--- a/docs/14조-2주차-deobfuscator-문제점개요서.docx
+++ b/docs/14조-2주차-deobfuscator-문제점개요서.docx
@@ -1,6 +1,6 @@
 
 <file path=word/document.xml><?xml version="1.0" encoding="utf-8"?>
-<w:document xmlns:wpc="http://schemas.microsoft.com/office/word/2010/wordprocessingCanvas" xmlns:mc="http://schemas.openxmlformats.org/markup-compatibility/2006" xmlns:o="urn:schemas-microsoft-com:office:office" xmlns:r="http://schemas.openxmlformats.org/officeDocument/2006/relationships" xmlns:m="http://schemas.openxmlformats.org/officeDocument/2006/math" xmlns:v="urn:schemas-microsoft-com:vml" xmlns:wp14="http://schemas.microsoft.com/office/word/2010/wordprocessingDrawing" xmlns:wp="http://schemas.openxmlformats.org/drawingml/2006/wordprocessingDrawing" xmlns:w10="urn:schemas-microsoft-com:office:word" xmlns:w="http://schemas.openxmlformats.org/wordprocessingml/2006/main" xmlns:w14="http://schemas.microsoft.com/office/word/2010/wordml" xmlns:w15="http://schemas.microsoft.com/office/word/2012/wordml" xmlns:wpg="http://schemas.microsoft.com/office/word/2010/wordprocessingGroup" xmlns:wpi="http://schemas.microsoft.com/office/word/2010/wordprocessingInk" xmlns:wne="http://schemas.microsoft.com/office/word/2006/wordml" xmlns:wps="http://schemas.microsoft.com/office/word/2010/wordprocessingShape">
+<w:document xmlns:wpc="http://schemas.microsoft.com/office/word/2010/wordprocessingCanvas" xmlns:cx="http://schemas.microsoft.com/office/drawing/2014/chartex" xmlns:cx1="http://schemas.microsoft.com/office/drawing/2015/9/8/chartex" xmlns:cx2="http://schemas.microsoft.com/office/drawing/2015/10/21/chartex" xmlns:cx3="http://schemas.microsoft.com/office/drawing/2016/5/9/chartex" xmlns:cx4="http://schemas.microsoft.com/office/drawing/2016/5/10/chartex" xmlns:cx5="http://schemas.microsoft.com/office/drawing/2016/5/11/chartex" xmlns:cx6="http://schemas.microsoft.com/office/drawing/2016/5/12/chartex" xmlns:cx7="http://schemas.microsoft.com/office/drawing/2016/5/13/chartex" xmlns:cx8="http://schemas.microsoft.com/office/drawing/2016/5/14/chartex" xmlns:mc="http://schemas.openxmlformats.org/markup-compatibility/2006" xmlns:aink="http://schemas.microsoft.com/office/drawing/2016/ink" xmlns:am3d="http://schemas.microsoft.com/office/drawing/2017/model3d" xmlns:o="urn:schemas-microsoft-com:office:office" xmlns:oel="http://schemas.microsoft.com/office/2019/extlst" xmlns:r="http://schemas.openxmlformats.org/officeDocument/2006/relationships" xmlns:m="http://schemas.openxmlformats.org/officeDocument/2006/math" xmlns:v="urn:schemas-microsoft-com:vml" xmlns:wp14="http://schemas.microsoft.com/office/word/2010/wordprocessingDrawing" xmlns:wp="http://schemas.openxmlformats.org/drawingml/2006/wordprocessingDrawing" xmlns:w10="urn:schemas-microsoft-com:office:word" xmlns:w="http://schemas.openxmlformats.org/wordprocessingml/2006/main" xmlns:w14="http://schemas.microsoft.com/office/word/2010/wordml" xmlns:w15="http://schemas.microsoft.com/office/word/2012/wordml" xmlns:w16cex="http://schemas.microsoft.com/office/word/2018/wordml/cex" xmlns:w16cid="http://schemas.microsoft.com/office/word/2016/wordml/cid" xmlns:w16="http://schemas.microsoft.com/office/word/2018/wordml" xmlns:w16du="http://schemas.microsoft.com/office/word/2023/wordml/word16du" xmlns:w16sdtdh="http://schemas.microsoft.com/office/word/2020/wordml/sdtdatahash" xmlns:w16sdtfl="http://schemas.microsoft.com/office/word/2024/wordml/sdtformatlock" xmlns:w16se="http://schemas.microsoft.com/office/word/2015/wordml/symex" xmlns:wpg="http://schemas.microsoft.com/office/word/2010/wordprocessingGroup" xmlns:wpi="http://schemas.microsoft.com/office/word/2010/wordprocessingInk" xmlns:wne="http://schemas.microsoft.com/office/word/2006/wordml" xmlns:wps="http://schemas.microsoft.com/office/word/2010/wordprocessingShape" mc:Ignorable="w14 w15 w16se w16cid w16 w16cex w16sdtdh w16sdtfl w16du wp14">
   <w:body>
     <w:p>
       <w:pPr>
@@ -19,8 +19,8 @@
     <w:p>
       <w:pPr>
         <w:pStyle w:val="a8"/>
+        <w:spacing w:before="1800" w:after="180"/>
         <w:ind w:right="600"/>
-        <w:spacing w:after="180" w:before="1800"/>
         <w:rPr>
           <w:rFonts w:ascii="바탕체" w:eastAsia="바탕체" w:hAnsi="바탕체"/>
         </w:rPr>
@@ -33,7 +33,7 @@
         <mc:AlternateContent>
           <mc:Choice Requires="wps">
             <w:drawing>
-              <wp:anchor distT="0" distB="0" distL="114300" distR="114300" behindDoc="0" locked="0" layoutInCell="1" simplePos="0" relativeHeight="251659264" allowOverlap="1" hidden="0">
+              <wp:anchor distT="0" distB="0" distL="114300" distR="114300" simplePos="0" relativeHeight="251659264" behindDoc="0" locked="0" layoutInCell="1" hidden="0" allowOverlap="1" wp14:anchorId="00D19BD1" wp14:editId="045343D9">
                 <wp:simplePos x="0" y="0"/>
                 <wp:positionH relativeFrom="column">
                   <wp:posOffset>2286000</wp:posOffset>
@@ -45,7 +45,9 @@
                 <wp:effectExtent l="0" t="0" r="0" b="0"/>
                 <wp:wrapNone/>
                 <wp:docPr id="1025" name="Line 5"/>
-                <wp:cNvGraphicFramePr/>
+                <wp:cNvGraphicFramePr>
+                  <a:graphicFrameLocks xmlns:a="http://schemas.openxmlformats.org/drawingml/2006/main"/>
+                </wp:cNvGraphicFramePr>
                 <a:graphic xmlns:a="http://schemas.openxmlformats.org/drawingml/2006/main">
                   <a:graphicData uri="http://schemas.microsoft.com/office/word/2010/wordprocessingShape">
                     <wps:wsp>
@@ -63,14 +65,12 @@
                         <a:noFill/>
                         <a:ln w="9525">
                           <a:solidFill>
-                            <a:srgbClr val="dddddd"/>
+                            <a:srgbClr val="DDDDDD"/>
                           </a:solidFill>
                           <a:round/>
                         </a:ln>
                       </wps:spPr>
-                      <wps:bodyPr rot="0" vert="horz" wrap="square" lIns="91440" tIns="45720" rIns="91440" bIns="45720" anchor="t">
-                        <a:noAutofit/>
-                      </wps:bodyPr>
+                      <wps:bodyPr/>
                     </wps:wsp>
                   </a:graphicData>
                 </a:graphic>
@@ -90,7 +90,7 @@
     <w:p>
       <w:pPr>
         <w:pStyle w:val="a9"/>
-        <w:spacing w:after="240" w:afterLines="0"/>
+        <w:spacing w:afterLines="0" w:after="240"/>
         <w:rPr>
           <w:rFonts w:ascii="바탕체" w:eastAsia="바탕체" w:hAnsi="바탕체"/>
           <w:spacing w:val="0"/>
@@ -101,14 +101,7 @@
           <w:rFonts w:ascii="바탕체" w:eastAsia="바탕체" w:hAnsi="바탕체" w:hint="eastAsia"/>
           <w:spacing w:val="0"/>
         </w:rPr>
-        <w:t xml:space="preserve">문제점 </w:t>
-      </w:r>
-      <w:r>
-        <w:rPr>
-          <w:rFonts w:ascii="바탕체" w:eastAsia="바탕체" w:hAnsi="바탕체" w:hint="eastAsia"/>
-          <w:spacing w:val="0"/>
-        </w:rPr>
-        <w:t>개요서</w:t>
+        <w:t>문제점 개요서</w:t>
       </w:r>
     </w:p>
     <w:p>
@@ -120,7 +113,7 @@
     </w:p>
     <w:tbl>
       <w:tblPr>
-        <w:tblStyle w:val="af6"/>
+        <w:tblStyle w:val="13"/>
         <w:tblW w:w="0" w:type="auto"/>
         <w:tblLook w:val="04A0" w:firstRow="1" w:lastRow="0" w:firstColumn="1" w:lastColumn="0" w:noHBand="0" w:noVBand="1"/>
       </w:tblPr>
@@ -130,7 +123,7 @@
       </w:tblGrid>
       <w:tr>
         <w:trPr>
-          <w:trHeight w:val="1044" w:hRule="atLeast"/>
+          <w:trHeight w:val="1044"/>
         </w:trPr>
         <w:tc>
           <w:tcPr>
@@ -262,17 +255,9 @@
       </w:pPr>
       <w:r>
         <w:rPr>
-          <w:lang w:eastAsia="ko-KR"/>
           <w:rFonts w:ascii="바탕체" w:eastAsia="바탕체" w:hAnsi="바탕체" w:hint="eastAsia"/>
-          <w:rtl w:val="off"/>
-        </w:rPr>
-        <w:t>14</w:t>
-      </w:r>
-      <w:r>
-        <w:rPr>
-          <w:rFonts w:ascii="바탕체" w:eastAsia="바탕체" w:hAnsi="바탕체" w:hint="eastAsia"/>
-        </w:rPr>
-        <w:t xml:space="preserve"> 조</w:t>
+        </w:rPr>
+        <w:t>14 조</w:t>
       </w:r>
     </w:p>
     <w:p>
@@ -340,12 +325,12 @@
           <w:rFonts w:ascii="바탕체" w:eastAsia="바탕체" w:hAnsi="바탕체"/>
         </w:rPr>
         <w:sectPr>
+          <w:headerReference w:type="default" r:id="rId7"/>
+          <w:footerReference w:type="default" r:id="rId8"/>
           <w:pgSz w:w="11906" w:h="16838" w:code="9"/>
           <w:pgMar w:top="1985" w:right="1701" w:bottom="1701" w:left="1701" w:header="851" w:footer="992" w:gutter="0"/>
-          <w:cols/>
-          <w:docGrid w:linePitch="360" w:type="lines"/>
-          <w:headerReference w:type="default" r:id="rId1"/>
-          <w:footerReference w:type="default" r:id="rId2"/>
+          <w:cols w:space="720"/>
+          <w:docGrid w:type="lines" w:linePitch="360"/>
         </w:sectPr>
       </w:pPr>
       <w:r>
@@ -362,23 +347,9 @@
       </w:r>
       <w:r>
         <w:rPr>
-          <w:lang w:eastAsia="ko-KR"/>
           <w:rFonts w:ascii="바탕체" w:eastAsia="바탕체" w:hAnsi="바탕체" w:hint="eastAsia"/>
-          <w:rtl w:val="off"/>
-        </w:rPr>
-        <w:t xml:space="preserve">조은선 </w:t>
-      </w:r>
-      <w:r>
-        <w:rPr>
-          <w:rFonts w:ascii="바탕체" w:eastAsia="바탕체" w:hAnsi="바탕체" w:hint="eastAsia"/>
-        </w:rPr>
-        <w:t>교수님</w:t>
-      </w:r>
-      <w:r>
-        <w:rPr>
-          <w:rFonts w:ascii="바탕체" w:eastAsia="바탕체" w:hAnsi="바탕체" w:hint="eastAsia"/>
-        </w:rPr>
-        <w:t xml:space="preserve"> </w:t>
+        </w:rPr>
+        <w:t xml:space="preserve">조은선 교수님 </w:t>
       </w:r>
       <w:r>
         <w:rPr>
@@ -411,6 +382,7 @@
         <w:rPr>
           <w:rFonts w:ascii="바탕체" w:eastAsia="바탕체" w:hAnsi="바탕체" w:hint="eastAsia"/>
         </w:rPr>
+        <w:lastRenderedPageBreak/>
         <w:t>Document Revision History</w:t>
       </w:r>
     </w:p>
@@ -425,11 +397,11 @@
           <w:insideH w:val="single" w:sz="4" w:space="0" w:color="auto"/>
           <w:insideV w:val="single" w:sz="4" w:space="0" w:color="auto"/>
         </w:tblBorders>
-        <w:tblLook w:val="0000" w:firstRow="0" w:lastRow="0" w:firstColumn="0" w:lastColumn="0" w:noHBand="0" w:noVBand="0"/>
         <w:tblCellMar>
           <w:left w:w="99" w:type="dxa"/>
           <w:right w:w="99" w:type="dxa"/>
         </w:tblCellMar>
+        <w:tblLook w:val="0000" w:firstRow="0" w:lastRow="0" w:firstColumn="0" w:lastColumn="0" w:noHBand="0" w:noVBand="0"/>
       </w:tblPr>
       <w:tblGrid>
         <w:gridCol w:w="639"/>
@@ -446,11 +418,11 @@
           <w:p>
             <w:pPr>
               <w:pStyle w:val="a4"/>
-              <w:snapToGrid/>
               <w:tabs>
                 <w:tab w:val="clear" w:pos="4252"/>
                 <w:tab w:val="clear" w:pos="8504"/>
               </w:tabs>
+              <w:snapToGrid/>
               <w:rPr>
                 <w:rFonts w:ascii="바탕체" w:eastAsia="바탕체" w:hAnsi="바탕체"/>
                 <w:smallCaps/>
@@ -582,52 +554,54 @@
                 <w:rFonts w:ascii="바탕체" w:eastAsia="바탕체" w:hAnsi="바탕체"/>
                 <w:spacing w:val="-20"/>
               </w:rPr>
-              <w:t>2</w:t>
-            </w:r>
-            <w:r>
-              <w:rPr>
-                <w:lang w:eastAsia="ko-KR"/>
-                <w:rFonts w:ascii="바탕체" w:eastAsia="바탕체" w:hAnsi="바탕체"/>
+              <w:t>25</w:t>
+            </w:r>
+            <w:r>
+              <w:rPr>
+                <w:rFonts w:ascii="바탕체" w:eastAsia="바탕체" w:hAnsi="바탕체" w:hint="eastAsia"/>
                 <w:spacing w:val="-20"/>
-                <w:rtl w:val="off"/>
-              </w:rPr>
-              <w:t>5</w:t>
-            </w:r>
-            <w:r>
-              <w:rPr>
-                <w:rFonts w:ascii="바탕체" w:eastAsia="바탕체" w:hAnsi="바탕체" w:hint="eastAsia"/>
+              </w:rPr>
+              <w:t>/0</w:t>
+            </w:r>
+            <w:r>
+              <w:rPr>
+                <w:rFonts w:ascii="바탕체" w:eastAsia="바탕체" w:hAnsi="바탕체"/>
                 <w:spacing w:val="-20"/>
               </w:rPr>
-              <w:t>/0</w:t>
-            </w:r>
-            <w:r>
-              <w:rPr>
-                <w:rFonts w:ascii="바탕체" w:eastAsia="바탕체" w:hAnsi="바탕체"/>
+              <w:t>3</w:t>
+            </w:r>
+            <w:r>
+              <w:rPr>
+                <w:rFonts w:ascii="바탕체" w:eastAsia="바탕체" w:hAnsi="바탕체" w:hint="eastAsia"/>
                 <w:spacing w:val="-20"/>
               </w:rPr>
-              <w:t>3</w:t>
-            </w:r>
-            <w:r>
-              <w:rPr>
-                <w:rFonts w:ascii="바탕체" w:eastAsia="바탕체" w:hAnsi="바탕체" w:hint="eastAsia"/>
+              <w:t>/19</w:t>
+            </w:r>
+          </w:p>
+        </w:tc>
+        <w:tc>
+          <w:tcPr>
+            <w:tcW w:w="5400" w:type="dxa"/>
+          </w:tcPr>
+          <w:p>
+            <w:pPr>
+              <w:rPr>
+                <w:rFonts w:ascii="바탕체" w:eastAsia="바탕체" w:hAnsi="바탕체"/>
                 <w:spacing w:val="-20"/>
               </w:rPr>
-              <w:t>/</w:t>
-            </w:r>
-            <w:r>
-              <w:rPr>
-                <w:lang w:eastAsia="ko-KR"/>
-                <w:rFonts w:ascii="바탕체" w:eastAsia="바탕체" w:hAnsi="바탕체" w:hint="eastAsia"/>
+            </w:pPr>
+            <w:r>
+              <w:rPr>
+                <w:rFonts w:ascii="바탕체" w:eastAsia="바탕체" w:hAnsi="바탕체"/>
                 <w:spacing w:val="-20"/>
-                <w:rtl w:val="off"/>
-              </w:rPr>
-              <w:t>19</w:t>
-            </w:r>
-          </w:p>
-        </w:tc>
-        <w:tc>
-          <w:tcPr>
-            <w:tcW w:w="5400" w:type="dxa"/>
+              </w:rPr>
+              <w:t>문제점 개요서 작성</w:t>
+            </w:r>
+          </w:p>
+        </w:tc>
+        <w:tc>
+          <w:tcPr>
+            <w:tcW w:w="1223" w:type="dxa"/>
           </w:tcPr>
           <w:p>
             <w:pPr>
@@ -638,32 +612,8 @@
             </w:pPr>
             <w:r>
               <w:rPr>
-                <w:lang w:eastAsia="ko-KR"/>
                 <w:rFonts w:ascii="바탕체" w:eastAsia="바탕체" w:hAnsi="바탕체"/>
                 <w:spacing w:val="-20"/>
-                <w:rtl w:val="off"/>
-              </w:rPr>
-              <w:t>문제점 개요서 작성</w:t>
-            </w:r>
-          </w:p>
-        </w:tc>
-        <w:tc>
-          <w:tcPr>
-            <w:tcW w:w="1223" w:type="dxa"/>
-          </w:tcPr>
-          <w:p>
-            <w:pPr>
-              <w:rPr>
-                <w:rFonts w:ascii="바탕체" w:eastAsia="바탕체" w:hAnsi="바탕체"/>
-                <w:spacing w:val="-20"/>
-              </w:rPr>
-            </w:pPr>
-            <w:r>
-              <w:rPr>
-                <w:lang w:eastAsia="ko-KR"/>
-                <w:rFonts w:ascii="바탕체" w:eastAsia="바탕체" w:hAnsi="바탕체"/>
-                <w:spacing w:val="-20"/>
-                <w:rtl w:val="off"/>
               </w:rPr>
               <w:t>박혜연</w:t>
             </w:r>
@@ -683,6 +633,13 @@
                 <w:spacing w:val="-20"/>
               </w:rPr>
             </w:pPr>
+            <w:r>
+              <w:rPr>
+                <w:rFonts w:ascii="바탕체" w:eastAsia="바탕체" w:hAnsi="바탕체"/>
+                <w:spacing w:val="-20"/>
+              </w:rPr>
+              <w:t>2</w:t>
+            </w:r>
           </w:p>
         </w:tc>
         <w:tc>
@@ -696,6 +653,13 @@
                 <w:spacing w:val="-20"/>
               </w:rPr>
             </w:pPr>
+            <w:r>
+              <w:rPr>
+                <w:rFonts w:ascii="바탕체" w:eastAsia="바탕체" w:hAnsi="바탕체"/>
+                <w:spacing w:val="-20"/>
+              </w:rPr>
+              <w:t>2025/03/20</w:t>
+            </w:r>
           </w:p>
         </w:tc>
         <w:tc>
@@ -705,10 +669,17 @@
           <w:p>
             <w:pPr>
               <w:rPr>
-                <w:rFonts w:ascii="바탕체" w:eastAsia="바탕체" w:hAnsi="바탕체"/>
+                <w:rFonts w:ascii="바탕체" w:eastAsia="바탕체" w:hAnsi="바탕체" w:hint="eastAsia"/>
                 <w:spacing w:val="-20"/>
               </w:rPr>
             </w:pPr>
+            <w:r>
+              <w:rPr>
+                <w:rFonts w:ascii="바탕체" w:eastAsia="바탕체" w:hAnsi="바탕체" w:hint="eastAsia"/>
+                <w:spacing w:val="-20"/>
+              </w:rPr>
+              <w:t>문제점 개요서 작성</w:t>
+            </w:r>
           </w:p>
         </w:tc>
         <w:tc>
@@ -722,6 +693,13 @@
                 <w:spacing w:val="-20"/>
               </w:rPr>
             </w:pPr>
+            <w:r>
+              <w:rPr>
+                <w:rFonts w:ascii="바탕체" w:eastAsia="바탕체" w:hAnsi="바탕체" w:hint="eastAsia"/>
+                <w:spacing w:val="-20"/>
+              </w:rPr>
+              <w:t>안상준</w:t>
+            </w:r>
           </w:p>
         </w:tc>
       </w:tr>
@@ -862,6 +840,7 @@
         <w:rPr>
           <w:rFonts w:ascii="바탕체" w:eastAsia="바탕체" w:hAnsi="바탕체" w:hint="eastAsia"/>
         </w:rPr>
+        <w:lastRenderedPageBreak/>
         <w:t>Table of Contents</w:t>
       </w:r>
     </w:p>
@@ -870,13 +849,13 @@
         <w:pStyle w:val="11"/>
         <w:tabs>
           <w:tab w:val="left" w:pos="600"/>
-          <w:tab w:val="right" w:pos="8494" w:leader="dot"/>
+          <w:tab w:val="right" w:leader="dot" w:pos="8494"/>
         </w:tabs>
         <w:rPr>
-          <w:caps w:val="off"/>
           <w:rFonts w:eastAsiaTheme="minorEastAsia" w:hAnsiTheme="minorHAnsi" w:cstheme="minorBidi"/>
           <w:b w:val="0"/>
           <w:bCs w:val="0"/>
+          <w:caps w:val="0"/>
           <w:noProof/>
           <w:sz w:val="22"/>
           <w:szCs w:val="24"/>
@@ -922,258 +901,238 @@
         </w:rPr>
         <w:fldChar w:fldCharType="separate"/>
       </w:r>
-      <w:r>
-        <w:fldChar w:fldCharType="begin"/>
-      </w:r>
-      <w:r>
-        <w:instrText xml:space="preserve"> HYPERLINK \l "_Toc192581443"</w:instrText>
-      </w:r>
-      <w:r>
-        <w:fldChar w:fldCharType="separate"/>
-      </w:r>
-      <w:r>
-        <w:rPr>
-          <w:rStyle w:val="af"/>
-          <w:rFonts w:ascii="바탕체" w:eastAsia="바탕체" w:hAnsi="바탕체"/>
-          <w:b w:val="0"/>
-          <w:bCs w:val="0"/>
-          <w:noProof/>
-        </w:rPr>
-        <w:t>1.</w:t>
-      </w:r>
-      <w:r>
-        <w:rPr>
-          <w:caps w:val="off"/>
+      <w:hyperlink w:anchor="_Toc192581443" w:history="1">
+        <w:r>
+          <w:rPr>
+            <w:rStyle w:val="af"/>
+            <w:rFonts w:ascii="바탕체" w:eastAsia="바탕체" w:hAnsi="바탕체"/>
+            <w:b w:val="0"/>
+            <w:bCs w:val="0"/>
+            <w:noProof/>
+          </w:rPr>
+          <w:t>1.</w:t>
+        </w:r>
+        <w:r>
+          <w:rPr>
+            <w:rFonts w:eastAsiaTheme="minorEastAsia" w:hAnsiTheme="minorHAnsi" w:cstheme="minorBidi"/>
+            <w:b w:val="0"/>
+            <w:bCs w:val="0"/>
+            <w:caps w:val="0"/>
+            <w:noProof/>
+            <w:sz w:val="22"/>
+            <w:szCs w:val="24"/>
+          </w:rPr>
+          <w:tab/>
+        </w:r>
+        <w:r>
+          <w:rPr>
+            <w:rStyle w:val="af"/>
+            <w:rFonts w:ascii="바탕체" w:eastAsia="바탕체" w:hAnsi="바탕체" w:cs="Arial"/>
+            <w:b w:val="0"/>
+            <w:bCs w:val="0"/>
+            <w:noProof/>
+          </w:rPr>
+          <w:t>Survey Paper – Limitations Focus</w:t>
+        </w:r>
+        <w:r>
+          <w:rPr>
+            <w:b w:val="0"/>
+            <w:bCs w:val="0"/>
+            <w:noProof/>
+            <w:webHidden/>
+          </w:rPr>
+          <w:tab/>
+        </w:r>
+        <w:r>
+          <w:rPr>
+            <w:b w:val="0"/>
+            <w:bCs w:val="0"/>
+            <w:noProof/>
+            <w:webHidden/>
+          </w:rPr>
+          <w:fldChar w:fldCharType="begin"/>
+        </w:r>
+        <w:r>
+          <w:rPr>
+            <w:b w:val="0"/>
+            <w:bCs w:val="0"/>
+            <w:noProof/>
+            <w:webHidden/>
+          </w:rPr>
+          <w:instrText xml:space="preserve"> PAGEREF _Toc192581443 \h </w:instrText>
+        </w:r>
+        <w:r>
+          <w:rPr>
+            <w:b w:val="0"/>
+            <w:bCs w:val="0"/>
+            <w:noProof/>
+            <w:webHidden/>
+          </w:rPr>
+        </w:r>
+        <w:r>
+          <w:rPr>
+            <w:b w:val="0"/>
+            <w:bCs w:val="0"/>
+            <w:noProof/>
+            <w:webHidden/>
+          </w:rPr>
+          <w:fldChar w:fldCharType="separate"/>
+        </w:r>
+        <w:r>
+          <w:rPr>
+            <w:b w:val="0"/>
+            <w:bCs w:val="0"/>
+            <w:noProof/>
+            <w:webHidden/>
+          </w:rPr>
+          <w:t>5</w:t>
+        </w:r>
+        <w:r>
+          <w:rPr>
+            <w:b w:val="0"/>
+            <w:bCs w:val="0"/>
+            <w:noProof/>
+            <w:webHidden/>
+          </w:rPr>
+          <w:fldChar w:fldCharType="end"/>
+        </w:r>
+      </w:hyperlink>
+    </w:p>
+    <w:p>
+      <w:pPr>
+        <w:pStyle w:val="11"/>
+        <w:tabs>
+          <w:tab w:val="left" w:pos="600"/>
+          <w:tab w:val="right" w:leader="dot" w:pos="8494"/>
+        </w:tabs>
+        <w:rPr>
           <w:rFonts w:eastAsiaTheme="minorEastAsia" w:hAnsiTheme="minorHAnsi" w:cstheme="minorBidi"/>
           <w:b w:val="0"/>
           <w:bCs w:val="0"/>
+          <w:caps w:val="0"/>
           <w:noProof/>
           <w:sz w:val="22"/>
           <w:szCs w:val="24"/>
         </w:rPr>
-        <w:tab/>
-      </w:r>
+      </w:pPr>
+      <w:hyperlink w:anchor="_Toc192581444" w:history="1">
+        <w:r>
+          <w:rPr>
+            <w:rStyle w:val="af"/>
+            <w:rFonts w:ascii="바탕체" w:eastAsia="바탕체" w:hAnsi="바탕체"/>
+            <w:b w:val="0"/>
+            <w:bCs w:val="0"/>
+            <w:noProof/>
+          </w:rPr>
+          <w:t>2.</w:t>
+        </w:r>
+        <w:r>
+          <w:rPr>
+            <w:rFonts w:eastAsiaTheme="minorEastAsia" w:hAnsiTheme="minorHAnsi" w:cstheme="minorBidi"/>
+            <w:b w:val="0"/>
+            <w:bCs w:val="0"/>
+            <w:caps w:val="0"/>
+            <w:noProof/>
+            <w:sz w:val="22"/>
+            <w:szCs w:val="24"/>
+          </w:rPr>
+          <w:tab/>
+        </w:r>
+        <w:r>
+          <w:rPr>
+            <w:rStyle w:val="af"/>
+            <w:rFonts w:ascii="바탕체" w:eastAsia="바탕체" w:hAnsi="바탕체"/>
+            <w:b w:val="0"/>
+            <w:bCs w:val="0"/>
+            <w:noProof/>
+          </w:rPr>
+          <w:t>Limitations and Research Gaps</w:t>
+        </w:r>
+        <w:r>
+          <w:rPr>
+            <w:b w:val="0"/>
+            <w:bCs w:val="0"/>
+            <w:noProof/>
+            <w:webHidden/>
+          </w:rPr>
+          <w:tab/>
+        </w:r>
+        <w:r>
+          <w:rPr>
+            <w:b w:val="0"/>
+            <w:bCs w:val="0"/>
+            <w:noProof/>
+            <w:webHidden/>
+          </w:rPr>
+          <w:fldChar w:fldCharType="begin"/>
+        </w:r>
+        <w:r>
+          <w:rPr>
+            <w:b w:val="0"/>
+            <w:bCs w:val="0"/>
+            <w:noProof/>
+            <w:webHidden/>
+          </w:rPr>
+          <w:instrText xml:space="preserve"> PAGEREF _Toc192581444 \h </w:instrText>
+        </w:r>
+        <w:r>
+          <w:rPr>
+            <w:b w:val="0"/>
+            <w:bCs w:val="0"/>
+            <w:noProof/>
+            <w:webHidden/>
+          </w:rPr>
+        </w:r>
+        <w:r>
+          <w:rPr>
+            <w:b w:val="0"/>
+            <w:bCs w:val="0"/>
+            <w:noProof/>
+            <w:webHidden/>
+          </w:rPr>
+          <w:fldChar w:fldCharType="separate"/>
+        </w:r>
+        <w:r>
+          <w:rPr>
+            <w:b w:val="0"/>
+            <w:bCs w:val="0"/>
+            <w:noProof/>
+            <w:webHidden/>
+          </w:rPr>
+          <w:t>6</w:t>
+        </w:r>
+        <w:r>
+          <w:rPr>
+            <w:b w:val="0"/>
+            <w:bCs w:val="0"/>
+            <w:noProof/>
+            <w:webHidden/>
+          </w:rPr>
+          <w:fldChar w:fldCharType="end"/>
+        </w:r>
+      </w:hyperlink>
+    </w:p>
+    <w:p>
+      <w:pPr>
+        <w:rPr>
+          <w:rFonts w:ascii="바탕체" w:eastAsia="바탕체" w:hAnsi="바탕체"/>
+        </w:rPr>
+      </w:pPr>
       <w:r>
         <w:rPr>
-          <w:rStyle w:val="af"/>
-          <w:rFonts w:ascii="바탕체" w:eastAsia="바탕체" w:hAnsi="바탕체" w:cs="Arial"/>
-          <w:b w:val="0"/>
-          <w:bCs w:val="0"/>
-          <w:noProof/>
-        </w:rPr>
-        <w:t>Survey Paper – Limitations Focus</w:t>
-      </w:r>
-      <w:r>
-        <w:rPr>
-          <w:b w:val="0"/>
-          <w:bCs w:val="0"/>
-          <w:noProof/>
-          <w:webHidden/>
-        </w:rPr>
-        <w:tab/>
-      </w:r>
-      <w:r>
-        <w:rPr>
-          <w:b w:val="0"/>
-          <w:bCs w:val="0"/>
-          <w:noProof/>
-          <w:webHidden/>
-        </w:rPr>
-        <w:fldChar w:fldCharType="begin"/>
-      </w:r>
-      <w:r>
-        <w:rPr>
-          <w:b w:val="0"/>
-          <w:bCs w:val="0"/>
-          <w:noProof/>
-          <w:webHidden/>
-        </w:rPr>
-        <w:instrText xml:space="preserve"> PAGEREF _Toc192581443 \h </w:instrText>
-      </w:r>
-      <w:r>
-        <w:rPr>
-          <w:b w:val="0"/>
-          <w:bCs w:val="0"/>
-          <w:noProof/>
-          <w:webHidden/>
-        </w:rPr>
-        <w:fldChar w:fldCharType="separate"/>
-      </w:r>
-      <w:r>
-        <w:rPr>
-          <w:b w:val="0"/>
-          <w:bCs w:val="0"/>
-          <w:noProof/>
-          <w:webHidden/>
-        </w:rPr>
-      </w:r>
-      <w:r>
-        <w:rPr>
-          <w:b w:val="0"/>
-          <w:bCs w:val="0"/>
-          <w:noProof/>
-          <w:webHidden/>
-        </w:rPr>
-        <w:t>5</w:t>
-      </w:r>
-      <w:r>
-        <w:rPr>
-          <w:b w:val="0"/>
-          <w:bCs w:val="0"/>
-          <w:noProof/>
-          <w:webHidden/>
-        </w:rPr>
-        <w:fldChar w:fldCharType="end"/>
-      </w:r>
-      <w:r>
+          <w:rFonts w:ascii="바탕체" w:eastAsia="바탕체" w:hAnsi="바탕체"/>
+        </w:rPr>
         <w:fldChar w:fldCharType="end"/>
       </w:r>
     </w:p>
     <w:p>
       <w:pPr>
-        <w:pStyle w:val="11"/>
-        <w:tabs>
-          <w:tab w:val="left" w:pos="600"/>
-          <w:tab w:val="right" w:pos="8494" w:leader="dot"/>
-        </w:tabs>
-        <w:rPr>
-          <w:caps w:val="off"/>
-          <w:rFonts w:eastAsiaTheme="minorEastAsia" w:hAnsiTheme="minorHAnsi" w:cstheme="minorBidi"/>
-          <w:b w:val="0"/>
-          <w:bCs w:val="0"/>
-          <w:noProof/>
-          <w:sz w:val="22"/>
-          <w:szCs w:val="24"/>
-        </w:rPr>
-      </w:pPr>
-      <w:r>
-        <w:fldChar w:fldCharType="begin"/>
-      </w:r>
-      <w:r>
-        <w:instrText xml:space="preserve"> HYPERLINK \l "_Toc192581444"</w:instrText>
-      </w:r>
-      <w:r>
-        <w:fldChar w:fldCharType="separate"/>
-      </w:r>
-      <w:r>
-        <w:rPr>
-          <w:rStyle w:val="af"/>
-          <w:rFonts w:ascii="바탕체" w:eastAsia="바탕체" w:hAnsi="바탕체"/>
-          <w:b w:val="0"/>
-          <w:bCs w:val="0"/>
-          <w:noProof/>
-        </w:rPr>
-        <w:t>2.</w:t>
-      </w:r>
-      <w:r>
-        <w:rPr>
-          <w:caps w:val="off"/>
-          <w:rFonts w:eastAsiaTheme="minorEastAsia" w:hAnsiTheme="minorHAnsi" w:cstheme="minorBidi"/>
-          <w:b w:val="0"/>
-          <w:bCs w:val="0"/>
-          <w:noProof/>
-          <w:sz w:val="22"/>
-          <w:szCs w:val="24"/>
-        </w:rPr>
-        <w:tab/>
-      </w:r>
-      <w:r>
-        <w:rPr>
-          <w:rStyle w:val="af"/>
-          <w:rFonts w:ascii="바탕체" w:eastAsia="바탕체" w:hAnsi="바탕체"/>
-          <w:b w:val="0"/>
-          <w:bCs w:val="0"/>
-          <w:noProof/>
-        </w:rPr>
-        <w:t>Limitations and Research Gaps</w:t>
-      </w:r>
-      <w:r>
-        <w:rPr>
-          <w:b w:val="0"/>
-          <w:bCs w:val="0"/>
-          <w:noProof/>
-          <w:webHidden/>
-        </w:rPr>
-        <w:tab/>
-      </w:r>
-      <w:r>
-        <w:rPr>
-          <w:b w:val="0"/>
-          <w:bCs w:val="0"/>
-          <w:noProof/>
-          <w:webHidden/>
-        </w:rPr>
-        <w:fldChar w:fldCharType="begin"/>
-      </w:r>
-      <w:r>
-        <w:rPr>
-          <w:b w:val="0"/>
-          <w:bCs w:val="0"/>
-          <w:noProof/>
-          <w:webHidden/>
-        </w:rPr>
-        <w:instrText xml:space="preserve"> PAGEREF _Toc192581444 \h </w:instrText>
-      </w:r>
-      <w:r>
-        <w:rPr>
-          <w:b w:val="0"/>
-          <w:bCs w:val="0"/>
-          <w:noProof/>
-          <w:webHidden/>
-        </w:rPr>
-        <w:fldChar w:fldCharType="separate"/>
-      </w:r>
-      <w:r>
-        <w:rPr>
-          <w:b w:val="0"/>
-          <w:bCs w:val="0"/>
-          <w:noProof/>
-          <w:webHidden/>
-        </w:rPr>
-      </w:r>
-      <w:r>
-        <w:rPr>
-          <w:b w:val="0"/>
-          <w:bCs w:val="0"/>
-          <w:noProof/>
-          <w:webHidden/>
-        </w:rPr>
-        <w:t>6</w:t>
-      </w:r>
-      <w:r>
-        <w:rPr>
-          <w:b w:val="0"/>
-          <w:bCs w:val="0"/>
-          <w:noProof/>
-          <w:webHidden/>
-        </w:rPr>
-        <w:fldChar w:fldCharType="end"/>
-      </w:r>
-      <w:r>
-        <w:fldChar w:fldCharType="end"/>
-      </w:r>
-    </w:p>
-    <w:p>
-      <w:pPr>
-        <w:rPr>
-          <w:rFonts w:ascii="바탕체" w:eastAsia="바탕체" w:hAnsi="바탕체"/>
-        </w:rPr>
-      </w:pPr>
-      <w:r>
-        <w:rPr>
-          <w:rFonts w:ascii="바탕체" w:eastAsia="바탕체" w:hAnsi="바탕체"/>
-        </w:rPr>
-        <w:fldChar w:fldCharType="end"/>
-      </w:r>
-    </w:p>
-    <w:p>
-      <w:pPr>
         <w:pStyle w:val="a4"/>
-        <w:snapToGrid/>
         <w:tabs>
           <w:tab w:val="clear" w:pos="4252"/>
           <w:tab w:val="clear" w:pos="8504"/>
         </w:tabs>
+        <w:snapToGrid/>
         <w:rPr>
           <w:rFonts w:ascii="바탕체" w:eastAsia="바탕체" w:hAnsi="바탕체"/>
         </w:rPr>
@@ -1183,82 +1142,6 @@
       <w:pPr>
         <w:pStyle w:val="ab"/>
         <w:spacing w:after="360"/>
-        <w:rPr>
-          <w:rFonts w:ascii="바탕체" w:eastAsia="바탕체" w:hAnsi="바탕체"/>
-        </w:rPr>
-      </w:pPr>
-      <w:r>
-        <w:rPr>
-          <w:rFonts w:ascii="바탕체" w:eastAsia="바탕체" w:hAnsi="바탕체"/>
-        </w:rPr>
-        <w:br w:type="page"/>
-      </w:r>
-      <w:r>
-        <w:rPr>
-          <w:rFonts w:ascii="바탕체" w:eastAsia="바탕체" w:hAnsi="바탕체" w:hint="eastAsia"/>
-        </w:rPr>
-        <w:t>List of Figure</w:t>
-      </w:r>
-    </w:p>
-    <w:p>
-      <w:pPr>
-        <w:rPr>
-          <w:rFonts w:ascii="바탕체" w:eastAsia="바탕체" w:hAnsi="바탕체"/>
-        </w:rPr>
-      </w:pPr>
-      <w:r>
-        <w:rPr>
-          <w:rFonts w:ascii="바탕체" w:eastAsia="바탕체" w:hAnsi="바탕체"/>
-          <w:smallCaps/>
-        </w:rPr>
-        <w:fldChar w:fldCharType="begin"/>
-      </w:r>
-      <w:r>
-        <w:rPr>
-          <w:rFonts w:ascii="바탕체" w:eastAsia="바탕체" w:hAnsi="바탕체"/>
-        </w:rPr>
-        <w:instrText xml:space="preserve"> TOC \h \z \c "그림" </w:instrText>
-      </w:r>
-      <w:r>
-        <w:rPr>
-          <w:rFonts w:ascii="바탕체" w:eastAsia="바탕체" w:hAnsi="바탕체"/>
-          <w:smallCaps/>
-        </w:rPr>
-        <w:fldChar w:fldCharType="separate"/>
-      </w:r>
-      <w:r>
-        <w:rPr>
-          <w:rFonts w:ascii="바탕체" w:eastAsia="바탕체" w:hAnsi="바탕체" w:hint="eastAsia"/>
-          <w:noProof/>
-          <w:smallCaps/>
-        </w:rPr>
-        <w:t>그림 목차 항목을 찾을 수 없습니다.</w:t>
-      </w:r>
-      <w:r>
-        <w:rPr>
-          <w:rFonts w:ascii="바탕체" w:eastAsia="바탕체" w:hAnsi="바탕체"/>
-        </w:rPr>
-        <w:fldChar w:fldCharType="end"/>
-      </w:r>
-    </w:p>
-    <w:p>
-      <w:pPr>
-        <w:pStyle w:val="10"/>
-        <w:numPr>
-          <w:ilvl w:val="0"/>
-          <w:numId w:val="0"/>
-        </w:numPr>
-        <w:spacing w:after="360" w:before="540"/>
-        <w:rPr>
-          <w:rFonts w:ascii="바탕체" w:eastAsia="바탕체" w:hAnsi="바탕체"/>
-        </w:rPr>
-      </w:pPr>
-    </w:p>
-    <w:p>
-      <w:pPr>
-        <w:pStyle w:val="af7"/>
-        <w:wordWrap w:val="off"/>
-        <w:jc w:val="both"/>
         <w:rPr>
           <w:rFonts w:ascii="바탕체" w:eastAsia="바탕체" w:hAnsi="바탕체"/>
           <w:b w:val="0"/>
@@ -1266,880 +1149,49 @@
           <w:szCs w:val="20"/>
         </w:rPr>
       </w:pPr>
+      <w:r>
+        <w:rPr>
+          <w:rFonts w:ascii="바탕체" w:eastAsia="바탕체" w:hAnsi="바탕체"/>
+        </w:rPr>
+        <w:br w:type="page"/>
+      </w:r>
     </w:p>
     <w:p>
       <w:pPr>
-        <w:pStyle w:val="af7"/>
-        <w:wordWrap w:val="off"/>
-        <w:jc w:val="both"/>
         <w:rPr>
           <w:rFonts w:ascii="바탕체" w:eastAsia="바탕체" w:hAnsi="바탕체"/>
-          <w:b w:val="0"/>
-          <w:sz w:val="20"/>
-          <w:szCs w:val="20"/>
-        </w:rPr>
-      </w:pPr>
-    </w:p>
-    <w:p>
-      <w:pPr>
-        <w:pStyle w:val="af7"/>
-        <w:wordWrap w:val="off"/>
-        <w:jc w:val="both"/>
-        <w:rPr>
-          <w:rFonts w:ascii="바탕체" w:eastAsia="바탕체" w:hAnsi="바탕체"/>
-          <w:b w:val="0"/>
-          <w:sz w:val="20"/>
-          <w:szCs w:val="20"/>
-        </w:rPr>
-      </w:pPr>
-    </w:p>
-    <w:p>
-      <w:pPr>
-        <w:pStyle w:val="af7"/>
-        <w:wordWrap w:val="off"/>
-        <w:jc w:val="both"/>
-        <w:rPr>
-          <w:rFonts w:ascii="바탕체" w:eastAsia="바탕체" w:hAnsi="바탕체"/>
-          <w:b w:val="0"/>
-          <w:sz w:val="20"/>
-          <w:szCs w:val="20"/>
-        </w:rPr>
-      </w:pPr>
-    </w:p>
-    <w:p>
-      <w:pPr>
-        <w:pStyle w:val="af7"/>
-        <w:wordWrap w:val="off"/>
-        <w:jc w:val="both"/>
-        <w:rPr>
-          <w:rFonts w:ascii="바탕체" w:eastAsia="바탕체" w:hAnsi="바탕체"/>
-          <w:b w:val="0"/>
-          <w:sz w:val="20"/>
-          <w:szCs w:val="20"/>
-        </w:rPr>
-      </w:pPr>
-    </w:p>
-    <w:p>
-      <w:pPr>
-        <w:pStyle w:val="af7"/>
-        <w:wordWrap w:val="off"/>
-        <w:jc w:val="both"/>
-        <w:rPr>
-          <w:rFonts w:ascii="바탕체" w:eastAsia="바탕체" w:hAnsi="바탕체"/>
-          <w:b w:val="0"/>
-          <w:sz w:val="20"/>
-          <w:szCs w:val="20"/>
-        </w:rPr>
-      </w:pPr>
-    </w:p>
-    <w:p>
-      <w:pPr>
-        <w:pStyle w:val="af7"/>
-        <w:wordWrap w:val="off"/>
-        <w:jc w:val="both"/>
-        <w:rPr>
-          <w:rFonts w:ascii="바탕체" w:eastAsia="바탕체" w:hAnsi="바탕체"/>
-          <w:b w:val="0"/>
-          <w:sz w:val="20"/>
-          <w:szCs w:val="20"/>
-        </w:rPr>
-      </w:pPr>
-    </w:p>
-    <w:p>
-      <w:pPr>
-        <w:pStyle w:val="af7"/>
-        <w:wordWrap w:val="off"/>
-        <w:jc w:val="both"/>
-        <w:rPr>
-          <w:rFonts w:ascii="바탕체" w:eastAsia="바탕체" w:hAnsi="바탕체"/>
-          <w:b w:val="0"/>
-          <w:sz w:val="20"/>
-          <w:szCs w:val="20"/>
-        </w:rPr>
-      </w:pPr>
-    </w:p>
-    <w:p>
-      <w:pPr>
-        <w:pStyle w:val="af7"/>
-        <w:wordWrap w:val="off"/>
-        <w:jc w:val="both"/>
-        <w:rPr>
-          <w:rFonts w:ascii="바탕체" w:eastAsia="바탕체" w:hAnsi="바탕체"/>
-          <w:b w:val="0"/>
-          <w:sz w:val="20"/>
-          <w:szCs w:val="20"/>
-        </w:rPr>
-      </w:pPr>
-    </w:p>
-    <w:p>
-      <w:pPr>
-        <w:pStyle w:val="af7"/>
-        <w:wordWrap w:val="off"/>
-        <w:jc w:val="both"/>
-        <w:rPr>
-          <w:rFonts w:ascii="바탕체" w:eastAsia="바탕체" w:hAnsi="바탕체"/>
-          <w:b w:val="0"/>
-          <w:sz w:val="20"/>
-          <w:szCs w:val="20"/>
-        </w:rPr>
-      </w:pPr>
-    </w:p>
-    <w:p>
-      <w:pPr>
-        <w:pStyle w:val="af7"/>
-        <w:wordWrap w:val="off"/>
-        <w:jc w:val="both"/>
-        <w:rPr>
-          <w:rFonts w:ascii="바탕체" w:eastAsia="바탕체" w:hAnsi="바탕체"/>
-          <w:b w:val="0"/>
-          <w:sz w:val="20"/>
-          <w:szCs w:val="20"/>
-        </w:rPr>
-      </w:pPr>
-    </w:p>
-    <w:p>
-      <w:pPr>
-        <w:pStyle w:val="af7"/>
-        <w:wordWrap w:val="off"/>
-        <w:jc w:val="both"/>
-        <w:rPr>
-          <w:rFonts w:ascii="바탕체" w:eastAsia="바탕체" w:hAnsi="바탕체"/>
-          <w:b w:val="0"/>
-          <w:sz w:val="20"/>
-          <w:szCs w:val="20"/>
-        </w:rPr>
-      </w:pPr>
-    </w:p>
-    <w:p>
-      <w:pPr>
-        <w:pStyle w:val="af7"/>
-        <w:wordWrap w:val="off"/>
-        <w:jc w:val="both"/>
-        <w:rPr>
-          <w:rFonts w:ascii="바탕체" w:eastAsia="바탕체" w:hAnsi="바탕체"/>
-          <w:b w:val="0"/>
-          <w:sz w:val="20"/>
-          <w:szCs w:val="20"/>
-        </w:rPr>
-      </w:pPr>
-    </w:p>
-    <w:p>
-      <w:pPr>
-        <w:pStyle w:val="af7"/>
-        <w:wordWrap w:val="off"/>
-        <w:jc w:val="both"/>
-        <w:rPr>
-          <w:rFonts w:ascii="바탕체" w:eastAsia="바탕체" w:hAnsi="바탕체"/>
-          <w:b w:val="0"/>
-          <w:sz w:val="20"/>
-          <w:szCs w:val="20"/>
-        </w:rPr>
-      </w:pPr>
-    </w:p>
-    <w:p>
-      <w:pPr>
-        <w:pStyle w:val="af7"/>
-        <w:wordWrap w:val="off"/>
-        <w:jc w:val="both"/>
-        <w:rPr>
-          <w:rFonts w:ascii="바탕체" w:eastAsia="바탕체" w:hAnsi="바탕체"/>
-          <w:b w:val="0"/>
-          <w:sz w:val="20"/>
-          <w:szCs w:val="20"/>
-        </w:rPr>
-      </w:pPr>
-    </w:p>
-    <w:p>
-      <w:pPr>
-        <w:pStyle w:val="af7"/>
-        <w:wordWrap w:val="off"/>
-        <w:jc w:val="both"/>
-        <w:rPr>
-          <w:rFonts w:ascii="바탕체" w:eastAsia="바탕체" w:hAnsi="바탕체"/>
-          <w:b w:val="0"/>
-          <w:sz w:val="20"/>
-          <w:szCs w:val="20"/>
-        </w:rPr>
-      </w:pPr>
-    </w:p>
-    <w:p>
-      <w:pPr>
-        <w:pStyle w:val="af7"/>
-        <w:wordWrap w:val="off"/>
-        <w:jc w:val="both"/>
-        <w:rPr>
-          <w:rFonts w:ascii="바탕체" w:eastAsia="바탕체" w:hAnsi="바탕체"/>
-          <w:b w:val="0"/>
-          <w:sz w:val="20"/>
-          <w:szCs w:val="20"/>
-        </w:rPr>
-      </w:pPr>
-    </w:p>
-    <w:p>
-      <w:pPr>
-        <w:pStyle w:val="af7"/>
-        <w:wordWrap w:val="off"/>
-        <w:jc w:val="both"/>
-        <w:rPr>
-          <w:rFonts w:ascii="바탕체" w:eastAsia="바탕체" w:hAnsi="바탕체"/>
-          <w:b w:val="0"/>
-          <w:sz w:val="20"/>
-          <w:szCs w:val="20"/>
-        </w:rPr>
-      </w:pPr>
-    </w:p>
-    <w:p>
-      <w:pPr>
-        <w:pStyle w:val="af7"/>
-        <w:wordWrap w:val="off"/>
-        <w:jc w:val="both"/>
-        <w:rPr>
-          <w:rFonts w:ascii="바탕체" w:eastAsia="바탕체" w:hAnsi="바탕체"/>
-          <w:b w:val="0"/>
-          <w:sz w:val="20"/>
-          <w:szCs w:val="20"/>
-        </w:rPr>
-      </w:pPr>
-    </w:p>
-    <w:p>
-      <w:pPr>
-        <w:pStyle w:val="af7"/>
-        <w:wordWrap w:val="off"/>
-        <w:jc w:val="both"/>
-        <w:rPr>
-          <w:rFonts w:ascii="바탕체" w:eastAsia="바탕체" w:hAnsi="바탕체"/>
-          <w:b w:val="0"/>
-          <w:sz w:val="20"/>
-          <w:szCs w:val="20"/>
-        </w:rPr>
-      </w:pPr>
-    </w:p>
-    <w:p>
-      <w:pPr>
-        <w:pStyle w:val="af7"/>
-        <w:wordWrap w:val="off"/>
-        <w:jc w:val="both"/>
-        <w:rPr>
-          <w:rFonts w:ascii="바탕체" w:eastAsia="바탕체" w:hAnsi="바탕체"/>
-          <w:b w:val="0"/>
-          <w:sz w:val="20"/>
-          <w:szCs w:val="20"/>
-        </w:rPr>
-      </w:pPr>
-    </w:p>
-    <w:p>
-      <w:pPr>
-        <w:pStyle w:val="af7"/>
-        <w:wordWrap w:val="off"/>
-        <w:jc w:val="both"/>
-        <w:rPr>
-          <w:rFonts w:ascii="바탕체" w:eastAsia="바탕체" w:hAnsi="바탕체"/>
-          <w:b w:val="0"/>
-          <w:sz w:val="20"/>
-          <w:szCs w:val="20"/>
-        </w:rPr>
-      </w:pPr>
-    </w:p>
-    <w:p>
-      <w:pPr>
-        <w:pStyle w:val="af7"/>
-        <w:wordWrap w:val="off"/>
-        <w:jc w:val="both"/>
-        <w:rPr>
-          <w:rFonts w:ascii="바탕체" w:eastAsia="바탕체" w:hAnsi="바탕체"/>
-          <w:b w:val="0"/>
-          <w:sz w:val="20"/>
-          <w:szCs w:val="20"/>
-        </w:rPr>
-      </w:pPr>
-    </w:p>
-    <w:p>
-      <w:pPr>
-        <w:pStyle w:val="af7"/>
-        <w:wordWrap w:val="off"/>
-        <w:jc w:val="both"/>
-        <w:rPr>
-          <w:rFonts w:ascii="바탕체" w:eastAsia="바탕체" w:hAnsi="바탕체"/>
-          <w:b w:val="0"/>
-          <w:sz w:val="20"/>
-          <w:szCs w:val="20"/>
-        </w:rPr>
-      </w:pPr>
-    </w:p>
-    <w:p>
-      <w:pPr>
-        <w:pStyle w:val="af7"/>
-        <w:wordWrap w:val="off"/>
-        <w:jc w:val="both"/>
-        <w:rPr>
-          <w:rFonts w:ascii="바탕체" w:eastAsia="바탕체" w:hAnsi="바탕체"/>
-          <w:b w:val="0"/>
-          <w:sz w:val="20"/>
-          <w:szCs w:val="20"/>
-        </w:rPr>
-      </w:pPr>
-    </w:p>
-    <w:p>
-      <w:pPr>
-        <w:pStyle w:val="af7"/>
-        <w:wordWrap w:val="off"/>
-        <w:jc w:val="both"/>
-        <w:rPr>
-          <w:rFonts w:ascii="바탕체" w:eastAsia="바탕체" w:hAnsi="바탕체"/>
-          <w:b w:val="0"/>
-          <w:sz w:val="20"/>
-          <w:szCs w:val="20"/>
-        </w:rPr>
-      </w:pPr>
-    </w:p>
-    <w:p>
-      <w:pPr>
-        <w:pStyle w:val="af7"/>
-        <w:wordWrap w:val="off"/>
-        <w:jc w:val="both"/>
-        <w:rPr>
-          <w:rFonts w:ascii="바탕체" w:eastAsia="바탕체" w:hAnsi="바탕체"/>
-          <w:b w:val="0"/>
-          <w:sz w:val="20"/>
-          <w:szCs w:val="20"/>
-        </w:rPr>
-      </w:pPr>
-    </w:p>
-    <w:p>
-      <w:pPr>
-        <w:pStyle w:val="af7"/>
-        <w:wordWrap w:val="off"/>
-        <w:jc w:val="both"/>
-        <w:rPr>
-          <w:rFonts w:ascii="바탕체" w:eastAsia="바탕체" w:hAnsi="바탕체"/>
-          <w:b w:val="0"/>
-          <w:sz w:val="20"/>
-          <w:szCs w:val="20"/>
-        </w:rPr>
-      </w:pPr>
-    </w:p>
-    <w:p>
-      <w:pPr>
-        <w:rPr>
-          <w:rFonts w:ascii="바탕체" w:eastAsia="바탕체" w:hAnsi="바탕체"/>
-        </w:rPr>
-      </w:pPr>
-    </w:p>
-    <w:p>
-      <w:pPr>
-        <w:rPr>
-          <w:rFonts w:ascii="바탕체" w:eastAsia="바탕체" w:hAnsi="바탕체"/>
-        </w:rPr>
-      </w:pPr>
-    </w:p>
-    <w:p>
-      <w:pPr>
-        <w:rPr>
-          <w:rFonts w:ascii="바탕체" w:eastAsia="바탕체" w:hAnsi="바탕체"/>
-        </w:rPr>
-      </w:pPr>
-    </w:p>
-    <w:p>
-      <w:pPr>
-        <w:rPr>
-          <w:rFonts w:ascii="바탕체" w:eastAsia="바탕체" w:hAnsi="바탕체"/>
-        </w:rPr>
-      </w:pPr>
-    </w:p>
-    <w:p>
-      <w:pPr>
-        <w:rPr>
-          <w:rFonts w:ascii="바탕체" w:eastAsia="바탕체" w:hAnsi="바탕체"/>
-        </w:rPr>
-      </w:pPr>
-    </w:p>
-    <w:p>
-      <w:pPr>
-        <w:rPr>
-          <w:rFonts w:ascii="바탕체" w:eastAsia="바탕체" w:hAnsi="바탕체"/>
         </w:rPr>
         <w:sectPr>
+          <w:headerReference w:type="default" r:id="rId9"/>
           <w:type w:val="continuous"/>
           <w:pgSz w:w="11906" w:h="16838" w:code="9"/>
           <w:pgMar w:top="1985" w:right="1701" w:bottom="1701" w:left="1701" w:header="851" w:footer="992" w:gutter="0"/>
-          <w:cols/>
-          <w:docGrid w:linePitch="360" w:type="lines"/>
-          <w:headerReference w:type="default" r:id="rId3"/>
+          <w:cols w:space="720"/>
+          <w:docGrid w:type="lines" w:linePitch="360"/>
         </w:sectPr>
       </w:pPr>
     </w:p>
     <w:p>
       <w:pPr>
-        <w:rPr>
-          <w:rFonts w:ascii="바탕체" w:eastAsia="바탕체" w:hAnsi="바탕체"/>
-        </w:rPr>
-        <w:sectPr>
-          <w:type w:val="continuous"/>
-          <w:pgSz w:w="11906" w:h="16838" w:code="9"/>
-          <w:pgMar w:top="1985" w:right="1701" w:bottom="1701" w:left="1701" w:header="851" w:footer="992" w:gutter="0"/>
-          <w:cols/>
-          <w:docGrid w:linePitch="360" w:type="lines"/>
-        </w:sectPr>
-      </w:pPr>
-    </w:p>
-    <w:p>
-      <w:pPr>
         <w:pStyle w:val="10"/>
-        <w:spacing w:after="360" w:before="540"/>
+        <w:spacing w:before="540" w:after="360"/>
+        <w:rPr>
+          <w:rFonts w:ascii="바탕체" w:eastAsia="바탕체" w:hAnsi="바탕체" w:cs="Arial" w:hint="eastAsia"/>
+        </w:rPr>
+      </w:pPr>
+      <w:bookmarkStart w:id="0" w:name="_Toc192581443"/>
+      <w:r>
         <w:rPr>
           <w:rFonts w:ascii="바탕체" w:eastAsia="바탕체" w:hAnsi="바탕체" w:cs="Arial"/>
         </w:rPr>
-      </w:pPr>
-      <w:bookmarkStart w:id="1" w:name="_Toc192581443"/>
-      <w:r>
-        <w:rPr>
-          <w:rFonts w:ascii="바탕체" w:eastAsia="바탕체" w:hAnsi="바탕체" w:cs="Arial"/>
-        </w:rPr>
-        <w:t xml:space="preserve">Survey Paper </w:t>
+        <w:lastRenderedPageBreak/>
+        <w:t>Survey Paper – Limitations Focus</w:t>
       </w:r>
-      <w:r>
-        <w:rPr>
-          <w:rFonts w:ascii="바탕체" w:eastAsia="바탕체" w:hAnsi="바탕체" w:cs="Arial"/>
-        </w:rPr>
-        <w:t>–</w:t>
-      </w:r>
-      <w:r>
-        <w:rPr>
-          <w:rFonts w:ascii="바탕체" w:eastAsia="바탕체" w:hAnsi="바탕체" w:cs="Arial"/>
-        </w:rPr>
-        <w:t xml:space="preserve"> </w:t>
-      </w:r>
-      <w:r>
-        <w:rPr>
-          <w:rFonts w:ascii="바탕체" w:eastAsia="바탕체" w:hAnsi="바탕체" w:cs="Arial"/>
-        </w:rPr>
-        <w:t>Limitations Focus</w:t>
-      </w:r>
-      <w:bookmarkEnd w:id="1"/>
+      <w:bookmarkEnd w:id="0"/>
     </w:p>
     <w:tbl>
       <w:tblPr>
-        <w:tblStyle w:val="af6"/>
-        <w:tblW w:w="0" w:type="auto"/>
-        <w:tblBorders>
-          <w:top w:val="single" w:sz="4" w:space="0" w:color="0070C0"/>
-          <w:left w:val="single" w:sz="4" w:space="0" w:color="0070C0"/>
-          <w:bottom w:val="single" w:sz="4" w:space="0" w:color="0070C0"/>
-          <w:right w:val="single" w:sz="4" w:space="0" w:color="0070C0"/>
-          <w:insideH w:val="single" w:sz="4" w:space="0" w:color="0070C0"/>
-          <w:insideV w:val="single" w:sz="4" w:space="0" w:color="0070C0"/>
-        </w:tblBorders>
-        <w:tblLook w:val="04A0" w:firstRow="1" w:lastRow="0" w:firstColumn="1" w:lastColumn="0" w:noHBand="0" w:noVBand="1"/>
-      </w:tblPr>
-      <w:tblGrid>
-        <w:gridCol w:w="8494"/>
-      </w:tblGrid>
-      <w:tr>
-        <w:tc>
-          <w:tcPr>
-            <w:tcW w:w="8494" w:type="dxa"/>
-            <w:shd w:val="clear" w:color="auto" w:fill="E9EDF4" w:themeFill="accent1" w:themeFillTint="33"/>
-          </w:tcPr>
-          <w:p>
-            <w:pPr>
-              <w:jc w:val="center"/>
-              <w:rPr>
-                <w:rFonts w:ascii="NanumGothic" w:eastAsia="NanumGothic" w:hAnsi="NanumGothic"/>
-                <w:b/>
-                <w:bCs/>
-                <w:color w:val="0070C0"/>
-              </w:rPr>
-            </w:pPr>
-            <w:r>
-              <w:rPr>
-                <w:rFonts w:ascii="NanumGothic" w:eastAsia="NanumGothic" w:hAnsi="NanumGothic" w:hint="eastAsia"/>
-                <w:b/>
-                <w:bCs/>
-                <w:color w:val="0070C0"/>
-              </w:rPr>
-              <w:t xml:space="preserve">작성 </w:t>
-            </w:r>
-            <w:r>
-              <w:rPr>
-                <w:rFonts w:ascii="NanumGothic" w:eastAsia="NanumGothic" w:hAnsi="NanumGothic" w:hint="eastAsia"/>
-                <w:b/>
-                <w:bCs/>
-                <w:color w:val="0070C0"/>
-              </w:rPr>
-              <w:t>요령(제출 시 삭제할 것)</w:t>
-            </w:r>
-          </w:p>
-        </w:tc>
-      </w:tr>
-      <w:tr>
-        <w:tc>
-          <w:tcPr>
-            <w:tcW w:w="8494" w:type="dxa"/>
-          </w:tcPr>
-          <w:p>
-            <w:pPr>
-              <w:snapToGrid w:val="0"/>
-              <w:spacing w:before="240"/>
-              <w:rPr>
-                <w:rFonts w:ascii="NanumGothic" w:eastAsia="NanumGothic" w:hAnsi="NanumGothic"/>
-                <w:color w:val="0070C0"/>
-                <w:sz w:val="19"/>
-                <w:szCs w:val="19"/>
-              </w:rPr>
-            </w:pPr>
-            <w:r>
-              <w:rPr>
-                <w:rFonts w:ascii="NanumGothic" w:eastAsia="NanumGothic" w:hAnsi="NanumGothic" w:hint="eastAsia"/>
-                <w:b/>
-                <w:bCs/>
-                <w:color w:val="0070C0"/>
-              </w:rPr>
-              <w:t>◦</w:t>
-            </w:r>
-            <w:r>
-              <w:rPr>
-                <w:rFonts w:ascii="NanumGothic" w:eastAsia="NanumGothic" w:hAnsi="NanumGothic"/>
-                <w:b/>
-                <w:bCs/>
-                <w:color w:val="0070C0"/>
-              </w:rPr>
-              <w:t xml:space="preserve"> </w:t>
-            </w:r>
-            <w:r>
-              <w:rPr>
-                <w:rFonts w:ascii="NanumGothic" w:eastAsia="NanumGothic" w:hAnsi="NanumGothic" w:hint="eastAsia"/>
-                <w:b/>
-                <w:bCs/>
-                <w:color w:val="0070C0"/>
-                <w:sz w:val="19"/>
-                <w:szCs w:val="19"/>
-              </w:rPr>
-              <w:t xml:space="preserve">최신 연구 중심으로 </w:t>
-            </w:r>
-          </w:p>
-          <w:p>
-            <w:pPr>
-              <w:adjustRightInd/>
-              <w:pStyle w:val="af8"/>
-              <w:ind w:leftChars="0"/>
-              <w:snapToGrid w:val="0"/>
-              <w:numPr>
-                <w:ilvl w:val="0"/>
-                <w:numId w:val="2"/>
-              </w:numPr>
-              <w:rPr>
-                <w:rFonts w:ascii="NanumGothic" w:eastAsia="NanumGothic" w:hAnsi="NanumGothic"/>
-                <w:color w:val="0070C0"/>
-                <w:sz w:val="19"/>
-                <w:szCs w:val="19"/>
-              </w:rPr>
-            </w:pPr>
-            <w:r>
-              <w:rPr>
-                <w:rFonts w:ascii="NanumGothic" w:eastAsia="NanumGothic" w:hAnsi="NanumGothic" w:hint="eastAsia"/>
-                <w:color w:val="0070C0"/>
-                <w:sz w:val="19"/>
-                <w:szCs w:val="19"/>
-              </w:rPr>
-              <w:t>연구 개요서에서는 기존 연구의 배경을 설명하는 것이 주요 목표였지만, 이 문서는 연구의 한계점을 구체적으로 분석하는 것이 핵심임</w:t>
-            </w:r>
-          </w:p>
-          <w:p>
-            <w:pPr>
-              <w:adjustRightInd/>
-              <w:pStyle w:val="af8"/>
-              <w:ind w:leftChars="0"/>
-              <w:snapToGrid w:val="0"/>
-              <w:numPr>
-                <w:ilvl w:val="0"/>
-                <w:numId w:val="2"/>
-              </w:numPr>
-              <w:rPr>
-                <w:rFonts w:ascii="NanumGothic" w:eastAsia="NanumGothic" w:hAnsi="NanumGothic"/>
-                <w:color w:val="0070C0"/>
-                <w:sz w:val="19"/>
-                <w:szCs w:val="19"/>
-              </w:rPr>
-            </w:pPr>
-            <w:r>
-              <w:rPr>
-                <w:rFonts w:ascii="NanumGothic" w:eastAsia="NanumGothic" w:hAnsi="NanumGothic" w:hint="eastAsia"/>
-                <w:color w:val="0070C0"/>
-                <w:sz w:val="19"/>
-                <w:szCs w:val="19"/>
-              </w:rPr>
-              <w:t>최근 연구 중심으로 정리해야 함(최소 3~5년 이내)</w:t>
-            </w:r>
-          </w:p>
-          <w:p>
-            <w:pPr>
-              <w:adjustRightInd/>
-              <w:pStyle w:val="af8"/>
-              <w:ind w:leftChars="0"/>
-              <w:snapToGrid w:val="0"/>
-              <w:numPr>
-                <w:ilvl w:val="0"/>
-                <w:numId w:val="2"/>
-              </w:numPr>
-              <w:rPr>
-                <w:rFonts w:ascii="NanumGothic" w:eastAsia="NanumGothic" w:hAnsi="NanumGothic"/>
-                <w:color w:val="0070C0"/>
-                <w:sz w:val="19"/>
-                <w:szCs w:val="19"/>
-              </w:rPr>
-            </w:pPr>
-            <w:r>
-              <w:rPr>
-                <w:rFonts w:ascii="NanumGothic" w:eastAsia="NanumGothic" w:hAnsi="NanumGothic" w:hint="eastAsia"/>
-                <w:color w:val="0070C0"/>
-                <w:sz w:val="19"/>
-                <w:szCs w:val="19"/>
-              </w:rPr>
-              <w:t xml:space="preserve">해결되지 않은 문제와 한계를 </w:t>
-            </w:r>
-            <w:r>
-              <w:rPr>
-                <w:rFonts w:ascii="NanumGothic" w:eastAsia="NanumGothic" w:hAnsi="NanumGothic" w:hint="eastAsia"/>
-                <w:color w:val="0070C0"/>
-                <w:sz w:val="19"/>
-                <w:szCs w:val="19"/>
-                <w:u w:val="single" w:color="auto"/>
-              </w:rPr>
-              <w:t>구체적으로</w:t>
-            </w:r>
-            <w:r>
-              <w:rPr>
-                <w:rFonts w:ascii="NanumGothic" w:eastAsia="NanumGothic" w:hAnsi="NanumGothic" w:hint="eastAsia"/>
-                <w:color w:val="0070C0"/>
-                <w:sz w:val="19"/>
-                <w:szCs w:val="19"/>
-              </w:rPr>
-              <w:t xml:space="preserve"> 분석한 뒤 한계를 도출하는 것이 중요함.</w:t>
-            </w:r>
-            <w:r>
-              <w:rPr>
-                <w:rFonts w:ascii="NanumGothic" w:eastAsia="NanumGothic" w:hAnsi="NanumGothic"/>
-                <w:color w:val="0070C0"/>
-                <w:sz w:val="19"/>
-                <w:szCs w:val="19"/>
-              </w:rPr>
-              <w:br/>
-            </w:r>
-            <w:r>
-              <w:rPr>
-                <w:rFonts w:ascii="NanumGothic" w:eastAsia="NanumGothic" w:hAnsi="NanumGothic" w:hint="eastAsia"/>
-                <w:color w:val="0070C0"/>
-                <w:sz w:val="19"/>
-                <w:szCs w:val="19"/>
-              </w:rPr>
-              <w:t>(예: 연구의 실용성(실제 적용 가능성), 데이터셋, 실험 방법의 제약 등)</w:t>
-            </w:r>
-          </w:p>
-          <w:p>
-            <w:pPr>
-              <w:adjustRightInd/>
-              <w:snapToGrid w:val="0"/>
-              <w:rPr>
-                <w:rFonts w:ascii="NanumGothic" w:eastAsia="NanumGothic" w:hAnsi="NanumGothic"/>
-                <w:color w:val="0070C0"/>
-                <w:sz w:val="19"/>
-                <w:szCs w:val="19"/>
-              </w:rPr>
-            </w:pPr>
-          </w:p>
-          <w:p>
-            <w:pPr>
-              <w:snapToGrid w:val="0"/>
-              <w:rPr>
-                <w:rFonts w:ascii="NanumGothic" w:eastAsia="NanumGothic" w:hAnsi="NanumGothic"/>
-                <w:color w:val="0070C0"/>
-                <w:sz w:val="19"/>
-                <w:szCs w:val="19"/>
-              </w:rPr>
-            </w:pPr>
-            <w:r>
-              <w:rPr>
-                <w:rFonts w:ascii="NanumGothic" w:eastAsia="NanumGothic" w:hAnsi="NanumGothic" w:hint="eastAsia"/>
-                <w:b/>
-                <w:bCs/>
-                <w:color w:val="0070C0"/>
-                <w:sz w:val="19"/>
-                <w:szCs w:val="19"/>
-              </w:rPr>
-              <w:t>◦</w:t>
-            </w:r>
-            <w:r>
-              <w:rPr>
-                <w:rFonts w:ascii="NanumGothic" w:eastAsia="NanumGothic" w:hAnsi="NanumGothic"/>
-                <w:b/>
-                <w:bCs/>
-                <w:color w:val="0070C0"/>
-                <w:sz w:val="19"/>
-                <w:szCs w:val="19"/>
-              </w:rPr>
-              <w:t xml:space="preserve"> </w:t>
-            </w:r>
-            <w:r>
-              <w:rPr>
-                <w:rFonts w:ascii="NanumGothic" w:eastAsia="NanumGothic" w:hAnsi="NanumGothic" w:hint="eastAsia"/>
-                <w:b/>
-                <w:bCs/>
-                <w:color w:val="0070C0"/>
-                <w:sz w:val="19"/>
-                <w:szCs w:val="19"/>
-              </w:rPr>
-              <w:t xml:space="preserve">저명한 학회 및 저널 인용 필수 </w:t>
-            </w:r>
-          </w:p>
-          <w:p>
-            <w:pPr>
-              <w:adjustRightInd/>
-              <w:pStyle w:val="af8"/>
-              <w:ind w:leftChars="0"/>
-              <w:snapToGrid w:val="0"/>
-              <w:numPr>
-                <w:ilvl w:val="0"/>
-                <w:numId w:val="2"/>
-              </w:numPr>
-              <w:rPr>
-                <w:rFonts w:ascii="NanumGothic" w:eastAsia="NanumGothic" w:hAnsi="NanumGothic"/>
-                <w:color w:val="0070C0"/>
-                <w:sz w:val="19"/>
-                <w:szCs w:val="19"/>
-              </w:rPr>
-            </w:pPr>
-            <w:r>
-              <w:rPr>
-                <w:rFonts w:ascii="NanumGothic" w:eastAsia="NanumGothic" w:hAnsi="NanumGothic" w:hint="eastAsia"/>
-                <w:color w:val="0070C0"/>
-                <w:sz w:val="19"/>
-                <w:szCs w:val="19"/>
-              </w:rPr>
-              <w:t>저명한 학회 및 저널에서 발표된 논문을 인용하는 것이 중요함</w:t>
-            </w:r>
-            <w:r>
-              <w:rPr>
-                <w:rFonts w:ascii="NanumGothic" w:eastAsia="NanumGothic" w:hAnsi="NanumGothic"/>
-                <w:color w:val="0070C0"/>
-                <w:sz w:val="19"/>
-                <w:szCs w:val="19"/>
-              </w:rPr>
-              <w:br/>
-            </w:r>
-            <w:r>
-              <w:rPr>
-                <w:rFonts w:ascii="NanumGothic" w:eastAsia="NanumGothic" w:hAnsi="NanumGothic" w:hint="eastAsia"/>
-                <w:color w:val="0070C0"/>
-                <w:sz w:val="19"/>
-                <w:szCs w:val="19"/>
-              </w:rPr>
-              <w:t>(</w:t>
-            </w:r>
-            <w:r>
-              <w:rPr>
-                <w:rFonts w:ascii="NanumGothic" w:eastAsia="NanumGothic" w:hAnsi="NanumGothic"/>
-                <w:color w:val="0070C0"/>
-                <w:sz w:val="19"/>
-                <w:szCs w:val="19"/>
-              </w:rPr>
-              <w:t>CVPR, ICML, ACL, EMNLP, ICLR, IEEE Transactions</w:t>
-            </w:r>
-            <w:r>
-              <w:rPr>
-                <w:rFonts w:ascii="NanumGothic" w:eastAsia="NanumGothic" w:hAnsi="NanumGothic" w:hint="eastAsia"/>
-                <w:color w:val="0070C0"/>
-                <w:sz w:val="19"/>
-                <w:szCs w:val="19"/>
-              </w:rPr>
-              <w:t>, ACM CCS)</w:t>
-            </w:r>
-          </w:p>
-          <w:p>
-            <w:pPr>
-              <w:adjustRightInd/>
-              <w:pStyle w:val="af8"/>
-              <w:ind w:leftChars="0"/>
-              <w:snapToGrid w:val="0"/>
-              <w:numPr>
-                <w:ilvl w:val="0"/>
-                <w:numId w:val="2"/>
-              </w:numPr>
-              <w:rPr>
-                <w:rFonts w:ascii="NanumGothic" w:eastAsia="NanumGothic" w:hAnsi="NanumGothic"/>
-                <w:color w:val="0070C0"/>
-                <w:sz w:val="19"/>
-                <w:szCs w:val="19"/>
-              </w:rPr>
-            </w:pPr>
-            <w:r>
-              <w:rPr>
-                <w:rFonts w:ascii="NanumGothic" w:eastAsia="NanumGothic" w:hAnsi="NanumGothic" w:hint="eastAsia"/>
-                <w:color w:val="0070C0"/>
-                <w:sz w:val="19"/>
-                <w:szCs w:val="19"/>
-              </w:rPr>
-              <w:t>될 수 있으면 국내보다는 국제 학술지</w:t>
-            </w:r>
-            <w:r>
-              <w:rPr>
-                <w:rFonts w:ascii="NanumGothic" w:eastAsia="NanumGothic" w:hAnsi="NanumGothic"/>
-                <w:color w:val="0070C0"/>
-                <w:sz w:val="19"/>
-                <w:szCs w:val="19"/>
-              </w:rPr>
-              <w:t xml:space="preserve">, </w:t>
-            </w:r>
-            <w:r>
-              <w:rPr>
-                <w:rFonts w:ascii="NanumGothic" w:eastAsia="NanumGothic" w:hAnsi="NanumGothic" w:hint="eastAsia"/>
-                <w:color w:val="0070C0"/>
-                <w:sz w:val="19"/>
-                <w:szCs w:val="19"/>
-              </w:rPr>
-              <w:t>컨퍼런스 발표된 영어 논문을 인용하는 것을 권장함</w:t>
-            </w:r>
-          </w:p>
-          <w:p>
-            <w:pPr>
-              <w:adjustRightInd/>
-              <w:pStyle w:val="af8"/>
-              <w:ind w:leftChars="0"/>
-              <w:snapToGrid w:val="0"/>
-              <w:numPr>
-                <w:ilvl w:val="0"/>
-                <w:numId w:val="2"/>
-              </w:numPr>
-              <w:spacing w:after="240"/>
-              <w:rPr>
-                <w:rFonts w:ascii="NanumGothic" w:eastAsia="NanumGothic" w:hAnsi="NanumGothic"/>
-                <w:color w:val="0070C0"/>
-                <w:sz w:val="18"/>
-                <w:szCs w:val="22"/>
-              </w:rPr>
-            </w:pPr>
-            <w:r>
-              <w:rPr>
-                <w:rFonts w:ascii="NanumGothic" w:eastAsia="NanumGothic" w:hAnsi="NanumGothic" w:hint="eastAsia"/>
-                <w:color w:val="0070C0"/>
-                <w:sz w:val="19"/>
-                <w:szCs w:val="19"/>
-              </w:rPr>
-              <w:t>목표로 하고 있는 컨퍼런스나 저널이 있다면, 해당 분야의 논문을 중심으로 읽고 연구 방향을 설정해보는 것을 추천함</w:t>
-            </w:r>
-          </w:p>
-        </w:tc>
-      </w:tr>
-    </w:tbl>
-    <w:p>
-      <w:pPr>
-        <w:rPr>
-          <w:rFonts w:ascii="바탕체" w:eastAsia="바탕체" w:hAnsi="바탕체"/>
-        </w:rPr>
-      </w:pPr>
-    </w:p>
-    <w:tbl>
-      <w:tblPr>
-        <w:tblpPr w:leftFromText="142" w:rightFromText="142" w:vertAnchor="text" w:horzAnchor="text" w:tblpY="1"/>
+        <w:tblpPr w:leftFromText="142" w:rightFromText="142" w:vertAnchor="text" w:tblpY="1"/>
         <w:tblOverlap w:val="never"/>
         <w:tblW w:w="0" w:type="auto"/>
         <w:tblBorders>
@@ -2153,16 +1205,16 @@
         <w:tblLook w:val="04A0" w:firstRow="1" w:lastRow="0" w:firstColumn="1" w:lastColumn="0" w:noHBand="0" w:noVBand="1"/>
       </w:tblPr>
       <w:tblGrid>
-        <w:gridCol w:w="608"/>
-        <w:gridCol w:w="2358"/>
-        <w:gridCol w:w="1565"/>
-        <w:gridCol w:w="6096"/>
-        <w:gridCol w:w="4536"/>
+        <w:gridCol w:w="607"/>
+        <w:gridCol w:w="2356"/>
+        <w:gridCol w:w="1816"/>
+        <w:gridCol w:w="6082"/>
+        <w:gridCol w:w="4527"/>
       </w:tblGrid>
       <w:tr>
         <w:tc>
           <w:tcPr>
-            <w:tcW w:w="608" w:type="dxa"/>
+            <w:tcW w:w="607" w:type="dxa"/>
             <w:shd w:val="clear" w:color="auto" w:fill="D9D9D9"/>
           </w:tcPr>
           <w:p>
@@ -2182,7 +1234,7 @@
         </w:tc>
         <w:tc>
           <w:tcPr>
-            <w:tcW w:w="2358" w:type="dxa"/>
+            <w:tcW w:w="2356" w:type="dxa"/>
             <w:shd w:val="clear" w:color="auto" w:fill="D9D9D9"/>
           </w:tcPr>
           <w:p>
@@ -2196,19 +1248,13 @@
               <w:rPr>
                 <w:rFonts w:ascii="바탕체" w:eastAsia="바탕체" w:hAnsi="바탕체" w:hint="eastAsia"/>
               </w:rPr>
-              <w:t>연구 제목</w:t>
-            </w:r>
-            <w:r>
-              <w:rPr>
-                <w:rFonts w:ascii="바탕체" w:eastAsia="바탕체" w:hAnsi="바탕체" w:hint="eastAsia"/>
-              </w:rPr>
-              <w:t>(저자)</w:t>
-            </w:r>
-          </w:p>
-        </w:tc>
-        <w:tc>
-          <w:tcPr>
-            <w:tcW w:w="1565" w:type="dxa"/>
+              <w:t>연구 제목(저자)</w:t>
+            </w:r>
+          </w:p>
+        </w:tc>
+        <w:tc>
+          <w:tcPr>
+            <w:tcW w:w="1816" w:type="dxa"/>
             <w:shd w:val="clear" w:color="auto" w:fill="D9D9D9"/>
           </w:tcPr>
           <w:p>
@@ -2228,7 +1274,7 @@
         </w:tc>
         <w:tc>
           <w:tcPr>
-            <w:tcW w:w="6096" w:type="dxa"/>
+            <w:tcW w:w="6082" w:type="dxa"/>
             <w:shd w:val="clear" w:color="auto" w:fill="D9D9D9"/>
           </w:tcPr>
           <w:p>
@@ -2248,7 +1294,7 @@
         </w:tc>
         <w:tc>
           <w:tcPr>
-            <w:tcW w:w="4536" w:type="dxa"/>
+            <w:tcW w:w="4527" w:type="dxa"/>
             <w:shd w:val="clear" w:color="auto" w:fill="D9D9D9"/>
           </w:tcPr>
           <w:p>
@@ -2269,11 +1315,11 @@
       </w:tr>
       <w:tr>
         <w:trPr>
-          <w:trHeight w:val="925" w:hRule="atLeast"/>
+          <w:trHeight w:val="925"/>
         </w:trPr>
         <w:tc>
           <w:tcPr>
-            <w:tcW w:w="608" w:type="dxa"/>
+            <w:tcW w:w="607" w:type="dxa"/>
           </w:tcPr>
           <w:p>
             <w:pPr>
@@ -2293,7 +1339,7 @@
         </w:tc>
         <w:tc>
           <w:tcPr>
-            <w:tcW w:w="2358" w:type="dxa"/>
+            <w:tcW w:w="2356" w:type="dxa"/>
             <w:shd w:val="clear" w:color="auto" w:fill="auto"/>
           </w:tcPr>
           <w:p>
@@ -2329,7 +1375,7 @@
         </w:tc>
         <w:tc>
           <w:tcPr>
-            <w:tcW w:w="1565" w:type="dxa"/>
+            <w:tcW w:w="1816" w:type="dxa"/>
             <w:shd w:val="clear" w:color="auto" w:fill="auto"/>
           </w:tcPr>
           <w:p>
@@ -2350,16 +1396,14 @@
         </w:tc>
         <w:tc>
           <w:tcPr>
-            <w:tcW w:w="6096" w:type="dxa"/>
+            <w:tcW w:w="6082" w:type="dxa"/>
           </w:tcPr>
           <w:p>
             <w:pPr>
               <w:jc w:val="left"/>
               <w:rPr>
-                <w:lang w:eastAsia="ko-KR"/>
-                <w:rFonts w:ascii="바탕체" w:eastAsia="바탕체" w:hAnsi="바탕체" w:hint="eastAsia"/>
+                <w:rFonts w:ascii="바탕체" w:eastAsia="바탕체" w:hAnsi="바탕체"/>
                 <w:color w:val="0070C0"/>
-                <w:rtl w:val="off"/>
               </w:rPr>
             </w:pPr>
             <w:r>
@@ -2374,256 +1418,151 @@
             <w:pPr>
               <w:jc w:val="left"/>
               <w:rPr>
-                <w:rFonts w:ascii="바탕체" w:eastAsia="바탕체" w:hAnsi="바탕체" w:cs="바탕체" w:hint="default"/>
-                <w:u w:color="auto"/>
-              </w:rPr>
-            </w:pPr>
-            <w:r>
-              <w:rPr>
-                <w:lang w:val="en-US"/>
                 <w:rFonts w:ascii="바탕체" w:eastAsia="바탕체" w:hAnsi="바탕체" w:cs="바탕체"/>
-                <w:b w:val="0"/>
-                <w:bCs w:val="0"/>
-                <w:color w:val="000000"/>
-                <w:sz w:val="20"/>
-                <w:szCs w:val="20"/>
-                <w:u w:color="auto"/>
-              </w:rPr>
-              <w:t>LLM</w:t>
-            </w:r>
-            <w:r>
-              <w:rPr>
-                <w:lang w:val="ko-KR"/>
-                <w:rFonts w:ascii="바탕체" w:eastAsia="바탕체" w:hAnsi="바탕체" w:cs="바탕체"/>
-                <w:b w:val="0"/>
-                <w:bCs w:val="0"/>
-                <w:color w:val="000000"/>
-                <w:sz w:val="20"/>
-                <w:szCs w:val="20"/>
-                <w:u w:color="auto"/>
-              </w:rPr>
-              <w:t xml:space="preserve">의 </w:t>
-            </w:r>
-            <w:r>
-              <w:rPr>
-                <w:lang w:val="en-US"/>
-                <w:rFonts w:ascii="바탕체" w:eastAsia="바탕체" w:hAnsi="바탕체" w:cs="바탕체"/>
-                <w:b w:val="0"/>
-                <w:bCs w:val="0"/>
-                <w:color w:val="000000"/>
-                <w:sz w:val="20"/>
-                <w:szCs w:val="20"/>
-                <w:u w:color="auto"/>
-              </w:rPr>
-              <w:t>prompting</w:t>
-            </w:r>
-            <w:r>
-              <w:rPr>
-                <w:lang w:val="ko-KR"/>
-                <w:rFonts w:ascii="바탕체" w:eastAsia="바탕체" w:hAnsi="바탕체" w:cs="바탕체"/>
-                <w:b w:val="0"/>
-                <w:bCs w:val="0"/>
-                <w:color w:val="000000"/>
-                <w:sz w:val="20"/>
-                <w:szCs w:val="20"/>
-                <w:u w:color="auto"/>
-              </w:rPr>
-              <w:t xml:space="preserve">과 </w:t>
-            </w:r>
-            <w:r>
-              <w:rPr>
-                <w:lang w:val="en-US"/>
-                <w:rFonts w:ascii="바탕체" w:eastAsia="바탕체" w:hAnsi="바탕체" w:cs="바탕체"/>
-                <w:b w:val="0"/>
-                <w:bCs w:val="0"/>
-                <w:color w:val="000000"/>
-                <w:sz w:val="20"/>
-                <w:szCs w:val="20"/>
-                <w:u w:color="auto"/>
-              </w:rPr>
-              <w:t>in-context-learning</w:t>
-            </w:r>
-            <w:r>
-              <w:rPr>
-                <w:lang w:val="ko-KR"/>
-                <w:rFonts w:ascii="바탕체" w:eastAsia="바탕체" w:hAnsi="바탕체" w:cs="바탕체"/>
-                <w:b w:val="0"/>
-                <w:bCs w:val="0"/>
-                <w:color w:val="000000"/>
-                <w:sz w:val="20"/>
-                <w:szCs w:val="20"/>
-                <w:u w:color="auto"/>
-              </w:rPr>
-              <w:t xml:space="preserve">을 위한 </w:t>
-            </w:r>
-            <w:r>
-              <w:rPr>
-                <w:lang w:val="ko-KR"/>
-                <w:rFonts w:ascii="바탕체" w:eastAsia="바탕체" w:hAnsi="바탕체" w:cs="바탕체"/>
-                <w:b w:val="0"/>
-                <w:bCs w:val="0"/>
-                <w:color w:val="000000"/>
-                <w:sz w:val="20"/>
-                <w:szCs w:val="20"/>
-                <w:u w:color="auto"/>
-              </w:rPr>
-              <w:t xml:space="preserve">어셈블리 코드 난독화 데이터셋 </w:t>
-            </w:r>
-            <w:r>
-              <w:rPr>
-                <w:lang w:val="en-US"/>
-                <w:rFonts w:ascii="바탕체" w:eastAsia="바탕체" w:hAnsi="바탕체" w:cs="바탕체"/>
-                <w:b w:val="0"/>
-                <w:bCs w:val="0"/>
-                <w:color w:val="000000"/>
-                <w:sz w:val="20"/>
-                <w:szCs w:val="20"/>
-                <w:u w:color="auto"/>
-              </w:rPr>
-              <w:t>MAD</w:t>
-            </w:r>
-            <w:r>
-              <w:rPr>
-                <w:lang w:val="en-US" w:eastAsia="ko-KR"/>
-                <w:rFonts w:ascii="바탕체" w:eastAsia="바탕체" w:hAnsi="바탕체" w:cs="바탕체"/>
-                <w:b w:val="0"/>
-                <w:bCs w:val="0"/>
-                <w:color w:val="000000"/>
-                <w:sz w:val="20"/>
-                <w:szCs w:val="20"/>
-                <w:u w:color="auto"/>
-                <w:rtl w:val="off"/>
-              </w:rPr>
-              <w:t xml:space="preserve">를 제공하였다. 이는 </w:t>
-            </w:r>
-            <w:r>
-              <w:rPr>
-                <w:lang w:val="en-US"/>
+              </w:rPr>
+            </w:pPr>
+            <w:r>
+              <w:rPr>
                 <w:rFonts w:ascii="바탕체" w:eastAsia="바탕체" w:hAnsi="바탕체" w:cs="바탕체"/>
                 <w:color w:val="000000"/>
-                <w:sz w:val="20"/>
                 <w:szCs w:val="20"/>
-                <w:u w:color="auto"/>
               </w:rPr>
               <w:t>LLM</w:t>
             </w:r>
             <w:r>
               <w:rPr>
-                <w:lang w:val="ko-KR"/>
                 <w:rFonts w:ascii="바탕체" w:eastAsia="바탕체" w:hAnsi="바탕체" w:cs="바탕체"/>
                 <w:color w:val="000000"/>
-                <w:sz w:val="20"/>
                 <w:szCs w:val="20"/>
-                <w:u w:color="auto"/>
-              </w:rPr>
-              <w:t>의 코드 난독화 성능을 테스트하기 위해 만들어진 첫 어셈블리 코드 난독화 데이터셋</w:t>
-            </w:r>
-            <w:r>
-              <w:rPr>
-                <w:lang w:val="ko-KR" w:eastAsia="ko-KR"/>
+                <w:lang w:val="ko-KR"/>
+              </w:rPr>
+              <w:t xml:space="preserve">의 </w:t>
+            </w:r>
+            <w:r>
+              <w:rPr>
                 <w:rFonts w:ascii="바탕체" w:eastAsia="바탕체" w:hAnsi="바탕체" w:cs="바탕체"/>
                 <w:color w:val="000000"/>
-                <w:sz w:val="20"/>
                 <w:szCs w:val="20"/>
-                <w:u w:color="auto"/>
-                <w:rtl w:val="off"/>
-              </w:rPr>
-              <w:t xml:space="preserve">이다. 이 데이터셋을 GPT, CodeLLAMA, CodeGemma 등의 모델로 pre-training 하거나 prompting 함으로써 데이터셋의 학습가능성과 신뢰성을 입증하였다. </w:t>
-            </w:r>
-          </w:p>
-          <w:p>
-            <w:pPr>
-              <w:jc w:val="left"/>
-              <w:rPr/>
-            </w:pPr>
-            <w:r>
-              <w:rPr>
-                <w:rFonts w:ascii="바탕체" w:eastAsia="바탕체" w:hAnsi="바탕체" w:cs="바탕체" w:hint="default"/>
-                <w:u w:color="auto"/>
-              </w:rPr>
-              <w:t xml:space="preserve"> </w:t>
-            </w:r>
-            <w:r>
-              <w:rPr>
-                <w:lang w:eastAsia="ko-KR"/>
-                <w:rFonts w:ascii="바탕체" w:eastAsia="바탕체" w:hAnsi="바탕체" w:cs="바탕체" w:hint="default"/>
-                <w:u w:color="auto"/>
-                <w:rtl w:val="off"/>
-              </w:rPr>
-              <w:t>Control Flow Change, Dead Code Insertion, Register Substitution 으로 세가지 난독화 기법에 대해 테스트를 진행하고, 결과를 Delta Entropy와 Cosine Similarity를 사용해 평가하였고, 사람이 평가하는 부분에서는 20년 이상 경력의 전문가들을 통해 진행되었다. 결과적으로, GPT 계열이 다른 Coder 모델보다도 난독화를 잘 수행했으며, 이 논문에 사용된 모델 중 가장 좋은 성능을 보였다.</w:t>
-            </w:r>
-          </w:p>
-          <w:p>
-            <w:pPr>
-              <w:jc w:val="left"/>
-              <w:rPr/>
-            </w:pPr>
-          </w:p>
-          <w:p>
-            <w:pPr>
-              <w:jc w:val="left"/>
-              <w:rPr>
-                <w:lang w:eastAsia="ko-KR"/>
-                <w:rFonts w:ascii="바탕체" w:eastAsia="바탕체" w:hAnsi="바탕체" w:hint="eastAsia"/>
-                <w:color w:val="0070C0"/>
-                <w:rtl w:val="off"/>
-              </w:rPr>
-            </w:pPr>
-          </w:p>
-          <w:p>
-            <w:pPr>
-              <w:jc w:val="left"/>
-              <w:rPr>
-                <w:rFonts w:ascii="바탕체" w:eastAsia="바탕체" w:hAnsi="바탕체"/>
-                <w:color w:val="0070C0"/>
-              </w:rPr>
-            </w:pPr>
-          </w:p>
-        </w:tc>
-        <w:tc>
-          <w:tcPr>
-            <w:tcW w:w="4536" w:type="dxa"/>
-            <w:shd w:val="clear" w:color="auto" w:fill="auto"/>
-          </w:tcPr>
-          <w:p>
-            <w:pPr>
-              <w:jc w:val="left"/>
-              <w:rPr>
-                <w:rFonts w:ascii="바탕체" w:eastAsia="바탕체" w:hAnsi="바탕체"/>
-                <w:color w:val="0070C0"/>
-              </w:rPr>
-            </w:pPr>
-            <w:r>
-              <w:rPr>
-                <w:rFonts w:ascii="바탕체" w:eastAsia="바탕체" w:hAnsi="바탕체"/>
-                <w:color w:val="0070C0"/>
-              </w:rPr>
-              <w:t>연구에서 해결하지 못한 문제, 실험 조건의 제약, 데이터셋의 한계 등</w:t>
-            </w:r>
-          </w:p>
-          <w:p>
-            <w:pPr>
-              <w:rPr>
-                <w:rFonts w:ascii="바탕체" w:eastAsia="바탕체" w:hAnsi="바탕체"/>
-                <w:color w:val="0070C0"/>
-              </w:rPr>
-            </w:pPr>
-            <w:r>
-              <w:rPr>
-                <w:lang w:eastAsia="ko-KR"/>
+              </w:rPr>
+              <w:t>prompting</w:t>
+            </w:r>
+            <w:r>
+              <w:rPr>
                 <w:rFonts w:ascii="바탕체" w:eastAsia="바탕체" w:hAnsi="바탕체" w:cs="바탕체"/>
                 <w:color w:val="000000"/>
-                <w:u w:color="auto"/>
-                <w:rtl w:val="off"/>
+                <w:szCs w:val="20"/>
+                <w:lang w:val="ko-KR"/>
+              </w:rPr>
+              <w:t xml:space="preserve">과 </w:t>
+            </w:r>
+            <w:r>
+              <w:rPr>
+                <w:rFonts w:ascii="바탕체" w:eastAsia="바탕체" w:hAnsi="바탕체" w:cs="바탕체"/>
+                <w:color w:val="000000"/>
+                <w:szCs w:val="20"/>
+              </w:rPr>
+              <w:t>in-context-learning</w:t>
+            </w:r>
+            <w:r>
+              <w:rPr>
+                <w:rFonts w:ascii="바탕체" w:eastAsia="바탕체" w:hAnsi="바탕체" w:cs="바탕체"/>
+                <w:color w:val="000000"/>
+                <w:szCs w:val="20"/>
+                <w:lang w:val="ko-KR"/>
+              </w:rPr>
+              <w:t xml:space="preserve">을 위한 어셈블리 코드 난독화 데이터셋 </w:t>
+            </w:r>
+            <w:r>
+              <w:rPr>
+                <w:rFonts w:ascii="바탕체" w:eastAsia="바탕체" w:hAnsi="바탕체" w:cs="바탕체"/>
+                <w:color w:val="000000"/>
+                <w:szCs w:val="20"/>
+              </w:rPr>
+              <w:t>MAD를 제공하였다. 이는 LLM</w:t>
+            </w:r>
+            <w:r>
+              <w:rPr>
+                <w:rFonts w:ascii="바탕체" w:eastAsia="바탕체" w:hAnsi="바탕체" w:cs="바탕체"/>
+                <w:color w:val="000000"/>
+                <w:szCs w:val="20"/>
+                <w:lang w:val="ko-KR"/>
+              </w:rPr>
+              <w:t xml:space="preserve">의 코드 난독화 성능을 테스트하기 위해 만들어진 첫 어셈블리 코드 난독화 데이터셋이다. 이 데이터셋을 GPT, CodeLLAMA, CodeGemma 등의 모델로 pre-training 하거나 prompting 함으로써 데이터셋의 학습가능성과 신뢰성을 입증하였다. </w:t>
+            </w:r>
+          </w:p>
+          <w:p>
+            <w:pPr>
+              <w:jc w:val="left"/>
+            </w:pPr>
+            <w:r>
+              <w:rPr>
+                <w:rFonts w:ascii="바탕체" w:eastAsia="바탕체" w:hAnsi="바탕체" w:cs="바탕체"/>
+              </w:rPr>
+              <w:t xml:space="preserve"> Control Flow Change, Dead Code Insertion, Register Substitution 으로 세가지 난독화 기법에 대해 테스트를 진행하고, 결과를 Delta Entropy와 Cosine Similarity를 사용해 평가하였고, 사람이 평가하는 부분에서는 20년 이상 경력의 전문가들을 통해 진행되었다. 결과적으로, GPT 계열이 다른 Coder 모델보다도 난독화를 잘 수행했으며, 이 논문에 사용된 모델 중 가장 좋은 성능을 보였다.</w:t>
+            </w:r>
+          </w:p>
+          <w:p>
+            <w:pPr>
+              <w:jc w:val="left"/>
+            </w:pPr>
+          </w:p>
+          <w:p>
+            <w:pPr>
+              <w:jc w:val="left"/>
+              <w:rPr>
+                <w:rFonts w:ascii="바탕체" w:eastAsia="바탕체" w:hAnsi="바탕체"/>
+                <w:color w:val="0070C0"/>
+              </w:rPr>
+            </w:pPr>
+          </w:p>
+          <w:p>
+            <w:pPr>
+              <w:jc w:val="left"/>
+              <w:rPr>
+                <w:rFonts w:ascii="바탕체" w:eastAsia="바탕체" w:hAnsi="바탕체"/>
+                <w:color w:val="0070C0"/>
+              </w:rPr>
+            </w:pPr>
+          </w:p>
+        </w:tc>
+        <w:tc>
+          <w:tcPr>
+            <w:tcW w:w="4527" w:type="dxa"/>
+            <w:shd w:val="clear" w:color="auto" w:fill="auto"/>
+          </w:tcPr>
+          <w:p>
+            <w:pPr>
+              <w:jc w:val="left"/>
+              <w:rPr>
+                <w:rFonts w:ascii="바탕체" w:eastAsia="바탕체" w:hAnsi="바탕체"/>
+                <w:color w:val="0070C0"/>
+              </w:rPr>
+            </w:pPr>
+            <w:r>
+              <w:rPr>
+                <w:rFonts w:ascii="바탕체" w:eastAsia="바탕체" w:hAnsi="바탕체"/>
+                <w:color w:val="0070C0"/>
+              </w:rPr>
+              <w:t>연구에서 해결하지 못한 문제, 실험 조건의 제약, 데이터셋의 한계 등</w:t>
+            </w:r>
+          </w:p>
+          <w:p>
+            <w:pPr>
+              <w:rPr>
+                <w:rFonts w:ascii="바탕체" w:eastAsia="바탕체" w:hAnsi="바탕체"/>
+                <w:color w:val="0070C0"/>
+              </w:rPr>
+            </w:pPr>
+            <w:r>
+              <w:rPr>
+                <w:rFonts w:ascii="바탕체" w:eastAsia="바탕체" w:hAnsi="바탕체" w:cs="바탕체"/>
+                <w:color w:val="000000"/>
               </w:rPr>
               <w:t xml:space="preserve">다양한 종류의 LLM을 사용했지만, fine-tuning으로 학습한 모델이 한가지 있었고, 나머지는 in-context-learning만을 사용했다. 이는 정확한 비교가 될 수 없을 것이라고 생각한다. 뿐만 아니라 모델의 예측 결과를 평가할 </w:t>
             </w:r>
             <w:r>
               <w:rPr>
-                <w:lang w:eastAsia="ko-KR"/>
-                <w:rFonts w:ascii="바탕체" w:eastAsia="바탕체" w:hAnsi="바탕체" w:cs="바탕체" w:hint="default"/>
-                <w:u w:color="auto"/>
-                <w:rtl w:val="off"/>
+                <w:rFonts w:ascii="바탕체" w:eastAsia="바탕체" w:hAnsi="바탕체" w:cs="바탕체"/>
               </w:rPr>
               <w:t>Delta Entropy와 Cosine Similarity 값의 범위를 실험을 통해 선정하였지만, 이는 난독화 성능에 대한 객관적인 지표가 될 수 없다. 사람이 직접 평가한 부분에 대해서도 주관이 개입되지 않았다고는 보기 어렵다. 이 논문에서 제시한 방향과 데이터셋 구축 방안은 좋은 참고가 되었지만, 난독화 성능에 대한 객관적인 지표는 확인할 수 없었다.</w:t>
             </w:r>
@@ -2632,23 +1571,21 @@
       </w:tr>
       <w:tr>
         <w:trPr>
-          <w:trHeight w:val="637" w:hRule="atLeast"/>
+          <w:trHeight w:val="637"/>
         </w:trPr>
         <w:tc>
           <w:tcPr>
-            <w:tcW w:w="608" w:type="dxa"/>
-          </w:tcPr>
-          <w:p>
-            <w:pPr>
-              <w:rPr>
-                <w:rFonts w:ascii="바탕체" w:eastAsia="바탕체" w:hAnsi="바탕체"/>
-              </w:rPr>
-            </w:pPr>
-            <w:r>
-              <w:rPr>
-                <w:lang w:eastAsia="ko-KR"/>
-                <w:rFonts w:ascii="바탕체" w:eastAsia="바탕체" w:hAnsi="바탕체"/>
-                <w:rtl w:val="off"/>
+            <w:tcW w:w="607" w:type="dxa"/>
+          </w:tcPr>
+          <w:p>
+            <w:pPr>
+              <w:rPr>
+                <w:rFonts w:ascii="바탕체" w:eastAsia="바탕체" w:hAnsi="바탕체"/>
+              </w:rPr>
+            </w:pPr>
+            <w:r>
+              <w:rPr>
+                <w:rFonts w:ascii="바탕체" w:eastAsia="바탕체" w:hAnsi="바탕체"/>
               </w:rPr>
               <w:t>2</w:t>
             </w:r>
@@ -2656,7 +1593,7 @@
         </w:tc>
         <w:tc>
           <w:tcPr>
-            <w:tcW w:w="2358" w:type="dxa"/>
+            <w:tcW w:w="2356" w:type="dxa"/>
             <w:shd w:val="clear" w:color="auto" w:fill="auto"/>
           </w:tcPr>
           <w:p>
@@ -2667,77 +1604,22 @@
             </w:pPr>
             <w:r>
               <w:rPr>
-                <w:rFonts w:ascii="바탕체" w:eastAsia="바탕체" w:hAnsi="바탕체" w:cs="바탕체" w:hint="default"/>
-                <w:b w:val="0"/>
-                <w:bCs w:val="0"/>
-                <w:u w:color="auto"/>
-              </w:rPr>
-              <w:t>PalmTree: Learning an Assembly Language Model for Instruction Embedding</w:t>
-            </w:r>
-            <w:r>
-              <w:rPr>
-                <w:lang w:eastAsia="ko-KR"/>
-                <w:rFonts w:ascii="바탕체" w:eastAsia="바탕체" w:hAnsi="바탕체" w:cs="바탕체" w:hint="default"/>
-                <w:b w:val="0"/>
-                <w:bCs w:val="0"/>
-                <w:u w:color="auto"/>
-                <w:rtl w:val="off"/>
-              </w:rPr>
-              <w:t xml:space="preserve"> (</w:t>
-            </w:r>
-            <w:r>
-              <w:rPr>
-                <w:rFonts w:ascii="바탕체" w:eastAsia="바탕체" w:hAnsi="바탕체" w:cs="바탕체" w:hint="default"/>
-                <w:u w:color="auto"/>
-              </w:rPr>
-              <w:t>Xuezixiang Li</w:t>
-            </w:r>
-            <w:r>
-              <w:rPr>
-                <w:lang w:eastAsia="ko-KR"/>
-                <w:rFonts w:ascii="바탕체" w:eastAsia="바탕체" w:hAnsi="바탕체" w:cs="바탕체" w:hint="default"/>
-                <w:u w:color="auto"/>
-                <w:rtl w:val="off"/>
-              </w:rPr>
-              <w:t xml:space="preserve">, </w:t>
-            </w:r>
-            <w:r>
-              <w:rPr>
-                <w:rFonts w:ascii="바탕체" w:eastAsia="바탕체" w:hAnsi="바탕체" w:cs="바탕체" w:hint="default"/>
-                <w:u w:color="auto"/>
-              </w:rPr>
-              <w:t>Yu Qu</w:t>
-            </w:r>
-            <w:r>
-              <w:rPr>
-                <w:lang w:eastAsia="ko-KR"/>
-                <w:rFonts w:ascii="바탕체" w:eastAsia="바탕체" w:hAnsi="바탕체" w:cs="바탕체" w:hint="default"/>
-                <w:u w:color="auto"/>
-                <w:rtl w:val="off"/>
-              </w:rPr>
-              <w:t xml:space="preserve">, </w:t>
-            </w:r>
-            <w:r>
-              <w:rPr>
-                <w:rFonts w:ascii="바탕체" w:eastAsia="바탕체" w:hAnsi="바탕체" w:cs="바탕체" w:hint="default"/>
-                <w:u w:color="auto"/>
-              </w:rPr>
-              <w:t>Heng Yin</w:t>
-            </w:r>
-            <w:r>
-              <w:rPr>
-                <w:lang w:eastAsia="ko-KR"/>
-                <w:rFonts w:ascii="바탕체" w:eastAsia="바탕체" w:hAnsi="바탕체" w:cs="바탕체" w:hint="default"/>
-                <w:u w:color="auto"/>
-                <w:rtl w:val="off"/>
-              </w:rPr>
-              <w:t>)</w:t>
-            </w:r>
-          </w:p>
-        </w:tc>
-        <w:tc>
-          <w:tcPr>
-            <w:tcW w:w="1565" w:type="dxa"/>
+                <w:rFonts w:ascii="바탕체" w:eastAsia="바탕체" w:hAnsi="바탕체" w:cs="바탕체"/>
+              </w:rPr>
+              <w:t xml:space="preserve">PalmTree: Learning an Assembly Language </w:t>
+            </w:r>
+            <w:r>
+              <w:rPr>
+                <w:rFonts w:ascii="바탕체" w:eastAsia="바탕체" w:hAnsi="바탕체" w:cs="바탕체"/>
+              </w:rPr>
+              <w:lastRenderedPageBreak/>
+              <w:t>Model for Instruction Embedding (Xuezixiang Li, Yu Qu, Heng Yin)</w:t>
+            </w:r>
+          </w:p>
+        </w:tc>
+        <w:tc>
+          <w:tcPr>
+            <w:tcW w:w="1816" w:type="dxa"/>
             <w:shd w:val="clear" w:color="auto" w:fill="auto"/>
           </w:tcPr>
           <w:p>
@@ -2748,37 +1630,41 @@
             </w:pPr>
             <w:r>
               <w:rPr>
-                <w:lang w:eastAsia="ko-KR"/>
-                <w:rFonts w:ascii="바탕체" w:eastAsia="바탕체" w:hAnsi="바탕체"/>
-                <w:rtl w:val="off"/>
-              </w:rPr>
+                <w:rFonts w:ascii="바탕체" w:eastAsia="바탕체" w:hAnsi="바탕체"/>
+              </w:rPr>
+              <w:lastRenderedPageBreak/>
               <w:t>CCS (2021)</w:t>
             </w:r>
           </w:p>
         </w:tc>
         <w:tc>
           <w:tcPr>
-            <w:tcW w:w="6096" w:type="dxa"/>
-          </w:tcPr>
-          <w:p>
-            <w:pPr>
-              <w:rPr>
-                <w:rFonts w:ascii="바탕체" w:eastAsia="바탕체" w:hAnsi="바탕체"/>
-              </w:rPr>
-            </w:pPr>
-            <w:r>
-              <w:rPr>
-                <w:lang w:eastAsia="ko-KR"/>
-                <w:rFonts w:ascii="바탕체" w:eastAsia="바탕체" w:hAnsi="바탕체"/>
-                <w:rtl w:val="off"/>
-              </w:rPr>
-              <w:t>PalmTree는 bert 기반의 모델이다. 일부를 마스킹 하는 Masked Language Model, 명령어 간의 문맥을 고려하는 Context Window Prediction, 데이터 흐름을 통해 명령어 간 데이터 흐름 관계를 학습하는 Def-Use Prediction을 사용해 사전 학습을 진행했다. 내부 평가로는 이상치 탐지, 기본 블록 유사성 검색을, 외부 평가로는 바이너리 코드 유사성 탐지, 함수 원형 추론, 메모리 영역 분석을 활용했다. 이는 기존 임베딩 방법에 비해 높은 정확도를 보였다. 따라서 PalmTree는 기존 임베딩 방법의 한계를 극복하고, 바이너리 분석에 유용한 명령어 임베딩 방법을 제안했다. 뿐만 아니라 소스 코드와 사전 학습 모델을 공개하여 다른 연구에 사용될 수 있도록 했다.</w:t>
-            </w:r>
-          </w:p>
-        </w:tc>
-        <w:tc>
-          <w:tcPr>
-            <w:tcW w:w="4536" w:type="dxa"/>
+            <w:tcW w:w="6082" w:type="dxa"/>
+          </w:tcPr>
+          <w:p>
+            <w:pPr>
+              <w:rPr>
+                <w:rFonts w:ascii="바탕체" w:eastAsia="바탕체" w:hAnsi="바탕체"/>
+              </w:rPr>
+            </w:pPr>
+            <w:r>
+              <w:rPr>
+                <w:rFonts w:ascii="바탕체" w:eastAsia="바탕체" w:hAnsi="바탕체"/>
+              </w:rPr>
+              <w:t xml:space="preserve">PalmTree는 bert 기반의 모델이다. 일부를 마스킹 하는 Masked Language Model, 명령어 간의 문맥을 고려하는 Context Window </w:t>
+            </w:r>
+            <w:r>
+              <w:rPr>
+                <w:rFonts w:ascii="바탕체" w:eastAsia="바탕체" w:hAnsi="바탕체"/>
+              </w:rPr>
+              <w:lastRenderedPageBreak/>
+              <w:t>Prediction, 데이터 흐름을 통해 명령어 간 데이터 흐름 관계를 학습하는 Def-Use Prediction을 사용해 사전 학습을 진행했다. 내부 평가로는 이상치 탐지, 기본 블록 유사성 검색을, 외부 평가로는 바이너리 코드 유사성 탐지, 함수 원형 추론, 메모리 영역 분석을 활용했다. 이는 기존 임베딩 방법에 비해 높은 정확도를 보였다. 따라서 PalmTree는 기존 임베딩 방법의 한계를 극복하고, 바이너리 분석에 유용한 명령어 임베딩 방법을 제안했다. 뿐만 아니라 소스 코드와 사전 학습 모델을 공개하여 다른 연구에 사용될 수 있도록 했다.</w:t>
+            </w:r>
+          </w:p>
+        </w:tc>
+        <w:tc>
+          <w:tcPr>
+            <w:tcW w:w="4527" w:type="dxa"/>
             <w:shd w:val="clear" w:color="auto" w:fill="auto"/>
           </w:tcPr>
           <w:p>
@@ -2789,56 +1675,67 @@
             </w:pPr>
             <w:r>
               <w:rPr>
-                <w:lang w:eastAsia="ko-KR"/>
-                <w:rFonts w:ascii="바탕체" w:eastAsia="바탕체" w:hAnsi="바탕체"/>
-                <w:rtl w:val="off"/>
-              </w:rPr>
-              <w:t xml:space="preserve">이 논문에서 제시한 임베딩 방안은 딥러닝 모델이 바이너리 코드를 더 잘 학습할 수 있게 해준다. 그러나 Bert 기반의 transformer 네트워크를 사용하였기 때문에, 기존의 다른 모델보다 계산량이 많아 속도가 느리다는 문제가 있다. </w:t>
+                <w:rFonts w:ascii="바탕체" w:eastAsia="바탕체" w:hAnsi="바탕체"/>
+              </w:rPr>
+              <w:lastRenderedPageBreak/>
+              <w:t xml:space="preserve">이 논문에서 제시한 임베딩 방안은 딥러닝 모델이 바이너리 코드를 더 잘 학습할 수 있게 </w:t>
+            </w:r>
+            <w:r>
+              <w:rPr>
+                <w:rFonts w:ascii="바탕체" w:eastAsia="바탕체" w:hAnsi="바탕체"/>
+              </w:rPr>
+              <w:lastRenderedPageBreak/>
+              <w:t xml:space="preserve">해준다. 그러나 Bert 기반의 transformer 네트워크를 사용하였기 때문에, 기존의 다른 모델보다 계산량이 많아 속도가 느리다는 문제가 있다. </w:t>
             </w:r>
           </w:p>
         </w:tc>
       </w:tr>
       <w:tr>
         <w:trPr>
-          <w:trHeight w:val="274" w:hRule="atLeast"/>
+          <w:trHeight w:val="274"/>
         </w:trPr>
         <w:tc>
           <w:tcPr>
-            <w:tcW w:w="608" w:type="dxa"/>
-          </w:tcPr>
-          <w:p>
-            <w:pPr>
-              <w:rPr>
-                <w:rFonts w:ascii="바탕체" w:eastAsia="바탕체" w:hAnsi="바탕체"/>
-              </w:rPr>
-            </w:pPr>
-          </w:p>
-        </w:tc>
-        <w:tc>
-          <w:tcPr>
-            <w:tcW w:w="2358" w:type="dxa"/>
+            <w:tcW w:w="607" w:type="dxa"/>
+          </w:tcPr>
+          <w:p>
+            <w:pPr>
+              <w:rPr>
+                <w:rFonts w:ascii="바탕체" w:eastAsia="바탕체" w:hAnsi="바탕체"/>
+              </w:rPr>
+            </w:pPr>
+            <w:r>
+              <w:rPr>
+                <w:rFonts w:ascii="바탕체" w:eastAsia="바탕체" w:hAnsi="바탕체" w:hint="eastAsia"/>
+              </w:rPr>
+              <w:lastRenderedPageBreak/>
+              <w:t>3</w:t>
+            </w:r>
+          </w:p>
+        </w:tc>
+        <w:tc>
+          <w:tcPr>
+            <w:tcW w:w="2356" w:type="dxa"/>
             <w:shd w:val="clear" w:color="auto" w:fill="auto"/>
           </w:tcPr>
           <w:p>
             <w:pPr>
               <w:rPr>
-                <w:lang w:eastAsia="ko-KR"/>
-                <w:rFonts w:ascii="바탕체" w:eastAsia="바탕체" w:hAnsi="바탕체"/>
-                <w:rtl w:val="off"/>
-              </w:rPr>
-            </w:pPr>
-          </w:p>
-          <w:p>
-            <w:pPr>
-              <w:rPr>
-                <w:rFonts w:ascii="바탕체" w:eastAsia="바탕체" w:hAnsi="바탕체"/>
-              </w:rPr>
-            </w:pPr>
-          </w:p>
-        </w:tc>
-        <w:tc>
-          <w:tcPr>
-            <w:tcW w:w="1565" w:type="dxa"/>
+                <w:rFonts w:ascii="바탕체" w:eastAsia="바탕체" w:hAnsi="바탕체"/>
+              </w:rPr>
+            </w:pPr>
+            <w:r>
+              <w:rPr>
+                <w:rFonts w:ascii="바탕체" w:eastAsia="바탕체" w:hAnsi="바탕체"/>
+                <w:color w:val="000000" w:themeColor="text1"/>
+              </w:rPr>
+              <w:t>Deobfuscating virtualized malware using Hex-Rays Decompiler</w:t>
+            </w:r>
+          </w:p>
+        </w:tc>
+        <w:tc>
+          <w:tcPr>
+            <w:tcW w:w="1816" w:type="dxa"/>
             <w:shd w:val="clear" w:color="auto" w:fill="auto"/>
           </w:tcPr>
           <w:p>
@@ -2847,31 +1744,605 @@
                 <w:rFonts w:ascii="바탕체" w:eastAsia="바탕체" w:hAnsi="바탕체"/>
               </w:rPr>
             </w:pPr>
-          </w:p>
-        </w:tc>
-        <w:tc>
-          <w:tcPr>
-            <w:tcW w:w="6096" w:type="dxa"/>
-          </w:tcPr>
-          <w:p>
-            <w:pPr>
-              <w:rPr>
-                <w:rFonts w:ascii="바탕체" w:eastAsia="바탕체" w:hAnsi="바탕체"/>
-              </w:rPr>
-            </w:pPr>
-          </w:p>
-        </w:tc>
-        <w:tc>
-          <w:tcPr>
-            <w:tcW w:w="4536" w:type="dxa"/>
+            <w:r>
+              <w:rPr>
+                <w:rFonts w:ascii="바탕체" w:eastAsia="바탕체" w:hAnsi="바탕체"/>
+                <w:color w:val="000000" w:themeColor="text1"/>
+              </w:rPr>
+              <w:t xml:space="preserve">Virus Bulletin </w:t>
+            </w:r>
+            <w:proofErr w:type="gramStart"/>
+            <w:r>
+              <w:rPr>
+                <w:rFonts w:ascii="바탕체" w:eastAsia="바탕체" w:hAnsi="바탕체"/>
+                <w:color w:val="000000" w:themeColor="text1"/>
+              </w:rPr>
+              <w:t>Conference(</w:t>
+            </w:r>
+            <w:proofErr w:type="gramEnd"/>
+            <w:r>
+              <w:rPr>
+                <w:rFonts w:ascii="바탕체" w:eastAsia="바탕체" w:hAnsi="바탕체"/>
+                <w:color w:val="000000" w:themeColor="text1"/>
+              </w:rPr>
+              <w:t>2023)</w:t>
+            </w:r>
+          </w:p>
+        </w:tc>
+        <w:tc>
+          <w:tcPr>
+            <w:tcW w:w="6082" w:type="dxa"/>
+          </w:tcPr>
+          <w:p>
+            <w:pPr>
+              <w:rPr>
+                <w:rFonts w:ascii="바탕체" w:eastAsia="바탕체" w:hAnsi="바탕체"/>
+              </w:rPr>
+            </w:pPr>
+            <w:r>
+              <w:rPr>
+                <w:rFonts w:ascii="바탕체" w:eastAsia="바탕체" w:hAnsi="바탕체" w:hint="eastAsia"/>
+                <w:color w:val="000000" w:themeColor="text1"/>
+              </w:rPr>
+              <w:t xml:space="preserve">가상화 난독화 된 코드를 역난독화 하는 방법으로 독립적인 도구 대신 </w:t>
+            </w:r>
+            <w:r>
+              <w:rPr>
+                <w:rFonts w:ascii="바탕체" w:eastAsia="바탕체" w:hAnsi="바탕체"/>
+                <w:color w:val="000000" w:themeColor="text1"/>
+              </w:rPr>
+              <w:t>IDA Pro, Hex_rays Dccompiler</w:t>
+            </w:r>
+            <w:r>
+              <w:rPr>
+                <w:rFonts w:ascii="바탕체" w:eastAsia="바탕체" w:hAnsi="바탕체" w:hint="eastAsia"/>
+                <w:color w:val="000000" w:themeColor="text1"/>
+              </w:rPr>
+              <w:t xml:space="preserve">를 사용하여 가상화된 코드를 역난독화하는 새로운 접근 방식을 제시. </w:t>
+            </w:r>
+            <w:r>
+              <w:rPr>
+                <w:rFonts w:ascii="바탕체" w:eastAsia="바탕체" w:hAnsi="바탕체"/>
+                <w:color w:val="000000" w:themeColor="text1"/>
+              </w:rPr>
+              <w:t>FinSpy VM</w:t>
+            </w:r>
+            <w:r>
+              <w:rPr>
+                <w:rFonts w:ascii="바탕체" w:eastAsia="바탕체" w:hAnsi="바탕체" w:hint="eastAsia"/>
+                <w:color w:val="000000" w:themeColor="text1"/>
+              </w:rPr>
+              <w:t xml:space="preserve">을 통한 난독화된 코드에 대하여 </w:t>
+            </w:r>
+            <w:r>
+              <w:rPr>
+                <w:rFonts w:ascii="바탕체" w:eastAsia="바탕체" w:hAnsi="바탕체"/>
+                <w:color w:val="000000" w:themeColor="text1"/>
+              </w:rPr>
+              <w:t>IDA SDK</w:t>
+            </w:r>
+            <w:r>
+              <w:rPr>
+                <w:rFonts w:ascii="바탕체" w:eastAsia="바탕체" w:hAnsi="바탕체" w:hint="eastAsia"/>
+                <w:color w:val="000000" w:themeColor="text1"/>
+              </w:rPr>
+              <w:t xml:space="preserve">의 기능을 사용하여 역난독화를 자동화하고, 가상화된 코드를 </w:t>
+            </w:r>
+            <w:r>
+              <w:rPr>
+                <w:rFonts w:ascii="바탕체" w:eastAsia="바탕체" w:hAnsi="바탕체"/>
+                <w:color w:val="000000" w:themeColor="text1"/>
+              </w:rPr>
+              <w:t>x86</w:t>
+            </w:r>
+            <w:r>
+              <w:rPr>
+                <w:rFonts w:ascii="바탕체" w:eastAsia="바탕체" w:hAnsi="바탕체" w:hint="eastAsia"/>
+                <w:color w:val="000000" w:themeColor="text1"/>
+              </w:rPr>
+              <w:t xml:space="preserve">아키텍처로 변환하는 방법을 설명한다. </w:t>
+            </w:r>
+            <w:r>
+              <w:rPr>
+                <w:rFonts w:ascii="바탕체" w:eastAsia="바탕체" w:hAnsi="바탕체"/>
+                <w:color w:val="000000" w:themeColor="text1"/>
+              </w:rPr>
+              <w:t xml:space="preserve">Hex-Rays </w:t>
+            </w:r>
+            <w:r>
+              <w:rPr>
+                <w:rFonts w:ascii="바탕체" w:eastAsia="바탕체" w:hAnsi="바탕체" w:hint="eastAsia"/>
+                <w:color w:val="000000" w:themeColor="text1"/>
+              </w:rPr>
+              <w:t xml:space="preserve">마이크로코드를 사용하여 변환된 어심블리 코드를 </w:t>
+            </w:r>
+            <w:r>
+              <w:rPr>
+                <w:rFonts w:ascii="바탕체" w:eastAsia="바탕체" w:hAnsi="바탕체"/>
+                <w:color w:val="000000" w:themeColor="text1"/>
+              </w:rPr>
+              <w:t>C</w:t>
+            </w:r>
+            <w:r>
+              <w:rPr>
+                <w:rFonts w:ascii="바탕체" w:eastAsia="바탕체" w:hAnsi="바탕체" w:hint="eastAsia"/>
+                <w:color w:val="000000" w:themeColor="text1"/>
+              </w:rPr>
+              <w:t>로 디컴파일 하여 역난독화된 코드를 얻는 방법을 제시한다.</w:t>
+            </w:r>
+          </w:p>
+        </w:tc>
+        <w:tc>
+          <w:tcPr>
+            <w:tcW w:w="4527" w:type="dxa"/>
             <w:shd w:val="clear" w:color="auto" w:fill="auto"/>
           </w:tcPr>
           <w:p>
             <w:pPr>
               <w:rPr>
                 <w:rFonts w:ascii="바탕체" w:eastAsia="바탕체" w:hAnsi="바탕체"/>
-              </w:rPr>
-            </w:pPr>
+                <w:color w:val="000000" w:themeColor="text1"/>
+              </w:rPr>
+            </w:pPr>
+            <w:r>
+              <w:rPr>
+                <w:rFonts w:ascii="바탕체" w:eastAsia="바탕체" w:hAnsi="바탕체" w:hint="eastAsia"/>
+                <w:color w:val="000000" w:themeColor="text1"/>
+              </w:rPr>
+              <w:t xml:space="preserve">가상 머신의 내부 동작을 이해하고, 이를 </w:t>
+            </w:r>
+            <w:r>
+              <w:rPr>
+                <w:rFonts w:ascii="바탕체" w:eastAsia="바탕체" w:hAnsi="바탕체"/>
+                <w:color w:val="000000" w:themeColor="text1"/>
+              </w:rPr>
+              <w:t>x86</w:t>
+            </w:r>
+            <w:r>
+              <w:rPr>
+                <w:rFonts w:ascii="바탕체" w:eastAsia="바탕체" w:hAnsi="바탕체" w:hint="eastAsia"/>
+                <w:color w:val="000000" w:themeColor="text1"/>
+              </w:rPr>
+              <w:t>과 같은 잘 알려진 아키텍처로 변환하는 것은 상당한 역공학과 분석이 필요하다.</w:t>
+            </w:r>
+          </w:p>
+          <w:p>
+            <w:pPr>
+              <w:rPr>
+                <w:rFonts w:ascii="바탕체" w:eastAsia="바탕체" w:hAnsi="바탕체"/>
+                <w:color w:val="000000" w:themeColor="text1"/>
+              </w:rPr>
+            </w:pPr>
+            <w:r>
+              <w:rPr>
+                <w:rFonts w:ascii="바탕체" w:eastAsia="바탕체" w:hAnsi="바탕체"/>
+                <w:color w:val="000000" w:themeColor="text1"/>
+              </w:rPr>
+              <w:t>Hex-Rays Decompiler</w:t>
+            </w:r>
+            <w:r>
+              <w:rPr>
+                <w:rFonts w:ascii="바탕체" w:eastAsia="바탕체" w:hAnsi="바탕체" w:hint="eastAsia"/>
+                <w:color w:val="000000" w:themeColor="text1"/>
+              </w:rPr>
+              <w:t>를 사용하여 코드 최적화를 수행하지만, 모든 경우세ㅓ 최적화가 효과적이지 않을 수 있다.</w:t>
+            </w:r>
+          </w:p>
+          <w:p>
+            <w:pPr>
+              <w:rPr>
+                <w:rFonts w:ascii="바탕체" w:eastAsia="바탕체" w:hAnsi="바탕체"/>
+              </w:rPr>
+            </w:pPr>
+            <w:r>
+              <w:rPr>
+                <w:rFonts w:ascii="바탕체" w:eastAsia="바탕체" w:hAnsi="바탕체" w:hint="eastAsia"/>
+                <w:color w:val="000000" w:themeColor="text1"/>
+              </w:rPr>
+              <w:t>다른 가상머신에서 역난독화 기법이 적용될지는 명확히 알 수 없다.</w:t>
+            </w:r>
+          </w:p>
+        </w:tc>
+      </w:tr>
+      <w:tr>
+        <w:trPr>
+          <w:trHeight w:val="274"/>
+        </w:trPr>
+        <w:tc>
+          <w:tcPr>
+            <w:tcW w:w="607" w:type="dxa"/>
+          </w:tcPr>
+          <w:p>
+            <w:pPr>
+              <w:rPr>
+                <w:rFonts w:ascii="바탕체" w:eastAsia="바탕체" w:hAnsi="바탕체" w:hint="eastAsia"/>
+              </w:rPr>
+            </w:pPr>
+            <w:r>
+              <w:rPr>
+                <w:rFonts w:ascii="바탕체" w:eastAsia="바탕체" w:hAnsi="바탕체" w:hint="eastAsia"/>
+              </w:rPr>
+              <w:t>4</w:t>
+            </w:r>
+          </w:p>
+        </w:tc>
+        <w:tc>
+          <w:tcPr>
+            <w:tcW w:w="2356" w:type="dxa"/>
+            <w:shd w:val="clear" w:color="auto" w:fill="auto"/>
+          </w:tcPr>
+          <w:p>
+            <w:pPr>
+              <w:rPr>
+                <w:rFonts w:ascii="바탕체" w:eastAsia="바탕체" w:hAnsi="바탕체"/>
+                <w:color w:val="000000" w:themeColor="text1"/>
+              </w:rPr>
+            </w:pPr>
+            <w:r>
+              <w:rPr>
+                <w:rFonts w:ascii="Segoe UI" w:hAnsi="Segoe UI" w:cs="Segoe UI"/>
+              </w:rPr>
+              <w:t>Loki: Hardening Code Obfuscation Against Automated Attacks</w:t>
+            </w:r>
+          </w:p>
+        </w:tc>
+        <w:tc>
+          <w:tcPr>
+            <w:tcW w:w="1816" w:type="dxa"/>
+            <w:shd w:val="clear" w:color="auto" w:fill="auto"/>
+          </w:tcPr>
+          <w:p>
+            <w:pPr>
+              <w:rPr>
+                <w:rFonts w:ascii="바탕체" w:eastAsia="바탕체" w:hAnsi="바탕체"/>
+                <w:color w:val="000000" w:themeColor="text1"/>
+              </w:rPr>
+            </w:pPr>
+            <w:r>
+              <w:rPr>
+                <w:rFonts w:ascii="Segoe UI" w:hAnsi="Segoe UI" w:cs="Segoe UI"/>
+              </w:rPr>
+              <w:t xml:space="preserve">USENIX Security </w:t>
+            </w:r>
+            <w:proofErr w:type="gramStart"/>
+            <w:r>
+              <w:rPr>
+                <w:rFonts w:ascii="Segoe UI" w:hAnsi="Segoe UI" w:cs="Segoe UI"/>
+              </w:rPr>
+              <w:t>Symposium</w:t>
+            </w:r>
+            <w:r>
+              <w:rPr>
+                <w:rFonts w:ascii="Segoe UI" w:hAnsi="Segoe UI" w:cs="Segoe UI" w:hint="eastAsia"/>
+              </w:rPr>
+              <w:t>(</w:t>
+            </w:r>
+            <w:proofErr w:type="gramEnd"/>
+            <w:r>
+              <w:rPr>
+                <w:rFonts w:ascii="Segoe UI" w:hAnsi="Segoe UI" w:cs="Segoe UI" w:hint="eastAsia"/>
+              </w:rPr>
+              <w:t>2022)</w:t>
+            </w:r>
+          </w:p>
+        </w:tc>
+        <w:tc>
+          <w:tcPr>
+            <w:tcW w:w="6082" w:type="dxa"/>
+          </w:tcPr>
+          <w:p>
+            <w:pPr>
+              <w:rPr>
+                <w:rFonts w:ascii="바탕체" w:eastAsia="바탕체" w:hAnsi="바탕체" w:hint="eastAsia"/>
+                <w:color w:val="000000" w:themeColor="text1"/>
+              </w:rPr>
+            </w:pPr>
+            <w:r>
+              <w:rPr>
+                <w:rFonts w:ascii="바탕체" w:eastAsia="바탕체" w:hAnsi="바탕체"/>
+              </w:rPr>
+              <w:t>LOKI</w:t>
+            </w:r>
+            <w:r>
+              <w:rPr>
+                <w:rFonts w:ascii="바탕체" w:eastAsia="바탕체" w:hAnsi="바탕체" w:hint="eastAsia"/>
+              </w:rPr>
+              <w:t xml:space="preserve">는 기존의 가상 머신 기반 난독화 기법을 강화하여 자동화된 역난독화 공격에 대응하는 방법을 제시. </w:t>
+            </w:r>
+            <w:r>
+              <w:rPr>
+                <w:rFonts w:ascii="바탕체" w:eastAsia="바탕체" w:hAnsi="바탕체"/>
+              </w:rPr>
+              <w:t xml:space="preserve">Mixed Boolean-Arithmetic(MBA) </w:t>
+            </w:r>
+            <w:r>
+              <w:rPr>
+                <w:rFonts w:ascii="바탕체" w:eastAsia="바탕체" w:hAnsi="바탕체" w:hint="eastAsia"/>
+              </w:rPr>
+              <w:t xml:space="preserve">표현식을 사용하여 코드를 난독화 하며, 기존의 공격 벡터인 </w:t>
+            </w:r>
+            <w:r>
+              <w:rPr>
+                <w:rFonts w:ascii="바탕체" w:eastAsia="바탕체" w:hAnsi="바탕체"/>
+              </w:rPr>
+              <w:t>Symbolic Execution</w:t>
+            </w:r>
+            <w:r>
+              <w:rPr>
+                <w:rFonts w:ascii="바탕체" w:eastAsia="바탕체" w:hAnsi="바탕체" w:hint="eastAsia"/>
+              </w:rPr>
+              <w:t>, 테인트 분석, 프로그램 합성 등에 강력한 보호를 제공한다. 특히 프로그램 합성 공격의 성공률을 19%로 줄이는데 성공했다.</w:t>
+            </w:r>
+          </w:p>
+        </w:tc>
+        <w:tc>
+          <w:tcPr>
+            <w:tcW w:w="4527" w:type="dxa"/>
+            <w:shd w:val="clear" w:color="auto" w:fill="auto"/>
+          </w:tcPr>
+          <w:p>
+            <w:pPr>
+              <w:rPr>
+                <w:rFonts w:ascii="바탕체" w:eastAsia="바탕체" w:hAnsi="바탕체" w:hint="eastAsia"/>
+                <w:color w:val="000000" w:themeColor="text1"/>
+              </w:rPr>
+            </w:pPr>
+            <w:r>
+              <w:rPr>
+                <w:rFonts w:ascii="바탕체" w:eastAsia="바탕체" w:hAnsi="바탕체"/>
+              </w:rPr>
+              <w:t>LOKI</w:t>
+            </w:r>
+            <w:r>
+              <w:rPr>
+                <w:rFonts w:ascii="바탕체" w:eastAsia="바탕체" w:hAnsi="바탕체" w:hint="eastAsia"/>
+              </w:rPr>
+              <w:t xml:space="preserve">의 난독화 기법은 복잡하며, 이를 구현하는 데 상당한 기술적 지식이 필요하다. </w:t>
+            </w:r>
+            <w:r>
+              <w:rPr>
+                <w:rFonts w:ascii="바탕체" w:eastAsia="바탕체" w:hAnsi="바탕체"/>
+              </w:rPr>
+              <w:t>LOKI</w:t>
+            </w:r>
+            <w:r>
+              <w:rPr>
+                <w:rFonts w:ascii="바탕체" w:eastAsia="바탕체" w:hAnsi="바탕체" w:hint="eastAsia"/>
+              </w:rPr>
+              <w:t>는 특정한 난독화 기법에 최적화되어 있으며, 다른 유형의 난독화나 플랫폼에 적용하는 데는 추가적인 연구가 필요하다.</w:t>
+            </w:r>
+          </w:p>
+        </w:tc>
+      </w:tr>
+      <w:tr>
+        <w:trPr>
+          <w:trHeight w:val="274"/>
+        </w:trPr>
+        <w:tc>
+          <w:tcPr>
+            <w:tcW w:w="607" w:type="dxa"/>
+          </w:tcPr>
+          <w:p>
+            <w:pPr>
+              <w:rPr>
+                <w:rFonts w:ascii="바탕체" w:eastAsia="바탕체" w:hAnsi="바탕체" w:hint="eastAsia"/>
+              </w:rPr>
+            </w:pPr>
+            <w:r>
+              <w:rPr>
+                <w:rFonts w:ascii="바탕체" w:eastAsia="바탕체" w:hAnsi="바탕체" w:hint="eastAsia"/>
+              </w:rPr>
+              <w:t>3</w:t>
+            </w:r>
+          </w:p>
+        </w:tc>
+        <w:tc>
+          <w:tcPr>
+            <w:tcW w:w="2356" w:type="dxa"/>
+            <w:shd w:val="clear" w:color="auto" w:fill="auto"/>
+          </w:tcPr>
+          <w:p>
+            <w:pPr>
+              <w:rPr>
+                <w:rFonts w:ascii="Segoe UI" w:hAnsi="Segoe UI" w:cs="Segoe UI"/>
+              </w:rPr>
+            </w:pPr>
+            <w:r>
+              <w:rPr>
+                <w:rFonts w:ascii="바탕체" w:eastAsia="바탕체" w:hAnsi="바탕체"/>
+              </w:rPr>
+              <w:t>VMProtect</w:t>
+            </w:r>
+            <w:r>
+              <w:rPr>
+                <w:rFonts w:ascii="바탕체" w:eastAsia="바탕체" w:hAnsi="바탕체" w:hint="eastAsia"/>
+              </w:rPr>
+              <w:t xml:space="preserve">의 역공학 방해 기능 분석 및 </w:t>
+            </w:r>
+            <w:r>
+              <w:rPr>
+                <w:rFonts w:ascii="바탕체" w:eastAsia="바탕체" w:hAnsi="바탕체"/>
+              </w:rPr>
+              <w:t>Pin</w:t>
+            </w:r>
+            <w:r>
+              <w:rPr>
+                <w:rFonts w:ascii="바탕체" w:eastAsia="바탕체" w:hAnsi="바탕체" w:hint="eastAsia"/>
+              </w:rPr>
+              <w:t xml:space="preserve">을 </w:t>
+            </w:r>
+            <w:r>
+              <w:rPr>
+                <w:rFonts w:ascii="바탕체" w:eastAsia="바탕체" w:hAnsi="바탕체" w:hint="eastAsia"/>
+              </w:rPr>
+              <w:lastRenderedPageBreak/>
+              <w:t>이용한 우회 방안</w:t>
+            </w:r>
+          </w:p>
+        </w:tc>
+        <w:tc>
+          <w:tcPr>
+            <w:tcW w:w="1816" w:type="dxa"/>
+            <w:shd w:val="clear" w:color="auto" w:fill="auto"/>
+          </w:tcPr>
+          <w:p>
+            <w:pPr>
+              <w:rPr>
+                <w:rFonts w:ascii="Segoe UI" w:hAnsi="Segoe UI" w:cs="Segoe UI"/>
+              </w:rPr>
+            </w:pPr>
+            <w:proofErr w:type="gramStart"/>
+            <w:r>
+              <w:rPr>
+                <w:rFonts w:ascii="바탕체" w:eastAsia="바탕체" w:hAnsi="바탕체"/>
+              </w:rPr>
+              <w:lastRenderedPageBreak/>
+              <w:t>KTCCS(</w:t>
+            </w:r>
+            <w:proofErr w:type="gramEnd"/>
+            <w:r>
+              <w:rPr>
+                <w:rFonts w:ascii="바탕체" w:eastAsia="바탕체" w:hAnsi="바탕체"/>
+              </w:rPr>
+              <w:t>2021)</w:t>
+            </w:r>
+          </w:p>
+        </w:tc>
+        <w:tc>
+          <w:tcPr>
+            <w:tcW w:w="6082" w:type="dxa"/>
+          </w:tcPr>
+          <w:p>
+            <w:pPr>
+              <w:rPr>
+                <w:rFonts w:ascii="바탕체" w:eastAsia="바탕체" w:hAnsi="바탕체"/>
+              </w:rPr>
+            </w:pPr>
+            <w:r>
+              <w:rPr>
+                <w:rFonts w:ascii="바탕체" w:eastAsia="바탕체" w:hAnsi="바탕체" w:hint="eastAsia"/>
+              </w:rPr>
+              <w:t xml:space="preserve">상용 난독화 도구인 </w:t>
+            </w:r>
+            <w:r>
+              <w:rPr>
+                <w:rFonts w:ascii="바탕체" w:eastAsia="바탕체" w:hAnsi="바탕체"/>
+              </w:rPr>
+              <w:t>VMProtect3.5.0</w:t>
+            </w:r>
+            <w:r>
+              <w:rPr>
+                <w:rFonts w:ascii="바탕체" w:eastAsia="바탕체" w:hAnsi="바탕체" w:hint="eastAsia"/>
+              </w:rPr>
+              <w:t xml:space="preserve">을 통해 </w:t>
+            </w:r>
+            <w:r>
+              <w:rPr>
+                <w:rFonts w:ascii="바탕체" w:eastAsia="바탕체" w:hAnsi="바탕체"/>
+              </w:rPr>
+              <w:t>Debugger Detection, Virtualization Tools Detection</w:t>
+            </w:r>
+            <w:r>
+              <w:rPr>
+                <w:rFonts w:ascii="바탕체" w:eastAsia="바탕체" w:hAnsi="바탕체" w:hint="eastAsia"/>
+              </w:rPr>
+              <w:t xml:space="preserve">을 적용시킨 실행 </w:t>
+            </w:r>
+            <w:r>
+              <w:rPr>
+                <w:rFonts w:ascii="바탕체" w:eastAsia="바탕체" w:hAnsi="바탕체" w:hint="eastAsia"/>
+              </w:rPr>
+              <w:lastRenderedPageBreak/>
+              <w:t xml:space="preserve">파일을 </w:t>
+            </w:r>
+            <w:r>
+              <w:rPr>
+                <w:rFonts w:ascii="바탕체" w:eastAsia="바탕체" w:hAnsi="바탕체"/>
+              </w:rPr>
+              <w:t>Pin Tool</w:t>
+            </w:r>
+            <w:r>
+              <w:rPr>
+                <w:rFonts w:ascii="바탕체" w:eastAsia="바탕체" w:hAnsi="바탕체" w:hint="eastAsia"/>
+              </w:rPr>
+              <w:t xml:space="preserve">을 이용하여 우회하는 방안을 제시. </w:t>
+            </w:r>
+            <w:r>
+              <w:rPr>
+                <w:rFonts w:ascii="바탕체" w:eastAsia="바탕체" w:hAnsi="바탕체"/>
+              </w:rPr>
+              <w:t>VMProtect</w:t>
+            </w:r>
+            <w:r>
+              <w:rPr>
+                <w:rFonts w:ascii="바탕체" w:eastAsia="바탕체" w:hAnsi="바탕체" w:hint="eastAsia"/>
+              </w:rPr>
+              <w:t>의 안티리버싱 기법의 위치와 위치를 예상하고 이를 바탕으로 알고리즘을 작성하여 가상화 탐지, 디버거 탐지를 우회</w:t>
+            </w:r>
+          </w:p>
+        </w:tc>
+        <w:tc>
+          <w:tcPr>
+            <w:tcW w:w="4527" w:type="dxa"/>
+            <w:shd w:val="clear" w:color="auto" w:fill="auto"/>
+          </w:tcPr>
+          <w:p>
+            <w:pPr>
+              <w:rPr>
+                <w:rFonts w:ascii="바탕체" w:eastAsia="바탕체" w:hAnsi="바탕체"/>
+              </w:rPr>
+            </w:pPr>
+            <w:r>
+              <w:rPr>
+                <w:rFonts w:ascii="바탕체" w:eastAsia="바탕체" w:hAnsi="바탕체" w:hint="eastAsia"/>
+              </w:rPr>
+              <w:lastRenderedPageBreak/>
+              <w:t xml:space="preserve">이 논문에서 제시한 우회 방안은 </w:t>
+            </w:r>
+            <w:r>
+              <w:rPr>
+                <w:rFonts w:ascii="바탕체" w:eastAsia="바탕체" w:hAnsi="바탕체"/>
+              </w:rPr>
+              <w:t>VMProtect 3.5.0</w:t>
+            </w:r>
+            <w:r>
+              <w:rPr>
+                <w:rFonts w:ascii="바탕체" w:eastAsia="바탕체" w:hAnsi="바탕체" w:hint="eastAsia"/>
+              </w:rPr>
+              <w:t xml:space="preserve"> 버전에 특화 돼 있으며, 다른 버전에서</w:t>
+            </w:r>
+            <w:r>
+              <w:rPr>
+                <w:rFonts w:ascii="바탕체" w:eastAsia="바탕체" w:hAnsi="바탕체" w:hint="eastAsia"/>
+              </w:rPr>
+              <w:lastRenderedPageBreak/>
+              <w:t>도 적용이 가능한지 확인이 필요합니다.</w:t>
+            </w:r>
+          </w:p>
+          <w:p>
+            <w:pPr>
+              <w:rPr>
+                <w:rFonts w:ascii="바탕체" w:eastAsia="바탕체" w:hAnsi="바탕체"/>
+              </w:rPr>
+            </w:pPr>
+            <w:r>
+              <w:rPr>
+                <w:rFonts w:ascii="바탕체" w:eastAsia="바탕체" w:hAnsi="바탕체" w:hint="eastAsia"/>
+              </w:rPr>
+              <w:t xml:space="preserve">해당 논문은 </w:t>
+            </w:r>
+            <w:r>
+              <w:rPr>
+                <w:rFonts w:ascii="바탕체" w:eastAsia="바탕체" w:hAnsi="바탕체"/>
+              </w:rPr>
+              <w:t>VMProtect</w:t>
+            </w:r>
+            <w:r>
+              <w:rPr>
+                <w:rFonts w:ascii="바탕체" w:eastAsia="바탕체" w:hAnsi="바탕체" w:hint="eastAsia"/>
+              </w:rPr>
+              <w:t>에 특화돼 있으며, 다른 난독화 도구나 플랫폼에 적용하는 데는 추가적인 연구가 필요할 수 있다.</w:t>
+            </w:r>
           </w:p>
         </w:tc>
       </w:tr>
@@ -2879,25 +2350,26 @@
     <w:p>
       <w:pPr>
         <w:pStyle w:val="10"/>
-        <w:spacing w:after="360" w:before="540"/>
+        <w:spacing w:before="540" w:after="360"/>
         <w:rPr>
           <w:rFonts w:ascii="바탕체" w:eastAsia="바탕체" w:hAnsi="바탕체"/>
           <w:szCs w:val="40"/>
         </w:rPr>
       </w:pPr>
-      <w:bookmarkStart w:id="2" w:name="_Toc192581444"/>
+      <w:bookmarkStart w:id="1" w:name="_Toc192581444"/>
       <w:r>
         <w:rPr>
           <w:rFonts w:ascii="바탕체" w:eastAsia="바탕체" w:hAnsi="바탕체"/>
           <w:szCs w:val="40"/>
         </w:rPr>
+        <w:lastRenderedPageBreak/>
         <w:t>Limitations and Research Gaps</w:t>
       </w:r>
-      <w:bookmarkEnd w:id="2"/>
+      <w:bookmarkEnd w:id="1"/>
     </w:p>
     <w:tbl>
       <w:tblPr>
-        <w:tblpPr w:leftFromText="142" w:rightFromText="142" w:vertAnchor="text" w:horzAnchor="text" w:tblpY="1"/>
+        <w:tblpPr w:leftFromText="142" w:rightFromText="142" w:vertAnchor="text" w:tblpY="1"/>
         <w:tblOverlap w:val="never"/>
         <w:tblW w:w="0" w:type="auto"/>
         <w:tblBorders>
@@ -3021,7 +2493,7 @@
       </w:tr>
       <w:tr>
         <w:trPr>
-          <w:trHeight w:val="925" w:hRule="atLeast"/>
+          <w:trHeight w:val="925"/>
         </w:trPr>
         <w:tc>
           <w:tcPr>
@@ -3051,10 +2523,8 @@
           <w:p>
             <w:pPr>
               <w:rPr>
-                <w:lang w:eastAsia="ko-KR"/>
-                <w:rFonts w:ascii="바탕체" w:eastAsia="바탕체" w:hAnsi="바탕체" w:hint="eastAsia"/>
+                <w:rFonts w:ascii="바탕체" w:eastAsia="바탕체" w:hAnsi="바탕체"/>
                 <w:color w:val="0070C0"/>
-                <w:rtl w:val="off"/>
               </w:rPr>
             </w:pPr>
             <w:r>
@@ -3062,14 +2532,7 @@
                 <w:rFonts w:ascii="바탕체" w:eastAsia="바탕체" w:hAnsi="바탕체" w:hint="eastAsia"/>
                 <w:color w:val="0070C0"/>
               </w:rPr>
-              <w:t>논문</w:t>
-            </w:r>
-            <w:r>
-              <w:rPr>
-                <w:rFonts w:ascii="바탕체" w:eastAsia="바탕체" w:hAnsi="바탕체" w:hint="eastAsia"/>
-                <w:color w:val="0070C0"/>
-              </w:rPr>
-              <w:t xml:space="preserve"> </w:t>
+              <w:t xml:space="preserve">논문 </w:t>
             </w:r>
             <w:r>
               <w:rPr>
@@ -3113,23 +2576,64 @@
                 <w:rFonts w:ascii="바탕체" w:eastAsia="바탕체" w:hAnsi="바탕체" w:cs="바탕체"/>
                 <w:color w:val="000000"/>
               </w:rPr>
-              <w:t>(Seyedreza Mohseni, Seyedali Mohammadi, Deepa Tilwani, Yash Saxena, Gerald Ketu Ndawula, Sriram Vema, Edward Raff, Manas Gaur)</w:t>
-            </w:r>
-            <w:r>
-              <w:rPr>
-                <w:lang w:eastAsia="ko-KR"/>
+              <w:t>(Seyedreza Mohseni, Seyedali Mohammadi, Deepa Tilwani, Yash Saxena, Gerald Ketu Ndawula, Sriram Vema, Edward Raff, Manas Gaur), AAAI 2025</w:t>
+            </w:r>
+          </w:p>
+        </w:tc>
+        <w:tc>
+          <w:tcPr>
+            <w:tcW w:w="3833" w:type="dxa"/>
+            <w:shd w:val="clear" w:color="auto" w:fill="auto"/>
+          </w:tcPr>
+          <w:p>
+            <w:pPr>
+              <w:jc w:val="left"/>
+              <w:rPr>
+                <w:rFonts w:ascii="바탕체" w:eastAsia="바탕체" w:hAnsi="바탕체"/>
+                <w:color w:val="0070C0"/>
+              </w:rPr>
+            </w:pPr>
+            <w:r>
+              <w:rPr>
+                <w:rFonts w:ascii="바탕체" w:eastAsia="바탕체" w:hAnsi="바탕체"/>
+                <w:color w:val="0070C0"/>
+              </w:rPr>
+              <w:t>기존 연구의 주요 한계점을 분석 (제한점, 문제점, 실험 조건 등)</w:t>
+            </w:r>
+          </w:p>
+          <w:p>
+            <w:pPr>
+              <w:jc w:val="left"/>
+              <w:rPr>
+                <w:rFonts w:ascii="바탕체" w:eastAsia="바탕체" w:hAnsi="바탕체"/>
+                <w:color w:val="0070C0"/>
+              </w:rPr>
+            </w:pPr>
+            <w:r>
+              <w:rPr>
                 <w:rFonts w:ascii="바탕체" w:eastAsia="바탕체" w:hAnsi="바탕체" w:cs="바탕체"/>
                 <w:color w:val="000000"/>
-                <w:rtl w:val="off"/>
-              </w:rPr>
-              <w:t>, AAAI 2025</w:t>
-            </w:r>
-          </w:p>
-        </w:tc>
-        <w:tc>
-          <w:tcPr>
-            <w:tcW w:w="3833" w:type="dxa"/>
-            <w:shd w:val="clear" w:color="auto" w:fill="auto"/>
+              </w:rPr>
+              <w:t xml:space="preserve">다양한 종류의 LLM을 사용했지만, fine-tuning으로 학습한 모델이 한가지 있었고, 나머지는 in-context-learning만을 사용했다. 이는 정확한 비교가 될 수 없을 것이라고 생각한다. 뿐만 아니라 모델의 예측 결과를 평가할 </w:t>
+            </w:r>
+            <w:r>
+              <w:rPr>
+                <w:rFonts w:ascii="바탕체" w:eastAsia="바탕체" w:hAnsi="바탕체" w:cs="바탕체"/>
+              </w:rPr>
+              <w:t>Delta Entropy와 Cosine Similarity 값의 범위를 실험을 통해 선정하였지만, 이는 난독화 성능에 대한 객관적인 지표가 될 수 없다. 사람이 직접 평가한 부분에 대해서도 주관이 개입되지 않았다고는 보기 어렵다. 이 논문에서 제시한 방향과 데이터셋 구축 방안은 좋은 참</w:t>
+            </w:r>
+            <w:r>
+              <w:rPr>
+                <w:rFonts w:ascii="바탕체" w:eastAsia="바탕체" w:hAnsi="바탕체" w:cs="바탕체"/>
+              </w:rPr>
+              <w:lastRenderedPageBreak/>
+              <w:t>고가 되었지만, 난독화 성능에 대한 객관적인 지표는 확인할 수 없었다.</w:t>
+            </w:r>
+          </w:p>
+        </w:tc>
+        <w:tc>
+          <w:tcPr>
+            <w:tcW w:w="3828" w:type="dxa"/>
           </w:tcPr>
           <w:p>
             <w:pPr>
@@ -3144,21 +2648,8 @@
                 <w:rFonts w:ascii="바탕체" w:eastAsia="바탕체" w:hAnsi="바탕체"/>
                 <w:color w:val="0070C0"/>
               </w:rPr>
-              <w:t>기존 연구의 주요 한계점을 분석 (</w:t>
-            </w:r>
-            <w:r>
-              <w:rPr>
-                <w:rFonts w:ascii="바탕체" w:eastAsia="바탕체" w:hAnsi="바탕체"/>
-                <w:color w:val="0070C0"/>
-              </w:rPr>
-              <w:t>제한점</w:t>
-            </w:r>
-            <w:r>
-              <w:rPr>
-                <w:rFonts w:ascii="바탕체" w:eastAsia="바탕체" w:hAnsi="바탕체"/>
-                <w:color w:val="0070C0"/>
-              </w:rPr>
-              <w:t>, 문제점, 실험 조건 등)</w:t>
+              <w:lastRenderedPageBreak/>
+              <w:t>해결되지 않은 문제를 보완하기 위해 필요한 연구 방향 제시</w:t>
             </w:r>
           </w:p>
           <w:p>
@@ -3166,64 +2657,13 @@
               <w:jc w:val="left"/>
               <w:rPr>
                 <w:rFonts w:ascii="바탕체" w:eastAsia="바탕체" w:hAnsi="바탕체"/>
-                <w:color w:val="0070C0"/>
-              </w:rPr>
-            </w:pPr>
-            <w:r>
-              <w:rPr>
-                <w:lang w:eastAsia="ko-KR"/>
-                <w:rFonts w:ascii="바탕체" w:eastAsia="바탕체" w:hAnsi="바탕체" w:cs="바탕체"/>
                 <w:color w:val="000000"/>
-                <w:u w:color="auto"/>
-                <w:rtl w:val="off"/>
-              </w:rPr>
-              <w:t xml:space="preserve">다양한 종류의 LLM을 사용했지만, fine-tuning으로 학습한 모델이 한가지 있었고, 나머지는 in-context-learning만을 사용했다. 이는 정확한 비교가 될 수 없을 것이라고 생각한다. 뿐만 아니라 모델의 예측 결과를 평가할 </w:t>
-            </w:r>
-            <w:r>
-              <w:rPr>
-                <w:lang w:eastAsia="ko-KR"/>
-                <w:rFonts w:ascii="바탕체" w:eastAsia="바탕체" w:hAnsi="바탕체" w:cs="바탕체" w:hint="default"/>
-                <w:u w:color="auto"/>
-                <w:rtl w:val="off"/>
-              </w:rPr>
-              <w:t>Delta Entropy와 Cosine Similarity 값의 범위를 실험을 통해 선정하였지만, 이는 난독화 성능에 대한 객관적인 지표가 될 수 없다. 사람이 직접 평가한 부분에 대해서도 주관이 개입되지 않았다고는 보기 어렵다. 이 논문에서 제시한 방향과 데이터셋 구축 방안은 좋은 참고가 되었지만, 난독화 성능에 대한 객관적인 지표는 확인할 수 없었다.</w:t>
-            </w:r>
-          </w:p>
-        </w:tc>
-        <w:tc>
-          <w:tcPr>
-            <w:tcW w:w="3828" w:type="dxa"/>
-          </w:tcPr>
-          <w:p>
-            <w:pPr>
-              <w:jc w:val="left"/>
-              <w:rPr>
-                <w:rFonts w:ascii="바탕체" w:eastAsia="바탕체" w:hAnsi="바탕체"/>
-                <w:color w:val="0070C0"/>
-              </w:rPr>
-            </w:pPr>
-            <w:r>
-              <w:rPr>
-                <w:rFonts w:ascii="바탕체" w:eastAsia="바탕체" w:hAnsi="바탕체"/>
-                <w:color w:val="0070C0"/>
-              </w:rPr>
-              <w:t>해결되지 않은 문제를 보완하기 위해 필요한 연구 방향 제시</w:t>
-            </w:r>
-          </w:p>
-          <w:p>
-            <w:pPr>
-              <w:jc w:val="left"/>
+              </w:rPr>
+            </w:pPr>
+            <w:r>
               <w:rPr>
                 <w:rFonts w:ascii="바탕체" w:eastAsia="바탕체" w:hAnsi="바탕체"/>
                 <w:color w:val="000000"/>
-              </w:rPr>
-            </w:pPr>
-            <w:r>
-              <w:rPr>
-                <w:lang w:eastAsia="ko-KR"/>
-                <w:rFonts w:ascii="바탕체" w:eastAsia="바탕체" w:hAnsi="바탕체"/>
-                <w:color w:val="000000"/>
-                <w:rtl w:val="off"/>
               </w:rPr>
               <w:t>우선, 다양한 LLM을 사용하여 실험해보되, fine-tuning 방법에서는 하나의 모델만을 다르게 실험하기보다는 최소 2개 이상의 모델을 같은 조건으로 학습시켜 좀 더 정확한 비교가 될 수 있도록 할 것이다. 추가적으로, 모델의 역난독화 성능을 평가하기 위한 지표에 대해서도 고민이 필요할 것 같다.</w:t>
             </w:r>
@@ -3254,10 +2694,8 @@
             <w:pPr>
               <w:jc w:val="left"/>
               <w:rPr>
-                <w:lang w:eastAsia="ko-KR"/>
-                <w:rFonts w:ascii="바탕체" w:eastAsia="바탕체" w:hAnsi="바탕체" w:hint="eastAsia"/>
+                <w:rFonts w:ascii="바탕체" w:eastAsia="바탕체" w:hAnsi="바탕체"/>
                 <w:color w:val="0070C0"/>
-                <w:rtl w:val="off"/>
               </w:rPr>
             </w:pPr>
             <w:r>
@@ -3278,10 +2716,8 @@
             </w:pPr>
             <w:r>
               <w:rPr>
-                <w:lang w:eastAsia="ko-KR"/>
                 <w:rFonts w:ascii="바탕체" w:eastAsia="바탕체" w:hAnsi="바탕체"/>
                 <w:color w:val="000000"/>
-                <w:rtl w:val="off"/>
               </w:rPr>
               <w:t>아직 LLM을 가상화 난독화에 사용한 연구가 없기 때문에 이는 보안 분야에서 새로운 접근이라고 할 수 있다. 또한, LLM에 바이너리 코드를 fine-tuning 하는 것과 in-context-learning 만을 하는 것의 차이를 비교해 바이너리 코드 분석에 어떤 방법이 적합한지 분석할 수 있을 것이라고 생각한다.</w:t>
             </w:r>
@@ -3290,7 +2726,7 @@
       </w:tr>
       <w:tr>
         <w:trPr>
-          <w:trHeight w:val="925" w:hRule="atLeast"/>
+          <w:trHeight w:val="925"/>
         </w:trPr>
         <w:tc>
           <w:tcPr>
@@ -3304,9 +2740,7 @@
             </w:pPr>
             <w:r>
               <w:rPr>
-                <w:lang w:eastAsia="ko-KR"/>
-                <w:rFonts w:ascii="바탕체" w:eastAsia="바탕체" w:hAnsi="바탕체"/>
-                <w:rtl w:val="off"/>
+                <w:rFonts w:ascii="바탕체" w:eastAsia="바탕체" w:hAnsi="바탕체"/>
               </w:rPr>
               <w:t>2</w:t>
             </w:r>
@@ -3325,71 +2759,9 @@
             </w:pPr>
             <w:r>
               <w:rPr>
-                <w:rFonts w:ascii="바탕체" w:eastAsia="바탕체" w:hAnsi="바탕체" w:cs="바탕체" w:hint="default"/>
-                <w:b w:val="0"/>
-                <w:bCs w:val="0"/>
-                <w:u w:color="auto"/>
-              </w:rPr>
-              <w:t>PalmTree: Learning an Assembly Language Model for Instruction Embedding</w:t>
-            </w:r>
-            <w:r>
-              <w:rPr>
-                <w:lang w:eastAsia="ko-KR"/>
-                <w:rFonts w:ascii="바탕체" w:eastAsia="바탕체" w:hAnsi="바탕체" w:cs="바탕체" w:hint="default"/>
-                <w:b w:val="0"/>
-                <w:bCs w:val="0"/>
-                <w:u w:color="auto"/>
-                <w:rtl w:val="off"/>
-              </w:rPr>
-              <w:t xml:space="preserve"> (</w:t>
-            </w:r>
-            <w:r>
-              <w:rPr>
-                <w:rFonts w:ascii="바탕체" w:eastAsia="바탕체" w:hAnsi="바탕체" w:cs="바탕체" w:hint="default"/>
-                <w:u w:color="auto"/>
-              </w:rPr>
-              <w:t>Xuezixiang Li</w:t>
-            </w:r>
-            <w:r>
-              <w:rPr>
-                <w:lang w:eastAsia="ko-KR"/>
-                <w:rFonts w:ascii="바탕체" w:eastAsia="바탕체" w:hAnsi="바탕체" w:cs="바탕체" w:hint="default"/>
-                <w:u w:color="auto"/>
-                <w:rtl w:val="off"/>
-              </w:rPr>
-              <w:t xml:space="preserve">, </w:t>
-            </w:r>
-            <w:r>
-              <w:rPr>
-                <w:rFonts w:ascii="바탕체" w:eastAsia="바탕체" w:hAnsi="바탕체" w:cs="바탕체" w:hint="default"/>
-                <w:u w:color="auto"/>
-              </w:rPr>
-              <w:t>Yu Qu</w:t>
-            </w:r>
-            <w:r>
-              <w:rPr>
-                <w:lang w:eastAsia="ko-KR"/>
-                <w:rFonts w:ascii="바탕체" w:eastAsia="바탕체" w:hAnsi="바탕체" w:cs="바탕체" w:hint="default"/>
-                <w:u w:color="auto"/>
-                <w:rtl w:val="off"/>
-              </w:rPr>
-              <w:t xml:space="preserve">, </w:t>
-            </w:r>
-            <w:r>
-              <w:rPr>
-                <w:rFonts w:ascii="바탕체" w:eastAsia="바탕체" w:hAnsi="바탕체" w:cs="바탕체" w:hint="default"/>
-                <w:u w:color="auto"/>
-              </w:rPr>
-              <w:t>Heng Yin</w:t>
-            </w:r>
-            <w:r>
-              <w:rPr>
-                <w:lang w:eastAsia="ko-KR"/>
-                <w:rFonts w:ascii="바탕체" w:eastAsia="바탕체" w:hAnsi="바탕체" w:cs="바탕체" w:hint="default"/>
-                <w:u w:color="auto"/>
-                <w:rtl w:val="off"/>
-              </w:rPr>
-              <w:t>), CCS 2021</w:t>
+                <w:rFonts w:ascii="바탕체" w:eastAsia="바탕체" w:hAnsi="바탕체" w:cs="바탕체"/>
+              </w:rPr>
+              <w:t>PalmTree: Learning an Assembly Language Model for Instruction Embedding (Xuezixiang Li, Yu Qu, Heng Yin), CCS 2021</w:t>
             </w:r>
           </w:p>
         </w:tc>
@@ -3406,9 +2778,7 @@
             </w:pPr>
             <w:r>
               <w:rPr>
-                <w:lang w:eastAsia="ko-KR"/>
-                <w:rFonts w:ascii="바탕체" w:eastAsia="바탕체" w:hAnsi="바탕체"/>
-                <w:rtl w:val="off"/>
+                <w:rFonts w:ascii="바탕체" w:eastAsia="바탕체" w:hAnsi="바탕체"/>
               </w:rPr>
               <w:t xml:space="preserve">이 논문에서 제시한 임베딩 방안은 딥러닝 모델이 바이너리 코드를 더 잘 학습할 수 있게 해준다. 그러나 Bert 기반의 transformer 네트워크를 사용하였기 때문에, 기존의 다른 모델보다 계산량이 많아 속도가 느리다는 문제가 있다. </w:t>
             </w:r>
@@ -3426,9 +2796,7 @@
             </w:pPr>
             <w:r>
               <w:rPr>
-                <w:lang w:eastAsia="ko-KR"/>
-                <w:rFonts w:ascii="바탕체" w:eastAsia="바탕체" w:hAnsi="바탕체"/>
-                <w:rtl w:val="off"/>
+                <w:rFonts w:ascii="바탕체" w:eastAsia="바탕체" w:hAnsi="바탕체"/>
               </w:rPr>
               <w:t>모델의 레이어 수를 줄이거나, 더 효율적인 transformer 아키텍쳐를 사용해 성능은 유지하며 계산 비용만을 줄일 수 있을 것이다.</w:t>
             </w:r>
@@ -3447,9 +2815,7 @@
             </w:pPr>
             <w:r>
               <w:rPr>
-                <w:lang w:eastAsia="ko-KR"/>
-                <w:rFonts w:ascii="바탕체" w:eastAsia="바탕체" w:hAnsi="바탕체"/>
-                <w:rtl w:val="off"/>
+                <w:rFonts w:ascii="바탕체" w:eastAsia="바탕체" w:hAnsi="바탕체"/>
               </w:rPr>
               <w:t>현재는 바이너리 코드를 벡터화 하는 방법과 바이너리 코드 분석에 LLM을 사용하는 것에 대한 연구가 따로 진행되고 있다. 그러나, 이 연구에서는 두가지를 함께 진행할 예정이다. 바이너리 코드의 특성에 맞게 벡터화 한 후 LLM을 학습시킨다면 기존보다 훨씬 좋은 성능이 나올 것이라고 생각한다.</w:t>
             </w:r>
@@ -3458,7 +2824,7 @@
       </w:tr>
       <w:tr>
         <w:trPr>
-          <w:trHeight w:val="925" w:hRule="atLeast"/>
+          <w:trHeight w:val="925"/>
         </w:trPr>
         <w:tc>
           <w:tcPr>
@@ -3470,6 +2836,12 @@
                 <w:rFonts w:ascii="바탕체" w:eastAsia="바탕체" w:hAnsi="바탕체"/>
               </w:rPr>
             </w:pPr>
+            <w:r>
+              <w:rPr>
+                <w:rFonts w:ascii="바탕체" w:eastAsia="바탕체" w:hAnsi="바탕체" w:hint="eastAsia"/>
+              </w:rPr>
+              <w:t>3</w:t>
+            </w:r>
           </w:p>
         </w:tc>
         <w:tc>
@@ -3483,6 +2855,36 @@
                 <w:rFonts w:ascii="바탕체" w:eastAsia="바탕체" w:hAnsi="바탕체"/>
               </w:rPr>
             </w:pPr>
+            <w:r>
+              <w:rPr>
+                <w:rFonts w:ascii="바탕체" w:eastAsia="바탕체" w:hAnsi="바탕체"/>
+                <w:color w:val="000000" w:themeColor="text1"/>
+              </w:rPr>
+              <w:t xml:space="preserve">Deobfuscating virtualized malware using Hex-Rays </w:t>
+            </w:r>
+            <w:proofErr w:type="gramStart"/>
+            <w:r>
+              <w:rPr>
+                <w:rFonts w:ascii="바탕체" w:eastAsia="바탕체" w:hAnsi="바탕체"/>
+                <w:color w:val="000000" w:themeColor="text1"/>
+              </w:rPr>
+              <w:t>Decompiler</w:t>
+            </w:r>
+            <w:r>
+              <w:rPr>
+                <w:rFonts w:ascii="바탕체" w:eastAsia="바탕체" w:hAnsi="바탕체" w:hint="eastAsia"/>
+                <w:color w:val="000000" w:themeColor="text1"/>
+              </w:rPr>
+              <w:t>(</w:t>
+            </w:r>
+            <w:proofErr w:type="gramEnd"/>
+            <w:r>
+              <w:rPr>
+                <w:rFonts w:ascii="바탕체" w:eastAsia="바탕체" w:hAnsi="바탕체"/>
+                <w:color w:val="000000" w:themeColor="text1"/>
+              </w:rPr>
+              <w:t>Georgy Kucherin, 2021)</w:t>
+            </w:r>
           </w:p>
         </w:tc>
         <w:tc>
@@ -3494,6 +2896,71 @@
             <w:pPr>
               <w:rPr>
                 <w:rFonts w:ascii="바탕체" w:eastAsia="바탕체" w:hAnsi="바탕체"/>
+                <w:color w:val="000000" w:themeColor="text1"/>
+              </w:rPr>
+            </w:pPr>
+            <w:r>
+              <w:rPr>
+                <w:rFonts w:ascii="바탕체" w:eastAsia="바탕체" w:hAnsi="바탕체" w:hint="eastAsia"/>
+                <w:color w:val="000000" w:themeColor="text1"/>
+              </w:rPr>
+              <w:t xml:space="preserve">가상 머신의 내부 동작을 이해하고, 이를 </w:t>
+            </w:r>
+            <w:r>
+              <w:rPr>
+                <w:rFonts w:ascii="바탕체" w:eastAsia="바탕체" w:hAnsi="바탕체"/>
+                <w:color w:val="000000" w:themeColor="text1"/>
+              </w:rPr>
+              <w:t>x86</w:t>
+            </w:r>
+            <w:r>
+              <w:rPr>
+                <w:rFonts w:ascii="바탕체" w:eastAsia="바탕체" w:hAnsi="바탕체" w:hint="eastAsia"/>
+                <w:color w:val="000000" w:themeColor="text1"/>
+              </w:rPr>
+              <w:t>과 같은 잘 알려진 아키텍처로 변환하는 것은 상당한 역공학과 분석이 필요하다.</w:t>
+            </w:r>
+          </w:p>
+          <w:p>
+            <w:pPr>
+              <w:rPr>
+                <w:rFonts w:ascii="바탕체" w:eastAsia="바탕체" w:hAnsi="바탕체"/>
+                <w:color w:val="000000" w:themeColor="text1"/>
+              </w:rPr>
+            </w:pPr>
+            <w:r>
+              <w:rPr>
+                <w:rFonts w:ascii="바탕체" w:eastAsia="바탕체" w:hAnsi="바탕체"/>
+                <w:color w:val="000000" w:themeColor="text1"/>
+              </w:rPr>
+              <w:t>Hex-Rays Decompiler</w:t>
+            </w:r>
+            <w:r>
+              <w:rPr>
+                <w:rFonts w:ascii="바탕체" w:eastAsia="바탕체" w:hAnsi="바탕체" w:hint="eastAsia"/>
+                <w:color w:val="000000" w:themeColor="text1"/>
+              </w:rPr>
+              <w:t>를 사용하여 코드 최적화를 수행하지만, 모든 경우</w:t>
+            </w:r>
+            <w:r>
+              <w:rPr>
+                <w:rFonts w:ascii="바탕체" w:eastAsia="바탕체" w:hAnsi="바탕체" w:hint="eastAsia"/>
+                <w:color w:val="000000" w:themeColor="text1"/>
+              </w:rPr>
+              <w:t>에서</w:t>
+            </w:r>
+            <w:r>
+              <w:rPr>
+                <w:rFonts w:ascii="바탕체" w:eastAsia="바탕체" w:hAnsi="바탕체" w:hint="eastAsia"/>
+                <w:color w:val="000000" w:themeColor="text1"/>
+              </w:rPr>
+              <w:t xml:space="preserve"> 최적화가 효과적이지 않을 수 있다.</w:t>
+            </w:r>
+          </w:p>
+          <w:p>
+            <w:pPr>
+              <w:rPr>
+                <w:rFonts w:ascii="바탕체" w:eastAsia="바탕체" w:hAnsi="바탕체"/>
               </w:rPr>
             </w:pPr>
           </w:p>
@@ -3508,6 +2975,41 @@
                 <w:rFonts w:ascii="바탕체" w:eastAsia="바탕체" w:hAnsi="바탕체"/>
               </w:rPr>
             </w:pPr>
+            <w:r>
+              <w:rPr>
+                <w:rFonts w:ascii="바탕체" w:eastAsia="바탕체" w:hAnsi="바탕체" w:hint="eastAsia"/>
+                <w:color w:val="000000" w:themeColor="text1"/>
+              </w:rPr>
+              <w:t xml:space="preserve">다양한 가상머신에 적용할 수 있는 역난독화 방법이 필요하다. </w:t>
+            </w:r>
+            <w:r>
+              <w:rPr>
+                <w:rFonts w:ascii="바탕체" w:eastAsia="바탕체" w:hAnsi="바탕체"/>
+                <w:color w:val="000000" w:themeColor="text1"/>
+              </w:rPr>
+              <w:t>IDA Pro</w:t>
+            </w:r>
+            <w:r>
+              <w:rPr>
+                <w:rFonts w:ascii="바탕체" w:eastAsia="바탕체" w:hAnsi="바탕체" w:hint="eastAsia"/>
+                <w:color w:val="000000" w:themeColor="text1"/>
+              </w:rPr>
+              <w:t xml:space="preserve">와 같은 기존의 독립적인 도구를 사용하여 코드르 해체하고 이를 </w:t>
+            </w:r>
+            <w:r>
+              <w:rPr>
+                <w:rFonts w:ascii="바탕체" w:eastAsia="바탕체" w:hAnsi="바탕체"/>
+                <w:color w:val="000000" w:themeColor="text1"/>
+              </w:rPr>
+              <w:t>x86</w:t>
+            </w:r>
+            <w:r>
+              <w:rPr>
+                <w:rFonts w:ascii="바탕체" w:eastAsia="바탕체" w:hAnsi="바탕체" w:hint="eastAsia"/>
+                <w:color w:val="000000" w:themeColor="text1"/>
+              </w:rPr>
+              <w:t>과 같은 잘 알려진 아키텍처로 변환하여 분석하는 방식이 있다.</w:t>
+            </w:r>
           </w:p>
         </w:tc>
         <w:tc>
@@ -3521,6 +3023,499 @@
                 <w:rFonts w:ascii="바탕체" w:eastAsia="바탕체" w:hAnsi="바탕체"/>
               </w:rPr>
             </w:pPr>
+            <w:r>
+              <w:rPr>
+                <w:rFonts w:ascii="바탕체" w:eastAsia="바탕체" w:hAnsi="바탕체" w:hint="eastAsia"/>
+                <w:color w:val="000000" w:themeColor="text1"/>
+              </w:rPr>
+              <w:t xml:space="preserve">기존의 방법은 자동화가 부족하여, 분석 과정을 수동으로 하였기 때문에 오류 가능성과 분석 시간이 길었다.기존의 역난독화는 최적화된 코드를 생성하지 못하여, 분석자가 코드를 이해하기 여럽게 만들었다. 본 연구는 </w:t>
+            </w:r>
+            <w:r>
+              <w:rPr>
+                <w:rFonts w:ascii="바탕체" w:eastAsia="바탕체" w:hAnsi="바탕체"/>
+                <w:color w:val="000000" w:themeColor="text1"/>
+              </w:rPr>
+              <w:t>IDA Pro</w:t>
+            </w:r>
+            <w:r>
+              <w:rPr>
+                <w:rFonts w:ascii="바탕체" w:eastAsia="바탕체" w:hAnsi="바탕체" w:hint="eastAsia"/>
+                <w:color w:val="000000" w:themeColor="text1"/>
+              </w:rPr>
+              <w:t xml:space="preserve">와 </w:t>
+            </w:r>
+            <w:r>
+              <w:rPr>
+                <w:rFonts w:ascii="바탕체" w:eastAsia="바탕체" w:hAnsi="바탕체"/>
+                <w:color w:val="000000" w:themeColor="text1"/>
+              </w:rPr>
+              <w:t>Hex-Rays Dcompiler</w:t>
+            </w:r>
+            <w:r>
+              <w:rPr>
+                <w:rFonts w:ascii="바탕체" w:eastAsia="바탕체" w:hAnsi="바탕체" w:hint="eastAsia"/>
+                <w:color w:val="000000" w:themeColor="text1"/>
+              </w:rPr>
+              <w:t>를 활용하여 가상화된 코드를 역난독화하는 새로운 접근 방식을 제시하였다. 이는 분석 과정을 간소화하고, 더 나은 코드 품질을 제공한다.</w:t>
+            </w:r>
+          </w:p>
+        </w:tc>
+      </w:tr>
+      <w:tr>
+        <w:trPr>
+          <w:trHeight w:val="925"/>
+        </w:trPr>
+        <w:tc>
+          <w:tcPr>
+            <w:tcW w:w="608" w:type="dxa"/>
+          </w:tcPr>
+          <w:p>
+            <w:pPr>
+              <w:rPr>
+                <w:rFonts w:ascii="바탕체" w:eastAsia="바탕체" w:hAnsi="바탕체" w:hint="eastAsia"/>
+              </w:rPr>
+            </w:pPr>
+            <w:r>
+              <w:rPr>
+                <w:rFonts w:ascii="바탕체" w:eastAsia="바탕체" w:hAnsi="바탕체" w:hint="eastAsia"/>
+              </w:rPr>
+              <w:t>2</w:t>
+            </w:r>
+          </w:p>
+        </w:tc>
+        <w:tc>
+          <w:tcPr>
+            <w:tcW w:w="2358" w:type="dxa"/>
+            <w:shd w:val="clear" w:color="auto" w:fill="auto"/>
+          </w:tcPr>
+          <w:p>
+            <w:pPr>
+              <w:rPr>
+                <w:rFonts w:ascii="바탕체" w:eastAsia="바탕체" w:hAnsi="바탕체"/>
+                <w:color w:val="000000" w:themeColor="text1"/>
+              </w:rPr>
+            </w:pPr>
+            <w:r>
+              <w:rPr>
+                <w:rFonts w:ascii="Segoe UI" w:hAnsi="Segoe UI" w:cs="Segoe UI"/>
+              </w:rPr>
+              <w:t>Loki: Hardening Code Obfuscation Against Automated Attacks</w:t>
+            </w:r>
+            <w:r>
+              <w:rPr>
+                <w:rFonts w:ascii="바탕체" w:eastAsia="바탕체" w:hAnsi="바탕체"/>
+              </w:rPr>
+              <w:t xml:space="preserve"> </w:t>
+            </w:r>
+            <w:proofErr w:type="gramStart"/>
+            <w:r>
+              <w:rPr>
+                <w:rFonts w:ascii="바탕체" w:eastAsia="바탕체" w:hAnsi="바탕체"/>
+              </w:rPr>
+              <w:t>KTCCS(</w:t>
+            </w:r>
+            <w:proofErr w:type="gramEnd"/>
+            <w:r>
+              <w:rPr>
+                <w:rFonts w:ascii="바탕체" w:eastAsia="바탕체" w:hAnsi="바탕체"/>
+              </w:rPr>
+              <w:t>2021)</w:t>
+            </w:r>
+          </w:p>
+        </w:tc>
+        <w:tc>
+          <w:tcPr>
+            <w:tcW w:w="3833" w:type="dxa"/>
+            <w:shd w:val="clear" w:color="auto" w:fill="auto"/>
+          </w:tcPr>
+          <w:p>
+            <w:pPr>
+              <w:rPr>
+                <w:rFonts w:ascii="바탕체" w:eastAsia="바탕체" w:hAnsi="바탕체" w:hint="eastAsia"/>
+                <w:color w:val="000000" w:themeColor="text1"/>
+              </w:rPr>
+            </w:pPr>
+            <w:r>
+              <w:rPr>
+                <w:rFonts w:ascii="바탕체" w:eastAsia="바탕체" w:hAnsi="바탕체"/>
+              </w:rPr>
+              <w:t>LOKI</w:t>
+            </w:r>
+            <w:r>
+              <w:rPr>
+                <w:rFonts w:ascii="바탕체" w:eastAsia="바탕체" w:hAnsi="바탕체" w:hint="eastAsia"/>
+              </w:rPr>
+              <w:t xml:space="preserve">의 복잡한 </w:t>
+            </w:r>
+            <w:r>
+              <w:rPr>
+                <w:rFonts w:ascii="바탕체" w:eastAsia="바탕체" w:hAnsi="바탕체"/>
+              </w:rPr>
+              <w:t>MBA</w:t>
+            </w:r>
+            <w:r>
+              <w:rPr>
+                <w:rFonts w:ascii="바탕체" w:eastAsia="바탕체" w:hAnsi="바탕체" w:hint="eastAsia"/>
+              </w:rPr>
+              <w:t xml:space="preserve"> 표현식은 분석을 어렵게 하지만, 이는 코드의 실행 속도와 공간 복잡성에 영항을 미칠 수 있다. </w:t>
+            </w:r>
+            <w:r>
+              <w:rPr>
+                <w:rFonts w:ascii="바탕체" w:eastAsia="바탕체" w:hAnsi="바탕체"/>
+              </w:rPr>
+              <w:t>MBA</w:t>
+            </w:r>
+            <w:r>
+              <w:rPr>
+                <w:rFonts w:ascii="바탕체" w:eastAsia="바탕체" w:hAnsi="바탕체" w:hint="eastAsia"/>
+              </w:rPr>
+              <w:t xml:space="preserve"> 표현식의 생성과 관리가 복잡할 수 있다. </w:t>
+            </w:r>
+            <w:r>
+              <w:rPr>
+                <w:rFonts w:ascii="바탕체" w:eastAsia="바탕체" w:hAnsi="바탕체"/>
+              </w:rPr>
+              <w:t>LOKI</w:t>
+            </w:r>
+            <w:r>
+              <w:rPr>
+                <w:rFonts w:ascii="바탕체" w:eastAsia="바탕체" w:hAnsi="바탕체" w:hint="eastAsia"/>
+              </w:rPr>
+              <w:t xml:space="preserve">는 특정한 공격 벡터에 대해 최적화되어 있으며, 다른 유형의 공격이나 플랫폼에 적용하는 데는 추가적인 </w:t>
+            </w:r>
+            <w:r>
+              <w:rPr>
+                <w:rFonts w:ascii="바탕체" w:eastAsia="바탕체" w:hAnsi="바탕체" w:hint="eastAsia"/>
+              </w:rPr>
+              <w:lastRenderedPageBreak/>
+              <w:t>연구가 필요하다.</w:t>
+            </w:r>
+          </w:p>
+        </w:tc>
+        <w:tc>
+          <w:tcPr>
+            <w:tcW w:w="3828" w:type="dxa"/>
+          </w:tcPr>
+          <w:p>
+            <w:pPr>
+              <w:rPr>
+                <w:rFonts w:ascii="바탕체" w:eastAsia="바탕체" w:hAnsi="바탕체" w:hint="eastAsia"/>
+                <w:color w:val="000000" w:themeColor="text1"/>
+              </w:rPr>
+            </w:pPr>
+            <w:r>
+              <w:rPr>
+                <w:rFonts w:ascii="바탕체" w:eastAsia="바탕체" w:hAnsi="바탕체"/>
+              </w:rPr>
+              <w:lastRenderedPageBreak/>
+              <w:t>LOKI</w:t>
+            </w:r>
+            <w:r>
+              <w:rPr>
+                <w:rFonts w:ascii="바탕체" w:eastAsia="바탕체" w:hAnsi="바탕체" w:hint="eastAsia"/>
+              </w:rPr>
+              <w:t>는 기존의 공격 벡터에 대해 강력한 보호를 제공하지만, 새로운 공격 벡터나 기술이 등장할 경우 이를 대응하기 위한 지속적인 연구가 필요하다.</w:t>
+            </w:r>
+            <w:r>
+              <w:rPr>
+                <w:rFonts w:ascii="바탕체" w:eastAsia="바탕체" w:hAnsi="바탕체"/>
+              </w:rPr>
+              <w:t xml:space="preserve"> LOKI</w:t>
+            </w:r>
+            <w:r>
+              <w:rPr>
+                <w:rFonts w:ascii="바탕체" w:eastAsia="바탕체" w:hAnsi="바탕체" w:hint="eastAsia"/>
+              </w:rPr>
+              <w:t>의 복잡한 표현식은 성능에 영향을 미칠 수 있으므로, 이를 최적화하여 오버헤드를 줄이는 연구가 필요하다.</w:t>
+            </w:r>
+          </w:p>
+        </w:tc>
+        <w:tc>
+          <w:tcPr>
+            <w:tcW w:w="4536" w:type="dxa"/>
+            <w:shd w:val="clear" w:color="auto" w:fill="auto"/>
+          </w:tcPr>
+          <w:p>
+            <w:pPr>
+              <w:rPr>
+                <w:rFonts w:ascii="바탕체" w:eastAsia="바탕체" w:hAnsi="바탕체" w:hint="eastAsia"/>
+                <w:color w:val="000000" w:themeColor="text1"/>
+              </w:rPr>
+            </w:pPr>
+            <w:r>
+              <w:rPr>
+                <w:rFonts w:ascii="바탕체" w:eastAsia="바탕체" w:hAnsi="바탕체" w:hint="eastAsia"/>
+              </w:rPr>
+              <w:t xml:space="preserve">기존의 공격 벡터에 대해 강력한 보호를 제공하며, 프로그램 합성 공격의 성공률을 19%로 줄이는 데 성공했다. 또한 복잡한 </w:t>
+            </w:r>
+            <w:r>
+              <w:rPr>
+                <w:rFonts w:ascii="바탕체" w:eastAsia="바탕체" w:hAnsi="바탕체"/>
+              </w:rPr>
+              <w:t>MBA</w:t>
+            </w:r>
+            <w:r>
+              <w:rPr>
+                <w:rFonts w:ascii="바탕체" w:eastAsia="바탕체" w:hAnsi="바탕체" w:hint="eastAsia"/>
+              </w:rPr>
+              <w:t xml:space="preserve">표현식을 생성하여 기존의 </w:t>
+            </w:r>
+            <w:r>
+              <w:rPr>
+                <w:rFonts w:ascii="바탕체" w:eastAsia="바탕체" w:hAnsi="바탕체"/>
+              </w:rPr>
+              <w:t>MBA</w:t>
+            </w:r>
+            <w:r>
+              <w:rPr>
+                <w:rFonts w:ascii="바탕체" w:eastAsia="바탕체" w:hAnsi="바탕체" w:hint="eastAsia"/>
+              </w:rPr>
+              <w:t xml:space="preserve"> 역난독화 도구가 분석하기 어렵게 만든다. 기존 난독화 기법은 특정 공격 벡터에만 집중되어 있지만, </w:t>
+            </w:r>
+            <w:r>
+              <w:rPr>
+                <w:rFonts w:ascii="바탕체" w:eastAsia="바탕체" w:hAnsi="바탕체"/>
+              </w:rPr>
+              <w:t>LOKI</w:t>
+            </w:r>
+            <w:r>
+              <w:rPr>
+                <w:rFonts w:ascii="바탕체" w:eastAsia="바탕체" w:hAnsi="바탕체" w:hint="eastAsia"/>
+              </w:rPr>
+              <w:t>는 다양한 공격 벡터에 대해 강력한 보호를 제공한다.</w:t>
+            </w:r>
+          </w:p>
+        </w:tc>
+      </w:tr>
+      <w:tr>
+        <w:trPr>
+          <w:trHeight w:val="925"/>
+        </w:trPr>
+        <w:tc>
+          <w:tcPr>
+            <w:tcW w:w="608" w:type="dxa"/>
+          </w:tcPr>
+          <w:p>
+            <w:pPr>
+              <w:rPr>
+                <w:rFonts w:ascii="바탕체" w:eastAsia="바탕체" w:hAnsi="바탕체" w:hint="eastAsia"/>
+              </w:rPr>
+            </w:pPr>
+            <w:r>
+              <w:rPr>
+                <w:rFonts w:ascii="바탕체" w:eastAsia="바탕체" w:hAnsi="바탕체" w:hint="eastAsia"/>
+              </w:rPr>
+              <w:t>5</w:t>
+            </w:r>
+          </w:p>
+        </w:tc>
+        <w:tc>
+          <w:tcPr>
+            <w:tcW w:w="2358" w:type="dxa"/>
+            <w:shd w:val="clear" w:color="auto" w:fill="auto"/>
+          </w:tcPr>
+          <w:p>
+            <w:pPr>
+              <w:rPr>
+                <w:rFonts w:ascii="Segoe UI" w:hAnsi="Segoe UI" w:cs="Segoe UI"/>
+              </w:rPr>
+            </w:pPr>
+            <w:r>
+              <w:rPr>
+                <w:rFonts w:ascii="바탕체" w:eastAsia="바탕체" w:hAnsi="바탕체"/>
+              </w:rPr>
+              <w:t>VMProtect</w:t>
+            </w:r>
+            <w:r>
+              <w:rPr>
+                <w:rFonts w:ascii="바탕체" w:eastAsia="바탕체" w:hAnsi="바탕체" w:hint="eastAsia"/>
+              </w:rPr>
+              <w:t xml:space="preserve">의 역공학 방해 기능 분석 및 </w:t>
+            </w:r>
+            <w:r>
+              <w:rPr>
+                <w:rFonts w:ascii="바탕체" w:eastAsia="바탕체" w:hAnsi="바탕체"/>
+              </w:rPr>
+              <w:t>Pin</w:t>
+            </w:r>
+            <w:r>
+              <w:rPr>
+                <w:rFonts w:ascii="바탕체" w:eastAsia="바탕체" w:hAnsi="바탕체" w:hint="eastAsia"/>
+              </w:rPr>
+              <w:t>을 이용한 우회 방안</w:t>
+            </w:r>
+            <w:r>
+              <w:rPr>
+                <w:rFonts w:ascii="바탕체" w:eastAsia="바탕체" w:hAnsi="바탕체"/>
+              </w:rPr>
+              <w:t xml:space="preserve"> KTCCS(2021)</w:t>
+            </w:r>
+          </w:p>
+        </w:tc>
+        <w:tc>
+          <w:tcPr>
+            <w:tcW w:w="3833" w:type="dxa"/>
+            <w:shd w:val="clear" w:color="auto" w:fill="auto"/>
+          </w:tcPr>
+          <w:p>
+            <w:pPr>
+              <w:rPr>
+                <w:rFonts w:ascii="바탕체" w:eastAsia="바탕체" w:hAnsi="바탕체"/>
+              </w:rPr>
+            </w:pPr>
+            <w:r>
+              <w:rPr>
+                <w:rFonts w:ascii="바탕체" w:eastAsia="바탕체" w:hAnsi="바탕체" w:hint="eastAsia"/>
+              </w:rPr>
+              <w:t xml:space="preserve">이 논문에서 제시한 우회 방안은 </w:t>
+            </w:r>
+            <w:r>
+              <w:rPr>
+                <w:rFonts w:ascii="바탕체" w:eastAsia="바탕체" w:hAnsi="바탕체"/>
+              </w:rPr>
+              <w:t>VMProtect 3.5.0</w:t>
+            </w:r>
+            <w:r>
+              <w:rPr>
+                <w:rFonts w:ascii="바탕체" w:eastAsia="바탕체" w:hAnsi="바탕체" w:hint="eastAsia"/>
+              </w:rPr>
+              <w:t xml:space="preserve"> 버전에 특화되어 있으며, 다른 버전이나 스프트웨어 환경에서는 호환성 문제가 발생할 수 있다. </w:t>
+            </w:r>
+            <w:r>
+              <w:rPr>
+                <w:rFonts w:ascii="바탕체" w:eastAsia="바탕체" w:hAnsi="바탕체"/>
+              </w:rPr>
+              <w:t>VMProtect</w:t>
+            </w:r>
+            <w:r>
+              <w:rPr>
+                <w:rFonts w:ascii="바탕체" w:eastAsia="바탕체" w:hAnsi="바탕체" w:hint="eastAsia"/>
+              </w:rPr>
+              <w:t xml:space="preserve">와 같은 상용 난독화 도구는 지속적으로 업데이트되고 있으며, 새로운 버전에서는 기존의 우회 방안이 효과적이지 않을 수 있다. </w:t>
+            </w:r>
+            <w:r>
+              <w:rPr>
+                <w:rFonts w:ascii="바탕체" w:eastAsia="바탕체" w:hAnsi="바탕체"/>
+              </w:rPr>
+              <w:t>Pin</w:t>
+            </w:r>
+            <w:r>
+              <w:rPr>
+                <w:rFonts w:ascii="바탕체" w:eastAsia="바탕체" w:hAnsi="바탕체" w:hint="eastAsia"/>
+              </w:rPr>
+              <w:t>을 사용하여 우회하는 과정에서 성능 손실이 발생할 수 있다.</w:t>
+            </w:r>
+          </w:p>
+        </w:tc>
+        <w:tc>
+          <w:tcPr>
+            <w:tcW w:w="3828" w:type="dxa"/>
+          </w:tcPr>
+          <w:p>
+            <w:pPr>
+              <w:rPr>
+                <w:rFonts w:ascii="바탕체" w:eastAsia="바탕체" w:hAnsi="바탕체"/>
+              </w:rPr>
+            </w:pPr>
+            <w:r>
+              <w:rPr>
+                <w:rFonts w:ascii="바탕체" w:eastAsia="바탕체" w:hAnsi="바탕체" w:hint="eastAsia"/>
+              </w:rPr>
+              <w:t xml:space="preserve">다양한 환경에서 활용할 수 있도록 확장하는 연구가 필요하다. </w:t>
+            </w:r>
+            <w:r>
+              <w:rPr>
+                <w:rFonts w:ascii="바탕체" w:eastAsia="바탕체" w:hAnsi="바탕체"/>
+              </w:rPr>
+              <w:t>Pin</w:t>
+            </w:r>
+            <w:r>
+              <w:rPr>
+                <w:rFonts w:ascii="바탕체" w:eastAsia="바탕체" w:hAnsi="바탕체" w:hint="eastAsia"/>
+              </w:rPr>
+              <w:t>을 사용하여 우회 코드를 자동화하는 과정에서 성능 손실을 줄이는 연구가 필요하다. 이 논문에서 제시한 우회 방안이 악의적으로 사용되지 않도록 하는 대책을 마련하는 연구가 필요하다.</w:t>
+            </w:r>
+          </w:p>
+        </w:tc>
+        <w:tc>
+          <w:tcPr>
+            <w:tcW w:w="4536" w:type="dxa"/>
+            <w:shd w:val="clear" w:color="auto" w:fill="auto"/>
+          </w:tcPr>
+          <w:p>
+            <w:pPr>
+              <w:rPr>
+                <w:rFonts w:ascii="바탕체" w:eastAsia="바탕체" w:hAnsi="바탕체"/>
+              </w:rPr>
+            </w:pPr>
+            <w:r>
+              <w:rPr>
+                <w:rFonts w:ascii="바탕체" w:eastAsia="바탕체" w:hAnsi="바탕체" w:hint="eastAsia"/>
+              </w:rPr>
+              <w:t xml:space="preserve">본 연구는 </w:t>
+            </w:r>
+            <w:r>
+              <w:rPr>
+                <w:rFonts w:ascii="바탕체" w:eastAsia="바탕체" w:hAnsi="바탕체"/>
+              </w:rPr>
+              <w:t>VMProtect 3.5.0</w:t>
+            </w:r>
+            <w:r>
+              <w:rPr>
+                <w:rFonts w:ascii="바탕체" w:eastAsia="바탕체" w:hAnsi="바탕체" w:hint="eastAsia"/>
+              </w:rPr>
+              <w:t xml:space="preserve">의 </w:t>
+            </w:r>
+            <w:r>
+              <w:rPr>
+                <w:rFonts w:ascii="바탕체" w:eastAsia="바탕체" w:hAnsi="바탕체"/>
+              </w:rPr>
+              <w:t>Debugger Detection, Virtualization Tools Detection</w:t>
+            </w:r>
+            <w:r>
+              <w:rPr>
+                <w:rFonts w:ascii="바탕체" w:eastAsia="바탕체" w:hAnsi="바탕체" w:hint="eastAsia"/>
+              </w:rPr>
+              <w:t xml:space="preserve"> 옵션을 분석하며, 이를 통해 안티리버싱 기법의 작동 방식을 이해할 수 있도록 한다.</w:t>
+            </w:r>
+          </w:p>
+          <w:p>
+            <w:pPr>
+              <w:rPr>
+                <w:rFonts w:ascii="바탕체" w:eastAsia="바탕체" w:hAnsi="바탕체"/>
+              </w:rPr>
+            </w:pPr>
+            <w:r>
+              <w:rPr>
+                <w:rFonts w:ascii="바탕체" w:eastAsia="바탕체" w:hAnsi="바탕체"/>
+              </w:rPr>
+              <w:t>Pin</w:t>
+            </w:r>
+            <w:r>
+              <w:rPr>
+                <w:rFonts w:ascii="바탕체" w:eastAsia="바탕체" w:hAnsi="바탕체" w:hint="eastAsia"/>
+              </w:rPr>
+              <w:t>을 이용하여 자동화 된 우회방법을 제시하며 기존의 수동적인 분속을 간소화하고, 더 많은 샘플을 효율적으로 처리할 수 있도록 한다.</w:t>
+            </w:r>
+          </w:p>
+          <w:p>
+            <w:pPr>
+              <w:rPr>
+                <w:rFonts w:ascii="바탕체" w:eastAsia="바탕체" w:hAnsi="바탕체" w:hint="eastAsia"/>
+              </w:rPr>
+            </w:pPr>
+            <w:r>
+              <w:rPr>
+                <w:rFonts w:ascii="바탕체" w:eastAsia="바탕체" w:hAnsi="바탕체"/>
+              </w:rPr>
+              <w:t xml:space="preserve"> API </w:t>
+            </w:r>
+            <w:r>
+              <w:rPr>
+                <w:rFonts w:ascii="바탕체" w:eastAsia="바탕체" w:hAnsi="바탕체" w:hint="eastAsia"/>
+              </w:rPr>
+              <w:t>분석을 통해 프로그램 종료 루틴을 예측하고, 이를 바탕으로 안티리버싱 기법의 위치를 예상한다. 이는 기존 연구에서 부족했던 부분을 보완하여 더 정확한 우회 방안을 제시한다.</w:t>
+            </w:r>
           </w:p>
         </w:tc>
       </w:tr>
@@ -3589,17 +3584,36 @@
       </w:pPr>
     </w:p>
     <w:sectPr>
-      <w:pgSz w:w="16838" w:h="11906" w:code="9" w:orient="landscape"/>
+      <w:pgSz w:w="16838" w:h="11906" w:orient="landscape" w:code="9"/>
       <w:pgMar w:top="720" w:right="720" w:bottom="720" w:left="720" w:header="851" w:footer="992" w:gutter="0"/>
-      <w:cols/>
-      <w:docGrid w:linePitch="360" w:type="lines"/>
+      <w:cols w:space="720"/>
+      <w:docGrid w:type="lines" w:linePitch="360"/>
     </w:sectPr>
   </w:body>
 </w:document>
 </file>
 
+<file path=word/endnotes.xml><?xml version="1.0" encoding="utf-8"?>
+<w:endnotes xmlns:wpc="http://schemas.microsoft.com/office/word/2010/wordprocessingCanvas" xmlns:cx="http://schemas.microsoft.com/office/drawing/2014/chartex" xmlns:cx1="http://schemas.microsoft.com/office/drawing/2015/9/8/chartex" xmlns:cx2="http://schemas.microsoft.com/office/drawing/2015/10/21/chartex" xmlns:cx3="http://schemas.microsoft.com/office/drawing/2016/5/9/chartex" xmlns:cx4="http://schemas.microsoft.com/office/drawing/2016/5/10/chartex" xmlns:cx5="http://schemas.microsoft.com/office/drawing/2016/5/11/chartex" xmlns:cx6="http://schemas.microsoft.com/office/drawing/2016/5/12/chartex" xmlns:cx7="http://schemas.microsoft.com/office/drawing/2016/5/13/chartex" xmlns:cx8="http://schemas.microsoft.com/office/drawing/2016/5/14/chartex" xmlns:mc="http://schemas.openxmlformats.org/markup-compatibility/2006" xmlns:aink="http://schemas.microsoft.com/office/drawing/2016/ink" xmlns:am3d="http://schemas.microsoft.com/office/drawing/2017/model3d" xmlns:o="urn:schemas-microsoft-com:office:office" xmlns:oel="http://schemas.microsoft.com/office/2019/extlst" xmlns:r="http://schemas.openxmlformats.org/officeDocument/2006/relationships" xmlns:m="http://schemas.openxmlformats.org/officeDocument/2006/math" xmlns:v="urn:schemas-microsoft-com:vml" xmlns:wp14="http://schemas.microsoft.com/office/word/2010/wordprocessingDrawing" xmlns:wp="http://schemas.openxmlformats.org/drawingml/2006/wordprocessingDrawing" xmlns:w10="urn:schemas-microsoft-com:office:word" xmlns:w="http://schemas.openxmlformats.org/wordprocessingml/2006/main" xmlns:w14="http://schemas.microsoft.com/office/word/2010/wordml" xmlns:w15="http://schemas.microsoft.com/office/word/2012/wordml" xmlns:w16cex="http://schemas.microsoft.com/office/word/2018/wordml/cex" xmlns:w16cid="http://schemas.microsoft.com/office/word/2016/wordml/cid" xmlns:w16="http://schemas.microsoft.com/office/word/2018/wordml" xmlns:w16du="http://schemas.microsoft.com/office/word/2023/wordml/word16du" xmlns:w16sdtdh="http://schemas.microsoft.com/office/word/2020/wordml/sdtdatahash" xmlns:w16sdtfl="http://schemas.microsoft.com/office/word/2024/wordml/sdtformatlock" xmlns:w16se="http://schemas.microsoft.com/office/word/2015/wordml/symex" xmlns:wpg="http://schemas.microsoft.com/office/word/2010/wordprocessingGroup" xmlns:wpi="http://schemas.microsoft.com/office/word/2010/wordprocessingInk" xmlns:wne="http://schemas.microsoft.com/office/word/2006/wordml" xmlns:wps="http://schemas.microsoft.com/office/word/2010/wordprocessingShape" mc:Ignorable="w14 w15 w16se w16cid w16 w16cex w16sdtdh w16sdtfl w16du wp14">
+  <w:endnote w:type="separator" w:id="-1">
+    <w:p>
+      <w:r>
+        <w:separator/>
+      </w:r>
+    </w:p>
+  </w:endnote>
+  <w:endnote w:type="continuationSeparator" w:id="0">
+    <w:p>
+      <w:r>
+        <w:continuationSeparator/>
+      </w:r>
+    </w:p>
+  </w:endnote>
+</w:endnotes>
+</file>
+
 <file path=word/footer1.xml><?xml version="1.0" encoding="utf-8"?>
-<w:ftr xmlns:wpc="http://schemas.microsoft.com/office/word/2010/wordprocessingCanvas" xmlns:mc="http://schemas.openxmlformats.org/markup-compatibility/2006" xmlns:o="urn:schemas-microsoft-com:office:office" xmlns:r="http://schemas.openxmlformats.org/officeDocument/2006/relationships" xmlns:m="http://schemas.openxmlformats.org/officeDocument/2006/math" xmlns:v="urn:schemas-microsoft-com:vml" xmlns:wp14="http://schemas.microsoft.com/office/word/2010/wordprocessingDrawing" xmlns:wp="http://schemas.openxmlformats.org/drawingml/2006/wordprocessingDrawing" xmlns:w10="urn:schemas-microsoft-com:office:word" xmlns:w="http://schemas.openxmlformats.org/wordprocessingml/2006/main" xmlns:w14="http://schemas.microsoft.com/office/word/2010/wordml" xmlns:w15="http://schemas.microsoft.com/office/word/2012/wordml" xmlns:wpg="http://schemas.microsoft.com/office/word/2010/wordprocessingGroup" xmlns:wpi="http://schemas.microsoft.com/office/word/2010/wordprocessingInk" xmlns:wne="http://schemas.microsoft.com/office/word/2006/wordml" xmlns:wps="http://schemas.microsoft.com/office/word/2010/wordprocessingShape">
+<w:ftr xmlns:wpc="http://schemas.microsoft.com/office/word/2010/wordprocessingCanvas" xmlns:cx="http://schemas.microsoft.com/office/drawing/2014/chartex" xmlns:cx1="http://schemas.microsoft.com/office/drawing/2015/9/8/chartex" xmlns:cx2="http://schemas.microsoft.com/office/drawing/2015/10/21/chartex" xmlns:cx3="http://schemas.microsoft.com/office/drawing/2016/5/9/chartex" xmlns:cx4="http://schemas.microsoft.com/office/drawing/2016/5/10/chartex" xmlns:cx5="http://schemas.microsoft.com/office/drawing/2016/5/11/chartex" xmlns:cx6="http://schemas.microsoft.com/office/drawing/2016/5/12/chartex" xmlns:cx7="http://schemas.microsoft.com/office/drawing/2016/5/13/chartex" xmlns:cx8="http://schemas.microsoft.com/office/drawing/2016/5/14/chartex" xmlns:mc="http://schemas.openxmlformats.org/markup-compatibility/2006" xmlns:aink="http://schemas.microsoft.com/office/drawing/2016/ink" xmlns:am3d="http://schemas.microsoft.com/office/drawing/2017/model3d" xmlns:o="urn:schemas-microsoft-com:office:office" xmlns:oel="http://schemas.microsoft.com/office/2019/extlst" xmlns:r="http://schemas.openxmlformats.org/officeDocument/2006/relationships" xmlns:m="http://schemas.openxmlformats.org/officeDocument/2006/math" xmlns:v="urn:schemas-microsoft-com:vml" xmlns:wp14="http://schemas.microsoft.com/office/word/2010/wordprocessingDrawing" xmlns:wp="http://schemas.openxmlformats.org/drawingml/2006/wordprocessingDrawing" xmlns:w10="urn:schemas-microsoft-com:office:word" xmlns:w="http://schemas.openxmlformats.org/wordprocessingml/2006/main" xmlns:w14="http://schemas.microsoft.com/office/word/2010/wordml" xmlns:w15="http://schemas.microsoft.com/office/word/2012/wordml" xmlns:w16cex="http://schemas.microsoft.com/office/word/2018/wordml/cex" xmlns:w16cid="http://schemas.microsoft.com/office/word/2016/wordml/cid" xmlns:w16="http://schemas.microsoft.com/office/word/2018/wordml" xmlns:w16du="http://schemas.microsoft.com/office/word/2023/wordml/word16du" xmlns:w16sdtdh="http://schemas.microsoft.com/office/word/2020/wordml/sdtdatahash" xmlns:w16sdtfl="http://schemas.microsoft.com/office/word/2024/wordml/sdtformatlock" xmlns:w16se="http://schemas.microsoft.com/office/word/2015/wordml/symex" xmlns:wpg="http://schemas.microsoft.com/office/word/2010/wordprocessingGroup" xmlns:wpi="http://schemas.microsoft.com/office/word/2010/wordprocessingInk" xmlns:wne="http://schemas.microsoft.com/office/word/2006/wordml" xmlns:wps="http://schemas.microsoft.com/office/word/2010/wordprocessingShape" mc:Ignorable="w14 w15 w16se w16cid w16 w16cex w16sdtdh w16sdtfl w16du wp14">
   <w:p>
     <w:pPr>
       <w:pStyle w:val="a5"/>
@@ -3654,8 +3668,27 @@
 </w:ftr>
 </file>
 
+<file path=word/footnotes.xml><?xml version="1.0" encoding="utf-8"?>
+<w:footnotes xmlns:wpc="http://schemas.microsoft.com/office/word/2010/wordprocessingCanvas" xmlns:cx="http://schemas.microsoft.com/office/drawing/2014/chartex" xmlns:cx1="http://schemas.microsoft.com/office/drawing/2015/9/8/chartex" xmlns:cx2="http://schemas.microsoft.com/office/drawing/2015/10/21/chartex" xmlns:cx3="http://schemas.microsoft.com/office/drawing/2016/5/9/chartex" xmlns:cx4="http://schemas.microsoft.com/office/drawing/2016/5/10/chartex" xmlns:cx5="http://schemas.microsoft.com/office/drawing/2016/5/11/chartex" xmlns:cx6="http://schemas.microsoft.com/office/drawing/2016/5/12/chartex" xmlns:cx7="http://schemas.microsoft.com/office/drawing/2016/5/13/chartex" xmlns:cx8="http://schemas.microsoft.com/office/drawing/2016/5/14/chartex" xmlns:mc="http://schemas.openxmlformats.org/markup-compatibility/2006" xmlns:aink="http://schemas.microsoft.com/office/drawing/2016/ink" xmlns:am3d="http://schemas.microsoft.com/office/drawing/2017/model3d" xmlns:o="urn:schemas-microsoft-com:office:office" xmlns:oel="http://schemas.microsoft.com/office/2019/extlst" xmlns:r="http://schemas.openxmlformats.org/officeDocument/2006/relationships" xmlns:m="http://schemas.openxmlformats.org/officeDocument/2006/math" xmlns:v="urn:schemas-microsoft-com:vml" xmlns:wp14="http://schemas.microsoft.com/office/word/2010/wordprocessingDrawing" xmlns:wp="http://schemas.openxmlformats.org/drawingml/2006/wordprocessingDrawing" xmlns:w10="urn:schemas-microsoft-com:office:word" xmlns:w="http://schemas.openxmlformats.org/wordprocessingml/2006/main" xmlns:w14="http://schemas.microsoft.com/office/word/2010/wordml" xmlns:w15="http://schemas.microsoft.com/office/word/2012/wordml" xmlns:w16cex="http://schemas.microsoft.com/office/word/2018/wordml/cex" xmlns:w16cid="http://schemas.microsoft.com/office/word/2016/wordml/cid" xmlns:w16="http://schemas.microsoft.com/office/word/2018/wordml" xmlns:w16du="http://schemas.microsoft.com/office/word/2023/wordml/word16du" xmlns:w16sdtdh="http://schemas.microsoft.com/office/word/2020/wordml/sdtdatahash" xmlns:w16sdtfl="http://schemas.microsoft.com/office/word/2024/wordml/sdtformatlock" xmlns:w16se="http://schemas.microsoft.com/office/word/2015/wordml/symex" xmlns:wpg="http://schemas.microsoft.com/office/word/2010/wordprocessingGroup" xmlns:wpi="http://schemas.microsoft.com/office/word/2010/wordprocessingInk" xmlns:wne="http://schemas.microsoft.com/office/word/2006/wordml" xmlns:wps="http://schemas.microsoft.com/office/word/2010/wordprocessingShape" mc:Ignorable="w14 w15 w16se w16cid w16 w16cex w16sdtdh w16sdtfl w16du wp14">
+  <w:footnote w:type="separator" w:id="-1">
+    <w:p>
+      <w:r>
+        <w:separator/>
+      </w:r>
+    </w:p>
+  </w:footnote>
+  <w:footnote w:type="continuationSeparator" w:id="0">
+    <w:p>
+      <w:r>
+        <w:continuationSeparator/>
+      </w:r>
+    </w:p>
+  </w:footnote>
+</w:footnotes>
+</file>
+
 <file path=word/header1.xml><?xml version="1.0" encoding="utf-8"?>
-<w:hdr xmlns:wpc="http://schemas.microsoft.com/office/word/2010/wordprocessingCanvas" xmlns:mc="http://schemas.openxmlformats.org/markup-compatibility/2006" xmlns:o="urn:schemas-microsoft-com:office:office" xmlns:r="http://schemas.openxmlformats.org/officeDocument/2006/relationships" xmlns:m="http://schemas.openxmlformats.org/officeDocument/2006/math" xmlns:v="urn:schemas-microsoft-com:vml" xmlns:wp14="http://schemas.microsoft.com/office/word/2010/wordprocessingDrawing" xmlns:wp="http://schemas.openxmlformats.org/drawingml/2006/wordprocessingDrawing" xmlns:w10="urn:schemas-microsoft-com:office:word" xmlns:w="http://schemas.openxmlformats.org/wordprocessingml/2006/main" xmlns:w14="http://schemas.microsoft.com/office/word/2010/wordml" xmlns:w15="http://schemas.microsoft.com/office/word/2012/wordml" xmlns:wpg="http://schemas.microsoft.com/office/word/2010/wordprocessingGroup" xmlns:wpi="http://schemas.microsoft.com/office/word/2010/wordprocessingInk" xmlns:wne="http://schemas.microsoft.com/office/word/2006/wordml" xmlns:wps="http://schemas.microsoft.com/office/word/2010/wordprocessingShape">
+<w:hdr xmlns:wpc="http://schemas.microsoft.com/office/word/2010/wordprocessingCanvas" xmlns:cx="http://schemas.microsoft.com/office/drawing/2014/chartex" xmlns:cx1="http://schemas.microsoft.com/office/drawing/2015/9/8/chartex" xmlns:cx2="http://schemas.microsoft.com/office/drawing/2015/10/21/chartex" xmlns:cx3="http://schemas.microsoft.com/office/drawing/2016/5/9/chartex" xmlns:cx4="http://schemas.microsoft.com/office/drawing/2016/5/10/chartex" xmlns:cx5="http://schemas.microsoft.com/office/drawing/2016/5/11/chartex" xmlns:cx6="http://schemas.microsoft.com/office/drawing/2016/5/12/chartex" xmlns:cx7="http://schemas.microsoft.com/office/drawing/2016/5/13/chartex" xmlns:cx8="http://schemas.microsoft.com/office/drawing/2016/5/14/chartex" xmlns:mc="http://schemas.openxmlformats.org/markup-compatibility/2006" xmlns:aink="http://schemas.microsoft.com/office/drawing/2016/ink" xmlns:am3d="http://schemas.microsoft.com/office/drawing/2017/model3d" xmlns:o="urn:schemas-microsoft-com:office:office" xmlns:oel="http://schemas.microsoft.com/office/2019/extlst" xmlns:r="http://schemas.openxmlformats.org/officeDocument/2006/relationships" xmlns:m="http://schemas.openxmlformats.org/officeDocument/2006/math" xmlns:v="urn:schemas-microsoft-com:vml" xmlns:wp14="http://schemas.microsoft.com/office/word/2010/wordprocessingDrawing" xmlns:wp="http://schemas.openxmlformats.org/drawingml/2006/wordprocessingDrawing" xmlns:w10="urn:schemas-microsoft-com:office:word" xmlns:w="http://schemas.openxmlformats.org/wordprocessingml/2006/main" xmlns:w14="http://schemas.microsoft.com/office/word/2010/wordml" xmlns:w15="http://schemas.microsoft.com/office/word/2012/wordml" xmlns:w16cex="http://schemas.microsoft.com/office/word/2018/wordml/cex" xmlns:w16cid="http://schemas.microsoft.com/office/word/2016/wordml/cid" xmlns:w16="http://schemas.microsoft.com/office/word/2018/wordml" xmlns:w16du="http://schemas.microsoft.com/office/word/2023/wordml/word16du" xmlns:w16sdtdh="http://schemas.microsoft.com/office/word/2020/wordml/sdtdatahash" xmlns:w16sdtfl="http://schemas.microsoft.com/office/word/2024/wordml/sdtformatlock" xmlns:w16se="http://schemas.microsoft.com/office/word/2015/wordml/symex" xmlns:wpg="http://schemas.microsoft.com/office/word/2010/wordprocessingGroup" xmlns:wpi="http://schemas.microsoft.com/office/word/2010/wordprocessingInk" xmlns:wne="http://schemas.microsoft.com/office/word/2006/wordml" xmlns:wps="http://schemas.microsoft.com/office/word/2010/wordprocessingShape" mc:Ignorable="w14 w15 w16se w16cid w16 w16cex w16sdtdh w16sdtfl w16du wp14">
   <w:p>
     <w:pPr>
       <w:pStyle w:val="a4"/>
@@ -3680,7 +3713,7 @@
 </file>
 
 <file path=word/header2.xml><?xml version="1.0" encoding="utf-8"?>
-<w:hdr xmlns:wpc="http://schemas.microsoft.com/office/word/2010/wordprocessingCanvas" xmlns:mc="http://schemas.openxmlformats.org/markup-compatibility/2006" xmlns:o="urn:schemas-microsoft-com:office:office" xmlns:r="http://schemas.openxmlformats.org/officeDocument/2006/relationships" xmlns:m="http://schemas.openxmlformats.org/officeDocument/2006/math" xmlns:v="urn:schemas-microsoft-com:vml" xmlns:wp14="http://schemas.microsoft.com/office/word/2010/wordprocessingDrawing" xmlns:wp="http://schemas.openxmlformats.org/drawingml/2006/wordprocessingDrawing" xmlns:w10="urn:schemas-microsoft-com:office:word" xmlns:w="http://schemas.openxmlformats.org/wordprocessingml/2006/main" xmlns:w14="http://schemas.microsoft.com/office/word/2010/wordml" xmlns:w15="http://schemas.microsoft.com/office/word/2012/wordml" xmlns:wpg="http://schemas.microsoft.com/office/word/2010/wordprocessingGroup" xmlns:wpi="http://schemas.microsoft.com/office/word/2010/wordprocessingInk" xmlns:wne="http://schemas.microsoft.com/office/word/2006/wordml" xmlns:wps="http://schemas.microsoft.com/office/word/2010/wordprocessingShape">
+<w:hdr xmlns:wpc="http://schemas.microsoft.com/office/word/2010/wordprocessingCanvas" xmlns:cx="http://schemas.microsoft.com/office/drawing/2014/chartex" xmlns:cx1="http://schemas.microsoft.com/office/drawing/2015/9/8/chartex" xmlns:cx2="http://schemas.microsoft.com/office/drawing/2015/10/21/chartex" xmlns:cx3="http://schemas.microsoft.com/office/drawing/2016/5/9/chartex" xmlns:cx4="http://schemas.microsoft.com/office/drawing/2016/5/10/chartex" xmlns:cx5="http://schemas.microsoft.com/office/drawing/2016/5/11/chartex" xmlns:cx6="http://schemas.microsoft.com/office/drawing/2016/5/12/chartex" xmlns:cx7="http://schemas.microsoft.com/office/drawing/2016/5/13/chartex" xmlns:cx8="http://schemas.microsoft.com/office/drawing/2016/5/14/chartex" xmlns:mc="http://schemas.openxmlformats.org/markup-compatibility/2006" xmlns:aink="http://schemas.microsoft.com/office/drawing/2016/ink" xmlns:am3d="http://schemas.microsoft.com/office/drawing/2017/model3d" xmlns:o="urn:schemas-microsoft-com:office:office" xmlns:oel="http://schemas.microsoft.com/office/2019/extlst" xmlns:r="http://schemas.openxmlformats.org/officeDocument/2006/relationships" xmlns:m="http://schemas.openxmlformats.org/officeDocument/2006/math" xmlns:v="urn:schemas-microsoft-com:vml" xmlns:wp14="http://schemas.microsoft.com/office/word/2010/wordprocessingDrawing" xmlns:wp="http://schemas.openxmlformats.org/drawingml/2006/wordprocessingDrawing" xmlns:w10="urn:schemas-microsoft-com:office:word" xmlns:w="http://schemas.openxmlformats.org/wordprocessingml/2006/main" xmlns:w14="http://schemas.microsoft.com/office/word/2010/wordml" xmlns:w15="http://schemas.microsoft.com/office/word/2012/wordml" xmlns:w16cex="http://schemas.microsoft.com/office/word/2018/wordml/cex" xmlns:w16cid="http://schemas.microsoft.com/office/word/2016/wordml/cid" xmlns:w16="http://schemas.microsoft.com/office/word/2018/wordml" xmlns:w16du="http://schemas.microsoft.com/office/word/2023/wordml/word16du" xmlns:w16sdtdh="http://schemas.microsoft.com/office/word/2020/wordml/sdtdatahash" xmlns:w16sdtfl="http://schemas.microsoft.com/office/word/2024/wordml/sdtformatlock" xmlns:w16se="http://schemas.microsoft.com/office/word/2015/wordml/symex" xmlns:wpg="http://schemas.microsoft.com/office/word/2010/wordprocessingGroup" xmlns:wpi="http://schemas.microsoft.com/office/word/2010/wordprocessingInk" xmlns:wne="http://schemas.microsoft.com/office/word/2006/wordml" xmlns:wps="http://schemas.microsoft.com/office/word/2010/wordprocessingShape" mc:Ignorable="w14 w15 w16se w16cid w16 w16cex w16sdtdh w16sdtfl w16du wp14">
   <w:tbl>
     <w:tblPr>
       <w:tblW w:w="0" w:type="auto"/>
@@ -3748,21 +3781,483 @@
 </file>
 
 <file path=word/numbering.xml><?xml version="1.0" encoding="utf-8"?>
-<w:numbering xmlns:ve="http://schemas.openxmlformats.org/markup-compatibility/2006" xmlns:o="urn:schemas-microsoft-com:office:office" xmlns:r="http://schemas.openxmlformats.org/officeDocument/2006/relationships" xmlns:m="http://schemas.openxmlformats.org/officeDocument/2006/math" xmlns:v="urn:schemas-microsoft-com:vml" xmlns:wp="http://schemas.openxmlformats.org/drawingml/2006/wordprocessingDrawing" xmlns:w10="urn:schemas-microsoft-com:office:word" xmlns:w="http://schemas.openxmlformats.org/wordprocessingml/2006/main" xmlns:w14="http://schemas.microsoft.com/office/word/2010/wordml" xmlns:wne="http://schemas.microsoft.com/office/word/2006/wordml">
-  <w:abstractNum w:abstractNumId="0">
-    <w:nsid w:val="75d6668e"/>
+<w:numbering xmlns:wpc="http://schemas.microsoft.com/office/word/2010/wordprocessingCanvas" xmlns:cx="http://schemas.microsoft.com/office/drawing/2014/chartex" xmlns:cx1="http://schemas.microsoft.com/office/drawing/2015/9/8/chartex" xmlns:cx2="http://schemas.microsoft.com/office/drawing/2015/10/21/chartex" xmlns:cx3="http://schemas.microsoft.com/office/drawing/2016/5/9/chartex" xmlns:cx4="http://schemas.microsoft.com/office/drawing/2016/5/10/chartex" xmlns:cx5="http://schemas.microsoft.com/office/drawing/2016/5/11/chartex" xmlns:cx6="http://schemas.microsoft.com/office/drawing/2016/5/12/chartex" xmlns:cx7="http://schemas.microsoft.com/office/drawing/2016/5/13/chartex" xmlns:cx8="http://schemas.microsoft.com/office/drawing/2016/5/14/chartex" xmlns:mc="http://schemas.openxmlformats.org/markup-compatibility/2006" xmlns:aink="http://schemas.microsoft.com/office/drawing/2016/ink" xmlns:am3d="http://schemas.microsoft.com/office/drawing/2017/model3d" xmlns:o="urn:schemas-microsoft-com:office:office" xmlns:oel="http://schemas.microsoft.com/office/2019/extlst" xmlns:r="http://schemas.openxmlformats.org/officeDocument/2006/relationships" xmlns:m="http://schemas.openxmlformats.org/officeDocument/2006/math" xmlns:v="urn:schemas-microsoft-com:vml" xmlns:wp14="http://schemas.microsoft.com/office/word/2010/wordprocessingDrawing" xmlns:wp="http://schemas.openxmlformats.org/drawingml/2006/wordprocessingDrawing" xmlns:w10="urn:schemas-microsoft-com:office:word" xmlns:w="http://schemas.openxmlformats.org/wordprocessingml/2006/main" xmlns:w14="http://schemas.microsoft.com/office/word/2010/wordml" xmlns:w15="http://schemas.microsoft.com/office/word/2012/wordml" xmlns:w16cex="http://schemas.microsoft.com/office/word/2018/wordml/cex" xmlns:w16cid="http://schemas.microsoft.com/office/word/2016/wordml/cid" xmlns:w16="http://schemas.microsoft.com/office/word/2018/wordml" xmlns:w16du="http://schemas.microsoft.com/office/word/2023/wordml/word16du" xmlns:w16sdtdh="http://schemas.microsoft.com/office/word/2020/wordml/sdtdatahash" xmlns:w16sdtfl="http://schemas.microsoft.com/office/word/2024/wordml/sdtformatlock" xmlns:w16se="http://schemas.microsoft.com/office/word/2015/wordml/symex" xmlns:wpg="http://schemas.microsoft.com/office/word/2010/wordprocessingGroup" xmlns:wpi="http://schemas.microsoft.com/office/word/2010/wordprocessingInk" xmlns:wne="http://schemas.microsoft.com/office/word/2006/wordml" xmlns:wps="http://schemas.microsoft.com/office/word/2010/wordprocessingShape" mc:Ignorable="w14 w15 w16se w16cid w16 w16cex w16sdtdh w16sdtfl w16du wp14">
+  <w:abstractNum w:abstractNumId="0" w15:restartNumberingAfterBreak="0">
+    <w:nsid w:val="4DB67BAB"/>
+    <w:multiLevelType w:val="hybridMultilevel"/>
+    <w:tmpl w:val="C7C8B954"/>
+    <w:lvl w:ilvl="0" w:tplc="49BC260C">
+      <w:start w:val="1"/>
+      <w:numFmt w:val="bullet"/>
+      <w:pStyle w:val="others"/>
+      <w:lvlText w:val=""/>
+      <w:lvlJc w:val="left"/>
+      <w:pPr>
+        <w:tabs>
+          <w:tab w:val="num" w:pos="2000"/>
+        </w:tabs>
+        <w:ind w:left="2000" w:hanging="400"/>
+      </w:pPr>
+      <w:rPr>
+        <w:rFonts w:ascii="Wingdings" w:hAnsi="Wingdings" w:hint="default"/>
+      </w:rPr>
+    </w:lvl>
+    <w:lvl w:ilvl="1" w:tplc="04090019">
+      <w:start w:val="1"/>
+      <w:numFmt w:val="upperLetter"/>
+      <w:lvlText w:val="%2."/>
+      <w:lvlJc w:val="left"/>
+      <w:pPr>
+        <w:tabs>
+          <w:tab w:val="num" w:pos="1200"/>
+        </w:tabs>
+        <w:ind w:left="1200" w:hanging="400"/>
+      </w:pPr>
+    </w:lvl>
+    <w:lvl w:ilvl="2" w:tplc="0409001B" w:tentative="1">
+      <w:start w:val="1"/>
+      <w:numFmt w:val="lowerRoman"/>
+      <w:lvlText w:val="%3."/>
+      <w:lvlJc w:val="right"/>
+      <w:pPr>
+        <w:tabs>
+          <w:tab w:val="num" w:pos="1600"/>
+        </w:tabs>
+        <w:ind w:left="1600" w:hanging="400"/>
+      </w:pPr>
+    </w:lvl>
+    <w:lvl w:ilvl="3" w:tplc="0409000F" w:tentative="1">
+      <w:start w:val="1"/>
+      <w:numFmt w:val="decimal"/>
+      <w:lvlText w:val="%4."/>
+      <w:lvlJc w:val="left"/>
+      <w:pPr>
+        <w:tabs>
+          <w:tab w:val="num" w:pos="2000"/>
+        </w:tabs>
+        <w:ind w:left="2000" w:hanging="400"/>
+      </w:pPr>
+    </w:lvl>
+    <w:lvl w:ilvl="4" w:tplc="04090019" w:tentative="1">
+      <w:start w:val="1"/>
+      <w:numFmt w:val="upperLetter"/>
+      <w:lvlText w:val="%5."/>
+      <w:lvlJc w:val="left"/>
+      <w:pPr>
+        <w:tabs>
+          <w:tab w:val="num" w:pos="2400"/>
+        </w:tabs>
+        <w:ind w:left="2400" w:hanging="400"/>
+      </w:pPr>
+    </w:lvl>
+    <w:lvl w:ilvl="5" w:tplc="0409001B" w:tentative="1">
+      <w:start w:val="1"/>
+      <w:numFmt w:val="lowerRoman"/>
+      <w:lvlText w:val="%6."/>
+      <w:lvlJc w:val="right"/>
+      <w:pPr>
+        <w:tabs>
+          <w:tab w:val="num" w:pos="2800"/>
+        </w:tabs>
+        <w:ind w:left="2800" w:hanging="400"/>
+      </w:pPr>
+    </w:lvl>
+    <w:lvl w:ilvl="6" w:tplc="0409000F" w:tentative="1">
+      <w:start w:val="1"/>
+      <w:numFmt w:val="decimal"/>
+      <w:lvlText w:val="%7."/>
+      <w:lvlJc w:val="left"/>
+      <w:pPr>
+        <w:tabs>
+          <w:tab w:val="num" w:pos="3200"/>
+        </w:tabs>
+        <w:ind w:left="3200" w:hanging="400"/>
+      </w:pPr>
+    </w:lvl>
+    <w:lvl w:ilvl="7" w:tplc="04090019" w:tentative="1">
+      <w:start w:val="1"/>
+      <w:numFmt w:val="upperLetter"/>
+      <w:lvlText w:val="%8."/>
+      <w:lvlJc w:val="left"/>
+      <w:pPr>
+        <w:tabs>
+          <w:tab w:val="num" w:pos="3600"/>
+        </w:tabs>
+        <w:ind w:left="3600" w:hanging="400"/>
+      </w:pPr>
+    </w:lvl>
+    <w:lvl w:ilvl="8" w:tplc="0409001B" w:tentative="1">
+      <w:start w:val="1"/>
+      <w:numFmt w:val="lowerRoman"/>
+      <w:lvlText w:val="%9."/>
+      <w:lvlJc w:val="right"/>
+      <w:pPr>
+        <w:tabs>
+          <w:tab w:val="num" w:pos="4000"/>
+        </w:tabs>
+        <w:ind w:left="4000" w:hanging="400"/>
+      </w:pPr>
+    </w:lvl>
+  </w:abstractNum>
+  <w:abstractNum w:abstractNumId="1" w15:restartNumberingAfterBreak="0">
+    <w:nsid w:val="5A106062"/>
+    <w:multiLevelType w:val="hybridMultilevel"/>
+    <w:tmpl w:val="2924D186"/>
+    <w:lvl w:ilvl="0" w:tplc="A656D3DE">
+      <w:start w:val="1"/>
+      <w:numFmt w:val="bullet"/>
+      <w:lvlText w:val=""/>
+      <w:lvlJc w:val="left"/>
+      <w:pPr>
+        <w:ind w:left="567" w:hanging="283"/>
+      </w:pPr>
+      <w:rPr>
+        <w:rFonts w:ascii="Wingdings" w:hAnsi="Wingdings" w:hint="default"/>
+      </w:rPr>
+    </w:lvl>
+    <w:lvl w:ilvl="1" w:tplc="FFFFFFFF" w:tentative="1">
+      <w:start w:val="1"/>
+      <w:numFmt w:val="bullet"/>
+      <w:lvlText w:val=""/>
+      <w:lvlJc w:val="left"/>
+      <w:pPr>
+        <w:ind w:left="1320" w:hanging="440"/>
+      </w:pPr>
+      <w:rPr>
+        <w:rFonts w:ascii="Wingdings" w:hAnsi="Wingdings" w:hint="default"/>
+      </w:rPr>
+    </w:lvl>
+    <w:lvl w:ilvl="2" w:tplc="FFFFFFFF" w:tentative="1">
+      <w:start w:val="1"/>
+      <w:numFmt w:val="bullet"/>
+      <w:lvlText w:val=""/>
+      <w:lvlJc w:val="left"/>
+      <w:pPr>
+        <w:ind w:left="1760" w:hanging="440"/>
+      </w:pPr>
+      <w:rPr>
+        <w:rFonts w:ascii="Wingdings" w:hAnsi="Wingdings" w:hint="default"/>
+      </w:rPr>
+    </w:lvl>
+    <w:lvl w:ilvl="3" w:tplc="FFFFFFFF" w:tentative="1">
+      <w:start w:val="1"/>
+      <w:numFmt w:val="bullet"/>
+      <w:lvlText w:val=""/>
+      <w:lvlJc w:val="left"/>
+      <w:pPr>
+        <w:ind w:left="2200" w:hanging="440"/>
+      </w:pPr>
+      <w:rPr>
+        <w:rFonts w:ascii="Wingdings" w:hAnsi="Wingdings" w:hint="default"/>
+      </w:rPr>
+    </w:lvl>
+    <w:lvl w:ilvl="4" w:tplc="FFFFFFFF" w:tentative="1">
+      <w:start w:val="1"/>
+      <w:numFmt w:val="bullet"/>
+      <w:lvlText w:val=""/>
+      <w:lvlJc w:val="left"/>
+      <w:pPr>
+        <w:ind w:left="2640" w:hanging="440"/>
+      </w:pPr>
+      <w:rPr>
+        <w:rFonts w:ascii="Wingdings" w:hAnsi="Wingdings" w:hint="default"/>
+      </w:rPr>
+    </w:lvl>
+    <w:lvl w:ilvl="5" w:tplc="FFFFFFFF" w:tentative="1">
+      <w:start w:val="1"/>
+      <w:numFmt w:val="bullet"/>
+      <w:lvlText w:val=""/>
+      <w:lvlJc w:val="left"/>
+      <w:pPr>
+        <w:ind w:left="3080" w:hanging="440"/>
+      </w:pPr>
+      <w:rPr>
+        <w:rFonts w:ascii="Wingdings" w:hAnsi="Wingdings" w:hint="default"/>
+      </w:rPr>
+    </w:lvl>
+    <w:lvl w:ilvl="6" w:tplc="FFFFFFFF" w:tentative="1">
+      <w:start w:val="1"/>
+      <w:numFmt w:val="bullet"/>
+      <w:lvlText w:val=""/>
+      <w:lvlJc w:val="left"/>
+      <w:pPr>
+        <w:ind w:left="3520" w:hanging="440"/>
+      </w:pPr>
+      <w:rPr>
+        <w:rFonts w:ascii="Wingdings" w:hAnsi="Wingdings" w:hint="default"/>
+      </w:rPr>
+    </w:lvl>
+    <w:lvl w:ilvl="7" w:tplc="FFFFFFFF" w:tentative="1">
+      <w:start w:val="1"/>
+      <w:numFmt w:val="bullet"/>
+      <w:lvlText w:val=""/>
+      <w:lvlJc w:val="left"/>
+      <w:pPr>
+        <w:ind w:left="3960" w:hanging="440"/>
+      </w:pPr>
+      <w:rPr>
+        <w:rFonts w:ascii="Wingdings" w:hAnsi="Wingdings" w:hint="default"/>
+      </w:rPr>
+    </w:lvl>
+    <w:lvl w:ilvl="8" w:tplc="FFFFFFFF" w:tentative="1">
+      <w:start w:val="1"/>
+      <w:numFmt w:val="bullet"/>
+      <w:lvlText w:val=""/>
+      <w:lvlJc w:val="left"/>
+      <w:pPr>
+        <w:ind w:left="4400" w:hanging="440"/>
+      </w:pPr>
+      <w:rPr>
+        <w:rFonts w:ascii="Wingdings" w:hAnsi="Wingdings" w:hint="default"/>
+      </w:rPr>
+    </w:lvl>
+  </w:abstractNum>
+  <w:abstractNum w:abstractNumId="2" w15:restartNumberingAfterBreak="0">
+    <w:nsid w:val="5DC6427E"/>
     <w:multiLevelType w:val="multilevel"/>
-    <w:tmpl w:val="9d961354"/>
+    <w:tmpl w:val="C8ECB57E"/>
     <w:lvl w:ilvl="0">
       <w:start w:val="1"/>
+      <w:numFmt w:val="decimal"/>
       <w:lvlText w:val="%1."/>
       <w:lvlJc w:val="left"/>
+      <w:pPr>
+        <w:tabs>
+          <w:tab w:val="num" w:pos="825"/>
+        </w:tabs>
+        <w:ind w:left="825" w:hanging="400"/>
+      </w:pPr>
+    </w:lvl>
+    <w:lvl w:ilvl="1">
+      <w:start w:val="1"/>
+      <w:numFmt w:val="decimal"/>
+      <w:pStyle w:val="1"/>
+      <w:lvlText w:val="%1.%2"/>
+      <w:lvlJc w:val="left"/>
+      <w:pPr>
+        <w:tabs>
+          <w:tab w:val="num" w:pos="992"/>
+        </w:tabs>
+        <w:ind w:left="992" w:hanging="567"/>
+      </w:pPr>
+    </w:lvl>
+    <w:lvl w:ilvl="2">
+      <w:start w:val="1"/>
+      <w:numFmt w:val="decimal"/>
+      <w:lvlText w:val="%1.%2.%3"/>
+      <w:lvlJc w:val="left"/>
+      <w:pPr>
+        <w:tabs>
+          <w:tab w:val="num" w:pos="1418"/>
+        </w:tabs>
+        <w:ind w:left="1418" w:hanging="567"/>
+      </w:pPr>
+    </w:lvl>
+    <w:lvl w:ilvl="3">
+      <w:start w:val="1"/>
+      <w:numFmt w:val="decimal"/>
+      <w:lvlText w:val="%1.%2.%3.%4"/>
+      <w:lvlJc w:val="left"/>
+      <w:pPr>
+        <w:tabs>
+          <w:tab w:val="num" w:pos="1984"/>
+        </w:tabs>
+        <w:ind w:left="1984" w:hanging="708"/>
+      </w:pPr>
+    </w:lvl>
+    <w:lvl w:ilvl="4">
+      <w:start w:val="1"/>
+      <w:numFmt w:val="decimal"/>
+      <w:lvlText w:val="%1.%2.%3.%4.%5"/>
+      <w:lvlJc w:val="left"/>
+      <w:pPr>
+        <w:tabs>
+          <w:tab w:val="num" w:pos="2551"/>
+        </w:tabs>
+        <w:ind w:left="2551" w:hanging="850"/>
+      </w:pPr>
+    </w:lvl>
+    <w:lvl w:ilvl="5">
+      <w:start w:val="1"/>
+      <w:numFmt w:val="decimal"/>
+      <w:lvlText w:val="%1.%2.%3.%4.%5.%6"/>
+      <w:lvlJc w:val="left"/>
+      <w:pPr>
+        <w:tabs>
+          <w:tab w:val="num" w:pos="3260"/>
+        </w:tabs>
+        <w:ind w:left="3260" w:hanging="1134"/>
+      </w:pPr>
+    </w:lvl>
+    <w:lvl w:ilvl="6">
+      <w:start w:val="1"/>
+      <w:numFmt w:val="decimal"/>
+      <w:lvlText w:val="%1.%2.%3.%4.%5.%6.%7"/>
+      <w:lvlJc w:val="left"/>
+      <w:pPr>
+        <w:tabs>
+          <w:tab w:val="num" w:pos="3827"/>
+        </w:tabs>
+        <w:ind w:left="3827" w:hanging="1276"/>
+      </w:pPr>
+    </w:lvl>
+    <w:lvl w:ilvl="7">
+      <w:start w:val="1"/>
+      <w:numFmt w:val="decimal"/>
+      <w:lvlText w:val="%1.%2.%3.%4.%5.%6.%7.%8"/>
+      <w:lvlJc w:val="left"/>
+      <w:pPr>
+        <w:tabs>
+          <w:tab w:val="num" w:pos="4394"/>
+        </w:tabs>
+        <w:ind w:left="4394" w:hanging="1418"/>
+      </w:pPr>
+    </w:lvl>
+    <w:lvl w:ilvl="8">
+      <w:start w:val="1"/>
+      <w:numFmt w:val="decimal"/>
+      <w:lvlText w:val="%1.%2.%3.%4.%5.%6.%7.%8.%9"/>
+      <w:lvlJc w:val="left"/>
+      <w:pPr>
+        <w:tabs>
+          <w:tab w:val="num" w:pos="5102"/>
+        </w:tabs>
+        <w:ind w:left="5102" w:hanging="1700"/>
+      </w:pPr>
+    </w:lvl>
+  </w:abstractNum>
+  <w:abstractNum w:abstractNumId="3" w15:restartNumberingAfterBreak="0">
+    <w:nsid w:val="73B6613F"/>
+    <w:multiLevelType w:val="hybridMultilevel"/>
+    <w:tmpl w:val="C9B0E86E"/>
+    <w:lvl w:ilvl="0" w:tplc="566A8C5C">
+      <w:start w:val="1"/>
+      <w:numFmt w:val="decimal"/>
+      <w:pStyle w:val="typicalflow"/>
+      <w:lvlText w:val="%1)"/>
+      <w:lvlJc w:val="left"/>
+      <w:pPr>
+        <w:tabs>
+          <w:tab w:val="num" w:pos="2000"/>
+        </w:tabs>
+        <w:ind w:left="2000" w:hanging="400"/>
+      </w:pPr>
+      <w:rPr>
+        <w:rFonts w:hint="eastAsia"/>
+      </w:rPr>
+    </w:lvl>
+    <w:lvl w:ilvl="1" w:tplc="04090019">
+      <w:start w:val="1"/>
+      <w:numFmt w:val="upperLetter"/>
+      <w:lvlText w:val="%2."/>
+      <w:lvlJc w:val="left"/>
+      <w:pPr>
+        <w:tabs>
+          <w:tab w:val="num" w:pos="1200"/>
+        </w:tabs>
+        <w:ind w:left="1200" w:hanging="400"/>
+      </w:pPr>
+    </w:lvl>
+    <w:lvl w:ilvl="2" w:tplc="0409001B" w:tentative="1">
+      <w:start w:val="1"/>
+      <w:numFmt w:val="lowerRoman"/>
+      <w:lvlText w:val="%3."/>
+      <w:lvlJc w:val="right"/>
+      <w:pPr>
+        <w:tabs>
+          <w:tab w:val="num" w:pos="1600"/>
+        </w:tabs>
+        <w:ind w:left="1600" w:hanging="400"/>
+      </w:pPr>
+    </w:lvl>
+    <w:lvl w:ilvl="3" w:tplc="0409000F" w:tentative="1">
+      <w:start w:val="1"/>
+      <w:numFmt w:val="decimal"/>
+      <w:lvlText w:val="%4."/>
+      <w:lvlJc w:val="left"/>
+      <w:pPr>
+        <w:tabs>
+          <w:tab w:val="num" w:pos="2000"/>
+        </w:tabs>
+        <w:ind w:left="2000" w:hanging="400"/>
+      </w:pPr>
+    </w:lvl>
+    <w:lvl w:ilvl="4" w:tplc="04090019" w:tentative="1">
+      <w:start w:val="1"/>
+      <w:numFmt w:val="upperLetter"/>
+      <w:lvlText w:val="%5."/>
+      <w:lvlJc w:val="left"/>
+      <w:pPr>
+        <w:tabs>
+          <w:tab w:val="num" w:pos="2400"/>
+        </w:tabs>
+        <w:ind w:left="2400" w:hanging="400"/>
+      </w:pPr>
+    </w:lvl>
+    <w:lvl w:ilvl="5" w:tplc="0409001B" w:tentative="1">
+      <w:start w:val="1"/>
+      <w:numFmt w:val="lowerRoman"/>
+      <w:lvlText w:val="%6."/>
+      <w:lvlJc w:val="right"/>
+      <w:pPr>
+        <w:tabs>
+          <w:tab w:val="num" w:pos="2800"/>
+        </w:tabs>
+        <w:ind w:left="2800" w:hanging="400"/>
+      </w:pPr>
+    </w:lvl>
+    <w:lvl w:ilvl="6" w:tplc="0409000F" w:tentative="1">
+      <w:start w:val="1"/>
+      <w:numFmt w:val="decimal"/>
+      <w:lvlText w:val="%7."/>
+      <w:lvlJc w:val="left"/>
+      <w:pPr>
+        <w:tabs>
+          <w:tab w:val="num" w:pos="3200"/>
+        </w:tabs>
+        <w:ind w:left="3200" w:hanging="400"/>
+      </w:pPr>
+    </w:lvl>
+    <w:lvl w:ilvl="7" w:tplc="04090019" w:tentative="1">
+      <w:start w:val="1"/>
+      <w:numFmt w:val="upperLetter"/>
+      <w:lvlText w:val="%8."/>
+      <w:lvlJc w:val="left"/>
+      <w:pPr>
+        <w:tabs>
+          <w:tab w:val="num" w:pos="3600"/>
+        </w:tabs>
+        <w:ind w:left="3600" w:hanging="400"/>
+      </w:pPr>
+    </w:lvl>
+    <w:lvl w:ilvl="8" w:tplc="0409001B" w:tentative="1">
+      <w:start w:val="1"/>
+      <w:numFmt w:val="lowerRoman"/>
+      <w:lvlText w:val="%9."/>
+      <w:lvlJc w:val="right"/>
+      <w:pPr>
+        <w:tabs>
+          <w:tab w:val="num" w:pos="4000"/>
+        </w:tabs>
+        <w:ind w:left="4000" w:hanging="400"/>
+      </w:pPr>
+    </w:lvl>
+  </w:abstractNum>
+  <w:abstractNum w:abstractNumId="4" w15:restartNumberingAfterBreak="0">
+    <w:nsid w:val="75D6668E"/>
+    <w:multiLevelType w:val="multilevel"/>
+    <w:tmpl w:val="9D961354"/>
+    <w:lvl w:ilvl="0">
+      <w:start w:val="1"/>
+      <w:numFmt w:val="decimal"/>
       <w:pStyle w:val="10"/>
-      <w:pPr>
-        <w:ind w:left="425" w:hanging="425"/>
+      <w:lvlText w:val="%1."/>
+      <w:lvlJc w:val="left"/>
+      <w:pPr>
         <w:tabs>
           <w:tab w:val="num" w:pos="425"/>
         </w:tabs>
+        <w:ind w:left="425" w:hanging="425"/>
       </w:pPr>
       <w:rPr>
         <w:rFonts w:ascii="바탕체" w:eastAsia="바탕체" w:hAnsi="바탕체"/>
@@ -3770,14 +4265,15 @@
     </w:lvl>
     <w:lvl w:ilvl="1">
       <w:start w:val="1"/>
+      <w:numFmt w:val="decimal"/>
+      <w:pStyle w:val="2"/>
       <w:lvlText w:val="%1.%2."/>
       <w:lvlJc w:val="left"/>
-      <w:pStyle w:val="2"/>
-      <w:pPr>
-        <w:ind w:left="567" w:hanging="567"/>
+      <w:pPr>
         <w:tabs>
           <w:tab w:val="num" w:pos="567"/>
         </w:tabs>
+        <w:ind w:left="567" w:hanging="567"/>
       </w:pPr>
       <w:rPr>
         <w:rFonts w:hint="eastAsia"/>
@@ -3785,14 +4281,15 @@
     </w:lvl>
     <w:lvl w:ilvl="2">
       <w:start w:val="1"/>
+      <w:numFmt w:val="decimal"/>
+      <w:pStyle w:val="3"/>
       <w:lvlText w:val="%1.%2.%3."/>
       <w:lvlJc w:val="left"/>
-      <w:pStyle w:val="3"/>
-      <w:pPr>
-        <w:ind w:left="709" w:hanging="709"/>
+      <w:pPr>
         <w:tabs>
           <w:tab w:val="num" w:pos="709"/>
         </w:tabs>
+        <w:ind w:left="709" w:hanging="709"/>
       </w:pPr>
       <w:rPr>
         <w:rFonts w:hint="eastAsia"/>
@@ -3800,13 +4297,14 @@
     </w:lvl>
     <w:lvl w:ilvl="3">
       <w:start w:val="1"/>
+      <w:numFmt w:val="decimal"/>
       <w:lvlText w:val="%1.%2.%3.%4."/>
       <w:lvlJc w:val="left"/>
       <w:pPr>
-        <w:ind w:left="851" w:hanging="851"/>
         <w:tabs>
           <w:tab w:val="num" w:pos="851"/>
         </w:tabs>
+        <w:ind w:left="851" w:hanging="851"/>
       </w:pPr>
       <w:rPr>
         <w:rFonts w:hint="eastAsia"/>
@@ -3814,13 +4312,14 @@
     </w:lvl>
     <w:lvl w:ilvl="4">
       <w:start w:val="1"/>
+      <w:numFmt w:val="decimal"/>
       <w:lvlText w:val="%1.%2.%3.%4.%5."/>
       <w:lvlJc w:val="left"/>
       <w:pPr>
-        <w:ind w:left="992" w:hanging="992"/>
         <w:tabs>
           <w:tab w:val="num" w:pos="992"/>
         </w:tabs>
+        <w:ind w:left="992" w:hanging="992"/>
       </w:pPr>
       <w:rPr>
         <w:rFonts w:hint="eastAsia"/>
@@ -3828,13 +4327,14 @@
     </w:lvl>
     <w:lvl w:ilvl="5">
       <w:start w:val="1"/>
+      <w:numFmt w:val="decimal"/>
       <w:lvlText w:val="%1.%2.%3.%4.%5.%6."/>
       <w:lvlJc w:val="left"/>
       <w:pPr>
-        <w:ind w:left="1134" w:hanging="1134"/>
         <w:tabs>
           <w:tab w:val="num" w:pos="1134"/>
         </w:tabs>
+        <w:ind w:left="1134" w:hanging="1134"/>
       </w:pPr>
       <w:rPr>
         <w:rFonts w:hint="eastAsia"/>
@@ -3842,13 +4342,14 @@
     </w:lvl>
     <w:lvl w:ilvl="6">
       <w:start w:val="1"/>
+      <w:numFmt w:val="decimal"/>
       <w:lvlText w:val="%1.%2.%3.%4.%5.%6.%7."/>
       <w:lvlJc w:val="left"/>
       <w:pPr>
-        <w:ind w:left="1276" w:hanging="1276"/>
         <w:tabs>
           <w:tab w:val="num" w:pos="1276"/>
         </w:tabs>
+        <w:ind w:left="1276" w:hanging="1276"/>
       </w:pPr>
       <w:rPr>
         <w:rFonts w:hint="eastAsia"/>
@@ -3856,13 +4357,14 @@
     </w:lvl>
     <w:lvl w:ilvl="7">
       <w:start w:val="1"/>
+      <w:numFmt w:val="decimal"/>
       <w:lvlText w:val="%1.%2.%3.%4.%5.%6.%7.%8."/>
       <w:lvlJc w:val="left"/>
       <w:pPr>
-        <w:ind w:left="1418" w:hanging="1418"/>
         <w:tabs>
           <w:tab w:val="num" w:pos="1418"/>
         </w:tabs>
+        <w:ind w:left="1418" w:hanging="1418"/>
       </w:pPr>
       <w:rPr>
         <w:rFonts w:hint="eastAsia"/>
@@ -3870,496 +4372,48 @@
     </w:lvl>
     <w:lvl w:ilvl="8">
       <w:start w:val="1"/>
+      <w:numFmt w:val="decimal"/>
       <w:lvlText w:val="%1.%2.%3.%4.%5.%6.%7.%8.%9."/>
       <w:lvlJc w:val="left"/>
       <w:pPr>
-        <w:ind w:left="1559" w:hanging="1559"/>
         <w:tabs>
           <w:tab w:val="num" w:pos="1559"/>
         </w:tabs>
+        <w:ind w:left="1559" w:hanging="1559"/>
       </w:pPr>
       <w:rPr>
         <w:rFonts w:hint="eastAsia"/>
       </w:rPr>
     </w:lvl>
   </w:abstractNum>
-  <w:abstractNum w:abstractNumId="1">
-    <w:nsid w:val="5a106062"/>
-    <w:multiLevelType w:val="hybridMultilevel"/>
-    <w:tmpl w:val="2924d186"/>
-    <w:lvl w:ilvl="0" w:tplc="a656d3de">
-      <w:start w:val="1"/>
-      <w:numFmt w:val="bullet"/>
-      <w:lvlText w:val=""/>
-      <w:lvlJc w:val="left"/>
-      <w:pPr>
-        <w:ind w:left="567" w:hanging="283"/>
-      </w:pPr>
-      <w:rPr>
-        <w:rFonts w:ascii="Wingdings" w:hAnsi="Wingdings" w:hint="default"/>
-      </w:rPr>
-    </w:lvl>
-    <w:lvl w:ilvl="1" w:tentative="on" w:tplc="ffffffff">
-      <w:start w:val="1"/>
-      <w:numFmt w:val="bullet"/>
-      <w:lvlText w:val=""/>
-      <w:lvlJc w:val="left"/>
-      <w:pPr>
-        <w:ind w:left="1320" w:hanging="440"/>
-      </w:pPr>
-      <w:rPr>
-        <w:rFonts w:ascii="Wingdings" w:hAnsi="Wingdings" w:hint="default"/>
-      </w:rPr>
-    </w:lvl>
-    <w:lvl w:ilvl="2" w:tentative="on" w:tplc="ffffffff">
-      <w:start w:val="1"/>
-      <w:numFmt w:val="bullet"/>
-      <w:lvlText w:val=""/>
-      <w:lvlJc w:val="left"/>
-      <w:pPr>
-        <w:ind w:left="1760" w:hanging="440"/>
-      </w:pPr>
-      <w:rPr>
-        <w:rFonts w:ascii="Wingdings" w:hAnsi="Wingdings" w:hint="default"/>
-      </w:rPr>
-    </w:lvl>
-    <w:lvl w:ilvl="3" w:tentative="on" w:tplc="ffffffff">
-      <w:start w:val="1"/>
-      <w:numFmt w:val="bullet"/>
-      <w:lvlText w:val=""/>
-      <w:lvlJc w:val="left"/>
-      <w:pPr>
-        <w:ind w:left="2200" w:hanging="440"/>
-      </w:pPr>
-      <w:rPr>
-        <w:rFonts w:ascii="Wingdings" w:hAnsi="Wingdings" w:hint="default"/>
-      </w:rPr>
-    </w:lvl>
-    <w:lvl w:ilvl="4" w:tentative="on" w:tplc="ffffffff">
-      <w:start w:val="1"/>
-      <w:numFmt w:val="bullet"/>
-      <w:lvlText w:val=""/>
-      <w:lvlJc w:val="left"/>
-      <w:pPr>
-        <w:ind w:left="2640" w:hanging="440"/>
-      </w:pPr>
-      <w:rPr>
-        <w:rFonts w:ascii="Wingdings" w:hAnsi="Wingdings" w:hint="default"/>
-      </w:rPr>
-    </w:lvl>
-    <w:lvl w:ilvl="5" w:tentative="on" w:tplc="ffffffff">
-      <w:start w:val="1"/>
-      <w:numFmt w:val="bullet"/>
-      <w:lvlText w:val=""/>
-      <w:lvlJc w:val="left"/>
-      <w:pPr>
-        <w:ind w:left="3080" w:hanging="440"/>
-      </w:pPr>
-      <w:rPr>
-        <w:rFonts w:ascii="Wingdings" w:hAnsi="Wingdings" w:hint="default"/>
-      </w:rPr>
-    </w:lvl>
-    <w:lvl w:ilvl="6" w:tentative="on" w:tplc="ffffffff">
-      <w:start w:val="1"/>
-      <w:numFmt w:val="bullet"/>
-      <w:lvlText w:val=""/>
-      <w:lvlJc w:val="left"/>
-      <w:pPr>
-        <w:ind w:left="3520" w:hanging="440"/>
-      </w:pPr>
-      <w:rPr>
-        <w:rFonts w:ascii="Wingdings" w:hAnsi="Wingdings" w:hint="default"/>
-      </w:rPr>
-    </w:lvl>
-    <w:lvl w:ilvl="7" w:tentative="on" w:tplc="ffffffff">
-      <w:start w:val="1"/>
-      <w:numFmt w:val="bullet"/>
-      <w:lvlText w:val=""/>
-      <w:lvlJc w:val="left"/>
-      <w:pPr>
-        <w:ind w:left="3960" w:hanging="440"/>
-      </w:pPr>
-      <w:rPr>
-        <w:rFonts w:ascii="Wingdings" w:hAnsi="Wingdings" w:hint="default"/>
-      </w:rPr>
-    </w:lvl>
-    <w:lvl w:ilvl="8" w:tentative="on" w:tplc="ffffffff">
-      <w:start w:val="1"/>
-      <w:numFmt w:val="bullet"/>
-      <w:lvlText w:val=""/>
-      <w:lvlJc w:val="left"/>
-      <w:pPr>
-        <w:ind w:left="4400" w:hanging="440"/>
-      </w:pPr>
-      <w:rPr>
-        <w:rFonts w:ascii="Wingdings" w:hAnsi="Wingdings" w:hint="default"/>
-      </w:rPr>
-    </w:lvl>
-  </w:abstractNum>
-  <w:abstractNum w:abstractNumId="2">
-    <w:nsid w:val="5dc6427e"/>
-    <w:multiLevelType w:val="multilevel"/>
-    <w:tmpl w:val="c8ecb57e"/>
-    <w:lvl w:ilvl="0">
-      <w:start w:val="1"/>
-      <w:lvlText w:val="%1."/>
-      <w:lvlJc w:val="left"/>
-      <w:pPr>
-        <w:ind w:left="825" w:hanging="400"/>
-        <w:tabs>
-          <w:tab w:val="num" w:pos="825"/>
-        </w:tabs>
-      </w:pPr>
-    </w:lvl>
-    <w:lvl w:ilvl="1">
-      <w:start w:val="1"/>
-      <w:lvlText w:val="%1.%2"/>
-      <w:lvlJc w:val="left"/>
-      <w:pStyle w:val="1"/>
-      <w:pPr>
-        <w:ind w:left="992" w:hanging="567"/>
-        <w:tabs>
-          <w:tab w:val="num" w:pos="992"/>
-        </w:tabs>
-      </w:pPr>
-    </w:lvl>
-    <w:lvl w:ilvl="2">
-      <w:start w:val="1"/>
-      <w:lvlText w:val="%1.%2.%3"/>
-      <w:lvlJc w:val="left"/>
-      <w:pPr>
-        <w:ind w:left="1418" w:hanging="567"/>
-        <w:tabs>
-          <w:tab w:val="num" w:pos="1418"/>
-        </w:tabs>
-      </w:pPr>
-    </w:lvl>
-    <w:lvl w:ilvl="3">
-      <w:start w:val="1"/>
-      <w:lvlText w:val="%1.%2.%3.%4"/>
-      <w:lvlJc w:val="left"/>
-      <w:pPr>
-        <w:ind w:left="1984" w:hanging="708"/>
-        <w:tabs>
-          <w:tab w:val="num" w:pos="1984"/>
-        </w:tabs>
-      </w:pPr>
-    </w:lvl>
-    <w:lvl w:ilvl="4">
-      <w:start w:val="1"/>
-      <w:lvlText w:val="%1.%2.%3.%4.%5"/>
-      <w:lvlJc w:val="left"/>
-      <w:pPr>
-        <w:ind w:left="2551" w:hanging="850"/>
-        <w:tabs>
-          <w:tab w:val="num" w:pos="2551"/>
-        </w:tabs>
-      </w:pPr>
-    </w:lvl>
-    <w:lvl w:ilvl="5">
-      <w:start w:val="1"/>
-      <w:lvlText w:val="%1.%2.%3.%4.%5.%6"/>
-      <w:lvlJc w:val="left"/>
-      <w:pPr>
-        <w:ind w:left="3260" w:hanging="1134"/>
-        <w:tabs>
-          <w:tab w:val="num" w:pos="3260"/>
-        </w:tabs>
-      </w:pPr>
-    </w:lvl>
-    <w:lvl w:ilvl="6">
-      <w:start w:val="1"/>
-      <w:lvlText w:val="%1.%2.%3.%4.%5.%6.%7"/>
-      <w:lvlJc w:val="left"/>
-      <w:pPr>
-        <w:ind w:left="3827" w:hanging="1276"/>
-        <w:tabs>
-          <w:tab w:val="num" w:pos="3827"/>
-        </w:tabs>
-      </w:pPr>
-    </w:lvl>
-    <w:lvl w:ilvl="7">
-      <w:start w:val="1"/>
-      <w:lvlText w:val="%1.%2.%3.%4.%5.%6.%7.%8"/>
-      <w:lvlJc w:val="left"/>
-      <w:pPr>
-        <w:ind w:left="4394" w:hanging="1418"/>
-        <w:tabs>
-          <w:tab w:val="num" w:pos="4394"/>
-        </w:tabs>
-      </w:pPr>
-    </w:lvl>
-    <w:lvl w:ilvl="8">
-      <w:start w:val="1"/>
-      <w:lvlText w:val="%1.%2.%3.%4.%5.%6.%7.%8.%9"/>
-      <w:lvlJc w:val="left"/>
-      <w:pPr>
-        <w:ind w:left="5102" w:hanging="1700"/>
-        <w:tabs>
-          <w:tab w:val="num" w:pos="5102"/>
-        </w:tabs>
-      </w:pPr>
-    </w:lvl>
-  </w:abstractNum>
-  <w:abstractNum w:abstractNumId="3">
-    <w:nsid w:val="73b6613f"/>
-    <w:multiLevelType w:val="hybridMultilevel"/>
-    <w:tmpl w:val="c9b0e86e"/>
-    <w:lvl w:ilvl="0" w:tplc="566a8c5c">
-      <w:start w:val="1"/>
-      <w:lvlText w:val="%1)"/>
-      <w:lvlJc w:val="left"/>
-      <w:pStyle w:val="typicalflow"/>
-      <w:pPr>
-        <w:ind w:left="2000" w:hanging="400"/>
-        <w:tabs>
-          <w:tab w:val="num" w:pos="2000"/>
-        </w:tabs>
-      </w:pPr>
-      <w:rPr>
-        <w:rFonts w:hint="eastAsia"/>
-      </w:rPr>
-    </w:lvl>
-    <w:lvl w:ilvl="1" w:tplc="4090019">
-      <w:start w:val="1"/>
-      <w:numFmt w:val="upperLetter"/>
-      <w:lvlText w:val="%2."/>
-      <w:lvlJc w:val="left"/>
-      <w:pPr>
-        <w:ind w:left="1200" w:hanging="400"/>
-        <w:tabs>
-          <w:tab w:val="num" w:pos="1200"/>
-        </w:tabs>
-      </w:pPr>
-    </w:lvl>
-    <w:lvl w:ilvl="2" w:tentative="on" w:tplc="409001b">
-      <w:start w:val="1"/>
-      <w:numFmt w:val="lowerRoman"/>
-      <w:lvlText w:val="%3."/>
-      <w:lvlJc w:val="right"/>
-      <w:pPr>
-        <w:ind w:left="1600" w:hanging="400"/>
-        <w:tabs>
-          <w:tab w:val="num" w:pos="1600"/>
-        </w:tabs>
-      </w:pPr>
-    </w:lvl>
-    <w:lvl w:ilvl="3" w:tentative="on" w:tplc="409000f">
-      <w:start w:val="1"/>
-      <w:lvlText w:val="%4."/>
-      <w:lvlJc w:val="left"/>
-      <w:pPr>
-        <w:ind w:left="2000" w:hanging="400"/>
-        <w:tabs>
-          <w:tab w:val="num" w:pos="2000"/>
-        </w:tabs>
-      </w:pPr>
-    </w:lvl>
-    <w:lvl w:ilvl="4" w:tentative="on" w:tplc="4090019">
-      <w:start w:val="1"/>
-      <w:numFmt w:val="upperLetter"/>
-      <w:lvlText w:val="%5."/>
-      <w:lvlJc w:val="left"/>
-      <w:pPr>
-        <w:ind w:left="2400" w:hanging="400"/>
-        <w:tabs>
-          <w:tab w:val="num" w:pos="2400"/>
-        </w:tabs>
-      </w:pPr>
-    </w:lvl>
-    <w:lvl w:ilvl="5" w:tentative="on" w:tplc="409001b">
-      <w:start w:val="1"/>
-      <w:numFmt w:val="lowerRoman"/>
-      <w:lvlText w:val="%6."/>
-      <w:lvlJc w:val="right"/>
-      <w:pPr>
-        <w:ind w:left="2800" w:hanging="400"/>
-        <w:tabs>
-          <w:tab w:val="num" w:pos="2800"/>
-        </w:tabs>
-      </w:pPr>
-    </w:lvl>
-    <w:lvl w:ilvl="6" w:tentative="on" w:tplc="409000f">
-      <w:start w:val="1"/>
-      <w:lvlText w:val="%7."/>
-      <w:lvlJc w:val="left"/>
-      <w:pPr>
-        <w:ind w:left="3200" w:hanging="400"/>
-        <w:tabs>
-          <w:tab w:val="num" w:pos="3200"/>
-        </w:tabs>
-      </w:pPr>
-    </w:lvl>
-    <w:lvl w:ilvl="7" w:tentative="on" w:tplc="4090019">
-      <w:start w:val="1"/>
-      <w:numFmt w:val="upperLetter"/>
-      <w:lvlText w:val="%8."/>
-      <w:lvlJc w:val="left"/>
-      <w:pPr>
-        <w:ind w:left="3600" w:hanging="400"/>
-        <w:tabs>
-          <w:tab w:val="num" w:pos="3600"/>
-        </w:tabs>
-      </w:pPr>
-    </w:lvl>
-    <w:lvl w:ilvl="8" w:tentative="on" w:tplc="409001b">
-      <w:start w:val="1"/>
-      <w:numFmt w:val="lowerRoman"/>
-      <w:lvlText w:val="%9."/>
-      <w:lvlJc w:val="right"/>
-      <w:pPr>
-        <w:ind w:left="4000" w:hanging="400"/>
-        <w:tabs>
-          <w:tab w:val="num" w:pos="4000"/>
-        </w:tabs>
-      </w:pPr>
-    </w:lvl>
-  </w:abstractNum>
-  <w:abstractNum w:abstractNumId="4">
-    <w:nsid w:val="4db67bab"/>
-    <w:multiLevelType w:val="hybridMultilevel"/>
-    <w:tmpl w:val="c7c8b954"/>
-    <w:lvl w:ilvl="0" w:tplc="49bc260c">
-      <w:start w:val="1"/>
-      <w:numFmt w:val="bullet"/>
-      <w:lvlText w:val=""/>
-      <w:lvlJc w:val="left"/>
-      <w:pStyle w:val="others"/>
-      <w:pPr>
-        <w:ind w:left="2000" w:hanging="400"/>
-        <w:tabs>
-          <w:tab w:val="num" w:pos="2000"/>
-        </w:tabs>
-      </w:pPr>
-      <w:rPr>
-        <w:rFonts w:ascii="Wingdings" w:hAnsi="Wingdings" w:hint="default"/>
-      </w:rPr>
-    </w:lvl>
-    <w:lvl w:ilvl="1" w:tplc="4090019">
-      <w:start w:val="1"/>
-      <w:numFmt w:val="upperLetter"/>
-      <w:lvlText w:val="%2."/>
-      <w:lvlJc w:val="left"/>
-      <w:pPr>
-        <w:ind w:left="1200" w:hanging="400"/>
-        <w:tabs>
-          <w:tab w:val="num" w:pos="1200"/>
-        </w:tabs>
-      </w:pPr>
-    </w:lvl>
-    <w:lvl w:ilvl="2" w:tentative="on" w:tplc="409001b">
-      <w:start w:val="1"/>
-      <w:numFmt w:val="lowerRoman"/>
-      <w:lvlText w:val="%3."/>
-      <w:lvlJc w:val="right"/>
-      <w:pPr>
-        <w:ind w:left="1600" w:hanging="400"/>
-        <w:tabs>
-          <w:tab w:val="num" w:pos="1600"/>
-        </w:tabs>
-      </w:pPr>
-    </w:lvl>
-    <w:lvl w:ilvl="3" w:tentative="on" w:tplc="409000f">
-      <w:start w:val="1"/>
-      <w:lvlText w:val="%4."/>
-      <w:lvlJc w:val="left"/>
-      <w:pPr>
-        <w:ind w:left="2000" w:hanging="400"/>
-        <w:tabs>
-          <w:tab w:val="num" w:pos="2000"/>
-        </w:tabs>
-      </w:pPr>
-    </w:lvl>
-    <w:lvl w:ilvl="4" w:tentative="on" w:tplc="4090019">
-      <w:start w:val="1"/>
-      <w:numFmt w:val="upperLetter"/>
-      <w:lvlText w:val="%5."/>
-      <w:lvlJc w:val="left"/>
-      <w:pPr>
-        <w:ind w:left="2400" w:hanging="400"/>
-        <w:tabs>
-          <w:tab w:val="num" w:pos="2400"/>
-        </w:tabs>
-      </w:pPr>
-    </w:lvl>
-    <w:lvl w:ilvl="5" w:tentative="on" w:tplc="409001b">
-      <w:start w:val="1"/>
-      <w:numFmt w:val="lowerRoman"/>
-      <w:lvlText w:val="%6."/>
-      <w:lvlJc w:val="right"/>
-      <w:pPr>
-        <w:ind w:left="2800" w:hanging="400"/>
-        <w:tabs>
-          <w:tab w:val="num" w:pos="2800"/>
-        </w:tabs>
-      </w:pPr>
-    </w:lvl>
-    <w:lvl w:ilvl="6" w:tentative="on" w:tplc="409000f">
-      <w:start w:val="1"/>
-      <w:lvlText w:val="%7."/>
-      <w:lvlJc w:val="left"/>
-      <w:pPr>
-        <w:ind w:left="3200" w:hanging="400"/>
-        <w:tabs>
-          <w:tab w:val="num" w:pos="3200"/>
-        </w:tabs>
-      </w:pPr>
-    </w:lvl>
-    <w:lvl w:ilvl="7" w:tentative="on" w:tplc="4090019">
-      <w:start w:val="1"/>
-      <w:numFmt w:val="upperLetter"/>
-      <w:lvlText w:val="%8."/>
-      <w:lvlJc w:val="left"/>
-      <w:pPr>
-        <w:ind w:left="3600" w:hanging="400"/>
-        <w:tabs>
-          <w:tab w:val="num" w:pos="3600"/>
-        </w:tabs>
-      </w:pPr>
-    </w:lvl>
-    <w:lvl w:ilvl="8" w:tentative="on" w:tplc="409001b">
-      <w:start w:val="1"/>
-      <w:numFmt w:val="lowerRoman"/>
-      <w:lvlText w:val="%9."/>
-      <w:lvlJc w:val="right"/>
-      <w:pPr>
-        <w:ind w:left="4000" w:hanging="400"/>
-        <w:tabs>
-          <w:tab w:val="num" w:pos="4000"/>
-        </w:tabs>
-      </w:pPr>
-    </w:lvl>
-  </w:abstractNum>
-  <w:num w:numId="1">
-    <w:abstractNumId w:val="0"/>
+  <w:num w:numId="1" w16cid:durableId="1364556069">
+    <w:abstractNumId w:val="4"/>
   </w:num>
-  <w:num w:numId="2">
+  <w:num w:numId="2" w16cid:durableId="1952009103">
     <w:abstractNumId w:val="1"/>
   </w:num>
-  <w:num w:numId="3">
+  <w:num w:numId="3" w16cid:durableId="823475905">
     <w:abstractNumId w:val="2"/>
   </w:num>
-  <w:num w:numId="4">
+  <w:num w:numId="4" w16cid:durableId="429081838">
     <w:abstractNumId w:val="3"/>
   </w:num>
-  <w:num w:numId="5">
-    <w:abstractNumId w:val="4"/>
+  <w:num w:numId="5" w16cid:durableId="1986861055">
+    <w:abstractNumId w:val="0"/>
   </w:num>
 </w:numbering>
 </file>
 
 <file path=word/styles.xml><?xml version="1.0" encoding="utf-8"?>
-<w:styles xmlns:r="http://schemas.openxmlformats.org/officeDocument/2006/relationships" xmlns:w="http://schemas.openxmlformats.org/wordprocessingml/2006/main">
+<w:styles xmlns:mc="http://schemas.openxmlformats.org/markup-compatibility/2006" xmlns:r="http://schemas.openxmlformats.org/officeDocument/2006/relationships" xmlns:w="http://schemas.openxmlformats.org/wordprocessingml/2006/main" xmlns:w14="http://schemas.microsoft.com/office/word/2010/wordml" xmlns:w15="http://schemas.microsoft.com/office/word/2012/wordml" xmlns:w16cex="http://schemas.microsoft.com/office/word/2018/wordml/cex" xmlns:w16cid="http://schemas.microsoft.com/office/word/2016/wordml/cid" xmlns:w16="http://schemas.microsoft.com/office/word/2018/wordml" xmlns:w16du="http://schemas.microsoft.com/office/word/2023/wordml/word16du" xmlns:w16sdtdh="http://schemas.microsoft.com/office/word/2020/wordml/sdtdatahash" xmlns:w16sdtfl="http://schemas.microsoft.com/office/word/2024/wordml/sdtformatlock" xmlns:w16se="http://schemas.microsoft.com/office/word/2015/wordml/symex" mc:Ignorable="w14 w15 w16se w16cid w16 w16cex w16sdtdh w16sdtfl w16du">
   <w:docDefaults>
     <w:rPrDefault>
       <w:rPr>
+        <w:rFonts w:ascii="Times New Roman" w:eastAsia="바탕" w:hAnsi="Times New Roman" w:cs="Times New Roman"/>
         <w:lang w:val="en-US" w:eastAsia="ko-KR" w:bidi="ar-SA"/>
-        <w:rFonts w:ascii="Times New Roman" w:eastAsia="Batang" w:hAnsi="Times New Roman" w:cs="Times New Roman"/>
       </w:rPr>
     </w:rPrDefault>
-    <w:pPrDefault>
-      <w:pPr/>
-    </w:pPrDefault>
+    <w:pPrDefault/>
   </w:docDefaults>
   <w:latentStyles w:defLockedState="0" w:defUIPriority="0" w:defSemiHidden="0" w:defUnhideWhenUsed="0" w:defQFormat="0" w:count="376">
     <w:lsdException w:name="Normal" w:qFormat="1"/>
@@ -4372,8 +4426,8 @@
     <w:lsdException w:name="heading 7" w:semiHidden="1" w:unhideWhenUsed="1" w:qFormat="1"/>
     <w:lsdException w:name="heading 8" w:semiHidden="1" w:unhideWhenUsed="1" w:qFormat="1"/>
     <w:lsdException w:name="heading 9" w:semiHidden="1" w:unhideWhenUsed="1" w:qFormat="1"/>
-    <w:lsdException w:name="index 1" w:semiHidden="1" w:uiPriority="2085" w:unhideWhenUsed="1"/>
-    <w:lsdException w:name="index 2" w:semiHidden="1" w:uiPriority="2085" w:unhideWhenUsed="1"/>
+    <w:lsdException w:name="index 1" w:semiHidden="1" w:unhideWhenUsed="1"/>
+    <w:lsdException w:name="index 2" w:semiHidden="1" w:unhideWhenUsed="1"/>
     <w:lsdException w:name="index 3" w:semiHidden="1" w:unhideWhenUsed="1"/>
     <w:lsdException w:name="index 4" w:semiHidden="1" w:unhideWhenUsed="1"/>
     <w:lsdException w:name="index 5" w:semiHidden="1" w:unhideWhenUsed="1"/>
@@ -4381,23 +4435,23 @@
     <w:lsdException w:name="index 7" w:semiHidden="1" w:unhideWhenUsed="1"/>
     <w:lsdException w:name="index 8" w:semiHidden="1" w:unhideWhenUsed="1"/>
     <w:lsdException w:name="index 9" w:semiHidden="1" w:unhideWhenUsed="1"/>
-    <w:lsdException w:name="toc 1" w:semiHidden="1" w:uiPriority="309" w:unhideWhenUsed="1"/>
-    <w:lsdException w:name="toc 2" w:semiHidden="1" w:uiPriority="309" w:unhideWhenUsed="1"/>
-    <w:lsdException w:name="toc 3" w:semiHidden="1" w:uiPriority="309" w:unhideWhenUsed="1"/>
-    <w:lsdException w:name="toc 4" w:semiHidden="1" w:uiPriority="309" w:unhideWhenUsed="1"/>
-    <w:lsdException w:name="toc 5" w:semiHidden="1" w:uiPriority="309" w:unhideWhenUsed="1"/>
-    <w:lsdException w:name="toc 6" w:semiHidden="1" w:uiPriority="309" w:unhideWhenUsed="1"/>
-    <w:lsdException w:name="toc 7" w:semiHidden="1" w:uiPriority="309" w:unhideWhenUsed="1"/>
-    <w:lsdException w:name="toc 8" w:semiHidden="1" w:uiPriority="309" w:unhideWhenUsed="1"/>
-    <w:lsdException w:name="toc 9" w:semiHidden="1" w:uiPriority="309" w:unhideWhenUsed="1"/>
+    <w:lsdException w:name="toc 1" w:semiHidden="1" w:unhideWhenUsed="1"/>
+    <w:lsdException w:name="toc 2" w:semiHidden="1" w:unhideWhenUsed="1"/>
+    <w:lsdException w:name="toc 3" w:semiHidden="1" w:unhideWhenUsed="1"/>
+    <w:lsdException w:name="toc 4" w:semiHidden="1" w:unhideWhenUsed="1"/>
+    <w:lsdException w:name="toc 5" w:semiHidden="1" w:unhideWhenUsed="1"/>
+    <w:lsdException w:name="toc 6" w:semiHidden="1" w:unhideWhenUsed="1"/>
+    <w:lsdException w:name="toc 7" w:semiHidden="1" w:unhideWhenUsed="1"/>
+    <w:lsdException w:name="toc 8" w:semiHidden="1" w:unhideWhenUsed="1"/>
+    <w:lsdException w:name="toc 9" w:semiHidden="1" w:unhideWhenUsed="1"/>
     <w:lsdException w:name="Normal Indent" w:semiHidden="1" w:unhideWhenUsed="1"/>
     <w:lsdException w:name="footnote text" w:semiHidden="1" w:unhideWhenUsed="1"/>
     <w:lsdException w:name="annotation text" w:semiHidden="1" w:unhideWhenUsed="1"/>
     <w:lsdException w:name="header" w:semiHidden="1" w:unhideWhenUsed="1"/>
     <w:lsdException w:name="footer" w:semiHidden="1" w:unhideWhenUsed="1"/>
-    <w:lsdException w:name="index heading" w:semiHidden="1" w:uiPriority="2085" w:unhideWhenUsed="1"/>
+    <w:lsdException w:name="index heading" w:semiHidden="1" w:unhideWhenUsed="1"/>
     <w:lsdException w:name="caption" w:semiHidden="1" w:unhideWhenUsed="1" w:qFormat="1"/>
-    <w:lsdException w:name="table of figures" w:semiHidden="1" w:uiPriority="2085" w:unhideWhenUsed="1"/>
+    <w:lsdException w:name="table of figures" w:semiHidden="1" w:unhideWhenUsed="1"/>
     <w:lsdException w:name="envelope address" w:semiHidden="1" w:unhideWhenUsed="1"/>
     <w:lsdException w:name="envelope return" w:semiHidden="1" w:unhideWhenUsed="1"/>
     <w:lsdException w:name="footnote reference" w:semiHidden="1" w:unhideWhenUsed="1"/>
@@ -4441,7 +4495,7 @@
     <w:lsdException w:name="Body Text Indent 2" w:semiHidden="1" w:unhideWhenUsed="1"/>
     <w:lsdException w:name="Body Text Indent 3" w:semiHidden="1" w:unhideWhenUsed="1"/>
     <w:lsdException w:name="Block Text" w:semiHidden="1" w:unhideWhenUsed="1"/>
-    <w:lsdException w:name="Hyperlink" w:semiHidden="1" w:uiPriority="2085" w:unhideWhenUsed="1"/>
+    <w:lsdException w:name="Hyperlink" w:semiHidden="1" w:unhideWhenUsed="1"/>
     <w:lsdException w:name="FollowedHyperlink" w:semiHidden="1" w:unhideWhenUsed="1"/>
     <w:lsdException w:name="Strong" w:qFormat="1"/>
     <w:lsdException w:name="Emphasis" w:qFormat="1"/>
@@ -4463,7 +4517,7 @@
     <w:lsdException w:name="HTML Variable" w:semiHidden="1" w:unhideWhenUsed="1"/>
     <w:lsdException w:name="Normal Table" w:semiHidden="1" w:unhideWhenUsed="1"/>
     <w:lsdException w:name="annotation subject" w:semiHidden="1" w:unhideWhenUsed="1"/>
-    <w:lsdException w:name="No List" w:semiHidden="1" w:uiPriority="2085" w:unhideWhenUsed="1"/>
+    <w:lsdException w:name="No List" w:semiHidden="1" w:unhideWhenUsed="1"/>
     <w:lsdException w:name="Outline List 1" w:semiHidden="1" w:unhideWhenUsed="1"/>
     <w:lsdException w:name="Outline List 2" w:semiHidden="1" w:unhideWhenUsed="1"/>
     <w:lsdException w:name="Outline List 3" w:semiHidden="1" w:unhideWhenUsed="1"/>
@@ -4511,240 +4565,136 @@
     <w:lsdException w:name="Table Web 3" w:semiHidden="1" w:unhideWhenUsed="1"/>
     <w:lsdException w:name="Balloon Text" w:semiHidden="1" w:unhideWhenUsed="1"/>
     <w:lsdException w:name="Table Theme" w:semiHidden="1" w:unhideWhenUsed="1"/>
-    <w:lsdException w:name="Placeholder Text" w:semiHidden="1" w:uiPriority="2085"/>
+    <w:lsdException w:name="Placeholder Text" w:semiHidden="1"/>
     <w:lsdException w:name="No Spacing" w:uiPriority="1" w:qFormat="1"/>
-    <w:lsdException w:name="Light Shading" w:uiPriority="822"/>
-    <w:lsdException w:name="Light List" w:uiPriority="823"/>
-    <w:lsdException w:name="Light Grid" w:uiPriority="824"/>
-    <w:lsdException w:name="Medium Shading 1" w:uiPriority="825"/>
-    <w:lsdException w:name="Medium Shading 2" w:uiPriority="1432"/>
-    <w:lsdException w:name="Medium List 1" w:uiPriority="1433"/>
-    <w:lsdException w:name="Medium List 2" w:uiPriority="1536"/>
-    <w:lsdException w:name="Medium Grid 1" w:uiPriority="1537"/>
-    <w:lsdException w:name="Medium Grid 2" w:uiPriority="1544"/>
-    <w:lsdException w:name="Medium Grid 3" w:uiPriority="1545"/>
-    <w:lsdException w:name="Dark List" w:uiPriority="1576"/>
-    <w:lsdException w:name="Colorful Shading" w:uiPriority="1577"/>
-    <w:lsdException w:name="Colorful List" w:uiPriority="1584"/>
-    <w:lsdException w:name="Colorful Grid" w:uiPriority="1585"/>
-    <w:lsdException w:name="Light Shading Accent 1" w:uiPriority="822"/>
-    <w:lsdException w:name="Light List Accent 1" w:uiPriority="823"/>
-    <w:lsdException w:name="Light Grid Accent 1" w:uiPriority="824"/>
-    <w:lsdException w:name="Medium Shading 1 Accent 1" w:uiPriority="825"/>
-    <w:lsdException w:name="Medium Shading 2 Accent 1" w:uiPriority="1432"/>
-    <w:lsdException w:name="Medium List 1 Accent 1" w:uiPriority="1433"/>
-    <w:lsdException w:name="Revision" w:semiHidden="1" w:uiPriority="2085"/>
-    <w:lsdException w:name="List Paragraph" w:uiPriority="304" w:qFormat="1"/>
-    <w:lsdException w:name="Quote" w:uiPriority="257" w:qFormat="1"/>
-    <w:lsdException w:name="Intense Quote" w:uiPriority="276" w:qFormat="1"/>
-    <w:lsdException w:name="Medium List 2 Accent 1" w:uiPriority="1536"/>
-    <w:lsdException w:name="Medium Grid 1 Accent 1" w:uiPriority="1537"/>
-    <w:lsdException w:name="Medium Grid 2 Accent 1" w:uiPriority="1544"/>
-    <w:lsdException w:name="Medium Grid 3 Accent 1" w:uiPriority="1545"/>
-    <w:lsdException w:name="Dark List Accent 1" w:uiPriority="1576"/>
-    <w:lsdException w:name="Colorful Shading Accent 1" w:uiPriority="1577"/>
-    <w:lsdException w:name="Colorful List Accent 1" w:uiPriority="1584"/>
-    <w:lsdException w:name="Colorful Grid Accent 1" w:uiPriority="1585"/>
-    <w:lsdException w:name="Light Shading Accent 2" w:uiPriority="822"/>
-    <w:lsdException w:name="Light List Accent 2" w:uiPriority="823"/>
-    <w:lsdException w:name="Light Grid Accent 2" w:uiPriority="824"/>
-    <w:lsdException w:name="Medium Shading 1 Accent 2" w:uiPriority="825"/>
-    <w:lsdException w:name="Medium Shading 2 Accent 2" w:uiPriority="1432"/>
-    <w:lsdException w:name="Medium List 1 Accent 2" w:uiPriority="1433"/>
-    <w:lsdException w:name="Medium List 2 Accent 2" w:uiPriority="1536"/>
-    <w:lsdException w:name="Medium Grid 1 Accent 2" w:uiPriority="1537"/>
-    <w:lsdException w:name="Medium Grid 2 Accent 2" w:uiPriority="1544"/>
-    <w:lsdException w:name="Medium Grid 3 Accent 2" w:uiPriority="1545"/>
-    <w:lsdException w:name="Dark List Accent 2" w:uiPriority="1576"/>
-    <w:lsdException w:name="Colorful Shading Accent 2" w:uiPriority="1577"/>
-    <w:lsdException w:name="Colorful List Accent 2" w:uiPriority="1584"/>
-    <w:lsdException w:name="Colorful Grid Accent 2" w:uiPriority="1585"/>
-    <w:lsdException w:name="Light Shading Accent 3" w:uiPriority="822"/>
-    <w:lsdException w:name="Light List Accent 3" w:uiPriority="823"/>
-    <w:lsdException w:name="Light Grid Accent 3" w:uiPriority="824"/>
-    <w:lsdException w:name="Medium Shading 1 Accent 3" w:uiPriority="825"/>
-    <w:lsdException w:name="Medium Shading 2 Accent 3" w:uiPriority="1432"/>
-    <w:lsdException w:name="Medium List 1 Accent 3" w:uiPriority="1433"/>
-    <w:lsdException w:name="Medium List 2 Accent 3" w:uiPriority="1536"/>
-    <w:lsdException w:name="Medium Grid 1 Accent 3" w:uiPriority="1537"/>
-    <w:lsdException w:name="Medium Grid 2 Accent 3" w:uiPriority="1544"/>
-    <w:lsdException w:name="Medium Grid 3 Accent 3" w:uiPriority="1545"/>
-    <w:lsdException w:name="Dark List Accent 3" w:uiPriority="1576"/>
-    <w:lsdException w:name="Colorful Shading Accent 3" w:uiPriority="1577"/>
-    <w:lsdException w:name="Colorful List Accent 3" w:uiPriority="1584"/>
-    <w:lsdException w:name="Colorful Grid Accent 3" w:uiPriority="1585"/>
-    <w:lsdException w:name="Light Shading Accent 4" w:uiPriority="822"/>
-    <w:lsdException w:name="Light List Accent 4" w:uiPriority="823"/>
-    <w:lsdException w:name="Light Grid Accent 4" w:uiPriority="824"/>
-    <w:lsdException w:name="Medium Shading 1 Accent 4" w:uiPriority="825"/>
-    <w:lsdException w:name="Medium Shading 2 Accent 4" w:uiPriority="1432"/>
-    <w:lsdException w:name="Medium List 1 Accent 4" w:uiPriority="1433"/>
-    <w:lsdException w:name="Medium List 2 Accent 4" w:uiPriority="1536"/>
-    <w:lsdException w:name="Medium Grid 1 Accent 4" w:uiPriority="1537"/>
-    <w:lsdException w:name="Medium Grid 2 Accent 4" w:uiPriority="1544"/>
-    <w:lsdException w:name="Medium Grid 3 Accent 4" w:uiPriority="1545"/>
-    <w:lsdException w:name="Dark List Accent 4" w:uiPriority="1576"/>
-    <w:lsdException w:name="Colorful Shading Accent 4" w:uiPriority="1577"/>
-    <w:lsdException w:name="Colorful List Accent 4" w:uiPriority="1584"/>
-    <w:lsdException w:name="Colorful Grid Accent 4" w:uiPriority="1585"/>
-    <w:lsdException w:name="Light Shading Accent 5" w:uiPriority="822"/>
-    <w:lsdException w:name="Light List Accent 5" w:uiPriority="823"/>
-    <w:lsdException w:name="Light Grid Accent 5" w:uiPriority="824"/>
-    <w:lsdException w:name="Medium Shading 1 Accent 5" w:uiPriority="825"/>
-    <w:lsdException w:name="Medium Shading 2 Accent 5" w:uiPriority="1432"/>
-    <w:lsdException w:name="Medium List 1 Accent 5" w:uiPriority="1433"/>
-    <w:lsdException w:name="Medium List 2 Accent 5" w:uiPriority="1536"/>
-    <w:lsdException w:name="Medium Grid 1 Accent 5" w:uiPriority="1537"/>
-    <w:lsdException w:name="Medium Grid 2 Accent 5" w:uiPriority="1544"/>
-    <w:lsdException w:name="Medium Grid 3 Accent 5" w:uiPriority="1545"/>
-    <w:lsdException w:name="Dark List Accent 5" w:uiPriority="1576"/>
-    <w:lsdException w:name="Colorful Shading Accent 5" w:uiPriority="1577"/>
-    <w:lsdException w:name="Colorful List Accent 5" w:uiPriority="1584"/>
-    <w:lsdException w:name="Colorful Grid Accent 5" w:uiPriority="1585"/>
-    <w:lsdException w:name="Light Shading Accent 6" w:uiPriority="822"/>
-    <w:lsdException w:name="Light List Accent 6" w:uiPriority="823"/>
-    <w:lsdException w:name="Light Grid Accent 6" w:uiPriority="824"/>
-    <w:lsdException w:name="Medium Shading 1 Accent 6" w:uiPriority="825"/>
-    <w:lsdException w:name="Medium Shading 2 Accent 6" w:uiPriority="1432"/>
-    <w:lsdException w:name="Medium List 1 Accent 6" w:uiPriority="1433"/>
-    <w:lsdException w:name="Medium List 2 Accent 6" w:uiPriority="1536"/>
-    <w:lsdException w:name="Medium Grid 1 Accent 6" w:uiPriority="1537"/>
-    <w:lsdException w:name="Medium Grid 2 Accent 6" w:uiPriority="1544"/>
-    <w:lsdException w:name="Medium Grid 3 Accent 6" w:uiPriority="1545"/>
-    <w:lsdException w:name="Dark List Accent 6" w:uiPriority="1576"/>
-    <w:lsdException w:name="Colorful Shading Accent 6" w:uiPriority="1577"/>
-    <w:lsdException w:name="Colorful List Accent 6" w:uiPriority="1584"/>
-    <w:lsdException w:name="Colorful Grid Accent 6" w:uiPriority="1585"/>
+    <w:lsdException w:name="Light Shading"/>
+    <w:lsdException w:name="Light List"/>
+    <w:lsdException w:name="Light Grid"/>
+    <w:lsdException w:name="Medium Shading 1"/>
+    <w:lsdException w:name="Medium Shading 2"/>
+    <w:lsdException w:name="Medium List 1"/>
+    <w:lsdException w:name="Medium List 2"/>
+    <w:lsdException w:name="Medium Grid 1"/>
+    <w:lsdException w:name="Medium Grid 2"/>
+    <w:lsdException w:name="Medium Grid 3"/>
+    <w:lsdException w:name="Dark List"/>
+    <w:lsdException w:name="Colorful Shading"/>
+    <w:lsdException w:name="Colorful List"/>
+    <w:lsdException w:name="Colorful Grid"/>
+    <w:lsdException w:name="Light Shading Accent 1"/>
+    <w:lsdException w:name="Light List Accent 1"/>
+    <w:lsdException w:name="Light Grid Accent 1"/>
+    <w:lsdException w:name="Medium Shading 1 Accent 1"/>
+    <w:lsdException w:name="Medium Shading 2 Accent 1"/>
+    <w:lsdException w:name="Medium List 1 Accent 1"/>
+    <w:lsdException w:name="Revision" w:semiHidden="1"/>
+    <w:lsdException w:name="List Paragraph" w:qFormat="1"/>
+    <w:lsdException w:name="Quote" w:qFormat="1"/>
+    <w:lsdException w:name="Intense Quote" w:qFormat="1"/>
+    <w:lsdException w:name="Medium List 2 Accent 1"/>
+    <w:lsdException w:name="Medium Grid 1 Accent 1"/>
+    <w:lsdException w:name="Medium Grid 2 Accent 1"/>
+    <w:lsdException w:name="Medium Grid 3 Accent 1"/>
+    <w:lsdException w:name="Dark List Accent 1"/>
+    <w:lsdException w:name="Colorful Shading Accent 1"/>
+    <w:lsdException w:name="Colorful List Accent 1"/>
+    <w:lsdException w:name="Colorful Grid Accent 1"/>
+    <w:lsdException w:name="Light Shading Accent 2"/>
+    <w:lsdException w:name="Light List Accent 2"/>
+    <w:lsdException w:name="Light Grid Accent 2"/>
+    <w:lsdException w:name="Medium Shading 1 Accent 2"/>
+    <w:lsdException w:name="Medium Shading 2 Accent 2"/>
+    <w:lsdException w:name="Medium List 1 Accent 2"/>
+    <w:lsdException w:name="Medium List 2 Accent 2"/>
+    <w:lsdException w:name="Medium Grid 1 Accent 2"/>
+    <w:lsdException w:name="Medium Grid 2 Accent 2"/>
+    <w:lsdException w:name="Medium Grid 3 Accent 2"/>
+    <w:lsdException w:name="Dark List Accent 2"/>
+    <w:lsdException w:name="Colorful Shading Accent 2"/>
+    <w:lsdException w:name="Colorful List Accent 2"/>
+    <w:lsdException w:name="Colorful Grid Accent 2"/>
+    <w:lsdException w:name="Light Shading Accent 3"/>
+    <w:lsdException w:name="Light List Accent 3"/>
+    <w:lsdException w:name="Light Grid Accent 3"/>
+    <w:lsdException w:name="Medium Shading 1 Accent 3"/>
+    <w:lsdException w:name="Medium Shading 2 Accent 3"/>
+    <w:lsdException w:name="Medium List 1 Accent 3"/>
+    <w:lsdException w:name="Medium List 2 Accent 3"/>
+    <w:lsdException w:name="Medium Grid 1 Accent 3"/>
+    <w:lsdException w:name="Medium Grid 2 Accent 3"/>
+    <w:lsdException w:name="Medium Grid 3 Accent 3"/>
+    <w:lsdException w:name="Dark List Accent 3"/>
+    <w:lsdException w:name="Colorful Shading Accent 3"/>
+    <w:lsdException w:name="Colorful List Accent 3"/>
+    <w:lsdException w:name="Colorful Grid Accent 3"/>
+    <w:lsdException w:name="Light Shading Accent 4"/>
+    <w:lsdException w:name="Light List Accent 4"/>
+    <w:lsdException w:name="Light Grid Accent 4"/>
+    <w:lsdException w:name="Medium Shading 1 Accent 4"/>
+    <w:lsdException w:name="Medium Shading 2 Accent 4"/>
+    <w:lsdException w:name="Medium List 1 Accent 4"/>
+    <w:lsdException w:name="Medium List 2 Accent 4"/>
+    <w:lsdException w:name="Medium Grid 1 Accent 4"/>
+    <w:lsdException w:name="Medium Grid 2 Accent 4"/>
+    <w:lsdException w:name="Medium Grid 3 Accent 4"/>
+    <w:lsdException w:name="Dark List Accent 4"/>
+    <w:lsdException w:name="Colorful Shading Accent 4"/>
+    <w:lsdException w:name="Colorful List Accent 4"/>
+    <w:lsdException w:name="Colorful Grid Accent 4"/>
+    <w:lsdException w:name="Light Shading Accent 5"/>
+    <w:lsdException w:name="Light List Accent 5"/>
+    <w:lsdException w:name="Light Grid Accent 5"/>
+    <w:lsdException w:name="Medium Shading 1 Accent 5"/>
+    <w:lsdException w:name="Medium Shading 2 Accent 5"/>
+    <w:lsdException w:name="Medium List 1 Accent 5"/>
+    <w:lsdException w:name="Medium List 2 Accent 5"/>
+    <w:lsdException w:name="Medium Grid 1 Accent 5"/>
+    <w:lsdException w:name="Medium Grid 2 Accent 5"/>
+    <w:lsdException w:name="Medium Grid 3 Accent 5"/>
+    <w:lsdException w:name="Dark List Accent 5"/>
+    <w:lsdException w:name="Colorful Shading Accent 5"/>
+    <w:lsdException w:name="Colorful List Accent 5"/>
+    <w:lsdException w:name="Colorful Grid Accent 5"/>
+    <w:lsdException w:name="Light Shading Accent 6"/>
+    <w:lsdException w:name="Light List Accent 6"/>
+    <w:lsdException w:name="Light Grid Accent 6"/>
+    <w:lsdException w:name="Medium Shading 1 Accent 6"/>
+    <w:lsdException w:name="Medium Shading 2 Accent 6"/>
+    <w:lsdException w:name="Medium List 1 Accent 6"/>
+    <w:lsdException w:name="Medium List 2 Accent 6"/>
+    <w:lsdException w:name="Medium Grid 1 Accent 6"/>
+    <w:lsdException w:name="Medium Grid 2 Accent 6"/>
+    <w:lsdException w:name="Medium Grid 3 Accent 6"/>
+    <w:lsdException w:name="Dark List Accent 6"/>
+    <w:lsdException w:name="Colorful Shading Accent 6"/>
+    <w:lsdException w:name="Colorful List Accent 6"/>
+    <w:lsdException w:name="Colorful Grid Accent 6"/>
     <w:lsdException w:name="Subtle Emphasis" w:uiPriority="85" w:qFormat="1"/>
-    <w:lsdException w:name="Intense Emphasis" w:uiPriority="129" w:qFormat="1"/>
-    <w:lsdException w:name="Subtle Reference" w:uiPriority="277" w:qFormat="1"/>
-    <w:lsdException w:name="Intense Reference" w:uiPriority="296" w:qFormat="1"/>
-    <w:lsdException w:name="Book Title" w:uiPriority="297" w:qFormat="1"/>
-    <w:lsdException w:name="Bibliography" w:semiHidden="1" w:uiPriority="307" w:unhideWhenUsed="1"/>
-    <w:lsdException w:name="TOC Heading" w:semiHidden="1" w:uiPriority="309" w:unhideWhenUsed="1" w:qFormat="1"/>
-    <w:lsdException w:name="Plain Table 1" w:uiPriority="599"/>
-    <w:lsdException w:name="Plain Table 2" w:uiPriority="600"/>
-    <w:lsdException w:name="Plain Table 3" w:uiPriority="601"/>
-    <w:lsdException w:name="Plain Table 4" w:uiPriority="608"/>
-    <w:lsdException w:name="Plain Table 5" w:uiPriority="609"/>
-    <w:lsdException w:name="Grid Table Light" w:uiPriority="598"/>
-    <w:lsdException w:name="Grid Table 1 Light" w:uiPriority="628"/>
-    <w:lsdException w:name="Grid Table 2" w:uiPriority="629"/>
-    <w:lsdException w:name="Grid Table 3" w:uiPriority="630"/>
-    <w:lsdException w:name="Grid Table 4" w:uiPriority="631"/>
-    <w:lsdException w:name="Grid Table 5 Dark" w:uiPriority="662"/>
-    <w:lsdException w:name="Grid Table 6 Colorful" w:uiPriority="663"/>
-    <w:lsdException w:name="Grid Table 7 Colorful" w:uiPriority="772"/>
-    <w:lsdException w:name="Grid Table 1 Light Accent 1" w:uiPriority="628"/>
-    <w:lsdException w:name="Grid Table 2 Accent 1" w:uiPriority="629"/>
-    <w:lsdException w:name="Grid Table 3 Accent 1" w:uiPriority="630"/>
-    <w:lsdException w:name="Grid Table 4 Accent 1" w:uiPriority="631"/>
-    <w:lsdException w:name="Grid Table 5 Dark Accent 1" w:uiPriority="662"/>
-    <w:lsdException w:name="Grid Table 6 Colorful Accent 1" w:uiPriority="663"/>
-    <w:lsdException w:name="Grid Table 7 Colorful Accent 1" w:uiPriority="772"/>
-    <w:lsdException w:name="Grid Table 1 Light Accent 2" w:uiPriority="628"/>
-    <w:lsdException w:name="Grid Table 2 Accent 2" w:uiPriority="629"/>
-    <w:lsdException w:name="Grid Table 3 Accent 2" w:uiPriority="630"/>
-    <w:lsdException w:name="Grid Table 4 Accent 2" w:uiPriority="631"/>
-    <w:lsdException w:name="Grid Table 5 Dark Accent 2" w:uiPriority="662"/>
-    <w:lsdException w:name="Grid Table 6 Colorful Accent 2" w:uiPriority="663"/>
-    <w:lsdException w:name="Grid Table 7 Colorful Accent 2" w:uiPriority="772"/>
-    <w:lsdException w:name="Grid Table 1 Light Accent 3" w:uiPriority="628"/>
-    <w:lsdException w:name="Grid Table 2 Accent 3" w:uiPriority="629"/>
-    <w:lsdException w:name="Grid Table 3 Accent 3" w:uiPriority="630"/>
-    <w:lsdException w:name="Grid Table 4 Accent 3" w:uiPriority="631"/>
-    <w:lsdException w:name="Grid Table 5 Dark Accent 3" w:uiPriority="662"/>
-    <w:lsdException w:name="Grid Table 6 Colorful Accent 3" w:uiPriority="663"/>
-    <w:lsdException w:name="Grid Table 7 Colorful Accent 3" w:uiPriority="772"/>
-    <w:lsdException w:name="Grid Table 1 Light Accent 4" w:uiPriority="628"/>
-    <w:lsdException w:name="Grid Table 2 Accent 4" w:uiPriority="629"/>
-    <w:lsdException w:name="Grid Table 3 Accent 4" w:uiPriority="630"/>
-    <w:lsdException w:name="Grid Table 4 Accent 4" w:uiPriority="631"/>
-    <w:lsdException w:name="Grid Table 5 Dark Accent 4" w:uiPriority="662"/>
-    <w:lsdException w:name="Grid Table 6 Colorful Accent 4" w:uiPriority="663"/>
-    <w:lsdException w:name="Grid Table 7 Colorful Accent 4" w:uiPriority="772"/>
-    <w:lsdException w:name="Grid Table 1 Light Accent 5" w:uiPriority="628"/>
-    <w:lsdException w:name="Grid Table 2 Accent 5" w:uiPriority="629"/>
-    <w:lsdException w:name="Grid Table 3 Accent 5" w:uiPriority="630"/>
-    <w:lsdException w:name="Grid Table 4 Accent 5" w:uiPriority="631"/>
-    <w:lsdException w:name="Grid Table 5 Dark Accent 5" w:uiPriority="662"/>
-    <w:lsdException w:name="Grid Table 6 Colorful Accent 5" w:uiPriority="663"/>
-    <w:lsdException w:name="Grid Table 7 Colorful Accent 5" w:uiPriority="772"/>
-    <w:lsdException w:name="Grid Table 1 Light Accent 6" w:uiPriority="628"/>
-    <w:lsdException w:name="Grid Table 2 Accent 6" w:uiPriority="629"/>
-    <w:lsdException w:name="Grid Table 3 Accent 6" w:uiPriority="630"/>
-    <w:lsdException w:name="Grid Table 4 Accent 6" w:uiPriority="631"/>
-    <w:lsdException w:name="Grid Table 5 Dark Accent 6" w:uiPriority="662"/>
-    <w:lsdException w:name="Grid Table 6 Colorful Accent 6" w:uiPriority="663"/>
-    <w:lsdException w:name="Grid Table 7 Colorful Accent 6" w:uiPriority="772"/>
-    <w:lsdException w:name="List Table 1 Light" w:uiPriority="628"/>
-    <w:lsdException w:name="List Table 2" w:uiPriority="629"/>
-    <w:lsdException w:name="List Table 3" w:uiPriority="630"/>
-    <w:lsdException w:name="List Table 4" w:uiPriority="631"/>
-    <w:lsdException w:name="List Table 5 Dark" w:uiPriority="662"/>
-    <w:lsdException w:name="List Table 6 Colorful" w:uiPriority="663"/>
-    <w:lsdException w:name="List Table 7 Colorful" w:uiPriority="772"/>
-    <w:lsdException w:name="List Table 1 Light Accent 1" w:uiPriority="628"/>
-    <w:lsdException w:name="List Table 2 Accent 1" w:uiPriority="629"/>
-    <w:lsdException w:name="List Table 3 Accent 1" w:uiPriority="630"/>
-    <w:lsdException w:name="List Table 4 Accent 1" w:uiPriority="631"/>
-    <w:lsdException w:name="List Table 5 Dark Accent 1" w:uiPriority="662"/>
-    <w:lsdException w:name="List Table 6 Colorful Accent 1" w:uiPriority="663"/>
-    <w:lsdException w:name="List Table 7 Colorful Accent 1" w:uiPriority="772"/>
-    <w:lsdException w:name="List Table 1 Light Accent 2" w:uiPriority="628"/>
-    <w:lsdException w:name="List Table 2 Accent 2" w:uiPriority="629"/>
-    <w:lsdException w:name="List Table 3 Accent 2" w:uiPriority="630"/>
-    <w:lsdException w:name="List Table 4 Accent 2" w:uiPriority="631"/>
-    <w:lsdException w:name="List Table 5 Dark Accent 2" w:uiPriority="662"/>
-    <w:lsdException w:name="List Table 6 Colorful Accent 2" w:uiPriority="663"/>
-    <w:lsdException w:name="List Table 7 Colorful Accent 2" w:uiPriority="772"/>
-    <w:lsdException w:name="List Table 1 Light Accent 3" w:uiPriority="628"/>
-    <w:lsdException w:name="List Table 2 Accent 3" w:uiPriority="629"/>
-    <w:lsdException w:name="List Table 3 Accent 3" w:uiPriority="630"/>
-    <w:lsdException w:name="List Table 4 Accent 3" w:uiPriority="631"/>
-    <w:lsdException w:name="List Table 5 Dark Accent 3" w:uiPriority="662"/>
-    <w:lsdException w:name="List Table 6 Colorful Accent 3" w:uiPriority="663"/>
-    <w:lsdException w:name="List Table 7 Colorful Accent 3" w:uiPriority="772"/>
-    <w:lsdException w:name="List Table 1 Light Accent 4" w:uiPriority="628"/>
-    <w:lsdException w:name="List Table 2 Accent 4" w:uiPriority="629"/>
-    <w:lsdException w:name="List Table 3 Accent 4" w:uiPriority="630"/>
-    <w:lsdException w:name="List Table 4 Accent 4" w:uiPriority="631"/>
-    <w:lsdException w:name="List Table 5 Dark Accent 4" w:uiPriority="662"/>
-    <w:lsdException w:name="List Table 6 Colorful Accent 4" w:uiPriority="663"/>
-    <w:lsdException w:name="List Table 7 Colorful Accent 4" w:uiPriority="772"/>
-    <w:lsdException w:name="List Table 1 Light Accent 5" w:uiPriority="628"/>
-    <w:lsdException w:name="List Table 2 Accent 5" w:uiPriority="629"/>
-    <w:lsdException w:name="List Table 3 Accent 5" w:uiPriority="630"/>
-    <w:lsdException w:name="List Table 4 Accent 5" w:uiPriority="631"/>
-    <w:lsdException w:name="List Table 5 Dark Accent 5" w:uiPriority="662"/>
-    <w:lsdException w:name="List Table 6 Colorful Accent 5" w:uiPriority="663"/>
-    <w:lsdException w:name="List Table 7 Colorful Accent 5" w:uiPriority="772"/>
-    <w:lsdException w:name="List Table 1 Light Accent 6" w:uiPriority="628"/>
-    <w:lsdException w:name="List Table 2 Accent 6" w:uiPriority="629"/>
-    <w:lsdException w:name="List Table 3 Accent 6" w:uiPriority="630"/>
-    <w:lsdException w:name="List Table 4 Accent 6" w:uiPriority="631"/>
-    <w:lsdException w:name="List Table 5 Dark Accent 6" w:uiPriority="662"/>
-    <w:lsdException w:name="List Table 6 Colorful Accent 6" w:uiPriority="663"/>
-    <w:lsdException w:name="List Table 7 Colorful Accent 6" w:uiPriority="772"/>
-    <w:lsdException w:name="Mention" w:semiHidden="1" w:uiPriority="2085" w:unhideWhenUsed="1"/>
-    <w:lsdException w:name="Smart Hyperlink" w:semiHidden="1" w:uiPriority="2085" w:unhideWhenUsed="1"/>
-    <w:lsdException w:name="Hashtag" w:semiHidden="1" w:uiPriority="2085" w:unhideWhenUsed="1"/>
-    <w:lsdException w:name="Unresolved Mention" w:semiHidden="1" w:uiPriority="2085" w:unhideWhenUsed="1"/>
-    <w:lsdException w:name="Smart Link" w:semiHidden="1" w:uiPriority="2085" w:unhideWhenUsed="1"/>
+    <w:lsdException w:name="Intense Emphasis" w:qFormat="1"/>
+    <w:lsdException w:name="Subtle Reference" w:qFormat="1"/>
+    <w:lsdException w:name="Intense Reference" w:qFormat="1"/>
+    <w:lsdException w:name="Book Title" w:qFormat="1"/>
+    <w:lsdException w:name="Bibliography" w:semiHidden="1" w:unhideWhenUsed="1"/>
+    <w:lsdException w:name="TOC Heading" w:semiHidden="1" w:unhideWhenUsed="1" w:qFormat="1"/>
+    <w:lsdException w:name="Mention" w:semiHidden="1" w:unhideWhenUsed="1"/>
+    <w:lsdException w:name="Smart Hyperlink" w:semiHidden="1" w:unhideWhenUsed="1"/>
+    <w:lsdException w:name="Hashtag" w:semiHidden="1" w:unhideWhenUsed="1"/>
+    <w:lsdException w:name="Unresolved Mention" w:semiHidden="1" w:unhideWhenUsed="1"/>
+    <w:lsdException w:name="Smart Link" w:semiHidden="1" w:unhideWhenUsed="1"/>
   </w:latentStyles>
   <w:style w:type="paragraph" w:default="1" w:styleId="a">
     <w:name w:val="Normal"/>
     <w:qFormat/>
     <w:pPr>
-      <w:autoSpaceDE w:val="off"/>
-      <w:autoSpaceDN w:val="off"/>
-      <w:widowControl w:val="off"/>
-      <w:wordWrap w:val="off"/>
+      <w:widowControl w:val="0"/>
+      <w:wordWrap w:val="0"/>
+      <w:autoSpaceDE w:val="0"/>
+      <w:autoSpaceDN w:val="0"/>
       <w:jc w:val="both"/>
     </w:pPr>
     <w:rPr>
+      <w:kern w:val="2"/>
       <w:szCs w:val="24"/>
-      <w:kern w:val="2"/>
     </w:rPr>
   </w:style>
   <w:style w:type="paragraph" w:styleId="10">
@@ -4754,19 +4704,19 @@
     <w:qFormat/>
     <w:pPr>
       <w:keepNext/>
-      <w:outlineLvl w:val="0"/>
-      <w:snapToGrid w:val="0"/>
       <w:numPr>
         <w:numId w:val="1"/>
       </w:numPr>
-      <w:spacing w:afterLines="100" w:beforeLines="150"/>
+      <w:snapToGrid w:val="0"/>
+      <w:spacing w:beforeLines="150" w:afterLines="100"/>
+      <w:outlineLvl w:val="0"/>
     </w:pPr>
     <w:rPr>
-      <w:rFonts w:ascii="Arial" w:eastAsia="Dotum" w:hAnsi="Arial"/>
+      <w:rFonts w:ascii="Arial" w:eastAsia="돋움" w:hAnsi="Arial"/>
       <w:b/>
+      <w:spacing w:val="-14"/>
       <w:sz w:val="40"/>
       <w:szCs w:val="28"/>
-      <w:spacing w:val="-14"/>
     </w:rPr>
   </w:style>
   <w:style w:type="paragraph" w:styleId="2">
@@ -4775,21 +4725,21 @@
     <w:next w:val="a"/>
     <w:qFormat/>
     <w:pPr>
-      <w:ind w:right="998"/>
       <w:keepNext/>
-      <w:outlineLvl w:val="1"/>
       <w:numPr>
         <w:ilvl w:val="1"/>
         <w:numId w:val="1"/>
       </w:numPr>
-      <w:spacing w:afterLines="100" w:beforeLines="100"/>
+      <w:spacing w:beforeLines="100" w:afterLines="100"/>
+      <w:ind w:right="998"/>
+      <w:outlineLvl w:val="1"/>
     </w:pPr>
     <w:rPr>
-      <w:rFonts w:ascii="Arial" w:eastAsia="Dotum" w:hAnsi="Arial"/>
+      <w:rFonts w:ascii="Arial" w:eastAsia="돋움" w:hAnsi="Arial"/>
       <w:b/>
       <w:bCs/>
+      <w:spacing w:val="-14"/>
       <w:sz w:val="32"/>
-      <w:spacing w:val="-14"/>
     </w:rPr>
   </w:style>
   <w:style w:type="paragraph" w:styleId="3">
@@ -4799,20 +4749,20 @@
     <w:qFormat/>
     <w:pPr>
       <w:keepNext/>
-      <w:outlineLvl w:val="2"/>
-      <w:snapToGrid w:val="0"/>
       <w:numPr>
         <w:ilvl w:val="2"/>
         <w:numId w:val="1"/>
       </w:numPr>
-      <w:spacing w:afterLines="50" w:beforeLines="50"/>
+      <w:snapToGrid w:val="0"/>
+      <w:spacing w:beforeLines="50" w:afterLines="50"/>
+      <w:outlineLvl w:val="2"/>
     </w:pPr>
     <w:rPr>
-      <w:rFonts w:ascii="Arial" w:eastAsia="Dotum" w:hAnsi="Arial"/>
+      <w:rFonts w:ascii="Arial" w:eastAsia="돋움" w:hAnsi="Arial"/>
       <w:b/>
       <w:iCs/>
+      <w:spacing w:val="-14"/>
       <w:sz w:val="28"/>
-      <w:spacing w:val="-14"/>
     </w:rPr>
   </w:style>
   <w:style w:type="paragraph" w:styleId="4">
@@ -4821,13 +4771,13 @@
     <w:next w:val="a"/>
     <w:qFormat/>
     <w:pPr>
+      <w:keepNext/>
+      <w:spacing w:beforeLines="50"/>
       <w:ind w:leftChars="600" w:left="600"/>
-      <w:keepNext/>
       <w:outlineLvl w:val="3"/>
-      <w:spacing w:beforeLines="50"/>
     </w:pPr>
     <w:rPr>
-      <w:rFonts w:ascii="Arial" w:eastAsia="Dotum" w:hAnsi="Arial"/>
+      <w:rFonts w:ascii="Arial" w:eastAsia="돋움" w:hAnsi="Arial"/>
       <w:b/>
       <w:iCs/>
       <w:spacing w:val="-10"/>
@@ -4840,8 +4790,8 @@
     <w:qFormat/>
     <w:pPr>
       <w:keepNext/>
+      <w:jc w:val="right"/>
       <w:outlineLvl w:val="4"/>
-      <w:jc w:val="right"/>
     </w:pPr>
     <w:rPr>
       <w:i/>
@@ -4882,8 +4832,8 @@
     <w:basedOn w:val="a"/>
     <w:link w:val="Char"/>
     <w:pPr>
+      <w:spacing w:afterLines="50"/>
       <w:ind w:leftChars="600" w:left="600"/>
-      <w:spacing w:afterLines="50"/>
     </w:pPr>
     <w:rPr>
       <w:bCs/>
@@ -4894,22 +4844,22 @@
     <w:name w:val="header"/>
     <w:basedOn w:val="a"/>
     <w:pPr>
-      <w:snapToGrid w:val="0"/>
       <w:tabs>
         <w:tab w:val="center" w:pos="4252"/>
         <w:tab w:val="right" w:pos="8504"/>
       </w:tabs>
+      <w:snapToGrid w:val="0"/>
     </w:pPr>
   </w:style>
   <w:style w:type="paragraph" w:styleId="a5">
     <w:name w:val="footer"/>
     <w:basedOn w:val="a"/>
     <w:pPr>
-      <w:snapToGrid w:val="0"/>
       <w:tabs>
         <w:tab w:val="center" w:pos="4252"/>
         <w:tab w:val="right" w:pos="8504"/>
       </w:tabs>
+      <w:snapToGrid w:val="0"/>
     </w:pPr>
   </w:style>
   <w:style w:type="character" w:styleId="a6">
@@ -4928,19 +4878,19 @@
     <w:name w:val="프로젝트제목"/>
     <w:basedOn w:val="a"/>
     <w:pPr>
-      <w:ind w:rightChars="300" w:right="300"/>
       <w:pBdr>
         <w:bottom w:val="dotted" w:sz="4" w:space="1" w:color="auto"/>
       </w:pBdr>
-      <w:spacing w:afterLines="50" w:beforeLines="500"/>
+      <w:spacing w:beforeLines="500" w:afterLines="50"/>
+      <w:ind w:rightChars="300" w:right="300"/>
     </w:pPr>
     <w:rPr>
-      <w:rFonts w:ascii="Arial" w:eastAsia="Dotum" w:hAnsi="Arial" w:cs="Arial"/>
+      <w:rFonts w:ascii="Arial" w:eastAsia="돋움" w:hAnsi="Arial" w:cs="Arial"/>
       <w:b/>
       <w:bCs/>
+      <w:spacing w:val="-48"/>
+      <w:kern w:val="28"/>
       <w:sz w:val="72"/>
-      <w:kern w:val="28"/>
-      <w:spacing w:val="-48"/>
     </w:rPr>
   </w:style>
   <w:style w:type="paragraph" w:customStyle="1" w:styleId="a9">
@@ -4951,9 +4901,9 @@
     </w:pPr>
     <w:rPr>
       <w:b/>
+      <w:spacing w:val="-48"/>
+      <w:kern w:val="28"/>
       <w:sz w:val="52"/>
-      <w:kern w:val="28"/>
-      <w:spacing w:val="-48"/>
     </w:rPr>
   </w:style>
   <w:style w:type="paragraph" w:customStyle="1" w:styleId="aa">
@@ -4965,8 +4915,8 @@
     <w:rPr>
       <w:bCs/>
       <w:i/>
+      <w:kern w:val="16"/>
       <w:sz w:val="28"/>
-      <w:kern w:val="16"/>
     </w:rPr>
   </w:style>
   <w:style w:type="paragraph" w:customStyle="1" w:styleId="ab">
@@ -4979,12 +4929,12 @@
       <w:spacing w:afterLines="100"/>
     </w:pPr>
     <w:rPr>
-      <w:rFonts w:ascii="Arial" w:eastAsia="Dotum" w:hAnsi="Arial" w:cs="Arial"/>
+      <w:rFonts w:ascii="Arial" w:eastAsia="돋움" w:hAnsi="Arial" w:cs="Arial"/>
       <w:b/>
       <w:bCs/>
+      <w:spacing w:val="-48"/>
+      <w:kern w:val="28"/>
       <w:sz w:val="52"/>
-      <w:kern w:val="28"/>
-      <w:spacing w:val="-48"/>
     </w:rPr>
   </w:style>
   <w:style w:type="paragraph" w:styleId="ac">
@@ -4993,7 +4943,7 @@
     <w:next w:val="a"/>
     <w:qFormat/>
     <w:pPr>
-      <w:spacing w:after="240" w:before="120"/>
+      <w:spacing w:before="120" w:after="240"/>
     </w:pPr>
     <w:rPr>
       <w:b/>
@@ -5003,28 +4953,28 @@
   </w:style>
   <w:style w:type="paragraph" w:styleId="11">
     <w:name w:val="toc 1"/>
-    <w:uiPriority w:val="39"/>
     <w:basedOn w:val="a"/>
     <w:next w:val="a"/>
     <w:autoRedefine/>
+    <w:uiPriority w:val="39"/>
     <w:pPr>
+      <w:spacing w:before="120" w:after="120"/>
       <w:jc w:val="left"/>
-      <w:spacing w:after="120" w:before="120"/>
     </w:pPr>
     <w:rPr>
-      <w:caps/>
       <w:rFonts w:asciiTheme="minorHAnsi" w:eastAsiaTheme="minorHAnsi"/>
       <w:b/>
       <w:bCs/>
+      <w:caps/>
       <w:szCs w:val="20"/>
     </w:rPr>
   </w:style>
   <w:style w:type="paragraph" w:styleId="20">
     <w:name w:val="toc 2"/>
-    <w:uiPriority w:val="39"/>
     <w:basedOn w:val="a"/>
     <w:next w:val="a"/>
     <w:autoRedefine/>
+    <w:uiPriority w:val="39"/>
     <w:pPr>
       <w:ind w:left="200"/>
       <w:jc w:val="left"/>
@@ -5037,10 +4987,10 @@
   </w:style>
   <w:style w:type="paragraph" w:styleId="30">
     <w:name w:val="toc 3"/>
-    <w:uiPriority w:val="39"/>
     <w:basedOn w:val="a"/>
     <w:next w:val="a"/>
     <w:autoRedefine/>
+    <w:uiPriority w:val="39"/>
     <w:pPr>
       <w:ind w:left="400"/>
       <w:jc w:val="left"/>
@@ -5054,10 +5004,10 @@
   </w:style>
   <w:style w:type="paragraph" w:styleId="40">
     <w:name w:val="toc 4"/>
-    <w:uiPriority w:val="39"/>
     <w:basedOn w:val="a"/>
     <w:next w:val="a"/>
     <w:autoRedefine/>
+    <w:uiPriority w:val="39"/>
     <w:pPr>
       <w:ind w:left="600"/>
       <w:jc w:val="left"/>
@@ -5070,10 +5020,10 @@
   </w:style>
   <w:style w:type="paragraph" w:styleId="50">
     <w:name w:val="toc 5"/>
-    <w:uiPriority w:val="39"/>
     <w:basedOn w:val="a"/>
     <w:next w:val="a"/>
     <w:autoRedefine/>
+    <w:uiPriority w:val="39"/>
     <w:pPr>
       <w:ind w:left="800"/>
       <w:jc w:val="left"/>
@@ -5086,10 +5036,10 @@
   </w:style>
   <w:style w:type="paragraph" w:styleId="6">
     <w:name w:val="toc 6"/>
-    <w:uiPriority w:val="39"/>
     <w:basedOn w:val="a"/>
     <w:next w:val="a"/>
     <w:autoRedefine/>
+    <w:uiPriority w:val="39"/>
     <w:pPr>
       <w:ind w:left="1000"/>
       <w:jc w:val="left"/>
@@ -5102,10 +5052,10 @@
   </w:style>
   <w:style w:type="paragraph" w:styleId="7">
     <w:name w:val="toc 7"/>
-    <w:uiPriority w:val="39"/>
     <w:basedOn w:val="a"/>
     <w:next w:val="a"/>
     <w:autoRedefine/>
+    <w:uiPriority w:val="39"/>
     <w:pPr>
       <w:ind w:left="1200"/>
       <w:jc w:val="left"/>
@@ -5118,10 +5068,10 @@
   </w:style>
   <w:style w:type="paragraph" w:styleId="8">
     <w:name w:val="toc 8"/>
-    <w:uiPriority w:val="39"/>
     <w:basedOn w:val="a"/>
     <w:next w:val="a"/>
     <w:autoRedefine/>
+    <w:uiPriority w:val="39"/>
     <w:pPr>
       <w:ind w:left="1400"/>
       <w:jc w:val="left"/>
@@ -5134,10 +5084,10 @@
   </w:style>
   <w:style w:type="paragraph" w:styleId="9">
     <w:name w:val="toc 9"/>
-    <w:uiPriority w:val="39"/>
     <w:basedOn w:val="a"/>
     <w:next w:val="a"/>
     <w:autoRedefine/>
+    <w:uiPriority w:val="39"/>
     <w:pPr>
       <w:ind w:left="1600"/>
       <w:jc w:val="left"/>
@@ -5150,9 +5100,9 @@
   </w:style>
   <w:style w:type="paragraph" w:styleId="ad">
     <w:name w:val="table of figures"/>
-    <w:uiPriority w:val="99"/>
     <w:basedOn w:val="a"/>
     <w:next w:val="a"/>
+    <w:uiPriority w:val="99"/>
     <w:pPr>
       <w:ind w:left="400" w:hanging="400"/>
       <w:jc w:val="left"/>
@@ -5172,7 +5122,7 @@
         <w:right w:val="single" w:sz="36" w:space="10" w:color="FFFFFF"/>
       </w:pBdr>
       <w:shd w:val="clear" w:color="auto" w:fill="E6E6E6"/>
-      <w:spacing w:after="180" w:before="180"/>
+      <w:spacing w:before="180" w:after="180"/>
     </w:pPr>
   </w:style>
   <w:style w:type="character" w:styleId="af">
@@ -5180,7 +5130,7 @@
     <w:uiPriority w:val="99"/>
     <w:rPr>
       <w:color w:val="0000FF"/>
-      <w:u w:val="single" w:color="auto"/>
+      <w:u w:val="single"/>
     </w:rPr>
   </w:style>
   <w:style w:type="paragraph" w:customStyle="1" w:styleId="af0">
@@ -5189,7 +5139,7 @@
     <w:rPr>
       <w:b/>
       <w:i/>
-      <w:u w:val="single" w:color="auto"/>
+      <w:u w:val="single"/>
     </w:rPr>
   </w:style>
   <w:style w:type="paragraph" w:customStyle="1" w:styleId="1">
@@ -5208,7 +5158,7 @@
     <w:name w:val="FollowedHyperlink"/>
     <w:rPr>
       <w:color w:val="800080"/>
-      <w:u w:val="single" w:color="auto"/>
+      <w:u w:val="single"/>
     </w:rPr>
   </w:style>
   <w:style w:type="character" w:styleId="af2">
@@ -5227,7 +5177,7 @@
       <w:jc w:val="left"/>
     </w:pPr>
     <w:rPr>
-      <w:rFonts w:ascii="Batang"/>
+      <w:rFonts w:ascii="바탕"/>
     </w:rPr>
   </w:style>
   <w:style w:type="paragraph" w:styleId="af4">
@@ -5235,25 +5185,25 @@
     <w:basedOn w:val="a"/>
     <w:semiHidden/>
     <w:rPr>
-      <w:rFonts w:ascii="Arial" w:eastAsia="Dotum" w:hAnsi="Arial"/>
+      <w:rFonts w:ascii="Arial" w:eastAsia="돋움" w:hAnsi="Arial"/>
       <w:sz w:val="18"/>
       <w:szCs w:val="18"/>
     </w:rPr>
   </w:style>
   <w:style w:type="paragraph" w:styleId="12">
     <w:name w:val="index 1"/>
-    <w:uiPriority w:val="99"/>
     <w:basedOn w:val="a"/>
     <w:next w:val="a"/>
     <w:autoRedefine/>
+    <w:uiPriority w:val="99"/>
     <w:semiHidden/>
     <w:pPr>
+      <w:tabs>
+        <w:tab w:val="right" w:leader="dot" w:pos="3882"/>
+      </w:tabs>
+      <w:spacing w:after="180"/>
       <w:ind w:leftChars="100" w:left="400" w:hanging="200"/>
       <w:jc w:val="left"/>
-      <w:tabs>
-        <w:tab w:val="right" w:pos="3882" w:leader="dot"/>
-      </w:tabs>
-      <w:spacing w:after="180"/>
     </w:pPr>
     <w:rPr>
       <w:szCs w:val="20"/>
@@ -5261,13 +5211,13 @@
   </w:style>
   <w:style w:type="paragraph" w:styleId="af5">
     <w:name w:val="index heading"/>
-    <w:uiPriority w:val="99"/>
     <w:basedOn w:val="a"/>
     <w:next w:val="12"/>
+    <w:uiPriority w:val="99"/>
     <w:semiHidden/>
     <w:pPr>
+      <w:spacing w:before="120" w:after="120"/>
       <w:jc w:val="left"/>
-      <w:spacing w:after="120" w:before="120"/>
     </w:pPr>
     <w:rPr>
       <w:b/>
@@ -5279,10 +5229,10 @@
   </w:style>
   <w:style w:type="paragraph" w:styleId="21">
     <w:name w:val="index 2"/>
-    <w:uiPriority w:val="99"/>
     <w:basedOn w:val="a"/>
     <w:next w:val="a"/>
     <w:autoRedefine/>
+    <w:uiPriority w:val="99"/>
     <w:semiHidden/>
     <w:pPr>
       <w:ind w:left="400" w:hanging="200"/>
@@ -5390,14 +5340,14 @@
       <w:szCs w:val="20"/>
     </w:rPr>
   </w:style>
-  <w:style w:type="table" w:customStyle="1" w:styleId="af6">
-    <w:name w:val="Table Grid"/>
+  <w:style w:type="table" w:customStyle="1" w:styleId="13">
+    <w:name w:val="표 구분선1"/>
     <w:basedOn w:val="a1"/>
     <w:pPr>
-      <w:autoSpaceDE w:val="off"/>
-      <w:autoSpaceDN w:val="off"/>
-      <w:widowControl w:val="off"/>
-      <w:wordWrap w:val="off"/>
+      <w:widowControl w:val="0"/>
+      <w:wordWrap w:val="0"/>
+      <w:autoSpaceDE w:val="0"/>
+      <w:autoSpaceDN w:val="0"/>
       <w:jc w:val="both"/>
     </w:pPr>
     <w:tblPr>
@@ -5417,11 +5367,11 @@
     <w:link w:val="typicalflowChar"/>
     <w:qFormat/>
     <w:pPr>
-      <w:ind w:leftChars="0" w:left="0"/>
       <w:numPr>
         <w:numId w:val="4"/>
       </w:numPr>
       <w:spacing w:after="180"/>
+      <w:ind w:leftChars="0" w:left="0"/>
     </w:pPr>
     <w:rPr>
       <w:rFonts w:ascii="맑은 고딕" w:eastAsia="맑은 고딕" w:hAnsi="맑은 고딕"/>
@@ -5433,15 +5383,15 @@
     <w:link w:val="othersChar"/>
     <w:qFormat/>
     <w:pPr>
-      <w:ind w:leftChars="0" w:left="1620"/>
       <w:numPr>
         <w:numId w:val="5"/>
       </w:numPr>
       <w:tabs>
+        <w:tab w:val="clear" w:pos="2000"/>
         <w:tab w:val="num" w:pos="1620"/>
-        <w:tab w:val="clear" w:pos="2000"/>
       </w:tabs>
       <w:spacing w:after="180"/>
+      <w:ind w:leftChars="0" w:left="1620"/>
     </w:pPr>
     <w:rPr>
       <w:rFonts w:eastAsia="맑은 고딕"/>
@@ -5453,9 +5403,9 @@
     <w:rPr>
       <w:rFonts w:cs="Arial"/>
       <w:bCs/>
+      <w:spacing w:val="-10"/>
+      <w:kern w:val="2"/>
       <w:szCs w:val="24"/>
-      <w:kern w:val="2"/>
-      <w:spacing w:val="-10"/>
     </w:rPr>
   </w:style>
   <w:style w:type="character" w:customStyle="1" w:styleId="typicalflowChar">
@@ -5464,9 +5414,9 @@
     <w:rPr>
       <w:rFonts w:ascii="맑은 고딕" w:eastAsia="맑은 고딕" w:hAnsi="맑은 고딕" w:cs="맑은 고딕"/>
       <w:bCs/>
+      <w:spacing w:val="-10"/>
+      <w:kern w:val="2"/>
       <w:szCs w:val="24"/>
-      <w:kern w:val="2"/>
-      <w:spacing w:val="-10"/>
     </w:rPr>
   </w:style>
   <w:style w:type="character" w:customStyle="1" w:styleId="othersChar">
@@ -5475,12 +5425,12 @@
     <w:rPr>
       <w:rFonts w:eastAsia="맑은 고딕" w:cs="Arial"/>
       <w:bCs/>
+      <w:spacing w:val="-10"/>
+      <w:kern w:val="2"/>
       <w:szCs w:val="24"/>
-      <w:kern w:val="2"/>
-      <w:spacing w:val="-10"/>
     </w:rPr>
   </w:style>
-  <w:style w:type="paragraph" w:customStyle="1" w:styleId="af7">
+  <w:style w:type="paragraph" w:customStyle="1" w:styleId="af6">
     <w:name w:val="발신기관/발신명의"/>
     <w:basedOn w:val="a"/>
     <w:pPr>
@@ -5490,34 +5440,34 @@
       <w:textAlignment w:val="baseline"/>
     </w:pPr>
     <w:rPr>
-      <w:rFonts w:ascii="한양신명조" w:eastAsia="Gulim" w:hAnsi="Gulim" w:cs="Gulim"/>
+      <w:rFonts w:ascii="한양신명조" w:eastAsia="굴림" w:hAnsi="굴림" w:cs="굴림"/>
       <w:b/>
       <w:bCs/>
       <w:color w:val="000000"/>
+      <w:kern w:val="0"/>
       <w:sz w:val="48"/>
       <w:szCs w:val="48"/>
-      <w:kern w:val="0"/>
     </w:rPr>
   </w:style>
-  <w:style w:type="paragraph" w:styleId="af8">
+  <w:style w:type="paragraph" w:styleId="af7">
     <w:name w:val="List Paragraph"/>
+    <w:basedOn w:val="a"/>
     <w:uiPriority w:val="34"/>
-    <w:basedOn w:val="a"/>
     <w:qFormat/>
     <w:pPr>
       <w:ind w:leftChars="400" w:left="800"/>
     </w:pPr>
   </w:style>
-  <w:style w:type="paragraph" w:styleId="af9">
+  <w:style w:type="paragraph" w:styleId="af8">
     <w:name w:val="Subtitle"/>
     <w:basedOn w:val="a"/>
     <w:next w:val="a"/>
     <w:link w:val="Char0"/>
     <w:qFormat/>
     <w:pPr>
+      <w:spacing w:after="60"/>
+      <w:jc w:val="center"/>
       <w:outlineLvl w:val="1"/>
-      <w:jc w:val="center"/>
-      <w:spacing w:after="60"/>
     </w:pPr>
     <w:rPr>
       <w:rFonts w:asciiTheme="minorHAnsi" w:eastAsiaTheme="minorEastAsia" w:hAnsiTheme="minorHAnsi" w:cstheme="minorBidi"/>
@@ -5527,42 +5477,41 @@
   <w:style w:type="character" w:customStyle="1" w:styleId="Char0">
     <w:name w:val="부제 Char"/>
     <w:basedOn w:val="a0"/>
-    <w:link w:val="af9"/>
+    <w:link w:val="af8"/>
     <w:rPr>
       <w:rFonts w:asciiTheme="minorHAnsi" w:eastAsiaTheme="minorEastAsia" w:hAnsiTheme="minorHAnsi" w:cstheme="minorBidi"/>
+      <w:kern w:val="2"/>
       <w:sz w:val="24"/>
       <w:szCs w:val="24"/>
-      <w:kern w:val="2"/>
     </w:rPr>
   </w:style>
   <w:style w:type="paragraph" w:styleId="TOC">
     <w:name w:val="TOC Heading"/>
-    <w:uiPriority w:val="39"/>
     <w:basedOn w:val="10"/>
     <w:next w:val="a"/>
+    <w:uiPriority w:val="39"/>
+    <w:unhideWhenUsed/>
     <w:qFormat/>
-    <w:unhideWhenUsed/>
     <w:pPr>
+      <w:keepLines/>
+      <w:widowControl/>
+      <w:numPr>
+        <w:numId w:val="0"/>
+      </w:numPr>
+      <w:wordWrap/>
       <w:autoSpaceDE/>
       <w:autoSpaceDN/>
-      <w:keepLines/>
-      <w:widowControl/>
-      <w:wordWrap/>
+      <w:spacing w:beforeLines="0" w:before="480" w:afterLines="0" w:line="276" w:lineRule="auto"/>
+      <w:jc w:val="left"/>
       <w:outlineLvl w:val="9"/>
-      <w:jc w:val="left"/>
-      <w:numPr>
-        <w:ilvl w:val="0"/>
-        <w:numId w:val="0"/>
-      </w:numPr>
-      <w:spacing w:afterLines="0" w:before="480" w:beforeLines="0" w:line="276" w:lineRule="auto"/>
     </w:pPr>
     <w:rPr>
       <w:rFonts w:asciiTheme="majorHAnsi" w:eastAsiaTheme="majorEastAsia" w:hAnsiTheme="majorHAnsi" w:cstheme="majorBidi"/>
       <w:bCs/>
       <w:color w:val="376092"/>
+      <w:spacing w:val="0"/>
+      <w:kern w:val="0"/>
       <w:sz w:val="28"/>
-      <w:kern w:val="0"/>
-      <w:spacing w:val="0"/>
     </w:rPr>
   </w:style>
 </w:styles>

--- a/docs/14조-2주차-deobfuscator-문제점개요서.docx
+++ b/docs/14조-2주차-deobfuscator-문제점개요서.docx
@@ -1,6 +1,6 @@
 
 <file path=word/document.xml><?xml version="1.0" encoding="utf-8"?>
-<w:document xmlns:wpc="http://schemas.microsoft.com/office/word/2010/wordprocessingCanvas" xmlns:cx="http://schemas.microsoft.com/office/drawing/2014/chartex" xmlns:cx1="http://schemas.microsoft.com/office/drawing/2015/9/8/chartex" xmlns:cx2="http://schemas.microsoft.com/office/drawing/2015/10/21/chartex" xmlns:cx3="http://schemas.microsoft.com/office/drawing/2016/5/9/chartex" xmlns:cx4="http://schemas.microsoft.com/office/drawing/2016/5/10/chartex" xmlns:cx5="http://schemas.microsoft.com/office/drawing/2016/5/11/chartex" xmlns:cx6="http://schemas.microsoft.com/office/drawing/2016/5/12/chartex" xmlns:cx7="http://schemas.microsoft.com/office/drawing/2016/5/13/chartex" xmlns:cx8="http://schemas.microsoft.com/office/drawing/2016/5/14/chartex" xmlns:mc="http://schemas.openxmlformats.org/markup-compatibility/2006" xmlns:aink="http://schemas.microsoft.com/office/drawing/2016/ink" xmlns:am3d="http://schemas.microsoft.com/office/drawing/2017/model3d" xmlns:o="urn:schemas-microsoft-com:office:office" xmlns:oel="http://schemas.microsoft.com/office/2019/extlst" xmlns:r="http://schemas.openxmlformats.org/officeDocument/2006/relationships" xmlns:m="http://schemas.openxmlformats.org/officeDocument/2006/math" xmlns:v="urn:schemas-microsoft-com:vml" xmlns:wp14="http://schemas.microsoft.com/office/word/2010/wordprocessingDrawing" xmlns:wp="http://schemas.openxmlformats.org/drawingml/2006/wordprocessingDrawing" xmlns:w10="urn:schemas-microsoft-com:office:word" xmlns:w="http://schemas.openxmlformats.org/wordprocessingml/2006/main" xmlns:w14="http://schemas.microsoft.com/office/word/2010/wordml" xmlns:w15="http://schemas.microsoft.com/office/word/2012/wordml" xmlns:w16cex="http://schemas.microsoft.com/office/word/2018/wordml/cex" xmlns:w16cid="http://schemas.microsoft.com/office/word/2016/wordml/cid" xmlns:w16="http://schemas.microsoft.com/office/word/2018/wordml" xmlns:w16du="http://schemas.microsoft.com/office/word/2023/wordml/word16du" xmlns:w16sdtdh="http://schemas.microsoft.com/office/word/2020/wordml/sdtdatahash" xmlns:w16sdtfl="http://schemas.microsoft.com/office/word/2024/wordml/sdtformatlock" xmlns:w16se="http://schemas.microsoft.com/office/word/2015/wordml/symex" xmlns:wpg="http://schemas.microsoft.com/office/word/2010/wordprocessingGroup" xmlns:wpi="http://schemas.microsoft.com/office/word/2010/wordprocessingInk" xmlns:wne="http://schemas.microsoft.com/office/word/2006/wordml" xmlns:wps="http://schemas.microsoft.com/office/word/2010/wordprocessingShape" mc:Ignorable="w14 w15 w16se w16cid w16 w16cex w16sdtdh w16sdtfl w16du wp14">
+<w:document xmlns:wpc="http://schemas.microsoft.com/office/word/2010/wordprocessingCanvas" xmlns:cx="http://schemas.microsoft.com/office/drawing/2014/chartex" xmlns:cx1="http://schemas.microsoft.com/office/drawing/2015/9/8/chartex" xmlns:cx2="http://schemas.microsoft.com/office/drawing/2015/10/21/chartex" xmlns:cx3="http://schemas.microsoft.com/office/drawing/2016/5/9/chartex" xmlns:cx4="http://schemas.microsoft.com/office/drawing/2016/5/10/chartex" xmlns:cx5="http://schemas.microsoft.com/office/drawing/2016/5/11/chartex" xmlns:cx6="http://schemas.microsoft.com/office/drawing/2016/5/12/chartex" xmlns:cx7="http://schemas.microsoft.com/office/drawing/2016/5/13/chartex" xmlns:cx8="http://schemas.microsoft.com/office/drawing/2016/5/14/chartex" xmlns:mc="http://schemas.openxmlformats.org/markup-compatibility/2006" xmlns:aink="http://schemas.microsoft.com/office/drawing/2016/ink" xmlns:am3d="http://schemas.microsoft.com/office/drawing/2017/model3d" xmlns:o="urn:schemas-microsoft-com:office:office" xmlns:r="http://schemas.openxmlformats.org/officeDocument/2006/relationships" xmlns:m="http://schemas.openxmlformats.org/officeDocument/2006/math" xmlns:v="urn:schemas-microsoft-com:vml" xmlns:wp14="http://schemas.microsoft.com/office/word/2010/wordprocessingDrawing" xmlns:wp="http://schemas.openxmlformats.org/drawingml/2006/wordprocessingDrawing" xmlns:w10="urn:schemas-microsoft-com:office:word" xmlns:w="http://schemas.openxmlformats.org/wordprocessingml/2006/main" xmlns:w14="http://schemas.microsoft.com/office/word/2010/wordml" xmlns:w15="http://schemas.microsoft.com/office/word/2012/wordml" xmlns:w16cex="http://schemas.microsoft.com/office/word/2018/wordml/cex" xmlns:w16cid="http://schemas.microsoft.com/office/word/2016/wordml/cid" xmlns:w16="http://schemas.microsoft.com/office/word/2018/wordml" xmlns:w16sdtdh="http://schemas.microsoft.com/office/word/2020/wordml/sdtdatahash" xmlns:w16se="http://schemas.microsoft.com/office/word/2015/wordml/symex" xmlns:wpg="http://schemas.microsoft.com/office/word/2010/wordprocessingGroup" xmlns:wpi="http://schemas.microsoft.com/office/word/2010/wordprocessingInk" xmlns:wne="http://schemas.microsoft.com/office/word/2006/wordml" xmlns:wps="http://schemas.microsoft.com/office/word/2010/wordprocessingShape" mc:Ignorable="w14 w15 w16se w16cid w16 w16cex w16sdtdh wp14">
   <w:body>
     <w:p>
       <w:pPr>
@@ -33,7 +33,7 @@
         <mc:AlternateContent>
           <mc:Choice Requires="wps">
             <w:drawing>
-              <wp:anchor distT="0" distB="0" distL="114300" distR="114300" simplePos="0" relativeHeight="251659264" behindDoc="0" locked="0" layoutInCell="1" hidden="0" allowOverlap="1" wp14:anchorId="00D19BD1" wp14:editId="045343D9">
+              <wp:anchor distT="0" distB="0" distL="114300" distR="114300" simplePos="0" relativeHeight="251659264" behindDoc="0" locked="0" layoutInCell="1" hidden="0" allowOverlap="1" wp14:anchorId="00D19BD1" wp14:editId="73F4DE1F">
                 <wp:simplePos x="0" y="0"/>
                 <wp:positionH relativeFrom="column">
                   <wp:posOffset>2286000</wp:posOffset>
@@ -79,8 +79,9 @@
           </mc:Choice>
           <mc:Fallback>
             <w:pict>
-              <v:line id="1025" style="position:absolute;margin-left:180pt;margin-top:117.2pt;width:243pt;height:0pt;mso-position-horizontal-relative:column;mso-position-vertical-relative:page;v-text-anchor:top;mso-wrap-style:square;z-index:1895824383" o:allowincell="t" stroked="t" strokecolor="#dddddd" strokeweight="0.75pt">
-                <v:stroke joinstyle="round"/>
+              <v:line w14:anchorId="50EF8EC4" id="Line 5" o:spid="_x0000_s1026" style="position:absolute;left:0;text-align:left;z-index:251659264;visibility:visible;mso-wrap-style:square;mso-wrap-distance-left:9pt;mso-wrap-distance-top:0;mso-wrap-distance-right:9pt;mso-wrap-distance-bottom:0;mso-position-horizontal:absolute;mso-position-horizontal-relative:text;mso-position-vertical:absolute;mso-position-vertical-relative:page" from="180pt,117.2pt" to="423pt,117.2pt" o:gfxdata="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" strokecolor="#ddd">
+                <o:lock v:ext="edit" shapetype="f"/>
+                <w10:wrap anchory="page"/>
               </v:line>
             </w:pict>
           </mc:Fallback>
@@ -101,7 +102,21 @@
           <w:rFonts w:ascii="바탕체" w:eastAsia="바탕체" w:hAnsi="바탕체" w:hint="eastAsia"/>
           <w:spacing w:val="0"/>
         </w:rPr>
-        <w:t>문제점 개요서</w:t>
+        <w:t>문제점</w:t>
+      </w:r>
+      <w:r>
+        <w:rPr>
+          <w:rFonts w:ascii="바탕체" w:eastAsia="바탕체" w:hAnsi="바탕체" w:hint="eastAsia"/>
+          <w:spacing w:val="0"/>
+        </w:rPr>
+        <w:t xml:space="preserve"> </w:t>
+      </w:r>
+      <w:r>
+        <w:rPr>
+          <w:rFonts w:ascii="바탕체" w:eastAsia="바탕체" w:hAnsi="바탕체" w:hint="eastAsia"/>
+          <w:spacing w:val="0"/>
+        </w:rPr>
+        <w:t>개요서</w:t>
       </w:r>
     </w:p>
     <w:p>
@@ -170,7 +185,91 @@
                 <w:rFonts w:ascii="바탕체" w:eastAsia="바탕체" w:hAnsi="바탕체"/>
                 <w:sz w:val="24"/>
               </w:rPr>
-              <w:t>바이너리 프로그램에서 제어 구조를 식별하는 도구 개발</w:t>
+              <w:t>바이너리</w:t>
+            </w:r>
+            <w:r>
+              <w:rPr>
+                <w:rFonts w:ascii="바탕체" w:eastAsia="바탕체" w:hAnsi="바탕체"/>
+                <w:sz w:val="24"/>
+              </w:rPr>
+              <w:t xml:space="preserve"> </w:t>
+            </w:r>
+            <w:r>
+              <w:rPr>
+                <w:rFonts w:ascii="바탕체" w:eastAsia="바탕체" w:hAnsi="바탕체"/>
+                <w:sz w:val="24"/>
+              </w:rPr>
+              <w:t>프로그램에서</w:t>
+            </w:r>
+            <w:r>
+              <w:rPr>
+                <w:rFonts w:ascii="바탕체" w:eastAsia="바탕체" w:hAnsi="바탕체"/>
+                <w:sz w:val="24"/>
+              </w:rPr>
+              <w:t xml:space="preserve"> </w:t>
+            </w:r>
+            <w:r>
+              <w:rPr>
+                <w:rFonts w:ascii="바탕체" w:eastAsia="바탕체" w:hAnsi="바탕체"/>
+                <w:sz w:val="24"/>
+              </w:rPr>
+              <w:t>제어</w:t>
+            </w:r>
+            <w:r>
+              <w:rPr>
+                <w:rFonts w:ascii="바탕체" w:eastAsia="바탕체" w:hAnsi="바탕체"/>
+                <w:sz w:val="24"/>
+              </w:rPr>
+              <w:t xml:space="preserve"> </w:t>
+            </w:r>
+            <w:r>
+              <w:rPr>
+                <w:rFonts w:ascii="바탕체" w:eastAsia="바탕체" w:hAnsi="바탕체"/>
+                <w:sz w:val="24"/>
+              </w:rPr>
+              <w:t>구조를</w:t>
+            </w:r>
+            <w:r>
+              <w:rPr>
+                <w:rFonts w:ascii="바탕체" w:eastAsia="바탕체" w:hAnsi="바탕체"/>
+                <w:sz w:val="24"/>
+              </w:rPr>
+              <w:t xml:space="preserve"> </w:t>
+            </w:r>
+            <w:r>
+              <w:rPr>
+                <w:rFonts w:ascii="바탕체" w:eastAsia="바탕체" w:hAnsi="바탕체"/>
+                <w:sz w:val="24"/>
+              </w:rPr>
+              <w:t>식별하는</w:t>
+            </w:r>
+            <w:r>
+              <w:rPr>
+                <w:rFonts w:ascii="바탕체" w:eastAsia="바탕체" w:hAnsi="바탕체"/>
+                <w:sz w:val="24"/>
+              </w:rPr>
+              <w:t xml:space="preserve"> </w:t>
+            </w:r>
+            <w:r>
+              <w:rPr>
+                <w:rFonts w:ascii="바탕체" w:eastAsia="바탕체" w:hAnsi="바탕체"/>
+                <w:sz w:val="24"/>
+              </w:rPr>
+              <w:t>도구</w:t>
+            </w:r>
+            <w:r>
+              <w:rPr>
+                <w:rFonts w:ascii="바탕체" w:eastAsia="바탕체" w:hAnsi="바탕체"/>
+                <w:sz w:val="24"/>
+              </w:rPr>
+              <w:t xml:space="preserve"> </w:t>
+            </w:r>
+            <w:r>
+              <w:rPr>
+                <w:rFonts w:ascii="바탕체" w:eastAsia="바탕체" w:hAnsi="바탕체"/>
+                <w:sz w:val="24"/>
+              </w:rPr>
+              <w:t>개발</w:t>
             </w:r>
           </w:p>
         </w:tc>
@@ -257,7 +356,13 @@
         <w:rPr>
           <w:rFonts w:ascii="바탕체" w:eastAsia="바탕체" w:hAnsi="바탕체" w:hint="eastAsia"/>
         </w:rPr>
-        <w:t>14 조</w:t>
+        <w:t xml:space="preserve">14 </w:t>
+      </w:r>
+      <w:r>
+        <w:rPr>
+          <w:rFonts w:ascii="바탕체" w:eastAsia="바탕체" w:hAnsi="바탕체" w:hint="eastAsia"/>
+        </w:rPr>
+        <w:t>조</w:t>
       </w:r>
     </w:p>
     <w:p>
@@ -279,7 +384,13 @@
         <w:rPr>
           <w:rFonts w:ascii="바탕체" w:eastAsia="바탕체" w:hAnsi="바탕체" w:hint="eastAsia"/>
         </w:rPr>
-        <w:t>202002514 안상준</w:t>
+        <w:t xml:space="preserve">202002514 </w:t>
+      </w:r>
+      <w:r>
+        <w:rPr>
+          <w:rFonts w:ascii="바탕체" w:eastAsia="바탕체" w:hAnsi="바탕체" w:hint="eastAsia"/>
+        </w:rPr>
+        <w:t>안상준</w:t>
       </w:r>
     </w:p>
     <w:p>
@@ -293,7 +404,13 @@
         <w:rPr>
           <w:rFonts w:ascii="바탕체" w:eastAsia="바탕체" w:hAnsi="바탕체" w:hint="eastAsia"/>
         </w:rPr>
-        <w:t>202202602 손예진</w:t>
+        <w:t xml:space="preserve">202202602 </w:t>
+      </w:r>
+      <w:r>
+        <w:rPr>
+          <w:rFonts w:ascii="바탕체" w:eastAsia="바탕체" w:hAnsi="바탕체" w:hint="eastAsia"/>
+        </w:rPr>
+        <w:t>손예진</w:t>
       </w:r>
     </w:p>
     <w:p>
@@ -307,7 +424,13 @@
         <w:rPr>
           <w:rFonts w:ascii="바탕체" w:eastAsia="바탕체" w:hAnsi="바탕체" w:hint="eastAsia"/>
         </w:rPr>
-        <w:t>202202487 박혜연</w:t>
+        <w:t xml:space="preserve">202202487 </w:t>
+      </w:r>
+      <w:r>
+        <w:rPr>
+          <w:rFonts w:ascii="바탕체" w:eastAsia="바탕체" w:hAnsi="바탕체" w:hint="eastAsia"/>
+        </w:rPr>
+        <w:t>박혜연</w:t>
       </w:r>
     </w:p>
     <w:p>
@@ -317,6 +440,77 @@
           <w:rFonts w:ascii="바탕체" w:eastAsia="바탕체" w:hAnsi="바탕체"/>
         </w:rPr>
       </w:pPr>
+      <w:r>
+        <w:rPr>
+          <w:rFonts w:ascii="바탕체" w:eastAsia="바탕체" w:hAnsi="바탕체" w:hint="eastAsia"/>
+          <w:i/>
+          <w:iCs/>
+          <w:smallCaps/>
+          <w:noProof/>
+        </w:rPr>
+        <w:drawing>
+          <wp:anchor distT="0" distB="0" distL="114300" distR="114300" simplePos="0" relativeHeight="251660288" behindDoc="0" locked="0" layoutInCell="1" allowOverlap="1" wp14:anchorId="0EA76675" wp14:editId="50AC707E">
+            <wp:simplePos x="0" y="0"/>
+            <wp:positionH relativeFrom="column">
+              <wp:posOffset>3948471</wp:posOffset>
+            </wp:positionH>
+            <wp:positionV relativeFrom="paragraph">
+              <wp:posOffset>107274</wp:posOffset>
+            </wp:positionV>
+            <wp:extent cx="758825" cy="525145"/>
+            <wp:effectExtent l="0" t="0" r="3175" b="8255"/>
+            <wp:wrapNone/>
+            <wp:docPr id="1" name="그림 1"/>
+            <wp:cNvGraphicFramePr>
+              <a:graphicFrameLocks xmlns:a="http://schemas.openxmlformats.org/drawingml/2006/main" noChangeAspect="1"/>
+            </wp:cNvGraphicFramePr>
+            <a:graphic xmlns:a="http://schemas.openxmlformats.org/drawingml/2006/main">
+              <a:graphicData uri="http://schemas.openxmlformats.org/drawingml/2006/picture">
+                <pic:pic xmlns:pic="http://schemas.openxmlformats.org/drawingml/2006/picture">
+                  <pic:nvPicPr>
+                    <pic:cNvPr id="0" name="Picture 1"/>
+                    <pic:cNvPicPr>
+                      <a:picLocks noChangeAspect="1" noChangeArrowheads="1"/>
+                    </pic:cNvPicPr>
+                  </pic:nvPicPr>
+                  <pic:blipFill>
+                    <a:blip r:embed="rId7">
+                      <a:extLst>
+                        <a:ext uri="{28A0092B-C50C-407E-A947-70E740481C1C}">
+                          <a14:useLocalDpi xmlns:a14="http://schemas.microsoft.com/office/drawing/2010/main" val="0"/>
+                        </a:ext>
+                      </a:extLst>
+                    </a:blip>
+                    <a:srcRect/>
+                    <a:stretch>
+                      <a:fillRect/>
+                    </a:stretch>
+                  </pic:blipFill>
+                  <pic:spPr bwMode="auto">
+                    <a:xfrm>
+                      <a:off x="0" y="0"/>
+                      <a:ext cx="758825" cy="525145"/>
+                    </a:xfrm>
+                    <a:prstGeom prst="rect">
+                      <a:avLst/>
+                    </a:prstGeom>
+                    <a:noFill/>
+                    <a:ln>
+                      <a:noFill/>
+                    </a:ln>
+                  </pic:spPr>
+                </pic:pic>
+              </a:graphicData>
+            </a:graphic>
+            <wp14:sizeRelH relativeFrom="page">
+              <wp14:pctWidth>0</wp14:pctWidth>
+            </wp14:sizeRelH>
+            <wp14:sizeRelV relativeFrom="page">
+              <wp14:pctHeight>0</wp14:pctHeight>
+            </wp14:sizeRelV>
+          </wp:anchor>
+        </w:drawing>
+      </w:r>
     </w:p>
     <w:p>
       <w:pPr>
@@ -325,8 +519,8 @@
           <w:rFonts w:ascii="바탕체" w:eastAsia="바탕체" w:hAnsi="바탕체"/>
         </w:rPr>
         <w:sectPr>
-          <w:headerReference w:type="default" r:id="rId7"/>
-          <w:footerReference w:type="default" r:id="rId8"/>
+          <w:headerReference w:type="default" r:id="rId8"/>
+          <w:footerReference w:type="default" r:id="rId9"/>
           <w:pgSz w:w="11906" w:h="16838" w:code="9"/>
           <w:pgMar w:top="1985" w:right="1701" w:bottom="1701" w:left="1701" w:header="851" w:footer="992" w:gutter="0"/>
           <w:cols w:space="720"/>
@@ -337,7 +531,13 @@
         <w:rPr>
           <w:rFonts w:ascii="바탕체" w:eastAsia="바탕체" w:hAnsi="바탕체" w:hint="eastAsia"/>
         </w:rPr>
-        <w:t>지도교수:</w:t>
+        <w:t>지도교수</w:t>
+      </w:r>
+      <w:r>
+        <w:rPr>
+          <w:rFonts w:ascii="바탕체" w:eastAsia="바탕체" w:hAnsi="바탕체" w:hint="eastAsia"/>
+        </w:rPr>
+        <w:t>:</w:t>
       </w:r>
       <w:r>
         <w:rPr>
@@ -349,7 +549,25 @@
         <w:rPr>
           <w:rFonts w:ascii="바탕체" w:eastAsia="바탕체" w:hAnsi="바탕체" w:hint="eastAsia"/>
         </w:rPr>
-        <w:t xml:space="preserve">조은선 교수님 </w:t>
+        <w:t>조은선</w:t>
+      </w:r>
+      <w:r>
+        <w:rPr>
+          <w:rFonts w:ascii="바탕체" w:eastAsia="바탕체" w:hAnsi="바탕체" w:hint="eastAsia"/>
+        </w:rPr>
+        <w:t xml:space="preserve"> </w:t>
+      </w:r>
+      <w:r>
+        <w:rPr>
+          <w:rFonts w:ascii="바탕체" w:eastAsia="바탕체" w:hAnsi="바탕체" w:hint="eastAsia"/>
+        </w:rPr>
+        <w:t>교수님</w:t>
+      </w:r>
+      <w:r>
+        <w:rPr>
+          <w:rFonts w:ascii="바탕체" w:eastAsia="바탕체" w:hAnsi="바탕체" w:hint="eastAsia"/>
+        </w:rPr>
+        <w:t xml:space="preserve"> </w:t>
       </w:r>
       <w:r>
         <w:rPr>
@@ -361,7 +579,13 @@
         <w:rPr>
           <w:rFonts w:ascii="바탕체" w:eastAsia="바탕체" w:hAnsi="바탕체" w:hint="eastAsia"/>
         </w:rPr>
-        <w:t>서명)</w:t>
+        <w:t>서명</w:t>
+      </w:r>
+      <w:r>
+        <w:rPr>
+          <w:rFonts w:ascii="바탕체" w:eastAsia="바탕체" w:hAnsi="바탕체" w:hint="eastAsia"/>
+        </w:rPr>
+        <w:t>)</w:t>
       </w:r>
     </w:p>
     <w:p>
@@ -595,7 +819,35 @@
                 <w:rFonts w:ascii="바탕체" w:eastAsia="바탕체" w:hAnsi="바탕체"/>
                 <w:spacing w:val="-20"/>
               </w:rPr>
-              <w:t>문제점 개요서 작성</w:t>
+              <w:t>문제점</w:t>
+            </w:r>
+            <w:r>
+              <w:rPr>
+                <w:rFonts w:ascii="바탕체" w:eastAsia="바탕체" w:hAnsi="바탕체"/>
+                <w:spacing w:val="-20"/>
+              </w:rPr>
+              <w:t xml:space="preserve"> </w:t>
+            </w:r>
+            <w:r>
+              <w:rPr>
+                <w:rFonts w:ascii="바탕체" w:eastAsia="바탕체" w:hAnsi="바탕체"/>
+                <w:spacing w:val="-20"/>
+              </w:rPr>
+              <w:t>개요서</w:t>
+            </w:r>
+            <w:r>
+              <w:rPr>
+                <w:rFonts w:ascii="바탕체" w:eastAsia="바탕체" w:hAnsi="바탕체"/>
+                <w:spacing w:val="-20"/>
+              </w:rPr>
+              <w:t xml:space="preserve"> </w:t>
+            </w:r>
+            <w:r>
+              <w:rPr>
+                <w:rFonts w:ascii="바탕체" w:eastAsia="바탕체" w:hAnsi="바탕체"/>
+                <w:spacing w:val="-20"/>
+              </w:rPr>
+              <w:t>작성</w:t>
             </w:r>
           </w:p>
         </w:tc>
@@ -669,7 +921,7 @@
           <w:p>
             <w:pPr>
               <w:rPr>
-                <w:rFonts w:ascii="바탕체" w:eastAsia="바탕체" w:hAnsi="바탕체" w:hint="eastAsia"/>
+                <w:rFonts w:ascii="바탕체" w:eastAsia="바탕체" w:hAnsi="바탕체"/>
                 <w:spacing w:val="-20"/>
               </w:rPr>
             </w:pPr>
@@ -1162,7 +1414,7 @@
           <w:rFonts w:ascii="바탕체" w:eastAsia="바탕체" w:hAnsi="바탕체"/>
         </w:rPr>
         <w:sectPr>
-          <w:headerReference w:type="default" r:id="rId9"/>
+          <w:headerReference w:type="default" r:id="rId10"/>
           <w:type w:val="continuous"/>
           <w:pgSz w:w="11906" w:h="16838" w:code="9"/>
           <w:pgMar w:top="1985" w:right="1701" w:bottom="1701" w:left="1701" w:header="851" w:footer="992" w:gutter="0"/>
@@ -1176,7 +1428,7 @@
         <w:pStyle w:val="10"/>
         <w:spacing w:before="540" w:after="360"/>
         <w:rPr>
-          <w:rFonts w:ascii="바탕체" w:eastAsia="바탕체" w:hAnsi="바탕체" w:cs="Arial" w:hint="eastAsia"/>
+          <w:rFonts w:ascii="바탕체" w:eastAsia="바탕체" w:hAnsi="바탕체" w:cs="Arial"/>
         </w:rPr>
       </w:pPr>
       <w:bookmarkStart w:id="0" w:name="_Toc192581443"/>
@@ -1248,7 +1500,37 @@
               <w:rPr>
                 <w:rFonts w:ascii="바탕체" w:eastAsia="바탕체" w:hAnsi="바탕체" w:hint="eastAsia"/>
               </w:rPr>
-              <w:t>연구 제목(저자)</w:t>
+              <w:t>연구</w:t>
+            </w:r>
+            <w:r>
+              <w:rPr>
+                <w:rFonts w:ascii="바탕체" w:eastAsia="바탕체" w:hAnsi="바탕체" w:hint="eastAsia"/>
+              </w:rPr>
+              <w:t xml:space="preserve"> </w:t>
+            </w:r>
+            <w:r>
+              <w:rPr>
+                <w:rFonts w:ascii="바탕체" w:eastAsia="바탕체" w:hAnsi="바탕체" w:hint="eastAsia"/>
+              </w:rPr>
+              <w:t>제목</w:t>
+            </w:r>
+            <w:r>
+              <w:rPr>
+                <w:rFonts w:ascii="바탕체" w:eastAsia="바탕체" w:hAnsi="바탕체" w:hint="eastAsia"/>
+              </w:rPr>
+              <w:t>(</w:t>
+            </w:r>
+            <w:r>
+              <w:rPr>
+                <w:rFonts w:ascii="바탕체" w:eastAsia="바탕체" w:hAnsi="바탕체" w:hint="eastAsia"/>
+              </w:rPr>
+              <w:t>저자</w:t>
+            </w:r>
+            <w:r>
+              <w:rPr>
+                <w:rFonts w:ascii="바탕체" w:eastAsia="바탕체" w:hAnsi="바탕체" w:hint="eastAsia"/>
+              </w:rPr>
+              <w:t>)</w:t>
             </w:r>
           </w:p>
         </w:tc>
@@ -1268,7 +1550,37 @@
               <w:rPr>
                 <w:rFonts w:ascii="바탕체" w:eastAsia="바탕체" w:hAnsi="바탕체" w:hint="eastAsia"/>
               </w:rPr>
-              <w:t>저널/컨퍼런스(연도)</w:t>
+              <w:t>저널</w:t>
+            </w:r>
+            <w:r>
+              <w:rPr>
+                <w:rFonts w:ascii="바탕체" w:eastAsia="바탕체" w:hAnsi="바탕체" w:hint="eastAsia"/>
+              </w:rPr>
+              <w:t>/</w:t>
+            </w:r>
+            <w:r>
+              <w:rPr>
+                <w:rFonts w:ascii="바탕체" w:eastAsia="바탕체" w:hAnsi="바탕체" w:hint="eastAsia"/>
+              </w:rPr>
+              <w:t>컨퍼런스</w:t>
+            </w:r>
+            <w:r>
+              <w:rPr>
+                <w:rFonts w:ascii="바탕체" w:eastAsia="바탕체" w:hAnsi="바탕체" w:hint="eastAsia"/>
+              </w:rPr>
+              <w:t>(</w:t>
+            </w:r>
+            <w:r>
+              <w:rPr>
+                <w:rFonts w:ascii="바탕체" w:eastAsia="바탕체" w:hAnsi="바탕체" w:hint="eastAsia"/>
+              </w:rPr>
+              <w:t>연도</w:t>
+            </w:r>
+            <w:r>
+              <w:rPr>
+                <w:rFonts w:ascii="바탕체" w:eastAsia="바탕체" w:hAnsi="바탕체" w:hint="eastAsia"/>
+              </w:rPr>
+              <w:t>)</w:t>
             </w:r>
           </w:p>
         </w:tc>
@@ -1288,7 +1600,31 @@
               <w:rPr>
                 <w:rFonts w:ascii="바탕체" w:eastAsia="바탕체" w:hAnsi="바탕체" w:hint="eastAsia"/>
               </w:rPr>
-              <w:t>주요 내용 요약</w:t>
+              <w:t>주요</w:t>
+            </w:r>
+            <w:r>
+              <w:rPr>
+                <w:rFonts w:ascii="바탕체" w:eastAsia="바탕체" w:hAnsi="바탕체" w:hint="eastAsia"/>
+              </w:rPr>
+              <w:t xml:space="preserve"> </w:t>
+            </w:r>
+            <w:r>
+              <w:rPr>
+                <w:rFonts w:ascii="바탕체" w:eastAsia="바탕체" w:hAnsi="바탕체" w:hint="eastAsia"/>
+              </w:rPr>
+              <w:t>내용</w:t>
+            </w:r>
+            <w:r>
+              <w:rPr>
+                <w:rFonts w:ascii="바탕체" w:eastAsia="바탕체" w:hAnsi="바탕체" w:hint="eastAsia"/>
+              </w:rPr>
+              <w:t xml:space="preserve"> </w:t>
+            </w:r>
+            <w:r>
+              <w:rPr>
+                <w:rFonts w:ascii="바탕체" w:eastAsia="바탕체" w:hAnsi="바탕체" w:hint="eastAsia"/>
+              </w:rPr>
+              <w:t>요약</w:t>
             </w:r>
           </w:p>
         </w:tc>
@@ -1354,7 +1690,23 @@
                 <w:rFonts w:ascii="바탕체" w:eastAsia="바탕체" w:hAnsi="바탕체" w:cs="바탕체"/>
                 <w:color w:val="000000"/>
               </w:rPr>
-              <w:t>Can LLMsObfuscate Code? A Systematic Analysis of Large Language Models into Assembly Code Obfuscation</w:t>
+              <w:t xml:space="preserve">Can </w:t>
+            </w:r>
+            <w:proofErr w:type="spellStart"/>
+            <w:r>
+              <w:rPr>
+                <w:rFonts w:ascii="바탕체" w:eastAsia="바탕체" w:hAnsi="바탕체" w:cs="바탕체"/>
+                <w:color w:val="000000"/>
+              </w:rPr>
+              <w:t>LLMsObfuscate</w:t>
+            </w:r>
+            <w:proofErr w:type="spellEnd"/>
+            <w:r>
+              <w:rPr>
+                <w:rFonts w:ascii="바탕체" w:eastAsia="바탕체" w:hAnsi="바탕체" w:cs="바탕체"/>
+                <w:color w:val="000000"/>
+              </w:rPr>
+              <w:t xml:space="preserve"> Code? A Systematic Analysis of Large Language Models into Assembly Code Obfuscation</w:t>
             </w:r>
           </w:p>
           <w:p>
@@ -1369,7 +1721,103 @@
                 <w:rFonts w:ascii="바탕체" w:eastAsia="바탕체" w:hAnsi="바탕체" w:cs="바탕체"/>
                 <w:color w:val="000000"/>
               </w:rPr>
-              <w:t>(Seyedreza Mohseni, Seyedali Mohammadi, Deepa Tilwani, Yash Saxena, Gerald Ketu Ndawula, Sriram Vema, Edward Raff, Manas Gaur)</w:t>
+              <w:t>(</w:t>
+            </w:r>
+            <w:proofErr w:type="spellStart"/>
+            <w:r>
+              <w:rPr>
+                <w:rFonts w:ascii="바탕체" w:eastAsia="바탕체" w:hAnsi="바탕체" w:cs="바탕체"/>
+                <w:color w:val="000000"/>
+              </w:rPr>
+              <w:t>Seyedreza</w:t>
+            </w:r>
+            <w:proofErr w:type="spellEnd"/>
+            <w:r>
+              <w:rPr>
+                <w:rFonts w:ascii="바탕체" w:eastAsia="바탕체" w:hAnsi="바탕체" w:cs="바탕체"/>
+                <w:color w:val="000000"/>
+              </w:rPr>
+              <w:t xml:space="preserve"> </w:t>
+            </w:r>
+            <w:proofErr w:type="spellStart"/>
+            <w:r>
+              <w:rPr>
+                <w:rFonts w:ascii="바탕체" w:eastAsia="바탕체" w:hAnsi="바탕체" w:cs="바탕체"/>
+                <w:color w:val="000000"/>
+              </w:rPr>
+              <w:t>Mohseni</w:t>
+            </w:r>
+            <w:proofErr w:type="spellEnd"/>
+            <w:r>
+              <w:rPr>
+                <w:rFonts w:ascii="바탕체" w:eastAsia="바탕체" w:hAnsi="바탕체" w:cs="바탕체"/>
+                <w:color w:val="000000"/>
+              </w:rPr>
+              <w:t xml:space="preserve">, </w:t>
+            </w:r>
+            <w:proofErr w:type="spellStart"/>
+            <w:r>
+              <w:rPr>
+                <w:rFonts w:ascii="바탕체" w:eastAsia="바탕체" w:hAnsi="바탕체" w:cs="바탕체"/>
+                <w:color w:val="000000"/>
+              </w:rPr>
+              <w:t>Seyedali</w:t>
+            </w:r>
+            <w:proofErr w:type="spellEnd"/>
+            <w:r>
+              <w:rPr>
+                <w:rFonts w:ascii="바탕체" w:eastAsia="바탕체" w:hAnsi="바탕체" w:cs="바탕체"/>
+                <w:color w:val="000000"/>
+              </w:rPr>
+              <w:t xml:space="preserve"> Mohammadi, Deepa </w:t>
+            </w:r>
+            <w:proofErr w:type="spellStart"/>
+            <w:r>
+              <w:rPr>
+                <w:rFonts w:ascii="바탕체" w:eastAsia="바탕체" w:hAnsi="바탕체" w:cs="바탕체"/>
+                <w:color w:val="000000"/>
+              </w:rPr>
+              <w:t>Tilwani</w:t>
+            </w:r>
+            <w:proofErr w:type="spellEnd"/>
+            <w:r>
+              <w:rPr>
+                <w:rFonts w:ascii="바탕체" w:eastAsia="바탕체" w:hAnsi="바탕체" w:cs="바탕체"/>
+                <w:color w:val="000000"/>
+              </w:rPr>
+              <w:t xml:space="preserve">, Yash Saxena, Gerald Ketu </w:t>
+            </w:r>
+            <w:proofErr w:type="spellStart"/>
+            <w:r>
+              <w:rPr>
+                <w:rFonts w:ascii="바탕체" w:eastAsia="바탕체" w:hAnsi="바탕체" w:cs="바탕체"/>
+                <w:color w:val="000000"/>
+              </w:rPr>
+              <w:t>Ndawula</w:t>
+            </w:r>
+            <w:proofErr w:type="spellEnd"/>
+            <w:r>
+              <w:rPr>
+                <w:rFonts w:ascii="바탕체" w:eastAsia="바탕체" w:hAnsi="바탕체" w:cs="바탕체"/>
+                <w:color w:val="000000"/>
+              </w:rPr>
+              <w:t xml:space="preserve">, Sriram </w:t>
+            </w:r>
+            <w:proofErr w:type="spellStart"/>
+            <w:r>
+              <w:rPr>
+                <w:rFonts w:ascii="바탕체" w:eastAsia="바탕체" w:hAnsi="바탕체" w:cs="바탕체"/>
+                <w:color w:val="000000"/>
+              </w:rPr>
+              <w:t>Vema</w:t>
+            </w:r>
+            <w:proofErr w:type="spellEnd"/>
+            <w:r>
+              <w:rPr>
+                <w:rFonts w:ascii="바탕체" w:eastAsia="바탕체" w:hAnsi="바탕체" w:cs="바탕체"/>
+                <w:color w:val="000000"/>
+              </w:rPr>
+              <w:t>, Edward Raff, Manas Gaur)</w:t>
             </w:r>
           </w:p>
         </w:tc>
@@ -1402,22 +1850,6 @@
             <w:pPr>
               <w:jc w:val="left"/>
               <w:rPr>
-                <w:rFonts w:ascii="바탕체" w:eastAsia="바탕체" w:hAnsi="바탕체"/>
-                <w:color w:val="0070C0"/>
-              </w:rPr>
-            </w:pPr>
-            <w:r>
-              <w:rPr>
-                <w:rFonts w:ascii="바탕체" w:eastAsia="바탕체" w:hAnsi="바탕체" w:hint="eastAsia"/>
-                <w:color w:val="0070C0"/>
-              </w:rPr>
-              <w:t>연구의 핵심 기여, 사용된 방법론, 주요 실험 내용 정리</w:t>
-            </w:r>
-          </w:p>
-          <w:p>
-            <w:pPr>
-              <w:jc w:val="left"/>
-              <w:rPr>
                 <w:rFonts w:ascii="바탕체" w:eastAsia="바탕체" w:hAnsi="바탕체" w:cs="바탕체"/>
               </w:rPr>
             </w:pPr>
@@ -1436,15 +1868,7 @@
                 <w:szCs w:val="20"/>
                 <w:lang w:val="ko-KR"/>
               </w:rPr>
-              <w:t xml:space="preserve">의 </w:t>
-            </w:r>
-            <w:r>
-              <w:rPr>
-                <w:rFonts w:ascii="바탕체" w:eastAsia="바탕체" w:hAnsi="바탕체" w:cs="바탕체"/>
-                <w:color w:val="000000"/>
-                <w:szCs w:val="20"/>
-              </w:rPr>
-              <w:t>prompting</w:t>
+              <w:t>의</w:t>
             </w:r>
             <w:r>
               <w:rPr>
@@ -1453,7 +1877,7 @@
                 <w:szCs w:val="20"/>
                 <w:lang w:val="ko-KR"/>
               </w:rPr>
-              <w:t xml:space="preserve">과 </w:t>
+              <w:t xml:space="preserve"> </w:t>
             </w:r>
             <w:r>
               <w:rPr>
@@ -1461,7 +1885,7 @@
                 <w:color w:val="000000"/>
                 <w:szCs w:val="20"/>
               </w:rPr>
-              <w:t>in-context-learning</w:t>
+              <w:t>prompting</w:t>
             </w:r>
             <w:r>
               <w:rPr>
@@ -1470,15 +1894,7 @@
                 <w:szCs w:val="20"/>
                 <w:lang w:val="ko-KR"/>
               </w:rPr>
-              <w:t xml:space="preserve">을 위한 어셈블리 코드 난독화 데이터셋 </w:t>
-            </w:r>
-            <w:r>
-              <w:rPr>
-                <w:rFonts w:ascii="바탕체" w:eastAsia="바탕체" w:hAnsi="바탕체" w:cs="바탕체"/>
-                <w:color w:val="000000"/>
-                <w:szCs w:val="20"/>
-              </w:rPr>
-              <w:t>MAD를 제공하였다. 이는 LLM</w:t>
+              <w:t>과</w:t>
             </w:r>
             <w:r>
               <w:rPr>
@@ -1487,7 +1903,655 @@
                 <w:szCs w:val="20"/>
                 <w:lang w:val="ko-KR"/>
               </w:rPr>
-              <w:t xml:space="preserve">의 코드 난독화 성능을 테스트하기 위해 만들어진 첫 어셈블리 코드 난독화 데이터셋이다. 이 데이터셋을 GPT, CodeLLAMA, CodeGemma 등의 모델로 pre-training 하거나 prompting 함으로써 데이터셋의 학습가능성과 신뢰성을 입증하였다. </w:t>
+              <w:t xml:space="preserve"> </w:t>
+            </w:r>
+            <w:r>
+              <w:rPr>
+                <w:rFonts w:ascii="바탕체" w:eastAsia="바탕체" w:hAnsi="바탕체" w:cs="바탕체"/>
+                <w:color w:val="000000"/>
+                <w:szCs w:val="20"/>
+              </w:rPr>
+              <w:t>in-context-learning</w:t>
+            </w:r>
+            <w:r>
+              <w:rPr>
+                <w:rFonts w:ascii="바탕체" w:eastAsia="바탕체" w:hAnsi="바탕체" w:cs="바탕체"/>
+                <w:color w:val="000000"/>
+                <w:szCs w:val="20"/>
+                <w:lang w:val="ko-KR"/>
+              </w:rPr>
+              <w:t>을</w:t>
+            </w:r>
+            <w:r>
+              <w:rPr>
+                <w:rFonts w:ascii="바탕체" w:eastAsia="바탕체" w:hAnsi="바탕체" w:cs="바탕체"/>
+                <w:color w:val="000000"/>
+                <w:szCs w:val="20"/>
+                <w:lang w:val="ko-KR"/>
+              </w:rPr>
+              <w:t xml:space="preserve"> </w:t>
+            </w:r>
+            <w:r>
+              <w:rPr>
+                <w:rFonts w:ascii="바탕체" w:eastAsia="바탕체" w:hAnsi="바탕체" w:cs="바탕체"/>
+                <w:color w:val="000000"/>
+                <w:szCs w:val="20"/>
+                <w:lang w:val="ko-KR"/>
+              </w:rPr>
+              <w:t>위한</w:t>
+            </w:r>
+            <w:r>
+              <w:rPr>
+                <w:rFonts w:ascii="바탕체" w:eastAsia="바탕체" w:hAnsi="바탕체" w:cs="바탕체"/>
+                <w:color w:val="000000"/>
+                <w:szCs w:val="20"/>
+                <w:lang w:val="ko-KR"/>
+              </w:rPr>
+              <w:t xml:space="preserve"> </w:t>
+            </w:r>
+            <w:r>
+              <w:rPr>
+                <w:rFonts w:ascii="바탕체" w:eastAsia="바탕체" w:hAnsi="바탕체" w:cs="바탕체"/>
+                <w:color w:val="000000"/>
+                <w:szCs w:val="20"/>
+                <w:lang w:val="ko-KR"/>
+              </w:rPr>
+              <w:t>어셈블리</w:t>
+            </w:r>
+            <w:r>
+              <w:rPr>
+                <w:rFonts w:ascii="바탕체" w:eastAsia="바탕체" w:hAnsi="바탕체" w:cs="바탕체"/>
+                <w:color w:val="000000"/>
+                <w:szCs w:val="20"/>
+                <w:lang w:val="ko-KR"/>
+              </w:rPr>
+              <w:t xml:space="preserve"> </w:t>
+            </w:r>
+            <w:r>
+              <w:rPr>
+                <w:rFonts w:ascii="바탕체" w:eastAsia="바탕체" w:hAnsi="바탕체" w:cs="바탕체"/>
+                <w:color w:val="000000"/>
+                <w:szCs w:val="20"/>
+                <w:lang w:val="ko-KR"/>
+              </w:rPr>
+              <w:t>코드</w:t>
+            </w:r>
+            <w:r>
+              <w:rPr>
+                <w:rFonts w:ascii="바탕체" w:eastAsia="바탕체" w:hAnsi="바탕체" w:cs="바탕체"/>
+                <w:color w:val="000000"/>
+                <w:szCs w:val="20"/>
+                <w:lang w:val="ko-KR"/>
+              </w:rPr>
+              <w:t xml:space="preserve"> </w:t>
+            </w:r>
+            <w:r>
+              <w:rPr>
+                <w:rFonts w:ascii="바탕체" w:eastAsia="바탕체" w:hAnsi="바탕체" w:cs="바탕체"/>
+                <w:color w:val="000000"/>
+                <w:szCs w:val="20"/>
+                <w:lang w:val="ko-KR"/>
+              </w:rPr>
+              <w:t>난독화</w:t>
+            </w:r>
+            <w:r>
+              <w:rPr>
+                <w:rFonts w:ascii="바탕체" w:eastAsia="바탕체" w:hAnsi="바탕체" w:cs="바탕체"/>
+                <w:color w:val="000000"/>
+                <w:szCs w:val="20"/>
+                <w:lang w:val="ko-KR"/>
+              </w:rPr>
+              <w:t xml:space="preserve"> </w:t>
+            </w:r>
+            <w:r>
+              <w:rPr>
+                <w:rFonts w:ascii="바탕체" w:eastAsia="바탕체" w:hAnsi="바탕체" w:cs="바탕체"/>
+                <w:color w:val="000000"/>
+                <w:szCs w:val="20"/>
+                <w:lang w:val="ko-KR"/>
+              </w:rPr>
+              <w:t>데이터셋</w:t>
+            </w:r>
+            <w:r>
+              <w:rPr>
+                <w:rFonts w:ascii="바탕체" w:eastAsia="바탕체" w:hAnsi="바탕체" w:cs="바탕체"/>
+                <w:color w:val="000000"/>
+                <w:szCs w:val="20"/>
+                <w:lang w:val="ko-KR"/>
+              </w:rPr>
+              <w:t xml:space="preserve"> </w:t>
+            </w:r>
+            <w:r>
+              <w:rPr>
+                <w:rFonts w:ascii="바탕체" w:eastAsia="바탕체" w:hAnsi="바탕체" w:cs="바탕체"/>
+                <w:color w:val="000000"/>
+                <w:szCs w:val="20"/>
+              </w:rPr>
+              <w:t>MAD</w:t>
+            </w:r>
+            <w:r>
+              <w:rPr>
+                <w:rFonts w:ascii="바탕체" w:eastAsia="바탕체" w:hAnsi="바탕체" w:cs="바탕체"/>
+                <w:color w:val="000000"/>
+                <w:szCs w:val="20"/>
+              </w:rPr>
+              <w:t>를</w:t>
+            </w:r>
+            <w:r>
+              <w:rPr>
+                <w:rFonts w:ascii="바탕체" w:eastAsia="바탕체" w:hAnsi="바탕체" w:cs="바탕체"/>
+                <w:color w:val="000000"/>
+                <w:szCs w:val="20"/>
+              </w:rPr>
+              <w:t xml:space="preserve"> </w:t>
+            </w:r>
+            <w:r>
+              <w:rPr>
+                <w:rFonts w:ascii="바탕체" w:eastAsia="바탕체" w:hAnsi="바탕체" w:cs="바탕체"/>
+                <w:color w:val="000000"/>
+                <w:szCs w:val="20"/>
+              </w:rPr>
+              <w:t>제공하였다</w:t>
+            </w:r>
+            <w:r>
+              <w:rPr>
+                <w:rFonts w:ascii="바탕체" w:eastAsia="바탕체" w:hAnsi="바탕체" w:cs="바탕체"/>
+                <w:color w:val="000000"/>
+                <w:szCs w:val="20"/>
+              </w:rPr>
+              <w:t xml:space="preserve">. </w:t>
+            </w:r>
+            <w:r>
+              <w:rPr>
+                <w:rFonts w:ascii="바탕체" w:eastAsia="바탕체" w:hAnsi="바탕체" w:cs="바탕체"/>
+                <w:color w:val="000000"/>
+                <w:szCs w:val="20"/>
+              </w:rPr>
+              <w:t>이는</w:t>
+            </w:r>
+            <w:r>
+              <w:rPr>
+                <w:rFonts w:ascii="바탕체" w:eastAsia="바탕체" w:hAnsi="바탕체" w:cs="바탕체"/>
+                <w:color w:val="000000"/>
+                <w:szCs w:val="20"/>
+              </w:rPr>
+              <w:t xml:space="preserve"> LLM</w:t>
+            </w:r>
+            <w:r>
+              <w:rPr>
+                <w:rFonts w:ascii="바탕체" w:eastAsia="바탕체" w:hAnsi="바탕체" w:cs="바탕체"/>
+                <w:color w:val="000000"/>
+                <w:szCs w:val="20"/>
+                <w:lang w:val="ko-KR"/>
+              </w:rPr>
+              <w:t>의</w:t>
+            </w:r>
+            <w:r>
+              <w:rPr>
+                <w:rFonts w:ascii="바탕체" w:eastAsia="바탕체" w:hAnsi="바탕체" w:cs="바탕체"/>
+                <w:color w:val="000000"/>
+                <w:szCs w:val="20"/>
+                <w:lang w:val="ko-KR"/>
+              </w:rPr>
+              <w:t xml:space="preserve"> </w:t>
+            </w:r>
+            <w:r>
+              <w:rPr>
+                <w:rFonts w:ascii="바탕체" w:eastAsia="바탕체" w:hAnsi="바탕체" w:cs="바탕체"/>
+                <w:color w:val="000000"/>
+                <w:szCs w:val="20"/>
+                <w:lang w:val="ko-KR"/>
+              </w:rPr>
+              <w:t>코드</w:t>
+            </w:r>
+            <w:r>
+              <w:rPr>
+                <w:rFonts w:ascii="바탕체" w:eastAsia="바탕체" w:hAnsi="바탕체" w:cs="바탕체"/>
+                <w:color w:val="000000"/>
+                <w:szCs w:val="20"/>
+                <w:lang w:val="ko-KR"/>
+              </w:rPr>
+              <w:t xml:space="preserve"> </w:t>
+            </w:r>
+            <w:r>
+              <w:rPr>
+                <w:rFonts w:ascii="바탕체" w:eastAsia="바탕체" w:hAnsi="바탕체" w:cs="바탕체"/>
+                <w:color w:val="000000"/>
+                <w:szCs w:val="20"/>
+                <w:lang w:val="ko-KR"/>
+              </w:rPr>
+              <w:t>난독화</w:t>
+            </w:r>
+            <w:r>
+              <w:rPr>
+                <w:rFonts w:ascii="바탕체" w:eastAsia="바탕체" w:hAnsi="바탕체" w:cs="바탕체"/>
+                <w:color w:val="000000"/>
+                <w:szCs w:val="20"/>
+                <w:lang w:val="ko-KR"/>
+              </w:rPr>
+              <w:t xml:space="preserve"> </w:t>
+            </w:r>
+            <w:r>
+              <w:rPr>
+                <w:rFonts w:ascii="바탕체" w:eastAsia="바탕체" w:hAnsi="바탕체" w:cs="바탕체"/>
+                <w:color w:val="000000"/>
+                <w:szCs w:val="20"/>
+                <w:lang w:val="ko-KR"/>
+              </w:rPr>
+              <w:t>성능을</w:t>
+            </w:r>
+            <w:r>
+              <w:rPr>
+                <w:rFonts w:ascii="바탕체" w:eastAsia="바탕체" w:hAnsi="바탕체" w:cs="바탕체"/>
+                <w:color w:val="000000"/>
+                <w:szCs w:val="20"/>
+                <w:lang w:val="ko-KR"/>
+              </w:rPr>
+              <w:t xml:space="preserve"> </w:t>
+            </w:r>
+            <w:r>
+              <w:rPr>
+                <w:rFonts w:ascii="바탕체" w:eastAsia="바탕체" w:hAnsi="바탕체" w:cs="바탕체"/>
+                <w:color w:val="000000"/>
+                <w:szCs w:val="20"/>
+                <w:lang w:val="ko-KR"/>
+              </w:rPr>
+              <w:t>테스트하기</w:t>
+            </w:r>
+            <w:r>
+              <w:rPr>
+                <w:rFonts w:ascii="바탕체" w:eastAsia="바탕체" w:hAnsi="바탕체" w:cs="바탕체"/>
+                <w:color w:val="000000"/>
+                <w:szCs w:val="20"/>
+                <w:lang w:val="ko-KR"/>
+              </w:rPr>
+              <w:t xml:space="preserve"> </w:t>
+            </w:r>
+            <w:r>
+              <w:rPr>
+                <w:rFonts w:ascii="바탕체" w:eastAsia="바탕체" w:hAnsi="바탕체" w:cs="바탕체"/>
+                <w:color w:val="000000"/>
+                <w:szCs w:val="20"/>
+                <w:lang w:val="ko-KR"/>
+              </w:rPr>
+              <w:t>위해</w:t>
+            </w:r>
+            <w:r>
+              <w:rPr>
+                <w:rFonts w:ascii="바탕체" w:eastAsia="바탕체" w:hAnsi="바탕체" w:cs="바탕체"/>
+                <w:color w:val="000000"/>
+                <w:szCs w:val="20"/>
+                <w:lang w:val="ko-KR"/>
+              </w:rPr>
+              <w:t xml:space="preserve"> </w:t>
+            </w:r>
+            <w:r>
+              <w:rPr>
+                <w:rFonts w:ascii="바탕체" w:eastAsia="바탕체" w:hAnsi="바탕체" w:cs="바탕체"/>
+                <w:color w:val="000000"/>
+                <w:szCs w:val="20"/>
+                <w:lang w:val="ko-KR"/>
+              </w:rPr>
+              <w:t>만들어진</w:t>
+            </w:r>
+            <w:r>
+              <w:rPr>
+                <w:rFonts w:ascii="바탕체" w:eastAsia="바탕체" w:hAnsi="바탕체" w:cs="바탕체"/>
+                <w:color w:val="000000"/>
+                <w:szCs w:val="20"/>
+                <w:lang w:val="ko-KR"/>
+              </w:rPr>
+              <w:t xml:space="preserve"> </w:t>
+            </w:r>
+            <w:r>
+              <w:rPr>
+                <w:rFonts w:ascii="바탕체" w:eastAsia="바탕체" w:hAnsi="바탕체" w:cs="바탕체"/>
+                <w:color w:val="000000"/>
+                <w:szCs w:val="20"/>
+                <w:lang w:val="ko-KR"/>
+              </w:rPr>
+              <w:t>첫</w:t>
+            </w:r>
+            <w:r>
+              <w:rPr>
+                <w:rFonts w:ascii="바탕체" w:eastAsia="바탕체" w:hAnsi="바탕체" w:cs="바탕체"/>
+                <w:color w:val="000000"/>
+                <w:szCs w:val="20"/>
+                <w:lang w:val="ko-KR"/>
+              </w:rPr>
+              <w:t xml:space="preserve"> </w:t>
+            </w:r>
+            <w:r>
+              <w:rPr>
+                <w:rFonts w:ascii="바탕체" w:eastAsia="바탕체" w:hAnsi="바탕체" w:cs="바탕체"/>
+                <w:color w:val="000000"/>
+                <w:szCs w:val="20"/>
+                <w:lang w:val="ko-KR"/>
+              </w:rPr>
+              <w:t>어셈블리</w:t>
+            </w:r>
+            <w:r>
+              <w:rPr>
+                <w:rFonts w:ascii="바탕체" w:eastAsia="바탕체" w:hAnsi="바탕체" w:cs="바탕체"/>
+                <w:color w:val="000000"/>
+                <w:szCs w:val="20"/>
+                <w:lang w:val="ko-KR"/>
+              </w:rPr>
+              <w:t xml:space="preserve"> </w:t>
+            </w:r>
+            <w:r>
+              <w:rPr>
+                <w:rFonts w:ascii="바탕체" w:eastAsia="바탕체" w:hAnsi="바탕체" w:cs="바탕체"/>
+                <w:color w:val="000000"/>
+                <w:szCs w:val="20"/>
+                <w:lang w:val="ko-KR"/>
+              </w:rPr>
+              <w:t>코드</w:t>
+            </w:r>
+            <w:r>
+              <w:rPr>
+                <w:rFonts w:ascii="바탕체" w:eastAsia="바탕체" w:hAnsi="바탕체" w:cs="바탕체"/>
+                <w:color w:val="000000"/>
+                <w:szCs w:val="20"/>
+                <w:lang w:val="ko-KR"/>
+              </w:rPr>
+              <w:t xml:space="preserve"> </w:t>
+            </w:r>
+            <w:r>
+              <w:rPr>
+                <w:rFonts w:ascii="바탕체" w:eastAsia="바탕체" w:hAnsi="바탕체" w:cs="바탕체"/>
+                <w:color w:val="000000"/>
+                <w:szCs w:val="20"/>
+                <w:lang w:val="ko-KR"/>
+              </w:rPr>
+              <w:t>난독화</w:t>
+            </w:r>
+            <w:r>
+              <w:rPr>
+                <w:rFonts w:ascii="바탕체" w:eastAsia="바탕체" w:hAnsi="바탕체" w:cs="바탕체"/>
+                <w:color w:val="000000"/>
+                <w:szCs w:val="20"/>
+                <w:lang w:val="ko-KR"/>
+              </w:rPr>
+              <w:t xml:space="preserve"> </w:t>
+            </w:r>
+            <w:r>
+              <w:rPr>
+                <w:rFonts w:ascii="바탕체" w:eastAsia="바탕체" w:hAnsi="바탕체" w:cs="바탕체"/>
+                <w:color w:val="000000"/>
+                <w:szCs w:val="20"/>
+                <w:lang w:val="ko-KR"/>
+              </w:rPr>
+              <w:t>데이터셋이다</w:t>
+            </w:r>
+            <w:r>
+              <w:rPr>
+                <w:rFonts w:ascii="바탕체" w:eastAsia="바탕체" w:hAnsi="바탕체" w:cs="바탕체"/>
+                <w:color w:val="000000"/>
+                <w:szCs w:val="20"/>
+                <w:lang w:val="ko-KR"/>
+              </w:rPr>
+              <w:t xml:space="preserve">. </w:t>
+            </w:r>
+            <w:r>
+              <w:rPr>
+                <w:rFonts w:ascii="바탕체" w:eastAsia="바탕체" w:hAnsi="바탕체" w:cs="바탕체"/>
+                <w:color w:val="000000"/>
+                <w:szCs w:val="20"/>
+                <w:lang w:val="ko-KR"/>
+              </w:rPr>
+              <w:t>이</w:t>
+            </w:r>
+            <w:r>
+              <w:rPr>
+                <w:rFonts w:ascii="바탕체" w:eastAsia="바탕체" w:hAnsi="바탕체" w:cs="바탕체"/>
+                <w:color w:val="000000"/>
+                <w:szCs w:val="20"/>
+                <w:lang w:val="ko-KR"/>
+              </w:rPr>
+              <w:t xml:space="preserve"> </w:t>
+            </w:r>
+            <w:r>
+              <w:rPr>
+                <w:rFonts w:ascii="바탕체" w:eastAsia="바탕체" w:hAnsi="바탕체" w:cs="바탕체"/>
+                <w:color w:val="000000"/>
+                <w:szCs w:val="20"/>
+                <w:lang w:val="ko-KR"/>
+              </w:rPr>
+              <w:t>데이터셋을</w:t>
+            </w:r>
+            <w:r>
+              <w:rPr>
+                <w:rFonts w:ascii="바탕체" w:eastAsia="바탕체" w:hAnsi="바탕체" w:cs="바탕체"/>
+                <w:color w:val="000000"/>
+                <w:szCs w:val="20"/>
+                <w:lang w:val="ko-KR"/>
+              </w:rPr>
+              <w:t xml:space="preserve"> GPT, </w:t>
+            </w:r>
+            <w:proofErr w:type="spellStart"/>
+            <w:r>
+              <w:rPr>
+                <w:rFonts w:ascii="바탕체" w:eastAsia="바탕체" w:hAnsi="바탕체" w:cs="바탕체"/>
+                <w:color w:val="000000"/>
+                <w:szCs w:val="20"/>
+                <w:lang w:val="ko-KR"/>
+              </w:rPr>
+              <w:t>CodeLLAMA</w:t>
+            </w:r>
+            <w:proofErr w:type="spellEnd"/>
+            <w:r>
+              <w:rPr>
+                <w:rFonts w:ascii="바탕체" w:eastAsia="바탕체" w:hAnsi="바탕체" w:cs="바탕체"/>
+                <w:color w:val="000000"/>
+                <w:szCs w:val="20"/>
+                <w:lang w:val="ko-KR"/>
+              </w:rPr>
+              <w:t xml:space="preserve">, </w:t>
+            </w:r>
+            <w:proofErr w:type="spellStart"/>
+            <w:r>
+              <w:rPr>
+                <w:rFonts w:ascii="바탕체" w:eastAsia="바탕체" w:hAnsi="바탕체" w:cs="바탕체"/>
+                <w:color w:val="000000"/>
+                <w:szCs w:val="20"/>
+                <w:lang w:val="ko-KR"/>
+              </w:rPr>
+              <w:t>CodeGemma</w:t>
+            </w:r>
+            <w:proofErr w:type="spellEnd"/>
+            <w:r>
+              <w:rPr>
+                <w:rFonts w:ascii="바탕체" w:eastAsia="바탕체" w:hAnsi="바탕체" w:cs="바탕체"/>
+                <w:color w:val="000000"/>
+                <w:szCs w:val="20"/>
+                <w:lang w:val="ko-KR"/>
+              </w:rPr>
+              <w:t xml:space="preserve"> </w:t>
+            </w:r>
+            <w:r>
+              <w:rPr>
+                <w:rFonts w:ascii="바탕체" w:eastAsia="바탕체" w:hAnsi="바탕체" w:cs="바탕체"/>
+                <w:color w:val="000000"/>
+                <w:szCs w:val="20"/>
+                <w:lang w:val="ko-KR"/>
+              </w:rPr>
+              <w:t>등의</w:t>
+            </w:r>
+            <w:r>
+              <w:rPr>
+                <w:rFonts w:ascii="바탕체" w:eastAsia="바탕체" w:hAnsi="바탕체" w:cs="바탕체"/>
+                <w:color w:val="000000"/>
+                <w:szCs w:val="20"/>
+                <w:lang w:val="ko-KR"/>
+              </w:rPr>
+              <w:t xml:space="preserve"> </w:t>
+            </w:r>
+            <w:r>
+              <w:rPr>
+                <w:rFonts w:ascii="바탕체" w:eastAsia="바탕체" w:hAnsi="바탕체" w:cs="바탕체"/>
+                <w:color w:val="000000"/>
+                <w:szCs w:val="20"/>
+                <w:lang w:val="ko-KR"/>
+              </w:rPr>
+              <w:t>모델로</w:t>
+            </w:r>
+            <w:r>
+              <w:rPr>
+                <w:rFonts w:ascii="바탕체" w:eastAsia="바탕체" w:hAnsi="바탕체" w:cs="바탕체"/>
+                <w:color w:val="000000"/>
+                <w:szCs w:val="20"/>
+                <w:lang w:val="ko-KR"/>
+              </w:rPr>
+              <w:t xml:space="preserve"> </w:t>
+            </w:r>
+            <w:proofErr w:type="spellStart"/>
+            <w:r>
+              <w:rPr>
+                <w:rFonts w:ascii="바탕체" w:eastAsia="바탕체" w:hAnsi="바탕체" w:cs="바탕체"/>
+                <w:color w:val="000000"/>
+                <w:szCs w:val="20"/>
+                <w:lang w:val="ko-KR"/>
+              </w:rPr>
+              <w:t>pre-training</w:t>
+            </w:r>
+            <w:proofErr w:type="spellEnd"/>
+            <w:r>
+              <w:rPr>
+                <w:rFonts w:ascii="바탕체" w:eastAsia="바탕체" w:hAnsi="바탕체" w:cs="바탕체"/>
+                <w:color w:val="000000"/>
+                <w:szCs w:val="20"/>
+                <w:lang w:val="ko-KR"/>
+              </w:rPr>
+              <w:t xml:space="preserve"> </w:t>
+            </w:r>
+            <w:r>
+              <w:rPr>
+                <w:rFonts w:ascii="바탕체" w:eastAsia="바탕체" w:hAnsi="바탕체" w:cs="바탕체"/>
+                <w:color w:val="000000"/>
+                <w:szCs w:val="20"/>
+                <w:lang w:val="ko-KR"/>
+              </w:rPr>
+              <w:t>하거나</w:t>
+            </w:r>
+            <w:r>
+              <w:rPr>
+                <w:rFonts w:ascii="바탕체" w:eastAsia="바탕체" w:hAnsi="바탕체" w:cs="바탕체"/>
+                <w:color w:val="000000"/>
+                <w:szCs w:val="20"/>
+                <w:lang w:val="ko-KR"/>
+              </w:rPr>
+              <w:t xml:space="preserve"> </w:t>
+            </w:r>
+            <w:proofErr w:type="spellStart"/>
+            <w:r>
+              <w:rPr>
+                <w:rFonts w:ascii="바탕체" w:eastAsia="바탕체" w:hAnsi="바탕체" w:cs="바탕체"/>
+                <w:color w:val="000000"/>
+                <w:szCs w:val="20"/>
+                <w:lang w:val="ko-KR"/>
+              </w:rPr>
+              <w:t>prompting</w:t>
+            </w:r>
+            <w:proofErr w:type="spellEnd"/>
+            <w:r>
+              <w:rPr>
+                <w:rFonts w:ascii="바탕체" w:eastAsia="바탕체" w:hAnsi="바탕체" w:cs="바탕체"/>
+                <w:color w:val="000000"/>
+                <w:szCs w:val="20"/>
+                <w:lang w:val="ko-KR"/>
+              </w:rPr>
+              <w:t xml:space="preserve"> </w:t>
+            </w:r>
+            <w:r>
+              <w:rPr>
+                <w:rFonts w:ascii="바탕체" w:eastAsia="바탕체" w:hAnsi="바탕체" w:cs="바탕체"/>
+                <w:color w:val="000000"/>
+                <w:szCs w:val="20"/>
+                <w:lang w:val="ko-KR"/>
+              </w:rPr>
+              <w:t>함으로써</w:t>
+            </w:r>
+            <w:r>
+              <w:rPr>
+                <w:rFonts w:ascii="바탕체" w:eastAsia="바탕체" w:hAnsi="바탕체" w:cs="바탕체"/>
+                <w:color w:val="000000"/>
+                <w:szCs w:val="20"/>
+                <w:lang w:val="ko-KR"/>
+              </w:rPr>
+              <w:t xml:space="preserve"> </w:t>
+            </w:r>
+            <w:r>
+              <w:rPr>
+                <w:rFonts w:ascii="바탕체" w:eastAsia="바탕체" w:hAnsi="바탕체" w:cs="바탕체"/>
+                <w:color w:val="000000"/>
+                <w:szCs w:val="20"/>
+                <w:lang w:val="ko-KR"/>
+              </w:rPr>
+              <w:t>데이터셋의</w:t>
+            </w:r>
+            <w:r>
+              <w:rPr>
+                <w:rFonts w:ascii="바탕체" w:eastAsia="바탕체" w:hAnsi="바탕체" w:cs="바탕체"/>
+                <w:color w:val="000000"/>
+                <w:szCs w:val="20"/>
+                <w:lang w:val="ko-KR"/>
+              </w:rPr>
+              <w:t xml:space="preserve"> </w:t>
+            </w:r>
+            <w:r>
+              <w:rPr>
+                <w:rFonts w:ascii="바탕체" w:eastAsia="바탕체" w:hAnsi="바탕체" w:cs="바탕체"/>
+                <w:color w:val="000000"/>
+                <w:szCs w:val="20"/>
+                <w:lang w:val="ko-KR"/>
+              </w:rPr>
+              <w:t>학습가능성과</w:t>
+            </w:r>
+            <w:r>
+              <w:rPr>
+                <w:rFonts w:ascii="바탕체" w:eastAsia="바탕체" w:hAnsi="바탕체" w:cs="바탕체"/>
+                <w:color w:val="000000"/>
+                <w:szCs w:val="20"/>
+                <w:lang w:val="ko-KR"/>
+              </w:rPr>
+              <w:t xml:space="preserve"> </w:t>
+            </w:r>
+            <w:r>
+              <w:rPr>
+                <w:rFonts w:ascii="바탕체" w:eastAsia="바탕체" w:hAnsi="바탕체" w:cs="바탕체"/>
+                <w:color w:val="000000"/>
+                <w:szCs w:val="20"/>
+                <w:lang w:val="ko-KR"/>
+              </w:rPr>
+              <w:t>신뢰성을</w:t>
+            </w:r>
+            <w:r>
+              <w:rPr>
+                <w:rFonts w:ascii="바탕체" w:eastAsia="바탕체" w:hAnsi="바탕체" w:cs="바탕체"/>
+                <w:color w:val="000000"/>
+                <w:szCs w:val="20"/>
+                <w:lang w:val="ko-KR"/>
+              </w:rPr>
+              <w:t xml:space="preserve"> </w:t>
+            </w:r>
+            <w:r>
+              <w:rPr>
+                <w:rFonts w:ascii="바탕체" w:eastAsia="바탕체" w:hAnsi="바탕체" w:cs="바탕체"/>
+                <w:color w:val="000000"/>
+                <w:szCs w:val="20"/>
+                <w:lang w:val="ko-KR"/>
+              </w:rPr>
+              <w:t>입증하였다</w:t>
+            </w:r>
+            <w:r>
+              <w:rPr>
+                <w:rFonts w:ascii="바탕체" w:eastAsia="바탕체" w:hAnsi="바탕체" w:cs="바탕체"/>
+                <w:color w:val="000000"/>
+                <w:szCs w:val="20"/>
+                <w:lang w:val="ko-KR"/>
+              </w:rPr>
+              <w:t xml:space="preserve">. </w:t>
             </w:r>
           </w:p>
           <w:p>
@@ -1498,7 +2562,457 @@
               <w:rPr>
                 <w:rFonts w:ascii="바탕체" w:eastAsia="바탕체" w:hAnsi="바탕체" w:cs="바탕체"/>
               </w:rPr>
-              <w:t xml:space="preserve"> Control Flow Change, Dead Code Insertion, Register Substitution 으로 세가지 난독화 기법에 대해 테스트를 진행하고, 결과를 Delta Entropy와 Cosine Similarity를 사용해 평가하였고, 사람이 평가하는 부분에서는 20년 이상 경력의 전문가들을 통해 진행되었다. 결과적으로, GPT 계열이 다른 Coder 모델보다도 난독화를 잘 수행했으며, 이 논문에 사용된 모델 중 가장 좋은 성능을 보였다.</w:t>
+              <w:t xml:space="preserve"> Control Flow Change, Dead Code Insertion, Register Substitution </w:t>
+            </w:r>
+            <w:r>
+              <w:rPr>
+                <w:rFonts w:ascii="바탕체" w:eastAsia="바탕체" w:hAnsi="바탕체" w:cs="바탕체"/>
+              </w:rPr>
+              <w:t>으로</w:t>
+            </w:r>
+            <w:r>
+              <w:rPr>
+                <w:rFonts w:ascii="바탕체" w:eastAsia="바탕체" w:hAnsi="바탕체" w:cs="바탕체"/>
+              </w:rPr>
+              <w:t xml:space="preserve"> </w:t>
+            </w:r>
+            <w:r>
+              <w:rPr>
+                <w:rFonts w:ascii="바탕체" w:eastAsia="바탕체" w:hAnsi="바탕체" w:cs="바탕체"/>
+              </w:rPr>
+              <w:t>세가지</w:t>
+            </w:r>
+            <w:r>
+              <w:rPr>
+                <w:rFonts w:ascii="바탕체" w:eastAsia="바탕체" w:hAnsi="바탕체" w:cs="바탕체"/>
+              </w:rPr>
+              <w:t xml:space="preserve"> </w:t>
+            </w:r>
+            <w:r>
+              <w:rPr>
+                <w:rFonts w:ascii="바탕체" w:eastAsia="바탕체" w:hAnsi="바탕체" w:cs="바탕체"/>
+              </w:rPr>
+              <w:t>난독화</w:t>
+            </w:r>
+            <w:r>
+              <w:rPr>
+                <w:rFonts w:ascii="바탕체" w:eastAsia="바탕체" w:hAnsi="바탕체" w:cs="바탕체"/>
+              </w:rPr>
+              <w:t xml:space="preserve"> </w:t>
+            </w:r>
+            <w:r>
+              <w:rPr>
+                <w:rFonts w:ascii="바탕체" w:eastAsia="바탕체" w:hAnsi="바탕체" w:cs="바탕체"/>
+              </w:rPr>
+              <w:t>기법에</w:t>
+            </w:r>
+            <w:r>
+              <w:rPr>
+                <w:rFonts w:ascii="바탕체" w:eastAsia="바탕체" w:hAnsi="바탕체" w:cs="바탕체"/>
+              </w:rPr>
+              <w:t xml:space="preserve"> </w:t>
+            </w:r>
+            <w:r>
+              <w:rPr>
+                <w:rFonts w:ascii="바탕체" w:eastAsia="바탕체" w:hAnsi="바탕체" w:cs="바탕체"/>
+              </w:rPr>
+              <w:t>대해</w:t>
+            </w:r>
+            <w:r>
+              <w:rPr>
+                <w:rFonts w:ascii="바탕체" w:eastAsia="바탕체" w:hAnsi="바탕체" w:cs="바탕체"/>
+              </w:rPr>
+              <w:t xml:space="preserve"> </w:t>
+            </w:r>
+            <w:r>
+              <w:rPr>
+                <w:rFonts w:ascii="바탕체" w:eastAsia="바탕체" w:hAnsi="바탕체" w:cs="바탕체"/>
+              </w:rPr>
+              <w:t>테스트를</w:t>
+            </w:r>
+            <w:r>
+              <w:rPr>
+                <w:rFonts w:ascii="바탕체" w:eastAsia="바탕체" w:hAnsi="바탕체" w:cs="바탕체"/>
+              </w:rPr>
+              <w:t xml:space="preserve"> </w:t>
+            </w:r>
+            <w:r>
+              <w:rPr>
+                <w:rFonts w:ascii="바탕체" w:eastAsia="바탕체" w:hAnsi="바탕체" w:cs="바탕체"/>
+              </w:rPr>
+              <w:t>진행하고</w:t>
+            </w:r>
+            <w:r>
+              <w:rPr>
+                <w:rFonts w:ascii="바탕체" w:eastAsia="바탕체" w:hAnsi="바탕체" w:cs="바탕체"/>
+              </w:rPr>
+              <w:t xml:space="preserve">, </w:t>
+            </w:r>
+            <w:r>
+              <w:rPr>
+                <w:rFonts w:ascii="바탕체" w:eastAsia="바탕체" w:hAnsi="바탕체" w:cs="바탕체"/>
+              </w:rPr>
+              <w:t>결과를</w:t>
+            </w:r>
+            <w:r>
+              <w:rPr>
+                <w:rFonts w:ascii="바탕체" w:eastAsia="바탕체" w:hAnsi="바탕체" w:cs="바탕체"/>
+              </w:rPr>
+              <w:t xml:space="preserve"> Delta Entr</w:t>
+            </w:r>
+            <w:r>
+              <w:rPr>
+                <w:rFonts w:ascii="바탕체" w:eastAsia="바탕체" w:hAnsi="바탕체" w:cs="바탕체"/>
+              </w:rPr>
+              <w:t>opy</w:t>
+            </w:r>
+            <w:r>
+              <w:rPr>
+                <w:rFonts w:ascii="바탕체" w:eastAsia="바탕체" w:hAnsi="바탕체" w:cs="바탕체"/>
+              </w:rPr>
+              <w:t>와</w:t>
+            </w:r>
+            <w:r>
+              <w:rPr>
+                <w:rFonts w:ascii="바탕체" w:eastAsia="바탕체" w:hAnsi="바탕체" w:cs="바탕체"/>
+              </w:rPr>
+              <w:t xml:space="preserve"> Cosine Similarity</w:t>
+            </w:r>
+            <w:r>
+              <w:rPr>
+                <w:rFonts w:ascii="바탕체" w:eastAsia="바탕체" w:hAnsi="바탕체" w:cs="바탕체"/>
+              </w:rPr>
+              <w:t>를</w:t>
+            </w:r>
+            <w:r>
+              <w:rPr>
+                <w:rFonts w:ascii="바탕체" w:eastAsia="바탕체" w:hAnsi="바탕체" w:cs="바탕체"/>
+              </w:rPr>
+              <w:t xml:space="preserve"> </w:t>
+            </w:r>
+            <w:r>
+              <w:rPr>
+                <w:rFonts w:ascii="바탕체" w:eastAsia="바탕체" w:hAnsi="바탕체" w:cs="바탕체"/>
+              </w:rPr>
+              <w:t>사용해</w:t>
+            </w:r>
+            <w:r>
+              <w:rPr>
+                <w:rFonts w:ascii="바탕체" w:eastAsia="바탕체" w:hAnsi="바탕체" w:cs="바탕체"/>
+              </w:rPr>
+              <w:t xml:space="preserve"> </w:t>
+            </w:r>
+            <w:r>
+              <w:rPr>
+                <w:rFonts w:ascii="바탕체" w:eastAsia="바탕체" w:hAnsi="바탕체" w:cs="바탕체"/>
+              </w:rPr>
+              <w:t>평가하였고</w:t>
+            </w:r>
+            <w:r>
+              <w:rPr>
+                <w:rFonts w:ascii="바탕체" w:eastAsia="바탕체" w:hAnsi="바탕체" w:cs="바탕체"/>
+              </w:rPr>
+              <w:t xml:space="preserve">, </w:t>
+            </w:r>
+            <w:r>
+              <w:rPr>
+                <w:rFonts w:ascii="바탕체" w:eastAsia="바탕체" w:hAnsi="바탕체" w:cs="바탕체"/>
+              </w:rPr>
+              <w:t>사람이</w:t>
+            </w:r>
+            <w:r>
+              <w:rPr>
+                <w:rFonts w:ascii="바탕체" w:eastAsia="바탕체" w:hAnsi="바탕체" w:cs="바탕체"/>
+              </w:rPr>
+              <w:t xml:space="preserve"> </w:t>
+            </w:r>
+            <w:r>
+              <w:rPr>
+                <w:rFonts w:ascii="바탕체" w:eastAsia="바탕체" w:hAnsi="바탕체" w:cs="바탕체"/>
+              </w:rPr>
+              <w:t>평가하는</w:t>
+            </w:r>
+            <w:r>
+              <w:rPr>
+                <w:rFonts w:ascii="바탕체" w:eastAsia="바탕체" w:hAnsi="바탕체" w:cs="바탕체"/>
+              </w:rPr>
+              <w:t xml:space="preserve"> </w:t>
+            </w:r>
+            <w:r>
+              <w:rPr>
+                <w:rFonts w:ascii="바탕체" w:eastAsia="바탕체" w:hAnsi="바탕체" w:cs="바탕체"/>
+              </w:rPr>
+              <w:t>부분에서는</w:t>
+            </w:r>
+            <w:r>
+              <w:rPr>
+                <w:rFonts w:ascii="바탕체" w:eastAsia="바탕체" w:hAnsi="바탕체" w:cs="바탕체"/>
+              </w:rPr>
+              <w:t xml:space="preserve"> 20</w:t>
+            </w:r>
+            <w:r>
+              <w:rPr>
+                <w:rFonts w:ascii="바탕체" w:eastAsia="바탕체" w:hAnsi="바탕체" w:cs="바탕체"/>
+              </w:rPr>
+              <w:t>년</w:t>
+            </w:r>
+            <w:r>
+              <w:rPr>
+                <w:rFonts w:ascii="바탕체" w:eastAsia="바탕체" w:hAnsi="바탕체" w:cs="바탕체"/>
+              </w:rPr>
+              <w:t xml:space="preserve"> </w:t>
+            </w:r>
+            <w:r>
+              <w:rPr>
+                <w:rFonts w:ascii="바탕체" w:eastAsia="바탕체" w:hAnsi="바탕체" w:cs="바탕체"/>
+              </w:rPr>
+              <w:t>이상</w:t>
+            </w:r>
+            <w:r>
+              <w:rPr>
+                <w:rFonts w:ascii="바탕체" w:eastAsia="바탕체" w:hAnsi="바탕체" w:cs="바탕체"/>
+              </w:rPr>
+              <w:t xml:space="preserve"> </w:t>
+            </w:r>
+            <w:r>
+              <w:rPr>
+                <w:rFonts w:ascii="바탕체" w:eastAsia="바탕체" w:hAnsi="바탕체" w:cs="바탕체"/>
+              </w:rPr>
+              <w:t>경력의</w:t>
+            </w:r>
+            <w:r>
+              <w:rPr>
+                <w:rFonts w:ascii="바탕체" w:eastAsia="바탕체" w:hAnsi="바탕체" w:cs="바탕체"/>
+              </w:rPr>
+              <w:t xml:space="preserve"> </w:t>
+            </w:r>
+            <w:r>
+              <w:rPr>
+                <w:rFonts w:ascii="바탕체" w:eastAsia="바탕체" w:hAnsi="바탕체" w:cs="바탕체"/>
+              </w:rPr>
+              <w:t>전문가들을</w:t>
+            </w:r>
+            <w:r>
+              <w:rPr>
+                <w:rFonts w:ascii="바탕체" w:eastAsia="바탕체" w:hAnsi="바탕체" w:cs="바탕체"/>
+              </w:rPr>
+              <w:t xml:space="preserve"> </w:t>
+            </w:r>
+            <w:r>
+              <w:rPr>
+                <w:rFonts w:ascii="바탕체" w:eastAsia="바탕체" w:hAnsi="바탕체" w:cs="바탕체"/>
+              </w:rPr>
+              <w:t>통해</w:t>
+            </w:r>
+            <w:r>
+              <w:rPr>
+                <w:rFonts w:ascii="바탕체" w:eastAsia="바탕체" w:hAnsi="바탕체" w:cs="바탕체"/>
+              </w:rPr>
+              <w:t xml:space="preserve"> </w:t>
+            </w:r>
+            <w:r>
+              <w:rPr>
+                <w:rFonts w:ascii="바탕체" w:eastAsia="바탕체" w:hAnsi="바탕체" w:cs="바탕체"/>
+              </w:rPr>
+              <w:t>진행되었다</w:t>
+            </w:r>
+            <w:r>
+              <w:rPr>
+                <w:rFonts w:ascii="바탕체" w:eastAsia="바탕체" w:hAnsi="바탕체" w:cs="바탕체"/>
+              </w:rPr>
+              <w:t xml:space="preserve">. </w:t>
+            </w:r>
+            <w:r>
+              <w:rPr>
+                <w:rFonts w:ascii="바탕체" w:eastAsia="바탕체" w:hAnsi="바탕체" w:cs="바탕체"/>
+              </w:rPr>
+              <w:t>결과적으로</w:t>
+            </w:r>
+            <w:r>
+              <w:rPr>
+                <w:rFonts w:ascii="바탕체" w:eastAsia="바탕체" w:hAnsi="바탕체" w:cs="바탕체"/>
+              </w:rPr>
+              <w:t xml:space="preserve">, GPT </w:t>
+            </w:r>
+            <w:r>
+              <w:rPr>
+                <w:rFonts w:ascii="바탕체" w:eastAsia="바탕체" w:hAnsi="바탕체" w:cs="바탕체"/>
+              </w:rPr>
+              <w:t>계열이</w:t>
+            </w:r>
+            <w:r>
+              <w:rPr>
+                <w:rFonts w:ascii="바탕체" w:eastAsia="바탕체" w:hAnsi="바탕체" w:cs="바탕체"/>
+              </w:rPr>
+              <w:t xml:space="preserve"> </w:t>
+            </w:r>
+            <w:r>
+              <w:rPr>
+                <w:rFonts w:ascii="바탕체" w:eastAsia="바탕체" w:hAnsi="바탕체" w:cs="바탕체"/>
+              </w:rPr>
+              <w:t>다른</w:t>
+            </w:r>
+            <w:r>
+              <w:rPr>
+                <w:rFonts w:ascii="바탕체" w:eastAsia="바탕체" w:hAnsi="바탕체" w:cs="바탕체"/>
+              </w:rPr>
+              <w:t xml:space="preserve"> Coder </w:t>
+            </w:r>
+            <w:r>
+              <w:rPr>
+                <w:rFonts w:ascii="바탕체" w:eastAsia="바탕체" w:hAnsi="바탕체" w:cs="바탕체"/>
+              </w:rPr>
+              <w:t>모델보다도</w:t>
+            </w:r>
+            <w:r>
+              <w:rPr>
+                <w:rFonts w:ascii="바탕체" w:eastAsia="바탕체" w:hAnsi="바탕체" w:cs="바탕체"/>
+              </w:rPr>
+              <w:t xml:space="preserve"> </w:t>
+            </w:r>
+            <w:r>
+              <w:rPr>
+                <w:rFonts w:ascii="바탕체" w:eastAsia="바탕체" w:hAnsi="바탕체" w:cs="바탕체"/>
+              </w:rPr>
+              <w:t>난독화를</w:t>
+            </w:r>
+            <w:r>
+              <w:rPr>
+                <w:rFonts w:ascii="바탕체" w:eastAsia="바탕체" w:hAnsi="바탕체" w:cs="바탕체"/>
+              </w:rPr>
+              <w:t xml:space="preserve"> </w:t>
+            </w:r>
+            <w:r>
+              <w:rPr>
+                <w:rFonts w:ascii="바탕체" w:eastAsia="바탕체" w:hAnsi="바탕체" w:cs="바탕체"/>
+              </w:rPr>
+              <w:t>잘</w:t>
+            </w:r>
+            <w:r>
+              <w:rPr>
+                <w:rFonts w:ascii="바탕체" w:eastAsia="바탕체" w:hAnsi="바탕체" w:cs="바탕체"/>
+              </w:rPr>
+              <w:t xml:space="preserve"> </w:t>
+            </w:r>
+            <w:r>
+              <w:rPr>
+                <w:rFonts w:ascii="바탕체" w:eastAsia="바탕체" w:hAnsi="바탕체" w:cs="바탕체"/>
+              </w:rPr>
+              <w:t>수행했으며</w:t>
+            </w:r>
+            <w:r>
+              <w:rPr>
+                <w:rFonts w:ascii="바탕체" w:eastAsia="바탕체" w:hAnsi="바탕체" w:cs="바탕체"/>
+              </w:rPr>
+              <w:t xml:space="preserve">, </w:t>
+            </w:r>
+            <w:r>
+              <w:rPr>
+                <w:rFonts w:ascii="바탕체" w:eastAsia="바탕체" w:hAnsi="바탕체" w:cs="바탕체"/>
+              </w:rPr>
+              <w:t>이</w:t>
+            </w:r>
+            <w:r>
+              <w:rPr>
+                <w:rFonts w:ascii="바탕체" w:eastAsia="바탕체" w:hAnsi="바탕체" w:cs="바탕체"/>
+              </w:rPr>
+              <w:t xml:space="preserve"> </w:t>
+            </w:r>
+            <w:r>
+              <w:rPr>
+                <w:rFonts w:ascii="바탕체" w:eastAsia="바탕체" w:hAnsi="바탕체" w:cs="바탕체"/>
+              </w:rPr>
+              <w:t>논문에</w:t>
+            </w:r>
+            <w:r>
+              <w:rPr>
+                <w:rFonts w:ascii="바탕체" w:eastAsia="바탕체" w:hAnsi="바탕체" w:cs="바탕체"/>
+              </w:rPr>
+              <w:t xml:space="preserve"> </w:t>
+            </w:r>
+            <w:r>
+              <w:rPr>
+                <w:rFonts w:ascii="바탕체" w:eastAsia="바탕체" w:hAnsi="바탕체" w:cs="바탕체"/>
+              </w:rPr>
+              <w:t>사용된</w:t>
+            </w:r>
+            <w:r>
+              <w:rPr>
+                <w:rFonts w:ascii="바탕체" w:eastAsia="바탕체" w:hAnsi="바탕체" w:cs="바탕체"/>
+              </w:rPr>
+              <w:t xml:space="preserve"> </w:t>
+            </w:r>
+            <w:r>
+              <w:rPr>
+                <w:rFonts w:ascii="바탕체" w:eastAsia="바탕체" w:hAnsi="바탕체" w:cs="바탕체"/>
+              </w:rPr>
+              <w:t>모델</w:t>
+            </w:r>
+            <w:r>
+              <w:rPr>
+                <w:rFonts w:ascii="바탕체" w:eastAsia="바탕체" w:hAnsi="바탕체" w:cs="바탕체"/>
+              </w:rPr>
+              <w:t xml:space="preserve"> </w:t>
+            </w:r>
+            <w:r>
+              <w:rPr>
+                <w:rFonts w:ascii="바탕체" w:eastAsia="바탕체" w:hAnsi="바탕체" w:cs="바탕체"/>
+              </w:rPr>
+              <w:t>중</w:t>
+            </w:r>
+            <w:r>
+              <w:rPr>
+                <w:rFonts w:ascii="바탕체" w:eastAsia="바탕체" w:hAnsi="바탕체" w:cs="바탕체"/>
+              </w:rPr>
+              <w:t xml:space="preserve"> </w:t>
+            </w:r>
+            <w:r>
+              <w:rPr>
+                <w:rFonts w:ascii="바탕체" w:eastAsia="바탕체" w:hAnsi="바탕체" w:cs="바탕체"/>
+              </w:rPr>
+              <w:t>가장</w:t>
+            </w:r>
+            <w:r>
+              <w:rPr>
+                <w:rFonts w:ascii="바탕체" w:eastAsia="바탕체" w:hAnsi="바탕체" w:cs="바탕체"/>
+              </w:rPr>
+              <w:t xml:space="preserve"> </w:t>
+            </w:r>
+            <w:r>
+              <w:rPr>
+                <w:rFonts w:ascii="바탕체" w:eastAsia="바탕체" w:hAnsi="바탕체" w:cs="바탕체"/>
+              </w:rPr>
+              <w:t>좋은</w:t>
+            </w:r>
+            <w:r>
+              <w:rPr>
+                <w:rFonts w:ascii="바탕체" w:eastAsia="바탕체" w:hAnsi="바탕체" w:cs="바탕체"/>
+              </w:rPr>
+              <w:t xml:space="preserve"> </w:t>
+            </w:r>
+            <w:r>
+              <w:rPr>
+                <w:rFonts w:ascii="바탕체" w:eastAsia="바탕체" w:hAnsi="바탕체" w:cs="바탕체"/>
+              </w:rPr>
+              <w:t>성능을</w:t>
+            </w:r>
+            <w:r>
+              <w:rPr>
+                <w:rFonts w:ascii="바탕체" w:eastAsia="바탕체" w:hAnsi="바탕체" w:cs="바탕체"/>
+              </w:rPr>
+              <w:t xml:space="preserve"> </w:t>
+            </w:r>
+            <w:r>
+              <w:rPr>
+                <w:rFonts w:ascii="바탕체" w:eastAsia="바탕체" w:hAnsi="바탕체" w:cs="바탕체"/>
+              </w:rPr>
+              <w:t>보였다</w:t>
+            </w:r>
+            <w:r>
+              <w:rPr>
+                <w:rFonts w:ascii="바탕체" w:eastAsia="바탕체" w:hAnsi="바탕체" w:cs="바탕체"/>
+              </w:rPr>
+              <w:t>.</w:t>
             </w:r>
           </w:p>
           <w:p>
@@ -1532,7 +3046,6 @@
           </w:tcPr>
           <w:p>
             <w:pPr>
-              <w:jc w:val="left"/>
               <w:rPr>
                 <w:rFonts w:ascii="바탕체" w:eastAsia="바탕체" w:hAnsi="바탕체"/>
                 <w:color w:val="0070C0"/>
@@ -1540,31 +3053,903 @@
             </w:pPr>
             <w:r>
               <w:rPr>
-                <w:rFonts w:ascii="바탕체" w:eastAsia="바탕체" w:hAnsi="바탕체"/>
-                <w:color w:val="0070C0"/>
-              </w:rPr>
-              <w:t>연구에서 해결하지 못한 문제, 실험 조건의 제약, 데이터셋의 한계 등</w:t>
-            </w:r>
-          </w:p>
-          <w:p>
-            <w:pPr>
-              <w:rPr>
-                <w:rFonts w:ascii="바탕체" w:eastAsia="바탕체" w:hAnsi="바탕체"/>
-                <w:color w:val="0070C0"/>
-              </w:rPr>
-            </w:pPr>
-            <w:r>
-              <w:rPr>
-                <w:rFonts w:ascii="바탕체" w:eastAsia="바탕체" w:hAnsi="바탕체" w:cs="바탕체"/>
-                <w:color w:val="000000"/>
-              </w:rPr>
-              <w:t xml:space="preserve">다양한 종류의 LLM을 사용했지만, fine-tuning으로 학습한 모델이 한가지 있었고, 나머지는 in-context-learning만을 사용했다. 이는 정확한 비교가 될 수 없을 것이라고 생각한다. 뿐만 아니라 모델의 예측 결과를 평가할 </w:t>
-            </w:r>
-            <w:r>
-              <w:rPr>
-                <w:rFonts w:ascii="바탕체" w:eastAsia="바탕체" w:hAnsi="바탕체" w:cs="바탕체"/>
-              </w:rPr>
-              <w:t>Delta Entropy와 Cosine Similarity 값의 범위를 실험을 통해 선정하였지만, 이는 난독화 성능에 대한 객관적인 지표가 될 수 없다. 사람이 직접 평가한 부분에 대해서도 주관이 개입되지 않았다고는 보기 어렵다. 이 논문에서 제시한 방향과 데이터셋 구축 방안은 좋은 참고가 되었지만, 난독화 성능에 대한 객관적인 지표는 확인할 수 없었다.</w:t>
+                <w:rFonts w:ascii="바탕체" w:eastAsia="바탕체" w:hAnsi="바탕체" w:cs="바탕체"/>
+                <w:color w:val="000000"/>
+              </w:rPr>
+              <w:t>다</w:t>
+            </w:r>
+            <w:r>
+              <w:rPr>
+                <w:rFonts w:ascii="바탕체" w:eastAsia="바탕체" w:hAnsi="바탕체" w:cs="바탕체"/>
+                <w:color w:val="000000"/>
+              </w:rPr>
+              <w:t>양한</w:t>
+            </w:r>
+            <w:r>
+              <w:rPr>
+                <w:rFonts w:ascii="바탕체" w:eastAsia="바탕체" w:hAnsi="바탕체" w:cs="바탕체"/>
+                <w:color w:val="000000"/>
+              </w:rPr>
+              <w:t xml:space="preserve"> </w:t>
+            </w:r>
+            <w:r>
+              <w:rPr>
+                <w:rFonts w:ascii="바탕체" w:eastAsia="바탕체" w:hAnsi="바탕체" w:cs="바탕체"/>
+                <w:color w:val="000000"/>
+              </w:rPr>
+              <w:t>종류의</w:t>
+            </w:r>
+            <w:r>
+              <w:rPr>
+                <w:rFonts w:ascii="바탕체" w:eastAsia="바탕체" w:hAnsi="바탕체" w:cs="바탕체"/>
+                <w:color w:val="000000"/>
+              </w:rPr>
+              <w:t xml:space="preserve"> LLM</w:t>
+            </w:r>
+            <w:r>
+              <w:rPr>
+                <w:rFonts w:ascii="바탕체" w:eastAsia="바탕체" w:hAnsi="바탕체" w:cs="바탕체"/>
+                <w:color w:val="000000"/>
+              </w:rPr>
+              <w:t>을</w:t>
+            </w:r>
+            <w:r>
+              <w:rPr>
+                <w:rFonts w:ascii="바탕체" w:eastAsia="바탕체" w:hAnsi="바탕체" w:cs="바탕체"/>
+                <w:color w:val="000000"/>
+              </w:rPr>
+              <w:t xml:space="preserve"> </w:t>
+            </w:r>
+            <w:r>
+              <w:rPr>
+                <w:rFonts w:ascii="바탕체" w:eastAsia="바탕체" w:hAnsi="바탕체" w:cs="바탕체"/>
+                <w:color w:val="000000"/>
+              </w:rPr>
+              <w:t>사용했지만</w:t>
+            </w:r>
+            <w:r>
+              <w:rPr>
+                <w:rFonts w:ascii="바탕체" w:eastAsia="바탕체" w:hAnsi="바탕체" w:cs="바탕체"/>
+                <w:color w:val="000000"/>
+              </w:rPr>
+              <w:t>, fine-tuning</w:t>
+            </w:r>
+            <w:r>
+              <w:rPr>
+                <w:rFonts w:ascii="바탕체" w:eastAsia="바탕체" w:hAnsi="바탕체" w:cs="바탕체"/>
+                <w:color w:val="000000"/>
+              </w:rPr>
+              <w:t>으로</w:t>
+            </w:r>
+            <w:r>
+              <w:rPr>
+                <w:rFonts w:ascii="바탕체" w:eastAsia="바탕체" w:hAnsi="바탕체" w:cs="바탕체"/>
+                <w:color w:val="000000"/>
+              </w:rPr>
+              <w:t xml:space="preserve"> </w:t>
+            </w:r>
+            <w:r>
+              <w:rPr>
+                <w:rFonts w:ascii="바탕체" w:eastAsia="바탕체" w:hAnsi="바탕체" w:cs="바탕체"/>
+                <w:color w:val="000000"/>
+              </w:rPr>
+              <w:t>학습한</w:t>
+            </w:r>
+            <w:r>
+              <w:rPr>
+                <w:rFonts w:ascii="바탕체" w:eastAsia="바탕체" w:hAnsi="바탕체" w:cs="바탕체"/>
+                <w:color w:val="000000"/>
+              </w:rPr>
+              <w:t xml:space="preserve"> </w:t>
+            </w:r>
+            <w:r>
+              <w:rPr>
+                <w:rFonts w:ascii="바탕체" w:eastAsia="바탕체" w:hAnsi="바탕체" w:cs="바탕체"/>
+                <w:color w:val="000000"/>
+              </w:rPr>
+              <w:t>모델이</w:t>
+            </w:r>
+            <w:r>
+              <w:rPr>
+                <w:rFonts w:ascii="바탕체" w:eastAsia="바탕체" w:hAnsi="바탕체" w:cs="바탕체"/>
+                <w:color w:val="000000"/>
+              </w:rPr>
+              <w:t xml:space="preserve"> </w:t>
+            </w:r>
+            <w:r>
+              <w:rPr>
+                <w:rFonts w:ascii="바탕체" w:eastAsia="바탕체" w:hAnsi="바탕체" w:cs="바탕체"/>
+                <w:color w:val="000000"/>
+              </w:rPr>
+              <w:t>한가지</w:t>
+            </w:r>
+            <w:r>
+              <w:rPr>
+                <w:rFonts w:ascii="바탕체" w:eastAsia="바탕체" w:hAnsi="바탕체" w:cs="바탕체"/>
+                <w:color w:val="000000"/>
+              </w:rPr>
+              <w:t xml:space="preserve"> </w:t>
+            </w:r>
+            <w:r>
+              <w:rPr>
+                <w:rFonts w:ascii="바탕체" w:eastAsia="바탕체" w:hAnsi="바탕체" w:cs="바탕체"/>
+                <w:color w:val="000000"/>
+              </w:rPr>
+              <w:t>있었고</w:t>
+            </w:r>
+            <w:r>
+              <w:rPr>
+                <w:rFonts w:ascii="바탕체" w:eastAsia="바탕체" w:hAnsi="바탕체" w:cs="바탕체"/>
+                <w:color w:val="000000"/>
+              </w:rPr>
+              <w:t xml:space="preserve">, </w:t>
+            </w:r>
+            <w:r>
+              <w:rPr>
+                <w:rFonts w:ascii="바탕체" w:eastAsia="바탕체" w:hAnsi="바탕체" w:cs="바탕체"/>
+                <w:color w:val="000000"/>
+              </w:rPr>
+              <w:t>나머지는</w:t>
+            </w:r>
+            <w:r>
+              <w:rPr>
+                <w:rFonts w:ascii="바탕체" w:eastAsia="바탕체" w:hAnsi="바탕체" w:cs="바탕체"/>
+                <w:color w:val="000000"/>
+              </w:rPr>
+              <w:t xml:space="preserve"> in-cont</w:t>
+            </w:r>
+            <w:r>
+              <w:rPr>
+                <w:rFonts w:ascii="바탕체" w:eastAsia="바탕체" w:hAnsi="바탕체" w:cs="바탕체"/>
+                <w:color w:val="000000"/>
+              </w:rPr>
+              <w:t>ext-learning</w:t>
+            </w:r>
+            <w:r>
+              <w:rPr>
+                <w:rFonts w:ascii="바탕체" w:eastAsia="바탕체" w:hAnsi="바탕체" w:cs="바탕체"/>
+                <w:color w:val="000000"/>
+              </w:rPr>
+              <w:t>만을</w:t>
+            </w:r>
+            <w:r>
+              <w:rPr>
+                <w:rFonts w:ascii="바탕체" w:eastAsia="바탕체" w:hAnsi="바탕체" w:cs="바탕체"/>
+                <w:color w:val="000000"/>
+              </w:rPr>
+              <w:t xml:space="preserve"> </w:t>
+            </w:r>
+            <w:r>
+              <w:rPr>
+                <w:rFonts w:ascii="바탕체" w:eastAsia="바탕체" w:hAnsi="바탕체" w:cs="바탕체"/>
+                <w:color w:val="000000"/>
+              </w:rPr>
+              <w:t>사용했다</w:t>
+            </w:r>
+            <w:r>
+              <w:rPr>
+                <w:rFonts w:ascii="바탕체" w:eastAsia="바탕체" w:hAnsi="바탕체" w:cs="바탕체"/>
+                <w:color w:val="000000"/>
+              </w:rPr>
+              <w:t xml:space="preserve">. </w:t>
+            </w:r>
+            <w:r>
+              <w:rPr>
+                <w:rFonts w:ascii="바탕체" w:eastAsia="바탕체" w:hAnsi="바탕체" w:cs="바탕체"/>
+                <w:color w:val="000000"/>
+              </w:rPr>
+              <w:t>이는</w:t>
+            </w:r>
+            <w:r>
+              <w:rPr>
+                <w:rFonts w:ascii="바탕체" w:eastAsia="바탕체" w:hAnsi="바탕체" w:cs="바탕체"/>
+                <w:color w:val="000000"/>
+              </w:rPr>
+              <w:t xml:space="preserve"> </w:t>
+            </w:r>
+            <w:r>
+              <w:rPr>
+                <w:rFonts w:ascii="바탕체" w:eastAsia="바탕체" w:hAnsi="바탕체" w:cs="바탕체"/>
+                <w:color w:val="000000"/>
+              </w:rPr>
+              <w:t>정확한</w:t>
+            </w:r>
+            <w:r>
+              <w:rPr>
+                <w:rFonts w:ascii="바탕체" w:eastAsia="바탕체" w:hAnsi="바탕체" w:cs="바탕체"/>
+                <w:color w:val="000000"/>
+              </w:rPr>
+              <w:t xml:space="preserve"> </w:t>
+            </w:r>
+            <w:r>
+              <w:rPr>
+                <w:rFonts w:ascii="바탕체" w:eastAsia="바탕체" w:hAnsi="바탕체" w:cs="바탕체"/>
+                <w:color w:val="000000"/>
+              </w:rPr>
+              <w:t>비교가</w:t>
+            </w:r>
+            <w:r>
+              <w:rPr>
+                <w:rFonts w:ascii="바탕체" w:eastAsia="바탕체" w:hAnsi="바탕체" w:cs="바탕체"/>
+                <w:color w:val="000000"/>
+              </w:rPr>
+              <w:t xml:space="preserve"> </w:t>
+            </w:r>
+            <w:r>
+              <w:rPr>
+                <w:rFonts w:ascii="바탕체" w:eastAsia="바탕체" w:hAnsi="바탕체" w:cs="바탕체"/>
+                <w:color w:val="000000"/>
+              </w:rPr>
+              <w:t>될</w:t>
+            </w:r>
+            <w:r>
+              <w:rPr>
+                <w:rFonts w:ascii="바탕체" w:eastAsia="바탕체" w:hAnsi="바탕체" w:cs="바탕체"/>
+                <w:color w:val="000000"/>
+              </w:rPr>
+              <w:t xml:space="preserve"> </w:t>
+            </w:r>
+            <w:r>
+              <w:rPr>
+                <w:rFonts w:ascii="바탕체" w:eastAsia="바탕체" w:hAnsi="바탕체" w:cs="바탕체"/>
+                <w:color w:val="000000"/>
+              </w:rPr>
+              <w:t>수</w:t>
+            </w:r>
+            <w:r>
+              <w:rPr>
+                <w:rFonts w:ascii="바탕체" w:eastAsia="바탕체" w:hAnsi="바탕체" w:cs="바탕체"/>
+                <w:color w:val="000000"/>
+              </w:rPr>
+              <w:t xml:space="preserve"> </w:t>
+            </w:r>
+            <w:r>
+              <w:rPr>
+                <w:rFonts w:ascii="바탕체" w:eastAsia="바탕체" w:hAnsi="바탕체" w:cs="바탕체"/>
+                <w:color w:val="000000"/>
+              </w:rPr>
+              <w:t>없을</w:t>
+            </w:r>
+            <w:r>
+              <w:rPr>
+                <w:rFonts w:ascii="바탕체" w:eastAsia="바탕체" w:hAnsi="바탕체" w:cs="바탕체"/>
+                <w:color w:val="000000"/>
+              </w:rPr>
+              <w:t xml:space="preserve"> </w:t>
+            </w:r>
+            <w:r>
+              <w:rPr>
+                <w:rFonts w:ascii="바탕체" w:eastAsia="바탕체" w:hAnsi="바탕체" w:cs="바탕체"/>
+                <w:color w:val="000000"/>
+              </w:rPr>
+              <w:t>것이라고</w:t>
+            </w:r>
+            <w:r>
+              <w:rPr>
+                <w:rFonts w:ascii="바탕체" w:eastAsia="바탕체" w:hAnsi="바탕체" w:cs="바탕체"/>
+                <w:color w:val="000000"/>
+              </w:rPr>
+              <w:t xml:space="preserve"> </w:t>
+            </w:r>
+            <w:r>
+              <w:rPr>
+                <w:rFonts w:ascii="바탕체" w:eastAsia="바탕체" w:hAnsi="바탕체" w:cs="바탕체"/>
+                <w:color w:val="000000"/>
+              </w:rPr>
+              <w:t>생각한다</w:t>
+            </w:r>
+            <w:r>
+              <w:rPr>
+                <w:rFonts w:ascii="바탕체" w:eastAsia="바탕체" w:hAnsi="바탕체" w:cs="바탕체"/>
+                <w:color w:val="000000"/>
+              </w:rPr>
+              <w:t xml:space="preserve">. </w:t>
+            </w:r>
+            <w:r>
+              <w:rPr>
+                <w:rFonts w:ascii="바탕체" w:eastAsia="바탕체" w:hAnsi="바탕체" w:cs="바탕체"/>
+                <w:color w:val="000000"/>
+              </w:rPr>
+              <w:t>뿐만</w:t>
+            </w:r>
+            <w:r>
+              <w:rPr>
+                <w:rFonts w:ascii="바탕체" w:eastAsia="바탕체" w:hAnsi="바탕체" w:cs="바탕체"/>
+                <w:color w:val="000000"/>
+              </w:rPr>
+              <w:t xml:space="preserve"> </w:t>
+            </w:r>
+            <w:r>
+              <w:rPr>
+                <w:rFonts w:ascii="바탕체" w:eastAsia="바탕체" w:hAnsi="바탕체" w:cs="바탕체"/>
+                <w:color w:val="000000"/>
+              </w:rPr>
+              <w:t>아니라</w:t>
+            </w:r>
+            <w:r>
+              <w:rPr>
+                <w:rFonts w:ascii="바탕체" w:eastAsia="바탕체" w:hAnsi="바탕체" w:cs="바탕체"/>
+                <w:color w:val="000000"/>
+              </w:rPr>
+              <w:t xml:space="preserve"> </w:t>
+            </w:r>
+            <w:r>
+              <w:rPr>
+                <w:rFonts w:ascii="바탕체" w:eastAsia="바탕체" w:hAnsi="바탕체" w:cs="바탕체"/>
+                <w:color w:val="000000"/>
+              </w:rPr>
+              <w:t>모델의</w:t>
+            </w:r>
+            <w:r>
+              <w:rPr>
+                <w:rFonts w:ascii="바탕체" w:eastAsia="바탕체" w:hAnsi="바탕체" w:cs="바탕체"/>
+                <w:color w:val="000000"/>
+              </w:rPr>
+              <w:t xml:space="preserve"> </w:t>
+            </w:r>
+            <w:r>
+              <w:rPr>
+                <w:rFonts w:ascii="바탕체" w:eastAsia="바탕체" w:hAnsi="바탕체" w:cs="바탕체"/>
+                <w:color w:val="000000"/>
+              </w:rPr>
+              <w:t>예측</w:t>
+            </w:r>
+            <w:r>
+              <w:rPr>
+                <w:rFonts w:ascii="바탕체" w:eastAsia="바탕체" w:hAnsi="바탕체" w:cs="바탕체"/>
+                <w:color w:val="000000"/>
+              </w:rPr>
+              <w:t xml:space="preserve"> </w:t>
+            </w:r>
+            <w:r>
+              <w:rPr>
+                <w:rFonts w:ascii="바탕체" w:eastAsia="바탕체" w:hAnsi="바탕체" w:cs="바탕체"/>
+                <w:color w:val="000000"/>
+              </w:rPr>
+              <w:t>결과를</w:t>
+            </w:r>
+            <w:r>
+              <w:rPr>
+                <w:rFonts w:ascii="바탕체" w:eastAsia="바탕체" w:hAnsi="바탕체" w:cs="바탕체"/>
+                <w:color w:val="000000"/>
+              </w:rPr>
+              <w:t xml:space="preserve"> </w:t>
+            </w:r>
+            <w:r>
+              <w:rPr>
+                <w:rFonts w:ascii="바탕체" w:eastAsia="바탕체" w:hAnsi="바탕체" w:cs="바탕체"/>
+                <w:color w:val="000000"/>
+              </w:rPr>
+              <w:t>평가할</w:t>
+            </w:r>
+            <w:r>
+              <w:rPr>
+                <w:rFonts w:ascii="바탕체" w:eastAsia="바탕체" w:hAnsi="바탕체" w:cs="바탕체"/>
+                <w:color w:val="000000"/>
+              </w:rPr>
+              <w:t xml:space="preserve"> </w:t>
+            </w:r>
+            <w:r>
+              <w:rPr>
+                <w:rFonts w:ascii="바탕체" w:eastAsia="바탕체" w:hAnsi="바탕체" w:cs="바탕체"/>
+              </w:rPr>
+              <w:t>Delta Entropy</w:t>
+            </w:r>
+            <w:r>
+              <w:rPr>
+                <w:rFonts w:ascii="바탕체" w:eastAsia="바탕체" w:hAnsi="바탕체" w:cs="바탕체"/>
+              </w:rPr>
+              <w:t>와</w:t>
+            </w:r>
+            <w:r>
+              <w:rPr>
+                <w:rFonts w:ascii="바탕체" w:eastAsia="바탕체" w:hAnsi="바탕체" w:cs="바탕체"/>
+              </w:rPr>
+              <w:t xml:space="preserve"> Cosine Similarity </w:t>
+            </w:r>
+            <w:r>
+              <w:rPr>
+                <w:rFonts w:ascii="바탕체" w:eastAsia="바탕체" w:hAnsi="바탕체" w:cs="바탕체"/>
+              </w:rPr>
+              <w:t>값의</w:t>
+            </w:r>
+            <w:r>
+              <w:rPr>
+                <w:rFonts w:ascii="바탕체" w:eastAsia="바탕체" w:hAnsi="바탕체" w:cs="바탕체"/>
+              </w:rPr>
+              <w:t xml:space="preserve"> </w:t>
+            </w:r>
+            <w:r>
+              <w:rPr>
+                <w:rFonts w:ascii="바탕체" w:eastAsia="바탕체" w:hAnsi="바탕체" w:cs="바탕체"/>
+              </w:rPr>
+              <w:t>범위를</w:t>
+            </w:r>
+            <w:r>
+              <w:rPr>
+                <w:rFonts w:ascii="바탕체" w:eastAsia="바탕체" w:hAnsi="바탕체" w:cs="바탕체"/>
+              </w:rPr>
+              <w:t xml:space="preserve"> </w:t>
+            </w:r>
+            <w:r>
+              <w:rPr>
+                <w:rFonts w:ascii="바탕체" w:eastAsia="바탕체" w:hAnsi="바탕체" w:cs="바탕체"/>
+              </w:rPr>
+              <w:t>실험을</w:t>
+            </w:r>
+            <w:r>
+              <w:rPr>
+                <w:rFonts w:ascii="바탕체" w:eastAsia="바탕체" w:hAnsi="바탕체" w:cs="바탕체"/>
+              </w:rPr>
+              <w:t xml:space="preserve"> </w:t>
+            </w:r>
+            <w:r>
+              <w:rPr>
+                <w:rFonts w:ascii="바탕체" w:eastAsia="바탕체" w:hAnsi="바탕체" w:cs="바탕체"/>
+              </w:rPr>
+              <w:t>통해</w:t>
+            </w:r>
+            <w:r>
+              <w:rPr>
+                <w:rFonts w:ascii="바탕체" w:eastAsia="바탕체" w:hAnsi="바탕체" w:cs="바탕체"/>
+              </w:rPr>
+              <w:t xml:space="preserve"> </w:t>
+            </w:r>
+            <w:r>
+              <w:rPr>
+                <w:rFonts w:ascii="바탕체" w:eastAsia="바탕체" w:hAnsi="바탕체" w:cs="바탕체"/>
+              </w:rPr>
+              <w:t>선정하였지만</w:t>
+            </w:r>
+            <w:r>
+              <w:rPr>
+                <w:rFonts w:ascii="바탕체" w:eastAsia="바탕체" w:hAnsi="바탕체" w:cs="바탕체"/>
+              </w:rPr>
+              <w:t xml:space="preserve">, </w:t>
+            </w:r>
+            <w:r>
+              <w:rPr>
+                <w:rFonts w:ascii="바탕체" w:eastAsia="바탕체" w:hAnsi="바탕체" w:cs="바탕체"/>
+              </w:rPr>
+              <w:t>이는</w:t>
+            </w:r>
+            <w:r>
+              <w:rPr>
+                <w:rFonts w:ascii="바탕체" w:eastAsia="바탕체" w:hAnsi="바탕체" w:cs="바탕체"/>
+              </w:rPr>
+              <w:t xml:space="preserve"> </w:t>
+            </w:r>
+            <w:r>
+              <w:rPr>
+                <w:rFonts w:ascii="바탕체" w:eastAsia="바탕체" w:hAnsi="바탕체" w:cs="바탕체"/>
+              </w:rPr>
+              <w:t>난독화</w:t>
+            </w:r>
+            <w:r>
+              <w:rPr>
+                <w:rFonts w:ascii="바탕체" w:eastAsia="바탕체" w:hAnsi="바탕체" w:cs="바탕체"/>
+              </w:rPr>
+              <w:t xml:space="preserve"> </w:t>
+            </w:r>
+            <w:r>
+              <w:rPr>
+                <w:rFonts w:ascii="바탕체" w:eastAsia="바탕체" w:hAnsi="바탕체" w:cs="바탕체"/>
+              </w:rPr>
+              <w:t>성능에</w:t>
+            </w:r>
+            <w:r>
+              <w:rPr>
+                <w:rFonts w:ascii="바탕체" w:eastAsia="바탕체" w:hAnsi="바탕체" w:cs="바탕체"/>
+              </w:rPr>
+              <w:t xml:space="preserve"> </w:t>
+            </w:r>
+            <w:r>
+              <w:rPr>
+                <w:rFonts w:ascii="바탕체" w:eastAsia="바탕체" w:hAnsi="바탕체" w:cs="바탕체"/>
+              </w:rPr>
+              <w:t>대한</w:t>
+            </w:r>
+            <w:r>
+              <w:rPr>
+                <w:rFonts w:ascii="바탕체" w:eastAsia="바탕체" w:hAnsi="바탕체" w:cs="바탕체"/>
+              </w:rPr>
+              <w:t xml:space="preserve"> </w:t>
+            </w:r>
+            <w:r>
+              <w:rPr>
+                <w:rFonts w:ascii="바탕체" w:eastAsia="바탕체" w:hAnsi="바탕체" w:cs="바탕체"/>
+              </w:rPr>
+              <w:t>객관적인</w:t>
+            </w:r>
+            <w:r>
+              <w:rPr>
+                <w:rFonts w:ascii="바탕체" w:eastAsia="바탕체" w:hAnsi="바탕체" w:cs="바탕체"/>
+              </w:rPr>
+              <w:t xml:space="preserve"> </w:t>
+            </w:r>
+            <w:r>
+              <w:rPr>
+                <w:rFonts w:ascii="바탕체" w:eastAsia="바탕체" w:hAnsi="바탕체" w:cs="바탕체"/>
+              </w:rPr>
+              <w:t>지표가</w:t>
+            </w:r>
+            <w:r>
+              <w:rPr>
+                <w:rFonts w:ascii="바탕체" w:eastAsia="바탕체" w:hAnsi="바탕체" w:cs="바탕체"/>
+              </w:rPr>
+              <w:t xml:space="preserve"> </w:t>
+            </w:r>
+            <w:r>
+              <w:rPr>
+                <w:rFonts w:ascii="바탕체" w:eastAsia="바탕체" w:hAnsi="바탕체" w:cs="바탕체"/>
+              </w:rPr>
+              <w:t>될</w:t>
+            </w:r>
+            <w:r>
+              <w:rPr>
+                <w:rFonts w:ascii="바탕체" w:eastAsia="바탕체" w:hAnsi="바탕체" w:cs="바탕체"/>
+              </w:rPr>
+              <w:t xml:space="preserve"> </w:t>
+            </w:r>
+            <w:r>
+              <w:rPr>
+                <w:rFonts w:ascii="바탕체" w:eastAsia="바탕체" w:hAnsi="바탕체" w:cs="바탕체"/>
+              </w:rPr>
+              <w:t>수</w:t>
+            </w:r>
+            <w:r>
+              <w:rPr>
+                <w:rFonts w:ascii="바탕체" w:eastAsia="바탕체" w:hAnsi="바탕체" w:cs="바탕체"/>
+              </w:rPr>
+              <w:t xml:space="preserve"> </w:t>
+            </w:r>
+            <w:r>
+              <w:rPr>
+                <w:rFonts w:ascii="바탕체" w:eastAsia="바탕체" w:hAnsi="바탕체" w:cs="바탕체"/>
+              </w:rPr>
+              <w:t>없다</w:t>
+            </w:r>
+            <w:r>
+              <w:rPr>
+                <w:rFonts w:ascii="바탕체" w:eastAsia="바탕체" w:hAnsi="바탕체" w:cs="바탕체"/>
+              </w:rPr>
+              <w:t xml:space="preserve">. </w:t>
+            </w:r>
+            <w:r>
+              <w:rPr>
+                <w:rFonts w:ascii="바탕체" w:eastAsia="바탕체" w:hAnsi="바탕체" w:cs="바탕체"/>
+              </w:rPr>
+              <w:t>사람이</w:t>
+            </w:r>
+            <w:r>
+              <w:rPr>
+                <w:rFonts w:ascii="바탕체" w:eastAsia="바탕체" w:hAnsi="바탕체" w:cs="바탕체"/>
+              </w:rPr>
+              <w:t xml:space="preserve"> </w:t>
+            </w:r>
+            <w:r>
+              <w:rPr>
+                <w:rFonts w:ascii="바탕체" w:eastAsia="바탕체" w:hAnsi="바탕체" w:cs="바탕체"/>
+              </w:rPr>
+              <w:t>직접</w:t>
+            </w:r>
+            <w:r>
+              <w:rPr>
+                <w:rFonts w:ascii="바탕체" w:eastAsia="바탕체" w:hAnsi="바탕체" w:cs="바탕체"/>
+              </w:rPr>
+              <w:t xml:space="preserve"> </w:t>
+            </w:r>
+            <w:r>
+              <w:rPr>
+                <w:rFonts w:ascii="바탕체" w:eastAsia="바탕체" w:hAnsi="바탕체" w:cs="바탕체"/>
+              </w:rPr>
+              <w:t>평가한</w:t>
+            </w:r>
+            <w:r>
+              <w:rPr>
+                <w:rFonts w:ascii="바탕체" w:eastAsia="바탕체" w:hAnsi="바탕체" w:cs="바탕체"/>
+              </w:rPr>
+              <w:t xml:space="preserve"> </w:t>
+            </w:r>
+            <w:r>
+              <w:rPr>
+                <w:rFonts w:ascii="바탕체" w:eastAsia="바탕체" w:hAnsi="바탕체" w:cs="바탕체"/>
+              </w:rPr>
+              <w:t>부분에</w:t>
+            </w:r>
+            <w:r>
+              <w:rPr>
+                <w:rFonts w:ascii="바탕체" w:eastAsia="바탕체" w:hAnsi="바탕체" w:cs="바탕체"/>
+              </w:rPr>
+              <w:t xml:space="preserve"> </w:t>
+            </w:r>
+            <w:r>
+              <w:rPr>
+                <w:rFonts w:ascii="바탕체" w:eastAsia="바탕체" w:hAnsi="바탕체" w:cs="바탕체"/>
+              </w:rPr>
+              <w:t>대해서도</w:t>
+            </w:r>
+            <w:r>
+              <w:rPr>
+                <w:rFonts w:ascii="바탕체" w:eastAsia="바탕체" w:hAnsi="바탕체" w:cs="바탕체"/>
+              </w:rPr>
+              <w:t xml:space="preserve"> </w:t>
+            </w:r>
+            <w:r>
+              <w:rPr>
+                <w:rFonts w:ascii="바탕체" w:eastAsia="바탕체" w:hAnsi="바탕체" w:cs="바탕체"/>
+              </w:rPr>
+              <w:t>주관이</w:t>
+            </w:r>
+            <w:r>
+              <w:rPr>
+                <w:rFonts w:ascii="바탕체" w:eastAsia="바탕체" w:hAnsi="바탕체" w:cs="바탕체"/>
+              </w:rPr>
+              <w:t xml:space="preserve"> </w:t>
+            </w:r>
+            <w:r>
+              <w:rPr>
+                <w:rFonts w:ascii="바탕체" w:eastAsia="바탕체" w:hAnsi="바탕체" w:cs="바탕체"/>
+              </w:rPr>
+              <w:t>개입되지</w:t>
+            </w:r>
+            <w:r>
+              <w:rPr>
+                <w:rFonts w:ascii="바탕체" w:eastAsia="바탕체" w:hAnsi="바탕체" w:cs="바탕체"/>
+              </w:rPr>
+              <w:t xml:space="preserve"> </w:t>
+            </w:r>
+            <w:r>
+              <w:rPr>
+                <w:rFonts w:ascii="바탕체" w:eastAsia="바탕체" w:hAnsi="바탕체" w:cs="바탕체"/>
+              </w:rPr>
+              <w:t>않았다고는</w:t>
+            </w:r>
+            <w:r>
+              <w:rPr>
+                <w:rFonts w:ascii="바탕체" w:eastAsia="바탕체" w:hAnsi="바탕체" w:cs="바탕체"/>
+              </w:rPr>
+              <w:t xml:space="preserve"> </w:t>
+            </w:r>
+            <w:r>
+              <w:rPr>
+                <w:rFonts w:ascii="바탕체" w:eastAsia="바탕체" w:hAnsi="바탕체" w:cs="바탕체"/>
+              </w:rPr>
+              <w:t>보기</w:t>
+            </w:r>
+            <w:r>
+              <w:rPr>
+                <w:rFonts w:ascii="바탕체" w:eastAsia="바탕체" w:hAnsi="바탕체" w:cs="바탕체"/>
+              </w:rPr>
+              <w:t xml:space="preserve"> </w:t>
+            </w:r>
+            <w:r>
+              <w:rPr>
+                <w:rFonts w:ascii="바탕체" w:eastAsia="바탕체" w:hAnsi="바탕체" w:cs="바탕체"/>
+              </w:rPr>
+              <w:t>어렵다</w:t>
+            </w:r>
+            <w:r>
+              <w:rPr>
+                <w:rFonts w:ascii="바탕체" w:eastAsia="바탕체" w:hAnsi="바탕체" w:cs="바탕체"/>
+              </w:rPr>
+              <w:t xml:space="preserve">. </w:t>
+            </w:r>
+            <w:r>
+              <w:rPr>
+                <w:rFonts w:ascii="바탕체" w:eastAsia="바탕체" w:hAnsi="바탕체" w:cs="바탕체"/>
+              </w:rPr>
+              <w:t>이</w:t>
+            </w:r>
+            <w:r>
+              <w:rPr>
+                <w:rFonts w:ascii="바탕체" w:eastAsia="바탕체" w:hAnsi="바탕체" w:cs="바탕체"/>
+              </w:rPr>
+              <w:t xml:space="preserve"> </w:t>
+            </w:r>
+            <w:r>
+              <w:rPr>
+                <w:rFonts w:ascii="바탕체" w:eastAsia="바탕체" w:hAnsi="바탕체" w:cs="바탕체"/>
+              </w:rPr>
+              <w:t>논문에서</w:t>
+            </w:r>
+            <w:r>
+              <w:rPr>
+                <w:rFonts w:ascii="바탕체" w:eastAsia="바탕체" w:hAnsi="바탕체" w:cs="바탕체"/>
+              </w:rPr>
+              <w:t xml:space="preserve"> </w:t>
+            </w:r>
+            <w:r>
+              <w:rPr>
+                <w:rFonts w:ascii="바탕체" w:eastAsia="바탕체" w:hAnsi="바탕체" w:cs="바탕체"/>
+              </w:rPr>
+              <w:t>제시한</w:t>
+            </w:r>
+            <w:r>
+              <w:rPr>
+                <w:rFonts w:ascii="바탕체" w:eastAsia="바탕체" w:hAnsi="바탕체" w:cs="바탕체"/>
+              </w:rPr>
+              <w:t xml:space="preserve"> </w:t>
+            </w:r>
+            <w:r>
+              <w:rPr>
+                <w:rFonts w:ascii="바탕체" w:eastAsia="바탕체" w:hAnsi="바탕체" w:cs="바탕체"/>
+              </w:rPr>
+              <w:t>방향과</w:t>
+            </w:r>
+            <w:r>
+              <w:rPr>
+                <w:rFonts w:ascii="바탕체" w:eastAsia="바탕체" w:hAnsi="바탕체" w:cs="바탕체"/>
+              </w:rPr>
+              <w:t xml:space="preserve"> </w:t>
+            </w:r>
+            <w:r>
+              <w:rPr>
+                <w:rFonts w:ascii="바탕체" w:eastAsia="바탕체" w:hAnsi="바탕체" w:cs="바탕체"/>
+              </w:rPr>
+              <w:t>데이터셋</w:t>
+            </w:r>
+            <w:r>
+              <w:rPr>
+                <w:rFonts w:ascii="바탕체" w:eastAsia="바탕체" w:hAnsi="바탕체" w:cs="바탕체"/>
+              </w:rPr>
+              <w:t xml:space="preserve"> </w:t>
+            </w:r>
+            <w:r>
+              <w:rPr>
+                <w:rFonts w:ascii="바탕체" w:eastAsia="바탕체" w:hAnsi="바탕체" w:cs="바탕체"/>
+              </w:rPr>
+              <w:t>구축</w:t>
+            </w:r>
+            <w:r>
+              <w:rPr>
+                <w:rFonts w:ascii="바탕체" w:eastAsia="바탕체" w:hAnsi="바탕체" w:cs="바탕체"/>
+              </w:rPr>
+              <w:t xml:space="preserve"> </w:t>
+            </w:r>
+            <w:r>
+              <w:rPr>
+                <w:rFonts w:ascii="바탕체" w:eastAsia="바탕체" w:hAnsi="바탕체" w:cs="바탕체"/>
+              </w:rPr>
+              <w:t>방안은</w:t>
+            </w:r>
+            <w:r>
+              <w:rPr>
+                <w:rFonts w:ascii="바탕체" w:eastAsia="바탕체" w:hAnsi="바탕체" w:cs="바탕체"/>
+              </w:rPr>
+              <w:t xml:space="preserve"> </w:t>
+            </w:r>
+            <w:r>
+              <w:rPr>
+                <w:rFonts w:ascii="바탕체" w:eastAsia="바탕체" w:hAnsi="바탕체" w:cs="바탕체"/>
+              </w:rPr>
+              <w:t>좋은</w:t>
+            </w:r>
+            <w:r>
+              <w:rPr>
+                <w:rFonts w:ascii="바탕체" w:eastAsia="바탕체" w:hAnsi="바탕체" w:cs="바탕체"/>
+              </w:rPr>
+              <w:t xml:space="preserve"> </w:t>
+            </w:r>
+            <w:r>
+              <w:rPr>
+                <w:rFonts w:ascii="바탕체" w:eastAsia="바탕체" w:hAnsi="바탕체" w:cs="바탕체"/>
+              </w:rPr>
+              <w:t>참고가</w:t>
+            </w:r>
+            <w:r>
+              <w:rPr>
+                <w:rFonts w:ascii="바탕체" w:eastAsia="바탕체" w:hAnsi="바탕체" w:cs="바탕체"/>
+              </w:rPr>
+              <w:t xml:space="preserve"> </w:t>
+            </w:r>
+            <w:r>
+              <w:rPr>
+                <w:rFonts w:ascii="바탕체" w:eastAsia="바탕체" w:hAnsi="바탕체" w:cs="바탕체"/>
+              </w:rPr>
+              <w:t>되었지만</w:t>
+            </w:r>
+            <w:r>
+              <w:rPr>
+                <w:rFonts w:ascii="바탕체" w:eastAsia="바탕체" w:hAnsi="바탕체" w:cs="바탕체"/>
+              </w:rPr>
+              <w:t xml:space="preserve">, </w:t>
+            </w:r>
+            <w:r>
+              <w:rPr>
+                <w:rFonts w:ascii="바탕체" w:eastAsia="바탕체" w:hAnsi="바탕체" w:cs="바탕체"/>
+              </w:rPr>
+              <w:t>난독화</w:t>
+            </w:r>
+            <w:r>
+              <w:rPr>
+                <w:rFonts w:ascii="바탕체" w:eastAsia="바탕체" w:hAnsi="바탕체" w:cs="바탕체"/>
+              </w:rPr>
+              <w:t xml:space="preserve"> </w:t>
+            </w:r>
+            <w:r>
+              <w:rPr>
+                <w:rFonts w:ascii="바탕체" w:eastAsia="바탕체" w:hAnsi="바탕체" w:cs="바탕체"/>
+              </w:rPr>
+              <w:t>성능에</w:t>
+            </w:r>
+            <w:r>
+              <w:rPr>
+                <w:rFonts w:ascii="바탕체" w:eastAsia="바탕체" w:hAnsi="바탕체" w:cs="바탕체"/>
+              </w:rPr>
+              <w:t xml:space="preserve"> </w:t>
+            </w:r>
+            <w:r>
+              <w:rPr>
+                <w:rFonts w:ascii="바탕체" w:eastAsia="바탕체" w:hAnsi="바탕체" w:cs="바탕체"/>
+              </w:rPr>
+              <w:t>대한</w:t>
+            </w:r>
+            <w:r>
+              <w:rPr>
+                <w:rFonts w:ascii="바탕체" w:eastAsia="바탕체" w:hAnsi="바탕체" w:cs="바탕체"/>
+              </w:rPr>
+              <w:t xml:space="preserve"> </w:t>
+            </w:r>
+            <w:r>
+              <w:rPr>
+                <w:rFonts w:ascii="바탕체" w:eastAsia="바탕체" w:hAnsi="바탕체" w:cs="바탕체"/>
+              </w:rPr>
+              <w:t>객관적인</w:t>
+            </w:r>
+            <w:r>
+              <w:rPr>
+                <w:rFonts w:ascii="바탕체" w:eastAsia="바탕체" w:hAnsi="바탕체" w:cs="바탕체"/>
+              </w:rPr>
+              <w:t xml:space="preserve"> </w:t>
+            </w:r>
+            <w:r>
+              <w:rPr>
+                <w:rFonts w:ascii="바탕체" w:eastAsia="바탕체" w:hAnsi="바탕체" w:cs="바탕체"/>
+              </w:rPr>
+              <w:t>지표는</w:t>
+            </w:r>
+            <w:r>
+              <w:rPr>
+                <w:rFonts w:ascii="바탕체" w:eastAsia="바탕체" w:hAnsi="바탕체" w:cs="바탕체"/>
+              </w:rPr>
+              <w:t xml:space="preserve"> </w:t>
+            </w:r>
+            <w:r>
+              <w:rPr>
+                <w:rFonts w:ascii="바탕체" w:eastAsia="바탕체" w:hAnsi="바탕체" w:cs="바탕체"/>
+              </w:rPr>
+              <w:t>확인할</w:t>
+            </w:r>
+            <w:r>
+              <w:rPr>
+                <w:rFonts w:ascii="바탕체" w:eastAsia="바탕체" w:hAnsi="바탕체" w:cs="바탕체"/>
+              </w:rPr>
+              <w:t xml:space="preserve"> </w:t>
+            </w:r>
+            <w:r>
+              <w:rPr>
+                <w:rFonts w:ascii="바탕체" w:eastAsia="바탕체" w:hAnsi="바탕체" w:cs="바탕체"/>
+              </w:rPr>
+              <w:t>수</w:t>
+            </w:r>
+            <w:r>
+              <w:rPr>
+                <w:rFonts w:ascii="바탕체" w:eastAsia="바탕체" w:hAnsi="바탕체" w:cs="바탕체"/>
+              </w:rPr>
+              <w:t xml:space="preserve"> </w:t>
+            </w:r>
+            <w:r>
+              <w:rPr>
+                <w:rFonts w:ascii="바탕체" w:eastAsia="바탕체" w:hAnsi="바탕체" w:cs="바탕체"/>
+              </w:rPr>
+              <w:t>없었다</w:t>
+            </w:r>
+            <w:r>
+              <w:rPr>
+                <w:rFonts w:ascii="바탕체" w:eastAsia="바탕체" w:hAnsi="바탕체" w:cs="바탕체"/>
+              </w:rPr>
+              <w:t>.</w:t>
             </w:r>
           </w:p>
         </w:tc>
@@ -1602,18 +3987,40 @@
                 <w:rFonts w:ascii="바탕체" w:eastAsia="바탕체" w:hAnsi="바탕체"/>
               </w:rPr>
             </w:pPr>
-            <w:r>
-              <w:rPr>
-                <w:rFonts w:ascii="바탕체" w:eastAsia="바탕체" w:hAnsi="바탕체" w:cs="바탕체"/>
-              </w:rPr>
-              <w:t xml:space="preserve">PalmTree: Learning an Assembly Language </w:t>
+            <w:proofErr w:type="spellStart"/>
+            <w:r>
+              <w:rPr>
+                <w:rFonts w:ascii="바탕체" w:eastAsia="바탕체" w:hAnsi="바탕체" w:cs="바탕체"/>
+              </w:rPr>
+              <w:t>PalmTree</w:t>
+            </w:r>
+            <w:proofErr w:type="spellEnd"/>
+            <w:r>
+              <w:rPr>
+                <w:rFonts w:ascii="바탕체" w:eastAsia="바탕체" w:hAnsi="바탕체" w:cs="바탕체"/>
+              </w:rPr>
+              <w:t xml:space="preserve">: Learning an Assembly Language Model for Instruction </w:t>
             </w:r>
             <w:r>
               <w:rPr>
                 <w:rFonts w:ascii="바탕체" w:eastAsia="바탕체" w:hAnsi="바탕체" w:cs="바탕체"/>
               </w:rPr>
               <w:lastRenderedPageBreak/>
-              <w:t>Model for Instruction Embedding (Xuezixiang Li, Yu Qu, Heng Yin)</w:t>
+              <w:t>Embedding (</w:t>
+            </w:r>
+            <w:proofErr w:type="spellStart"/>
+            <w:r>
+              <w:rPr>
+                <w:rFonts w:ascii="바탕체" w:eastAsia="바탕체" w:hAnsi="바탕체" w:cs="바탕체"/>
+              </w:rPr>
+              <w:t>Xuezixiang</w:t>
+            </w:r>
+            <w:proofErr w:type="spellEnd"/>
+            <w:r>
+              <w:rPr>
+                <w:rFonts w:ascii="바탕체" w:eastAsia="바탕체" w:hAnsi="바탕체" w:cs="바탕체"/>
+              </w:rPr>
+              <w:t xml:space="preserve"> Li, Yu Qu, Heng Yin)</w:t>
             </w:r>
           </w:p>
         </w:tc>
@@ -1647,18 +4054,1022 @@
                 <w:rFonts w:ascii="바탕체" w:eastAsia="바탕체" w:hAnsi="바탕체"/>
               </w:rPr>
             </w:pPr>
-            <w:r>
-              <w:rPr>
-                <w:rFonts w:ascii="바탕체" w:eastAsia="바탕체" w:hAnsi="바탕체"/>
-              </w:rPr>
-              <w:t xml:space="preserve">PalmTree는 bert 기반의 모델이다. 일부를 마스킹 하는 Masked Language Model, 명령어 간의 문맥을 고려하는 Context Window </w:t>
+            <w:proofErr w:type="spellStart"/>
+            <w:r>
+              <w:rPr>
+                <w:rFonts w:ascii="바탕체" w:eastAsia="바탕체" w:hAnsi="바탕체"/>
+              </w:rPr>
+              <w:t>PalmTree</w:t>
+            </w:r>
+            <w:proofErr w:type="spellEnd"/>
+            <w:r>
+              <w:rPr>
+                <w:rFonts w:ascii="바탕체" w:eastAsia="바탕체" w:hAnsi="바탕체"/>
+              </w:rPr>
+              <w:t>는</w:t>
+            </w:r>
+            <w:r>
+              <w:rPr>
+                <w:rFonts w:ascii="바탕체" w:eastAsia="바탕체" w:hAnsi="바탕체"/>
+              </w:rPr>
+              <w:t xml:space="preserve"> </w:t>
+            </w:r>
+            <w:proofErr w:type="spellStart"/>
+            <w:r>
+              <w:rPr>
+                <w:rFonts w:ascii="바탕체" w:eastAsia="바탕체" w:hAnsi="바탕체"/>
+              </w:rPr>
+              <w:t>bert</w:t>
+            </w:r>
+            <w:proofErr w:type="spellEnd"/>
+            <w:r>
+              <w:rPr>
+                <w:rFonts w:ascii="바탕체" w:eastAsia="바탕체" w:hAnsi="바탕체"/>
+              </w:rPr>
+              <w:t xml:space="preserve"> </w:t>
+            </w:r>
+            <w:r>
+              <w:rPr>
+                <w:rFonts w:ascii="바탕체" w:eastAsia="바탕체" w:hAnsi="바탕체"/>
+              </w:rPr>
+              <w:t>기반의</w:t>
+            </w:r>
+            <w:r>
+              <w:rPr>
+                <w:rFonts w:ascii="바탕체" w:eastAsia="바탕체" w:hAnsi="바탕체"/>
+              </w:rPr>
+              <w:t xml:space="preserve"> </w:t>
+            </w:r>
+            <w:r>
+              <w:rPr>
+                <w:rFonts w:ascii="바탕체" w:eastAsia="바탕체" w:hAnsi="바탕체"/>
+              </w:rPr>
+              <w:t>모델이다</w:t>
+            </w:r>
+            <w:r>
+              <w:rPr>
+                <w:rFonts w:ascii="바탕체" w:eastAsia="바탕체" w:hAnsi="바탕체"/>
+              </w:rPr>
+              <w:t xml:space="preserve">. </w:t>
+            </w:r>
+            <w:r>
+              <w:rPr>
+                <w:rFonts w:ascii="바탕체" w:eastAsia="바탕체" w:hAnsi="바탕체"/>
+              </w:rPr>
+              <w:t>일부를</w:t>
+            </w:r>
+            <w:r>
+              <w:rPr>
+                <w:rFonts w:ascii="바탕체" w:eastAsia="바탕체" w:hAnsi="바탕체"/>
+              </w:rPr>
+              <w:t xml:space="preserve"> </w:t>
+            </w:r>
+            <w:proofErr w:type="spellStart"/>
+            <w:r>
+              <w:rPr>
+                <w:rFonts w:ascii="바탕체" w:eastAsia="바탕체" w:hAnsi="바탕체"/>
+              </w:rPr>
+              <w:t>마스킹</w:t>
+            </w:r>
+            <w:proofErr w:type="spellEnd"/>
+            <w:r>
+              <w:rPr>
+                <w:rFonts w:ascii="바탕체" w:eastAsia="바탕체" w:hAnsi="바탕체"/>
+              </w:rPr>
+              <w:t xml:space="preserve"> </w:t>
+            </w:r>
+            <w:r>
+              <w:rPr>
+                <w:rFonts w:ascii="바탕체" w:eastAsia="바탕체" w:hAnsi="바탕체"/>
+              </w:rPr>
+              <w:t>하는</w:t>
+            </w:r>
+            <w:r>
+              <w:rPr>
+                <w:rFonts w:ascii="바탕체" w:eastAsia="바탕체" w:hAnsi="바탕체"/>
+              </w:rPr>
+              <w:t xml:space="preserve"> Masked Language Model, </w:t>
+            </w:r>
+            <w:r>
+              <w:rPr>
+                <w:rFonts w:ascii="바탕체" w:eastAsia="바탕체" w:hAnsi="바탕체"/>
+              </w:rPr>
+              <w:t>명령어</w:t>
+            </w:r>
+            <w:r>
+              <w:rPr>
+                <w:rFonts w:ascii="바탕체" w:eastAsia="바탕체" w:hAnsi="바탕체"/>
+              </w:rPr>
+              <w:t xml:space="preserve"> </w:t>
+            </w:r>
+            <w:r>
+              <w:rPr>
+                <w:rFonts w:ascii="바탕체" w:eastAsia="바탕체" w:hAnsi="바탕체"/>
+              </w:rPr>
+              <w:t>간의</w:t>
+            </w:r>
+            <w:r>
+              <w:rPr>
+                <w:rFonts w:ascii="바탕체" w:eastAsia="바탕체" w:hAnsi="바탕체"/>
+              </w:rPr>
+              <w:t xml:space="preserve"> </w:t>
+            </w:r>
+            <w:r>
+              <w:rPr>
+                <w:rFonts w:ascii="바탕체" w:eastAsia="바탕체" w:hAnsi="바탕체"/>
+              </w:rPr>
+              <w:t>문맥을</w:t>
+            </w:r>
+            <w:r>
+              <w:rPr>
+                <w:rFonts w:ascii="바탕체" w:eastAsia="바탕체" w:hAnsi="바탕체"/>
+              </w:rPr>
+              <w:t xml:space="preserve"> </w:t>
+            </w:r>
+            <w:r>
+              <w:rPr>
+                <w:rFonts w:ascii="바탕체" w:eastAsia="바탕체" w:hAnsi="바탕체"/>
+              </w:rPr>
+              <w:t>고려하는</w:t>
+            </w:r>
+            <w:r>
+              <w:rPr>
+                <w:rFonts w:ascii="바탕체" w:eastAsia="바탕체" w:hAnsi="바탕체"/>
+              </w:rPr>
+              <w:t xml:space="preserve"> Context Window Prediction, </w:t>
+            </w:r>
+            <w:r>
+              <w:rPr>
+                <w:rFonts w:ascii="바탕체" w:eastAsia="바탕체" w:hAnsi="바탕체"/>
+              </w:rPr>
+              <w:t>데이터</w:t>
+            </w:r>
+            <w:r>
+              <w:rPr>
+                <w:rFonts w:ascii="바탕체" w:eastAsia="바탕체" w:hAnsi="바탕체"/>
+              </w:rPr>
+              <w:t xml:space="preserve"> </w:t>
+            </w:r>
+            <w:r>
+              <w:rPr>
+                <w:rFonts w:ascii="바탕체" w:eastAsia="바탕체" w:hAnsi="바탕체"/>
+              </w:rPr>
+              <w:t>흐름을</w:t>
+            </w:r>
+            <w:r>
+              <w:rPr>
+                <w:rFonts w:ascii="바탕체" w:eastAsia="바탕체" w:hAnsi="바탕체"/>
+              </w:rPr>
+              <w:t xml:space="preserve"> </w:t>
+            </w:r>
+            <w:r>
+              <w:rPr>
+                <w:rFonts w:ascii="바탕체" w:eastAsia="바탕체" w:hAnsi="바탕체"/>
+              </w:rPr>
+              <w:t>통해</w:t>
+            </w:r>
+            <w:r>
+              <w:rPr>
+                <w:rFonts w:ascii="바탕체" w:eastAsia="바탕체" w:hAnsi="바탕체"/>
+              </w:rPr>
+              <w:t xml:space="preserve"> </w:t>
+            </w:r>
+            <w:r>
+              <w:rPr>
+                <w:rFonts w:ascii="바탕체" w:eastAsia="바탕체" w:hAnsi="바탕체"/>
+              </w:rPr>
+              <w:t>명령어</w:t>
+            </w:r>
+            <w:r>
+              <w:rPr>
+                <w:rFonts w:ascii="바탕체" w:eastAsia="바탕체" w:hAnsi="바탕체"/>
+              </w:rPr>
+              <w:t xml:space="preserve"> </w:t>
+            </w:r>
+            <w:r>
+              <w:rPr>
+                <w:rFonts w:ascii="바탕체" w:eastAsia="바탕체" w:hAnsi="바탕체"/>
+              </w:rPr>
+              <w:t>간</w:t>
+            </w:r>
+            <w:r>
+              <w:rPr>
+                <w:rFonts w:ascii="바탕체" w:eastAsia="바탕체" w:hAnsi="바탕체"/>
+              </w:rPr>
+              <w:t xml:space="preserve"> </w:t>
+            </w:r>
+            <w:r>
+              <w:rPr>
+                <w:rFonts w:ascii="바탕체" w:eastAsia="바탕체" w:hAnsi="바탕체"/>
+              </w:rPr>
+              <w:t>데이터</w:t>
+            </w:r>
+            <w:r>
+              <w:rPr>
+                <w:rFonts w:ascii="바탕체" w:eastAsia="바탕체" w:hAnsi="바탕체"/>
+              </w:rPr>
+              <w:t xml:space="preserve"> </w:t>
+            </w:r>
+            <w:r>
+              <w:rPr>
+                <w:rFonts w:ascii="바탕체" w:eastAsia="바탕체" w:hAnsi="바탕체"/>
+              </w:rPr>
+              <w:t>흐름</w:t>
+            </w:r>
+            <w:r>
+              <w:rPr>
+                <w:rFonts w:ascii="바탕체" w:eastAsia="바탕체" w:hAnsi="바탕체"/>
+              </w:rPr>
+              <w:t xml:space="preserve"> </w:t>
+            </w:r>
+            <w:r>
+              <w:rPr>
+                <w:rFonts w:ascii="바탕체" w:eastAsia="바탕체" w:hAnsi="바탕체"/>
+              </w:rPr>
+              <w:t>관계</w:t>
             </w:r>
             <w:r>
               <w:rPr>
                 <w:rFonts w:ascii="바탕체" w:eastAsia="바탕체" w:hAnsi="바탕체"/>
               </w:rPr>
               <w:lastRenderedPageBreak/>
-              <w:t>Prediction, 데이터 흐름을 통해 명령어 간 데이터 흐름 관계를 학습하는 Def-Use Prediction을 사용해 사전 학습을 진행했다. 내부 평가로는 이상치 탐지, 기본 블록 유사성 검색을, 외부 평가로는 바이너리 코드 유사성 탐지, 함수 원형 추론, 메모리 영역 분석을 활용했다. 이는 기존 임베딩 방법에 비해 높은 정확도를 보였다. 따라서 PalmTree는 기존 임베딩 방법의 한계를 극복하고, 바이너리 분석에 유용한 명령어 임베딩 방법을 제안했다. 뿐만 아니라 소스 코드와 사전 학습 모델을 공개하여 다른 연구에 사용될 수 있도록 했다.</w:t>
+              <w:t>를</w:t>
+            </w:r>
+            <w:r>
+              <w:rPr>
+                <w:rFonts w:ascii="바탕체" w:eastAsia="바탕체" w:hAnsi="바탕체"/>
+              </w:rPr>
+              <w:t xml:space="preserve"> </w:t>
+            </w:r>
+            <w:r>
+              <w:rPr>
+                <w:rFonts w:ascii="바탕체" w:eastAsia="바탕체" w:hAnsi="바탕체"/>
+              </w:rPr>
+              <w:t>학습하는</w:t>
+            </w:r>
+            <w:r>
+              <w:rPr>
+                <w:rFonts w:ascii="바탕체" w:eastAsia="바탕체" w:hAnsi="바탕체"/>
+              </w:rPr>
+              <w:t xml:space="preserve"> Def-Use Prediction</w:t>
+            </w:r>
+            <w:r>
+              <w:rPr>
+                <w:rFonts w:ascii="바탕체" w:eastAsia="바탕체" w:hAnsi="바탕체"/>
+              </w:rPr>
+              <w:t>을</w:t>
+            </w:r>
+            <w:r>
+              <w:rPr>
+                <w:rFonts w:ascii="바탕체" w:eastAsia="바탕체" w:hAnsi="바탕체"/>
+              </w:rPr>
+              <w:t xml:space="preserve"> </w:t>
+            </w:r>
+            <w:r>
+              <w:rPr>
+                <w:rFonts w:ascii="바탕체" w:eastAsia="바탕체" w:hAnsi="바탕체"/>
+              </w:rPr>
+              <w:t>사용해</w:t>
+            </w:r>
+            <w:r>
+              <w:rPr>
+                <w:rFonts w:ascii="바탕체" w:eastAsia="바탕체" w:hAnsi="바탕체"/>
+              </w:rPr>
+              <w:t xml:space="preserve"> </w:t>
+            </w:r>
+            <w:r>
+              <w:rPr>
+                <w:rFonts w:ascii="바탕체" w:eastAsia="바탕체" w:hAnsi="바탕체"/>
+              </w:rPr>
+              <w:t>사전</w:t>
+            </w:r>
+            <w:r>
+              <w:rPr>
+                <w:rFonts w:ascii="바탕체" w:eastAsia="바탕체" w:hAnsi="바탕체"/>
+              </w:rPr>
+              <w:t xml:space="preserve"> </w:t>
+            </w:r>
+            <w:r>
+              <w:rPr>
+                <w:rFonts w:ascii="바탕체" w:eastAsia="바탕체" w:hAnsi="바탕체"/>
+              </w:rPr>
+              <w:t>학습을</w:t>
+            </w:r>
+            <w:r>
+              <w:rPr>
+                <w:rFonts w:ascii="바탕체" w:eastAsia="바탕체" w:hAnsi="바탕체"/>
+              </w:rPr>
+              <w:t xml:space="preserve"> </w:t>
+            </w:r>
+            <w:r>
+              <w:rPr>
+                <w:rFonts w:ascii="바탕체" w:eastAsia="바탕체" w:hAnsi="바탕체"/>
+              </w:rPr>
+              <w:t>진행했다</w:t>
+            </w:r>
+            <w:r>
+              <w:rPr>
+                <w:rFonts w:ascii="바탕체" w:eastAsia="바탕체" w:hAnsi="바탕체"/>
+              </w:rPr>
+              <w:t xml:space="preserve">. </w:t>
+            </w:r>
+            <w:r>
+              <w:rPr>
+                <w:rFonts w:ascii="바탕체" w:eastAsia="바탕체" w:hAnsi="바탕체"/>
+              </w:rPr>
+              <w:t>내부</w:t>
+            </w:r>
+            <w:r>
+              <w:rPr>
+                <w:rFonts w:ascii="바탕체" w:eastAsia="바탕체" w:hAnsi="바탕체"/>
+              </w:rPr>
+              <w:t xml:space="preserve"> </w:t>
+            </w:r>
+            <w:r>
+              <w:rPr>
+                <w:rFonts w:ascii="바탕체" w:eastAsia="바탕체" w:hAnsi="바탕체"/>
+              </w:rPr>
+              <w:t>평가로는</w:t>
+            </w:r>
+            <w:r>
+              <w:rPr>
+                <w:rFonts w:ascii="바탕체" w:eastAsia="바탕체" w:hAnsi="바탕체"/>
+              </w:rPr>
+              <w:t xml:space="preserve"> </w:t>
+            </w:r>
+            <w:r>
+              <w:rPr>
+                <w:rFonts w:ascii="바탕체" w:eastAsia="바탕체" w:hAnsi="바탕체"/>
+              </w:rPr>
+              <w:t>이상치</w:t>
+            </w:r>
+            <w:r>
+              <w:rPr>
+                <w:rFonts w:ascii="바탕체" w:eastAsia="바탕체" w:hAnsi="바탕체"/>
+              </w:rPr>
+              <w:t xml:space="preserve"> </w:t>
+            </w:r>
+            <w:r>
+              <w:rPr>
+                <w:rFonts w:ascii="바탕체" w:eastAsia="바탕체" w:hAnsi="바탕체"/>
+              </w:rPr>
+              <w:t>탐지</w:t>
+            </w:r>
+            <w:r>
+              <w:rPr>
+                <w:rFonts w:ascii="바탕체" w:eastAsia="바탕체" w:hAnsi="바탕체"/>
+              </w:rPr>
+              <w:t xml:space="preserve">, </w:t>
+            </w:r>
+            <w:r>
+              <w:rPr>
+                <w:rFonts w:ascii="바탕체" w:eastAsia="바탕체" w:hAnsi="바탕체"/>
+              </w:rPr>
+              <w:t>기본</w:t>
+            </w:r>
+            <w:r>
+              <w:rPr>
+                <w:rFonts w:ascii="바탕체" w:eastAsia="바탕체" w:hAnsi="바탕체"/>
+              </w:rPr>
+              <w:t xml:space="preserve"> </w:t>
+            </w:r>
+            <w:r>
+              <w:rPr>
+                <w:rFonts w:ascii="바탕체" w:eastAsia="바탕체" w:hAnsi="바탕체"/>
+              </w:rPr>
+              <w:t>블록</w:t>
+            </w:r>
+            <w:r>
+              <w:rPr>
+                <w:rFonts w:ascii="바탕체" w:eastAsia="바탕체" w:hAnsi="바탕체"/>
+              </w:rPr>
+              <w:t xml:space="preserve"> </w:t>
+            </w:r>
+            <w:r>
+              <w:rPr>
+                <w:rFonts w:ascii="바탕체" w:eastAsia="바탕체" w:hAnsi="바탕체"/>
+              </w:rPr>
+              <w:t>유사성</w:t>
+            </w:r>
+            <w:r>
+              <w:rPr>
+                <w:rFonts w:ascii="바탕체" w:eastAsia="바탕체" w:hAnsi="바탕체"/>
+              </w:rPr>
+              <w:t xml:space="preserve"> </w:t>
+            </w:r>
+            <w:r>
+              <w:rPr>
+                <w:rFonts w:ascii="바탕체" w:eastAsia="바탕체" w:hAnsi="바탕체"/>
+              </w:rPr>
+              <w:t>검색을</w:t>
+            </w:r>
+            <w:r>
+              <w:rPr>
+                <w:rFonts w:ascii="바탕체" w:eastAsia="바탕체" w:hAnsi="바탕체"/>
+              </w:rPr>
+              <w:t xml:space="preserve">, </w:t>
+            </w:r>
+            <w:r>
+              <w:rPr>
+                <w:rFonts w:ascii="바탕체" w:eastAsia="바탕체" w:hAnsi="바탕체"/>
+              </w:rPr>
+              <w:t>외부</w:t>
+            </w:r>
+            <w:r>
+              <w:rPr>
+                <w:rFonts w:ascii="바탕체" w:eastAsia="바탕체" w:hAnsi="바탕체"/>
+              </w:rPr>
+              <w:t xml:space="preserve"> </w:t>
+            </w:r>
+            <w:r>
+              <w:rPr>
+                <w:rFonts w:ascii="바탕체" w:eastAsia="바탕체" w:hAnsi="바탕체"/>
+              </w:rPr>
+              <w:t>평가로는</w:t>
+            </w:r>
+            <w:r>
+              <w:rPr>
+                <w:rFonts w:ascii="바탕체" w:eastAsia="바탕체" w:hAnsi="바탕체"/>
+              </w:rPr>
+              <w:t xml:space="preserve"> </w:t>
+            </w:r>
+            <w:r>
+              <w:rPr>
+                <w:rFonts w:ascii="바탕체" w:eastAsia="바탕체" w:hAnsi="바탕체"/>
+              </w:rPr>
+              <w:t>바이너리</w:t>
+            </w:r>
+            <w:r>
+              <w:rPr>
+                <w:rFonts w:ascii="바탕체" w:eastAsia="바탕체" w:hAnsi="바탕체"/>
+              </w:rPr>
+              <w:t xml:space="preserve"> </w:t>
+            </w:r>
+            <w:r>
+              <w:rPr>
+                <w:rFonts w:ascii="바탕체" w:eastAsia="바탕체" w:hAnsi="바탕체"/>
+              </w:rPr>
+              <w:t>코드</w:t>
+            </w:r>
+            <w:r>
+              <w:rPr>
+                <w:rFonts w:ascii="바탕체" w:eastAsia="바탕체" w:hAnsi="바탕체"/>
+              </w:rPr>
+              <w:t xml:space="preserve"> </w:t>
+            </w:r>
+            <w:r>
+              <w:rPr>
+                <w:rFonts w:ascii="바탕체" w:eastAsia="바탕체" w:hAnsi="바탕체"/>
+              </w:rPr>
+              <w:t>유사성</w:t>
+            </w:r>
+            <w:r>
+              <w:rPr>
+                <w:rFonts w:ascii="바탕체" w:eastAsia="바탕체" w:hAnsi="바탕체"/>
+              </w:rPr>
+              <w:t xml:space="preserve"> </w:t>
+            </w:r>
+            <w:r>
+              <w:rPr>
+                <w:rFonts w:ascii="바탕체" w:eastAsia="바탕체" w:hAnsi="바탕체"/>
+              </w:rPr>
+              <w:t>탐지</w:t>
+            </w:r>
+            <w:r>
+              <w:rPr>
+                <w:rFonts w:ascii="바탕체" w:eastAsia="바탕체" w:hAnsi="바탕체"/>
+              </w:rPr>
+              <w:t xml:space="preserve">, </w:t>
+            </w:r>
+            <w:r>
+              <w:rPr>
+                <w:rFonts w:ascii="바탕체" w:eastAsia="바탕체" w:hAnsi="바탕체"/>
+              </w:rPr>
+              <w:t>함수</w:t>
+            </w:r>
+            <w:r>
+              <w:rPr>
+                <w:rFonts w:ascii="바탕체" w:eastAsia="바탕체" w:hAnsi="바탕체"/>
+              </w:rPr>
+              <w:t xml:space="preserve"> </w:t>
+            </w:r>
+            <w:r>
+              <w:rPr>
+                <w:rFonts w:ascii="바탕체" w:eastAsia="바탕체" w:hAnsi="바탕체"/>
+              </w:rPr>
+              <w:t>원형</w:t>
+            </w:r>
+            <w:r>
+              <w:rPr>
+                <w:rFonts w:ascii="바탕체" w:eastAsia="바탕체" w:hAnsi="바탕체"/>
+              </w:rPr>
+              <w:t xml:space="preserve"> </w:t>
+            </w:r>
+            <w:r>
+              <w:rPr>
+                <w:rFonts w:ascii="바탕체" w:eastAsia="바탕체" w:hAnsi="바탕체"/>
+              </w:rPr>
+              <w:t>추론</w:t>
+            </w:r>
+            <w:r>
+              <w:rPr>
+                <w:rFonts w:ascii="바탕체" w:eastAsia="바탕체" w:hAnsi="바탕체"/>
+              </w:rPr>
+              <w:t xml:space="preserve">, </w:t>
+            </w:r>
+            <w:r>
+              <w:rPr>
+                <w:rFonts w:ascii="바탕체" w:eastAsia="바탕체" w:hAnsi="바탕체"/>
+              </w:rPr>
+              <w:t>메모리</w:t>
+            </w:r>
+            <w:r>
+              <w:rPr>
+                <w:rFonts w:ascii="바탕체" w:eastAsia="바탕체" w:hAnsi="바탕체"/>
+              </w:rPr>
+              <w:t xml:space="preserve"> </w:t>
+            </w:r>
+            <w:r>
+              <w:rPr>
+                <w:rFonts w:ascii="바탕체" w:eastAsia="바탕체" w:hAnsi="바탕체"/>
+              </w:rPr>
+              <w:t>영역</w:t>
+            </w:r>
+            <w:r>
+              <w:rPr>
+                <w:rFonts w:ascii="바탕체" w:eastAsia="바탕체" w:hAnsi="바탕체"/>
+              </w:rPr>
+              <w:t xml:space="preserve"> </w:t>
+            </w:r>
+            <w:r>
+              <w:rPr>
+                <w:rFonts w:ascii="바탕체" w:eastAsia="바탕체" w:hAnsi="바탕체"/>
+              </w:rPr>
+              <w:t>분석을</w:t>
+            </w:r>
+            <w:r>
+              <w:rPr>
+                <w:rFonts w:ascii="바탕체" w:eastAsia="바탕체" w:hAnsi="바탕체"/>
+              </w:rPr>
+              <w:t xml:space="preserve"> </w:t>
+            </w:r>
+            <w:r>
+              <w:rPr>
+                <w:rFonts w:ascii="바탕체" w:eastAsia="바탕체" w:hAnsi="바탕체"/>
+              </w:rPr>
+              <w:t>활용했다</w:t>
+            </w:r>
+            <w:r>
+              <w:rPr>
+                <w:rFonts w:ascii="바탕체" w:eastAsia="바탕체" w:hAnsi="바탕체"/>
+              </w:rPr>
+              <w:t xml:space="preserve">. </w:t>
+            </w:r>
+            <w:r>
+              <w:rPr>
+                <w:rFonts w:ascii="바탕체" w:eastAsia="바탕체" w:hAnsi="바탕체"/>
+              </w:rPr>
+              <w:t>이는</w:t>
+            </w:r>
+            <w:r>
+              <w:rPr>
+                <w:rFonts w:ascii="바탕체" w:eastAsia="바탕체" w:hAnsi="바탕체"/>
+              </w:rPr>
+              <w:t xml:space="preserve"> </w:t>
+            </w:r>
+            <w:r>
+              <w:rPr>
+                <w:rFonts w:ascii="바탕체" w:eastAsia="바탕체" w:hAnsi="바탕체"/>
+              </w:rPr>
+              <w:t>기존</w:t>
+            </w:r>
+            <w:r>
+              <w:rPr>
+                <w:rFonts w:ascii="바탕체" w:eastAsia="바탕체" w:hAnsi="바탕체"/>
+              </w:rPr>
+              <w:t xml:space="preserve"> </w:t>
+            </w:r>
+            <w:proofErr w:type="spellStart"/>
+            <w:r>
+              <w:rPr>
+                <w:rFonts w:ascii="바탕체" w:eastAsia="바탕체" w:hAnsi="바탕체"/>
+              </w:rPr>
+              <w:t>임베딩</w:t>
+            </w:r>
+            <w:proofErr w:type="spellEnd"/>
+            <w:r>
+              <w:rPr>
+                <w:rFonts w:ascii="바탕체" w:eastAsia="바탕체" w:hAnsi="바탕체"/>
+              </w:rPr>
+              <w:t xml:space="preserve"> </w:t>
+            </w:r>
+            <w:r>
+              <w:rPr>
+                <w:rFonts w:ascii="바탕체" w:eastAsia="바탕체" w:hAnsi="바탕체"/>
+              </w:rPr>
+              <w:t>방법에</w:t>
+            </w:r>
+            <w:r>
+              <w:rPr>
+                <w:rFonts w:ascii="바탕체" w:eastAsia="바탕체" w:hAnsi="바탕체"/>
+              </w:rPr>
+              <w:t xml:space="preserve"> </w:t>
+            </w:r>
+            <w:r>
+              <w:rPr>
+                <w:rFonts w:ascii="바탕체" w:eastAsia="바탕체" w:hAnsi="바탕체"/>
+              </w:rPr>
+              <w:t>비해</w:t>
+            </w:r>
+            <w:r>
+              <w:rPr>
+                <w:rFonts w:ascii="바탕체" w:eastAsia="바탕체" w:hAnsi="바탕체"/>
+              </w:rPr>
+              <w:t xml:space="preserve"> </w:t>
+            </w:r>
+            <w:r>
+              <w:rPr>
+                <w:rFonts w:ascii="바탕체" w:eastAsia="바탕체" w:hAnsi="바탕체"/>
+              </w:rPr>
+              <w:t>높은</w:t>
+            </w:r>
+            <w:r>
+              <w:rPr>
+                <w:rFonts w:ascii="바탕체" w:eastAsia="바탕체" w:hAnsi="바탕체"/>
+              </w:rPr>
+              <w:t xml:space="preserve"> </w:t>
+            </w:r>
+            <w:r>
+              <w:rPr>
+                <w:rFonts w:ascii="바탕체" w:eastAsia="바탕체" w:hAnsi="바탕체"/>
+              </w:rPr>
+              <w:t>정확도를</w:t>
+            </w:r>
+            <w:r>
+              <w:rPr>
+                <w:rFonts w:ascii="바탕체" w:eastAsia="바탕체" w:hAnsi="바탕체"/>
+              </w:rPr>
+              <w:t xml:space="preserve"> </w:t>
+            </w:r>
+            <w:r>
+              <w:rPr>
+                <w:rFonts w:ascii="바탕체" w:eastAsia="바탕체" w:hAnsi="바탕체"/>
+              </w:rPr>
+              <w:t>보였다</w:t>
+            </w:r>
+            <w:r>
+              <w:rPr>
+                <w:rFonts w:ascii="바탕체" w:eastAsia="바탕체" w:hAnsi="바탕체"/>
+              </w:rPr>
+              <w:t xml:space="preserve">. </w:t>
+            </w:r>
+            <w:r>
+              <w:rPr>
+                <w:rFonts w:ascii="바탕체" w:eastAsia="바탕체" w:hAnsi="바탕체"/>
+              </w:rPr>
+              <w:t>따라서</w:t>
+            </w:r>
+            <w:r>
+              <w:rPr>
+                <w:rFonts w:ascii="바탕체" w:eastAsia="바탕체" w:hAnsi="바탕체"/>
+              </w:rPr>
+              <w:t xml:space="preserve"> </w:t>
+            </w:r>
+            <w:proofErr w:type="spellStart"/>
+            <w:r>
+              <w:rPr>
+                <w:rFonts w:ascii="바탕체" w:eastAsia="바탕체" w:hAnsi="바탕체"/>
+              </w:rPr>
+              <w:t>PalmTree</w:t>
+            </w:r>
+            <w:proofErr w:type="spellEnd"/>
+            <w:r>
+              <w:rPr>
+                <w:rFonts w:ascii="바탕체" w:eastAsia="바탕체" w:hAnsi="바탕체"/>
+              </w:rPr>
+              <w:t>는</w:t>
+            </w:r>
+            <w:r>
+              <w:rPr>
+                <w:rFonts w:ascii="바탕체" w:eastAsia="바탕체" w:hAnsi="바탕체"/>
+              </w:rPr>
+              <w:t xml:space="preserve"> </w:t>
+            </w:r>
+            <w:r>
+              <w:rPr>
+                <w:rFonts w:ascii="바탕체" w:eastAsia="바탕체" w:hAnsi="바탕체"/>
+              </w:rPr>
+              <w:t>기존</w:t>
+            </w:r>
+            <w:r>
+              <w:rPr>
+                <w:rFonts w:ascii="바탕체" w:eastAsia="바탕체" w:hAnsi="바탕체"/>
+              </w:rPr>
+              <w:t xml:space="preserve"> </w:t>
+            </w:r>
+            <w:proofErr w:type="spellStart"/>
+            <w:r>
+              <w:rPr>
+                <w:rFonts w:ascii="바탕체" w:eastAsia="바탕체" w:hAnsi="바탕체"/>
+              </w:rPr>
+              <w:t>임베딩</w:t>
+            </w:r>
+            <w:proofErr w:type="spellEnd"/>
+            <w:r>
+              <w:rPr>
+                <w:rFonts w:ascii="바탕체" w:eastAsia="바탕체" w:hAnsi="바탕체"/>
+              </w:rPr>
+              <w:t xml:space="preserve"> </w:t>
+            </w:r>
+            <w:r>
+              <w:rPr>
+                <w:rFonts w:ascii="바탕체" w:eastAsia="바탕체" w:hAnsi="바탕체"/>
+              </w:rPr>
+              <w:t>방법의</w:t>
+            </w:r>
+            <w:r>
+              <w:rPr>
+                <w:rFonts w:ascii="바탕체" w:eastAsia="바탕체" w:hAnsi="바탕체"/>
+              </w:rPr>
+              <w:t xml:space="preserve"> </w:t>
+            </w:r>
+            <w:r>
+              <w:rPr>
+                <w:rFonts w:ascii="바탕체" w:eastAsia="바탕체" w:hAnsi="바탕체"/>
+              </w:rPr>
+              <w:t>한계를</w:t>
+            </w:r>
+            <w:r>
+              <w:rPr>
+                <w:rFonts w:ascii="바탕체" w:eastAsia="바탕체" w:hAnsi="바탕체"/>
+              </w:rPr>
+              <w:t xml:space="preserve"> </w:t>
+            </w:r>
+            <w:r>
+              <w:rPr>
+                <w:rFonts w:ascii="바탕체" w:eastAsia="바탕체" w:hAnsi="바탕체"/>
+              </w:rPr>
+              <w:t>극복하고</w:t>
+            </w:r>
+            <w:r>
+              <w:rPr>
+                <w:rFonts w:ascii="바탕체" w:eastAsia="바탕체" w:hAnsi="바탕체"/>
+              </w:rPr>
+              <w:t xml:space="preserve">, </w:t>
+            </w:r>
+            <w:r>
+              <w:rPr>
+                <w:rFonts w:ascii="바탕체" w:eastAsia="바탕체" w:hAnsi="바탕체"/>
+              </w:rPr>
+              <w:t>바이너리</w:t>
+            </w:r>
+            <w:r>
+              <w:rPr>
+                <w:rFonts w:ascii="바탕체" w:eastAsia="바탕체" w:hAnsi="바탕체"/>
+              </w:rPr>
+              <w:t xml:space="preserve"> </w:t>
+            </w:r>
+            <w:r>
+              <w:rPr>
+                <w:rFonts w:ascii="바탕체" w:eastAsia="바탕체" w:hAnsi="바탕체"/>
+              </w:rPr>
+              <w:t>분석에</w:t>
+            </w:r>
+            <w:r>
+              <w:rPr>
+                <w:rFonts w:ascii="바탕체" w:eastAsia="바탕체" w:hAnsi="바탕체"/>
+              </w:rPr>
+              <w:t xml:space="preserve"> </w:t>
+            </w:r>
+            <w:r>
+              <w:rPr>
+                <w:rFonts w:ascii="바탕체" w:eastAsia="바탕체" w:hAnsi="바탕체"/>
+              </w:rPr>
+              <w:t>유용한</w:t>
+            </w:r>
+            <w:r>
+              <w:rPr>
+                <w:rFonts w:ascii="바탕체" w:eastAsia="바탕체" w:hAnsi="바탕체"/>
+              </w:rPr>
+              <w:t xml:space="preserve"> </w:t>
+            </w:r>
+            <w:r>
+              <w:rPr>
+                <w:rFonts w:ascii="바탕체" w:eastAsia="바탕체" w:hAnsi="바탕체"/>
+              </w:rPr>
+              <w:t>명령어</w:t>
+            </w:r>
+            <w:r>
+              <w:rPr>
+                <w:rFonts w:ascii="바탕체" w:eastAsia="바탕체" w:hAnsi="바탕체"/>
+              </w:rPr>
+              <w:t xml:space="preserve"> </w:t>
+            </w:r>
+            <w:proofErr w:type="spellStart"/>
+            <w:r>
+              <w:rPr>
+                <w:rFonts w:ascii="바탕체" w:eastAsia="바탕체" w:hAnsi="바탕체"/>
+              </w:rPr>
+              <w:t>임베딩</w:t>
+            </w:r>
+            <w:proofErr w:type="spellEnd"/>
+            <w:r>
+              <w:rPr>
+                <w:rFonts w:ascii="바탕체" w:eastAsia="바탕체" w:hAnsi="바탕체"/>
+              </w:rPr>
+              <w:t xml:space="preserve"> </w:t>
+            </w:r>
+            <w:r>
+              <w:rPr>
+                <w:rFonts w:ascii="바탕체" w:eastAsia="바탕체" w:hAnsi="바탕체"/>
+              </w:rPr>
+              <w:t>방법을</w:t>
+            </w:r>
+            <w:r>
+              <w:rPr>
+                <w:rFonts w:ascii="바탕체" w:eastAsia="바탕체" w:hAnsi="바탕체"/>
+              </w:rPr>
+              <w:t xml:space="preserve"> </w:t>
+            </w:r>
+            <w:r>
+              <w:rPr>
+                <w:rFonts w:ascii="바탕체" w:eastAsia="바탕체" w:hAnsi="바탕체"/>
+              </w:rPr>
+              <w:t>제안했다</w:t>
+            </w:r>
+            <w:r>
+              <w:rPr>
+                <w:rFonts w:ascii="바탕체" w:eastAsia="바탕체" w:hAnsi="바탕체"/>
+              </w:rPr>
+              <w:t xml:space="preserve">. </w:t>
+            </w:r>
+            <w:r>
+              <w:rPr>
+                <w:rFonts w:ascii="바탕체" w:eastAsia="바탕체" w:hAnsi="바탕체"/>
+              </w:rPr>
+              <w:t>뿐만</w:t>
+            </w:r>
+            <w:r>
+              <w:rPr>
+                <w:rFonts w:ascii="바탕체" w:eastAsia="바탕체" w:hAnsi="바탕체"/>
+              </w:rPr>
+              <w:t xml:space="preserve"> </w:t>
+            </w:r>
+            <w:r>
+              <w:rPr>
+                <w:rFonts w:ascii="바탕체" w:eastAsia="바탕체" w:hAnsi="바탕체"/>
+              </w:rPr>
+              <w:t>아니라</w:t>
+            </w:r>
+            <w:r>
+              <w:rPr>
+                <w:rFonts w:ascii="바탕체" w:eastAsia="바탕체" w:hAnsi="바탕체"/>
+              </w:rPr>
+              <w:t xml:space="preserve"> </w:t>
+            </w:r>
+            <w:r>
+              <w:rPr>
+                <w:rFonts w:ascii="바탕체" w:eastAsia="바탕체" w:hAnsi="바탕체"/>
+              </w:rPr>
+              <w:t>소스</w:t>
+            </w:r>
+            <w:r>
+              <w:rPr>
+                <w:rFonts w:ascii="바탕체" w:eastAsia="바탕체" w:hAnsi="바탕체"/>
+              </w:rPr>
+              <w:t xml:space="preserve"> </w:t>
+            </w:r>
+            <w:r>
+              <w:rPr>
+                <w:rFonts w:ascii="바탕체" w:eastAsia="바탕체" w:hAnsi="바탕체"/>
+              </w:rPr>
+              <w:t>코드와</w:t>
+            </w:r>
+            <w:r>
+              <w:rPr>
+                <w:rFonts w:ascii="바탕체" w:eastAsia="바탕체" w:hAnsi="바탕체"/>
+              </w:rPr>
+              <w:t xml:space="preserve"> </w:t>
+            </w:r>
+            <w:r>
+              <w:rPr>
+                <w:rFonts w:ascii="바탕체" w:eastAsia="바탕체" w:hAnsi="바탕체"/>
+              </w:rPr>
+              <w:t>사전</w:t>
+            </w:r>
+            <w:r>
+              <w:rPr>
+                <w:rFonts w:ascii="바탕체" w:eastAsia="바탕체" w:hAnsi="바탕체"/>
+              </w:rPr>
+              <w:t xml:space="preserve"> </w:t>
+            </w:r>
+            <w:r>
+              <w:rPr>
+                <w:rFonts w:ascii="바탕체" w:eastAsia="바탕체" w:hAnsi="바탕체"/>
+              </w:rPr>
+              <w:t>학습</w:t>
+            </w:r>
+            <w:r>
+              <w:rPr>
+                <w:rFonts w:ascii="바탕체" w:eastAsia="바탕체" w:hAnsi="바탕체"/>
+              </w:rPr>
+              <w:t xml:space="preserve"> </w:t>
+            </w:r>
+            <w:r>
+              <w:rPr>
+                <w:rFonts w:ascii="바탕체" w:eastAsia="바탕체" w:hAnsi="바탕체"/>
+              </w:rPr>
+              <w:t>모델을</w:t>
+            </w:r>
+            <w:r>
+              <w:rPr>
+                <w:rFonts w:ascii="바탕체" w:eastAsia="바탕체" w:hAnsi="바탕체"/>
+              </w:rPr>
+              <w:t xml:space="preserve"> </w:t>
+            </w:r>
+            <w:r>
+              <w:rPr>
+                <w:rFonts w:ascii="바탕체" w:eastAsia="바탕체" w:hAnsi="바탕체"/>
+              </w:rPr>
+              <w:t>공개하여</w:t>
+            </w:r>
+            <w:r>
+              <w:rPr>
+                <w:rFonts w:ascii="바탕체" w:eastAsia="바탕체" w:hAnsi="바탕체"/>
+              </w:rPr>
+              <w:t xml:space="preserve"> </w:t>
+            </w:r>
+            <w:r>
+              <w:rPr>
+                <w:rFonts w:ascii="바탕체" w:eastAsia="바탕체" w:hAnsi="바탕체"/>
+              </w:rPr>
+              <w:t>다른</w:t>
+            </w:r>
+            <w:r>
+              <w:rPr>
+                <w:rFonts w:ascii="바탕체" w:eastAsia="바탕체" w:hAnsi="바탕체"/>
+              </w:rPr>
+              <w:t xml:space="preserve"> </w:t>
+            </w:r>
+            <w:r>
+              <w:rPr>
+                <w:rFonts w:ascii="바탕체" w:eastAsia="바탕체" w:hAnsi="바탕체"/>
+              </w:rPr>
+              <w:t>연구에</w:t>
+            </w:r>
+            <w:r>
+              <w:rPr>
+                <w:rFonts w:ascii="바탕체" w:eastAsia="바탕체" w:hAnsi="바탕체"/>
+              </w:rPr>
+              <w:t xml:space="preserve"> </w:t>
+            </w:r>
+            <w:r>
+              <w:rPr>
+                <w:rFonts w:ascii="바탕체" w:eastAsia="바탕체" w:hAnsi="바탕체"/>
+              </w:rPr>
+              <w:t>사용될</w:t>
+            </w:r>
+            <w:r>
+              <w:rPr>
+                <w:rFonts w:ascii="바탕체" w:eastAsia="바탕체" w:hAnsi="바탕체"/>
+              </w:rPr>
+              <w:t xml:space="preserve"> </w:t>
+            </w:r>
+            <w:r>
+              <w:rPr>
+                <w:rFonts w:ascii="바탕체" w:eastAsia="바탕체" w:hAnsi="바탕체"/>
+              </w:rPr>
+              <w:t>수</w:t>
+            </w:r>
+            <w:r>
+              <w:rPr>
+                <w:rFonts w:ascii="바탕체" w:eastAsia="바탕체" w:hAnsi="바탕체"/>
+              </w:rPr>
+              <w:t xml:space="preserve"> </w:t>
+            </w:r>
+            <w:r>
+              <w:rPr>
+                <w:rFonts w:ascii="바탕체" w:eastAsia="바탕체" w:hAnsi="바탕체"/>
+              </w:rPr>
+              <w:t>있도록</w:t>
+            </w:r>
+            <w:r>
+              <w:rPr>
+                <w:rFonts w:ascii="바탕체" w:eastAsia="바탕체" w:hAnsi="바탕체"/>
+              </w:rPr>
+              <w:t xml:space="preserve"> </w:t>
+            </w:r>
+            <w:r>
+              <w:rPr>
+                <w:rFonts w:ascii="바탕체" w:eastAsia="바탕체" w:hAnsi="바탕체"/>
+              </w:rPr>
+              <w:t>했다</w:t>
+            </w:r>
+            <w:r>
+              <w:rPr>
+                <w:rFonts w:ascii="바탕체" w:eastAsia="바탕체" w:hAnsi="바탕체"/>
+              </w:rPr>
+              <w:t>.</w:t>
             </w:r>
           </w:p>
         </w:tc>
@@ -1678,14 +5089,360 @@
                 <w:rFonts w:ascii="바탕체" w:eastAsia="바탕체" w:hAnsi="바탕체"/>
               </w:rPr>
               <w:lastRenderedPageBreak/>
-              <w:t xml:space="preserve">이 논문에서 제시한 임베딩 방안은 딥러닝 모델이 바이너리 코드를 더 잘 학습할 수 있게 </w:t>
+              <w:t>이</w:t>
+            </w:r>
+            <w:r>
+              <w:rPr>
+                <w:rFonts w:ascii="바탕체" w:eastAsia="바탕체" w:hAnsi="바탕체"/>
+              </w:rPr>
+              <w:t xml:space="preserve"> </w:t>
+            </w:r>
+            <w:r>
+              <w:rPr>
+                <w:rFonts w:ascii="바탕체" w:eastAsia="바탕체" w:hAnsi="바탕체"/>
+              </w:rPr>
+              <w:t>논문에서</w:t>
+            </w:r>
+            <w:r>
+              <w:rPr>
+                <w:rFonts w:ascii="바탕체" w:eastAsia="바탕체" w:hAnsi="바탕체"/>
+              </w:rPr>
+              <w:t xml:space="preserve"> </w:t>
+            </w:r>
+            <w:r>
+              <w:rPr>
+                <w:rFonts w:ascii="바탕체" w:eastAsia="바탕체" w:hAnsi="바탕체"/>
+              </w:rPr>
+              <w:t>제시한</w:t>
+            </w:r>
+            <w:r>
+              <w:rPr>
+                <w:rFonts w:ascii="바탕체" w:eastAsia="바탕체" w:hAnsi="바탕체"/>
+              </w:rPr>
+              <w:t xml:space="preserve"> </w:t>
+            </w:r>
+            <w:proofErr w:type="spellStart"/>
+            <w:r>
+              <w:rPr>
+                <w:rFonts w:ascii="바탕체" w:eastAsia="바탕체" w:hAnsi="바탕체"/>
+              </w:rPr>
+              <w:t>임베딩</w:t>
+            </w:r>
+            <w:proofErr w:type="spellEnd"/>
+            <w:r>
+              <w:rPr>
+                <w:rFonts w:ascii="바탕체" w:eastAsia="바탕체" w:hAnsi="바탕체"/>
+              </w:rPr>
+              <w:t xml:space="preserve"> </w:t>
+            </w:r>
+            <w:r>
+              <w:rPr>
+                <w:rFonts w:ascii="바탕체" w:eastAsia="바탕체" w:hAnsi="바탕체"/>
+              </w:rPr>
+              <w:t>방안은</w:t>
+            </w:r>
+            <w:r>
+              <w:rPr>
+                <w:rFonts w:ascii="바탕체" w:eastAsia="바탕체" w:hAnsi="바탕체"/>
+              </w:rPr>
+              <w:t xml:space="preserve"> </w:t>
+            </w:r>
+            <w:r>
+              <w:rPr>
+                <w:rFonts w:ascii="바탕체" w:eastAsia="바탕체" w:hAnsi="바탕체"/>
+              </w:rPr>
+              <w:t>딥러닝</w:t>
+            </w:r>
+            <w:r>
+              <w:rPr>
+                <w:rFonts w:ascii="바탕체" w:eastAsia="바탕체" w:hAnsi="바탕체"/>
+              </w:rPr>
+              <w:t xml:space="preserve"> </w:t>
+            </w:r>
+            <w:r>
+              <w:rPr>
+                <w:rFonts w:ascii="바탕체" w:eastAsia="바탕체" w:hAnsi="바탕체"/>
+              </w:rPr>
+              <w:t>모델이</w:t>
+            </w:r>
+            <w:r>
+              <w:rPr>
+                <w:rFonts w:ascii="바탕체" w:eastAsia="바탕체" w:hAnsi="바탕체"/>
+              </w:rPr>
+              <w:t xml:space="preserve"> </w:t>
+            </w:r>
+            <w:r>
+              <w:rPr>
+                <w:rFonts w:ascii="바탕체" w:eastAsia="바탕체" w:hAnsi="바탕체"/>
+              </w:rPr>
+              <w:t>바이너리</w:t>
+            </w:r>
+            <w:r>
+              <w:rPr>
+                <w:rFonts w:ascii="바탕체" w:eastAsia="바탕체" w:hAnsi="바탕체"/>
+              </w:rPr>
+              <w:t xml:space="preserve"> </w:t>
+            </w:r>
+            <w:r>
+              <w:rPr>
+                <w:rFonts w:ascii="바탕체" w:eastAsia="바탕체" w:hAnsi="바탕체"/>
+              </w:rPr>
+              <w:t>코드를</w:t>
+            </w:r>
+            <w:r>
+              <w:rPr>
+                <w:rFonts w:ascii="바탕체" w:eastAsia="바탕체" w:hAnsi="바탕체"/>
+              </w:rPr>
+              <w:t xml:space="preserve"> </w:t>
+            </w:r>
+            <w:r>
+              <w:rPr>
+                <w:rFonts w:ascii="바탕체" w:eastAsia="바탕체" w:hAnsi="바탕체"/>
+              </w:rPr>
+              <w:t>더</w:t>
+            </w:r>
+            <w:r>
+              <w:rPr>
+                <w:rFonts w:ascii="바탕체" w:eastAsia="바탕체" w:hAnsi="바탕체"/>
+              </w:rPr>
+              <w:t xml:space="preserve"> </w:t>
+            </w:r>
+            <w:r>
+              <w:rPr>
+                <w:rFonts w:ascii="바탕체" w:eastAsia="바탕체" w:hAnsi="바탕체"/>
+              </w:rPr>
+              <w:t>잘</w:t>
+            </w:r>
+            <w:r>
+              <w:rPr>
+                <w:rFonts w:ascii="바탕체" w:eastAsia="바탕체" w:hAnsi="바탕체"/>
+              </w:rPr>
+              <w:t xml:space="preserve"> </w:t>
+            </w:r>
+            <w:r>
+              <w:rPr>
+                <w:rFonts w:ascii="바탕체" w:eastAsia="바탕체" w:hAnsi="바탕체"/>
+              </w:rPr>
+              <w:t>학습할</w:t>
+            </w:r>
+            <w:r>
+              <w:rPr>
+                <w:rFonts w:ascii="바탕체" w:eastAsia="바탕체" w:hAnsi="바탕체"/>
+              </w:rPr>
+              <w:t xml:space="preserve"> </w:t>
+            </w:r>
+            <w:r>
+              <w:rPr>
+                <w:rFonts w:ascii="바탕체" w:eastAsia="바탕체" w:hAnsi="바탕체"/>
+              </w:rPr>
+              <w:t>수</w:t>
+            </w:r>
+            <w:r>
+              <w:rPr>
+                <w:rFonts w:ascii="바탕체" w:eastAsia="바탕체" w:hAnsi="바탕체"/>
+              </w:rPr>
+              <w:t xml:space="preserve"> </w:t>
+            </w:r>
+            <w:r>
+              <w:rPr>
+                <w:rFonts w:ascii="바탕체" w:eastAsia="바탕체" w:hAnsi="바탕체"/>
+              </w:rPr>
+              <w:t>있게</w:t>
+            </w:r>
+            <w:r>
+              <w:rPr>
+                <w:rFonts w:ascii="바탕체" w:eastAsia="바탕체" w:hAnsi="바탕체"/>
+              </w:rPr>
+              <w:t xml:space="preserve"> </w:t>
+            </w:r>
+            <w:r>
+              <w:rPr>
+                <w:rFonts w:ascii="바탕체" w:eastAsia="바탕체" w:hAnsi="바탕체"/>
+              </w:rPr>
+              <w:t>해준다</w:t>
+            </w:r>
+            <w:r>
+              <w:rPr>
+                <w:rFonts w:ascii="바탕체" w:eastAsia="바탕체" w:hAnsi="바탕체"/>
+              </w:rPr>
+              <w:t xml:space="preserve">. </w:t>
+            </w:r>
+            <w:r>
+              <w:rPr>
+                <w:rFonts w:ascii="바탕체" w:eastAsia="바탕체" w:hAnsi="바탕체"/>
+              </w:rPr>
+              <w:t>그러나</w:t>
+            </w:r>
+            <w:r>
+              <w:rPr>
+                <w:rFonts w:ascii="바탕체" w:eastAsia="바탕체" w:hAnsi="바탕체"/>
+              </w:rPr>
+              <w:t xml:space="preserve"> Bert </w:t>
+            </w:r>
+            <w:r>
+              <w:rPr>
+                <w:rFonts w:ascii="바탕체" w:eastAsia="바탕체" w:hAnsi="바탕체"/>
+              </w:rPr>
+              <w:t>기반의</w:t>
+            </w:r>
+            <w:r>
+              <w:rPr>
+                <w:rFonts w:ascii="바탕체" w:eastAsia="바탕체" w:hAnsi="바탕체"/>
+              </w:rPr>
+              <w:t xml:space="preserve"> transformer </w:t>
+            </w:r>
+            <w:r>
+              <w:rPr>
+                <w:rFonts w:ascii="바탕체" w:eastAsia="바탕체" w:hAnsi="바탕체"/>
+              </w:rPr>
+              <w:t>네트</w:t>
             </w:r>
             <w:r>
               <w:rPr>
                 <w:rFonts w:ascii="바탕체" w:eastAsia="바탕체" w:hAnsi="바탕체"/>
               </w:rPr>
               <w:lastRenderedPageBreak/>
-              <w:t xml:space="preserve">해준다. 그러나 Bert 기반의 transformer 네트워크를 사용하였기 때문에, 기존의 다른 모델보다 계산량이 많아 속도가 느리다는 문제가 있다. </w:t>
+              <w:t>워크를</w:t>
+            </w:r>
+            <w:r>
+              <w:rPr>
+                <w:rFonts w:ascii="바탕체" w:eastAsia="바탕체" w:hAnsi="바탕체"/>
+              </w:rPr>
+              <w:t xml:space="preserve"> </w:t>
+            </w:r>
+            <w:r>
+              <w:rPr>
+                <w:rFonts w:ascii="바탕체" w:eastAsia="바탕체" w:hAnsi="바탕체"/>
+              </w:rPr>
+              <w:t>사용하였기</w:t>
+            </w:r>
+            <w:r>
+              <w:rPr>
+                <w:rFonts w:ascii="바탕체" w:eastAsia="바탕체" w:hAnsi="바탕체"/>
+              </w:rPr>
+              <w:t xml:space="preserve"> </w:t>
+            </w:r>
+            <w:r>
+              <w:rPr>
+                <w:rFonts w:ascii="바탕체" w:eastAsia="바탕체" w:hAnsi="바탕체"/>
+              </w:rPr>
+              <w:t>때문에</w:t>
+            </w:r>
+            <w:r>
+              <w:rPr>
+                <w:rFonts w:ascii="바탕체" w:eastAsia="바탕체" w:hAnsi="바탕체"/>
+              </w:rPr>
+              <w:t xml:space="preserve">, </w:t>
+            </w:r>
+            <w:r>
+              <w:rPr>
+                <w:rFonts w:ascii="바탕체" w:eastAsia="바탕체" w:hAnsi="바탕체"/>
+              </w:rPr>
+              <w:t>기존의</w:t>
+            </w:r>
+            <w:r>
+              <w:rPr>
+                <w:rFonts w:ascii="바탕체" w:eastAsia="바탕체" w:hAnsi="바탕체"/>
+              </w:rPr>
+              <w:t xml:space="preserve"> </w:t>
+            </w:r>
+            <w:r>
+              <w:rPr>
+                <w:rFonts w:ascii="바탕체" w:eastAsia="바탕체" w:hAnsi="바탕체"/>
+              </w:rPr>
+              <w:t>다른</w:t>
+            </w:r>
+            <w:r>
+              <w:rPr>
+                <w:rFonts w:ascii="바탕체" w:eastAsia="바탕체" w:hAnsi="바탕체"/>
+              </w:rPr>
+              <w:t xml:space="preserve"> </w:t>
+            </w:r>
+            <w:r>
+              <w:rPr>
+                <w:rFonts w:ascii="바탕체" w:eastAsia="바탕체" w:hAnsi="바탕체"/>
+              </w:rPr>
+              <w:t>모델보다</w:t>
+            </w:r>
+            <w:r>
+              <w:rPr>
+                <w:rFonts w:ascii="바탕체" w:eastAsia="바탕체" w:hAnsi="바탕체"/>
+              </w:rPr>
+              <w:t xml:space="preserve"> </w:t>
+            </w:r>
+            <w:proofErr w:type="spellStart"/>
+            <w:r>
+              <w:rPr>
+                <w:rFonts w:ascii="바탕체" w:eastAsia="바탕체" w:hAnsi="바탕체"/>
+              </w:rPr>
+              <w:t>계산량이</w:t>
+            </w:r>
+            <w:proofErr w:type="spellEnd"/>
+            <w:r>
+              <w:rPr>
+                <w:rFonts w:ascii="바탕체" w:eastAsia="바탕체" w:hAnsi="바탕체"/>
+              </w:rPr>
+              <w:t xml:space="preserve"> </w:t>
+            </w:r>
+            <w:r>
+              <w:rPr>
+                <w:rFonts w:ascii="바탕체" w:eastAsia="바탕체" w:hAnsi="바탕체"/>
+              </w:rPr>
+              <w:t>많아</w:t>
+            </w:r>
+            <w:r>
+              <w:rPr>
+                <w:rFonts w:ascii="바탕체" w:eastAsia="바탕체" w:hAnsi="바탕체"/>
+              </w:rPr>
+              <w:t xml:space="preserve"> </w:t>
+            </w:r>
+            <w:r>
+              <w:rPr>
+                <w:rFonts w:ascii="바탕체" w:eastAsia="바탕체" w:hAnsi="바탕체"/>
+              </w:rPr>
+              <w:t>속도가</w:t>
+            </w:r>
+            <w:r>
+              <w:rPr>
+                <w:rFonts w:ascii="바탕체" w:eastAsia="바탕체" w:hAnsi="바탕체"/>
+              </w:rPr>
+              <w:t xml:space="preserve"> </w:t>
+            </w:r>
+            <w:r>
+              <w:rPr>
+                <w:rFonts w:ascii="바탕체" w:eastAsia="바탕체" w:hAnsi="바탕체"/>
+              </w:rPr>
+              <w:t>느리다는</w:t>
+            </w:r>
+            <w:r>
+              <w:rPr>
+                <w:rFonts w:ascii="바탕체" w:eastAsia="바탕체" w:hAnsi="바탕체"/>
+              </w:rPr>
+              <w:t xml:space="preserve"> </w:t>
+            </w:r>
+            <w:r>
+              <w:rPr>
+                <w:rFonts w:ascii="바탕체" w:eastAsia="바탕체" w:hAnsi="바탕체"/>
+              </w:rPr>
+              <w:t>문제가</w:t>
+            </w:r>
+            <w:r>
+              <w:rPr>
+                <w:rFonts w:ascii="바탕체" w:eastAsia="바탕체" w:hAnsi="바탕체"/>
+              </w:rPr>
+              <w:t xml:space="preserve"> </w:t>
+            </w:r>
+            <w:r>
+              <w:rPr>
+                <w:rFonts w:ascii="바탕체" w:eastAsia="바탕체" w:hAnsi="바탕체"/>
+              </w:rPr>
+              <w:t>있다</w:t>
+            </w:r>
+            <w:r>
+              <w:rPr>
+                <w:rFonts w:ascii="바탕체" w:eastAsia="바탕체" w:hAnsi="바탕체"/>
+              </w:rPr>
+              <w:t xml:space="preserve">. </w:t>
             </w:r>
           </w:p>
         </w:tc>
@@ -1724,13 +5481,31 @@
                 <w:rFonts w:ascii="바탕체" w:eastAsia="바탕체" w:hAnsi="바탕체"/>
               </w:rPr>
             </w:pPr>
+            <w:proofErr w:type="spellStart"/>
             <w:r>
               <w:rPr>
                 <w:rFonts w:ascii="바탕체" w:eastAsia="바탕체" w:hAnsi="바탕체"/>
                 <w:color w:val="000000" w:themeColor="text1"/>
               </w:rPr>
-              <w:t>Deobfuscating virtualized malware using Hex-Rays Decompiler</w:t>
-            </w:r>
+              <w:t>Deobfuscating</w:t>
+            </w:r>
+            <w:proofErr w:type="spellEnd"/>
+            <w:r>
+              <w:rPr>
+                <w:rFonts w:ascii="바탕체" w:eastAsia="바탕체" w:hAnsi="바탕체"/>
+                <w:color w:val="000000" w:themeColor="text1"/>
+              </w:rPr>
+              <w:t xml:space="preserve"> virtualized malware using Hex-Rays </w:t>
+            </w:r>
+            <w:proofErr w:type="spellStart"/>
+            <w:r>
+              <w:rPr>
+                <w:rFonts w:ascii="바탕체" w:eastAsia="바탕체" w:hAnsi="바탕체"/>
+                <w:color w:val="000000" w:themeColor="text1"/>
+              </w:rPr>
+              <w:t>Decompiler</w:t>
+            </w:r>
+            <w:proofErr w:type="spellEnd"/>
           </w:p>
         </w:tc>
         <w:tc>
@@ -1784,41 +5559,139 @@
                 <w:rFonts w:ascii="바탕체" w:eastAsia="바탕체" w:hAnsi="바탕체" w:hint="eastAsia"/>
                 <w:color w:val="000000" w:themeColor="text1"/>
               </w:rPr>
-              <w:t xml:space="preserve">가상화 난독화 된 코드를 역난독화 하는 방법으로 독립적인 도구 대신 </w:t>
-            </w:r>
-            <w:r>
-              <w:rPr>
-                <w:rFonts w:ascii="바탕체" w:eastAsia="바탕체" w:hAnsi="바탕체"/>
+              <w:t xml:space="preserve">가상화 난독화 된 코드를 </w:t>
+            </w:r>
+            <w:proofErr w:type="spellStart"/>
+            <w:r>
+              <w:rPr>
+                <w:rFonts w:ascii="바탕체" w:eastAsia="바탕체" w:hAnsi="바탕체" w:hint="eastAsia"/>
                 <w:color w:val="000000" w:themeColor="text1"/>
               </w:rPr>
-              <w:t>IDA Pro, Hex_rays Dccompiler</w:t>
-            </w:r>
+              <w:t>역난독화</w:t>
+            </w:r>
+            <w:proofErr w:type="spellEnd"/>
             <w:r>
               <w:rPr>
                 <w:rFonts w:ascii="바탕체" w:eastAsia="바탕체" w:hAnsi="바탕체" w:hint="eastAsia"/>
                 <w:color w:val="000000" w:themeColor="text1"/>
               </w:rPr>
-              <w:t xml:space="preserve">를 사용하여 가상화된 코드를 역난독화하는 새로운 접근 방식을 제시. </w:t>
+              <w:t xml:space="preserve"> 하는 방법으로 독립적인 도구 대신 </w:t>
             </w:r>
             <w:r>
               <w:rPr>
                 <w:rFonts w:ascii="바탕체" w:eastAsia="바탕체" w:hAnsi="바탕체"/>
                 <w:color w:val="000000" w:themeColor="text1"/>
               </w:rPr>
-              <w:t>FinSpy VM</w:t>
-            </w:r>
-            <w:r>
-              <w:rPr>
-                <w:rFonts w:ascii="바탕체" w:eastAsia="바탕체" w:hAnsi="바탕체" w:hint="eastAsia"/>
+              <w:t xml:space="preserve">IDA Pro, </w:t>
+            </w:r>
+            <w:proofErr w:type="spellStart"/>
+            <w:r>
+              <w:rPr>
+                <w:rFonts w:ascii="바탕체" w:eastAsia="바탕체" w:hAnsi="바탕체"/>
                 <w:color w:val="000000" w:themeColor="text1"/>
               </w:rPr>
-              <w:t xml:space="preserve">을 통한 난독화된 코드에 대하여 </w:t>
-            </w:r>
+              <w:t>Hex_rays</w:t>
+            </w:r>
+            <w:proofErr w:type="spellEnd"/>
             <w:r>
               <w:rPr>
                 <w:rFonts w:ascii="바탕체" w:eastAsia="바탕체" w:hAnsi="바탕체"/>
                 <w:color w:val="000000" w:themeColor="text1"/>
               </w:rPr>
+              <w:t xml:space="preserve"> </w:t>
+            </w:r>
+            <w:proofErr w:type="spellStart"/>
+            <w:r>
+              <w:rPr>
+                <w:rFonts w:ascii="바탕체" w:eastAsia="바탕체" w:hAnsi="바탕체"/>
+                <w:color w:val="000000" w:themeColor="text1"/>
+              </w:rPr>
+              <w:t>Dccompiler</w:t>
+            </w:r>
+            <w:proofErr w:type="spellEnd"/>
+            <w:r>
+              <w:rPr>
+                <w:rFonts w:ascii="바탕체" w:eastAsia="바탕체" w:hAnsi="바탕체" w:hint="eastAsia"/>
+                <w:color w:val="000000" w:themeColor="text1"/>
+              </w:rPr>
+              <w:t xml:space="preserve">를 사용하여 </w:t>
+            </w:r>
+            <w:proofErr w:type="spellStart"/>
+            <w:r>
+              <w:rPr>
+                <w:rFonts w:ascii="바탕체" w:eastAsia="바탕체" w:hAnsi="바탕체" w:hint="eastAsia"/>
+                <w:color w:val="000000" w:themeColor="text1"/>
+              </w:rPr>
+              <w:t>가상화된</w:t>
+            </w:r>
+            <w:proofErr w:type="spellEnd"/>
+            <w:r>
+              <w:rPr>
+                <w:rFonts w:ascii="바탕체" w:eastAsia="바탕체" w:hAnsi="바탕체" w:hint="eastAsia"/>
+                <w:color w:val="000000" w:themeColor="text1"/>
+              </w:rPr>
+              <w:t xml:space="preserve"> 코드를 </w:t>
+            </w:r>
+            <w:proofErr w:type="spellStart"/>
+            <w:r>
+              <w:rPr>
+                <w:rFonts w:ascii="바탕체" w:eastAsia="바탕체" w:hAnsi="바탕체" w:hint="eastAsia"/>
+                <w:color w:val="000000" w:themeColor="text1"/>
+              </w:rPr>
+              <w:t>역난독화하는</w:t>
+            </w:r>
+            <w:proofErr w:type="spellEnd"/>
+            <w:r>
+              <w:rPr>
+                <w:rFonts w:ascii="바탕체" w:eastAsia="바탕체" w:hAnsi="바탕체" w:hint="eastAsia"/>
+                <w:color w:val="000000" w:themeColor="text1"/>
+              </w:rPr>
+              <w:t xml:space="preserve"> 새로운 접근 방식을 제시. </w:t>
+            </w:r>
+            <w:proofErr w:type="spellStart"/>
+            <w:r>
+              <w:rPr>
+                <w:rFonts w:ascii="바탕체" w:eastAsia="바탕체" w:hAnsi="바탕체"/>
+                <w:color w:val="000000" w:themeColor="text1"/>
+              </w:rPr>
+              <w:t>FinSpy</w:t>
+            </w:r>
+            <w:proofErr w:type="spellEnd"/>
+            <w:r>
+              <w:rPr>
+                <w:rFonts w:ascii="바탕체" w:eastAsia="바탕체" w:hAnsi="바탕체"/>
+                <w:color w:val="000000" w:themeColor="text1"/>
+              </w:rPr>
+              <w:t xml:space="preserve"> VM</w:t>
+            </w:r>
+            <w:r>
+              <w:rPr>
+                <w:rFonts w:ascii="바탕체" w:eastAsia="바탕체" w:hAnsi="바탕체" w:hint="eastAsia"/>
+                <w:color w:val="000000" w:themeColor="text1"/>
+              </w:rPr>
+              <w:t xml:space="preserve">을 통한 </w:t>
+            </w:r>
+            <w:proofErr w:type="spellStart"/>
+            <w:r>
+              <w:rPr>
+                <w:rFonts w:ascii="바탕체" w:eastAsia="바탕체" w:hAnsi="바탕체" w:hint="eastAsia"/>
+                <w:color w:val="000000" w:themeColor="text1"/>
+              </w:rPr>
+              <w:t>난독화된</w:t>
+            </w:r>
+            <w:proofErr w:type="spellEnd"/>
+            <w:r>
+              <w:rPr>
+                <w:rFonts w:ascii="바탕체" w:eastAsia="바탕체" w:hAnsi="바탕체" w:hint="eastAsia"/>
+                <w:color w:val="000000" w:themeColor="text1"/>
+              </w:rPr>
+              <w:t xml:space="preserve"> 코드에 대하여 </w:t>
+            </w:r>
+            <w:r>
+              <w:rPr>
+                <w:rFonts w:ascii="바탕체" w:eastAsia="바탕체" w:hAnsi="바탕체"/>
+                <w:color w:val="000000" w:themeColor="text1"/>
+              </w:rPr>
               <w:t>IDA SDK</w:t>
             </w:r>
             <w:r>
@@ -1826,13 +5699,45 @@
                 <w:rFonts w:ascii="바탕체" w:eastAsia="바탕체" w:hAnsi="바탕체" w:hint="eastAsia"/>
                 <w:color w:val="000000" w:themeColor="text1"/>
               </w:rPr>
-              <w:t xml:space="preserve">의 기능을 사용하여 역난독화를 자동화하고, 가상화된 코드를 </w:t>
-            </w:r>
-            <w:r>
-              <w:rPr>
-                <w:rFonts w:ascii="바탕체" w:eastAsia="바탕체" w:hAnsi="바탕체"/>
+              <w:t xml:space="preserve">의 기능을 사용하여 </w:t>
+            </w:r>
+            <w:proofErr w:type="spellStart"/>
+            <w:r>
+              <w:rPr>
+                <w:rFonts w:ascii="바탕체" w:eastAsia="바탕체" w:hAnsi="바탕체" w:hint="eastAsia"/>
                 <w:color w:val="000000" w:themeColor="text1"/>
               </w:rPr>
+              <w:t>역난독화를</w:t>
+            </w:r>
+            <w:proofErr w:type="spellEnd"/>
+            <w:r>
+              <w:rPr>
+                <w:rFonts w:ascii="바탕체" w:eastAsia="바탕체" w:hAnsi="바탕체" w:hint="eastAsia"/>
+                <w:color w:val="000000" w:themeColor="text1"/>
+              </w:rPr>
+              <w:t xml:space="preserve"> 자동화하고, </w:t>
+            </w:r>
+            <w:proofErr w:type="spellStart"/>
+            <w:r>
+              <w:rPr>
+                <w:rFonts w:ascii="바탕체" w:eastAsia="바탕체" w:hAnsi="바탕체" w:hint="eastAsia"/>
+                <w:color w:val="000000" w:themeColor="text1"/>
+              </w:rPr>
+              <w:t>가상화된</w:t>
+            </w:r>
+            <w:proofErr w:type="spellEnd"/>
+            <w:r>
+              <w:rPr>
+                <w:rFonts w:ascii="바탕체" w:eastAsia="바탕체" w:hAnsi="바탕체" w:hint="eastAsia"/>
+                <w:color w:val="000000" w:themeColor="text1"/>
+              </w:rPr>
+              <w:t xml:space="preserve"> 코드를 </w:t>
+            </w:r>
+            <w:r>
+              <w:rPr>
+                <w:rFonts w:ascii="바탕체" w:eastAsia="바탕체" w:hAnsi="바탕체"/>
+                <w:color w:val="000000" w:themeColor="text1"/>
+              </w:rPr>
               <w:t>x86</w:t>
             </w:r>
             <w:r>
@@ -1849,18 +5754,43 @@
               </w:rPr>
               <w:t xml:space="preserve">Hex-Rays </w:t>
             </w:r>
+            <w:proofErr w:type="spellStart"/>
             <w:r>
               <w:rPr>
                 <w:rFonts w:ascii="바탕체" w:eastAsia="바탕체" w:hAnsi="바탕체" w:hint="eastAsia"/>
                 <w:color w:val="000000" w:themeColor="text1"/>
               </w:rPr>
-              <w:t xml:space="preserve">마이크로코드를 사용하여 변환된 어심블리 코드를 </w:t>
-            </w:r>
-            <w:r>
-              <w:rPr>
-                <w:rFonts w:ascii="바탕체" w:eastAsia="바탕체" w:hAnsi="바탕체"/>
+              <w:t>마이크로코드를</w:t>
+            </w:r>
+            <w:proofErr w:type="spellEnd"/>
+            <w:r>
+              <w:rPr>
+                <w:rFonts w:ascii="바탕체" w:eastAsia="바탕체" w:hAnsi="바탕체" w:hint="eastAsia"/>
                 <w:color w:val="000000" w:themeColor="text1"/>
               </w:rPr>
+              <w:t xml:space="preserve"> 사용하여 변환된 </w:t>
+            </w:r>
+            <w:proofErr w:type="spellStart"/>
+            <w:r>
+              <w:rPr>
+                <w:rFonts w:ascii="바탕체" w:eastAsia="바탕체" w:hAnsi="바탕체" w:hint="eastAsia"/>
+                <w:color w:val="000000" w:themeColor="text1"/>
+              </w:rPr>
+              <w:t>어심블리</w:t>
+            </w:r>
+            <w:proofErr w:type="spellEnd"/>
+            <w:r>
+              <w:rPr>
+                <w:rFonts w:ascii="바탕체" w:eastAsia="바탕체" w:hAnsi="바탕체" w:hint="eastAsia"/>
+                <w:color w:val="000000" w:themeColor="text1"/>
+              </w:rPr>
+              <w:t xml:space="preserve"> 코드를 </w:t>
+            </w:r>
+            <w:r>
+              <w:rPr>
+                <w:rFonts w:ascii="바탕체" w:eastAsia="바탕체" w:hAnsi="바탕체"/>
+                <w:color w:val="000000" w:themeColor="text1"/>
+              </w:rPr>
               <w:t>C</w:t>
             </w:r>
             <w:r>
@@ -1868,7 +5798,39 @@
                 <w:rFonts w:ascii="바탕체" w:eastAsia="바탕체" w:hAnsi="바탕체" w:hint="eastAsia"/>
                 <w:color w:val="000000" w:themeColor="text1"/>
               </w:rPr>
-              <w:t>로 디컴파일 하여 역난독화된 코드를 얻는 방법을 제시한다.</w:t>
+              <w:t xml:space="preserve">로 </w:t>
+            </w:r>
+            <w:proofErr w:type="spellStart"/>
+            <w:r>
+              <w:rPr>
+                <w:rFonts w:ascii="바탕체" w:eastAsia="바탕체" w:hAnsi="바탕체" w:hint="eastAsia"/>
+                <w:color w:val="000000" w:themeColor="text1"/>
+              </w:rPr>
+              <w:t>디컴파일</w:t>
+            </w:r>
+            <w:proofErr w:type="spellEnd"/>
+            <w:r>
+              <w:rPr>
+                <w:rFonts w:ascii="바탕체" w:eastAsia="바탕체" w:hAnsi="바탕체" w:hint="eastAsia"/>
+                <w:color w:val="000000" w:themeColor="text1"/>
+              </w:rPr>
+              <w:t xml:space="preserve"> 하여 </w:t>
+            </w:r>
+            <w:proofErr w:type="spellStart"/>
+            <w:r>
+              <w:rPr>
+                <w:rFonts w:ascii="바탕체" w:eastAsia="바탕체" w:hAnsi="바탕체" w:hint="eastAsia"/>
+                <w:color w:val="000000" w:themeColor="text1"/>
+              </w:rPr>
+              <w:t>역난독화된</w:t>
+            </w:r>
+            <w:proofErr w:type="spellEnd"/>
+            <w:r>
+              <w:rPr>
+                <w:rFonts w:ascii="바탕체" w:eastAsia="바탕체" w:hAnsi="바탕체" w:hint="eastAsia"/>
+                <w:color w:val="000000" w:themeColor="text1"/>
+              </w:rPr>
+              <w:t xml:space="preserve"> 코드를 얻는 방법을 제시한다.</w:t>
             </w:r>
           </w:p>
         </w:tc>
@@ -1889,7 +5851,23 @@
                 <w:rFonts w:ascii="바탕체" w:eastAsia="바탕체" w:hAnsi="바탕체" w:hint="eastAsia"/>
                 <w:color w:val="000000" w:themeColor="text1"/>
               </w:rPr>
-              <w:t xml:space="preserve">가상 머신의 내부 동작을 이해하고, 이를 </w:t>
+              <w:t xml:space="preserve">가상 </w:t>
+            </w:r>
+            <w:proofErr w:type="spellStart"/>
+            <w:r>
+              <w:rPr>
+                <w:rFonts w:ascii="바탕체" w:eastAsia="바탕체" w:hAnsi="바탕체" w:hint="eastAsia"/>
+                <w:color w:val="000000" w:themeColor="text1"/>
+              </w:rPr>
+              <w:t>머신의</w:t>
+            </w:r>
+            <w:proofErr w:type="spellEnd"/>
+            <w:r>
+              <w:rPr>
+                <w:rFonts w:ascii="바탕체" w:eastAsia="바탕체" w:hAnsi="바탕체" w:hint="eastAsia"/>
+                <w:color w:val="000000" w:themeColor="text1"/>
+              </w:rPr>
+              <w:t xml:space="preserve"> 내부 동작을 이해하고, 이를 </w:t>
             </w:r>
             <w:r>
               <w:rPr>
@@ -1918,14 +5896,39 @@
                 <w:rFonts w:ascii="바탕체" w:eastAsia="바탕체" w:hAnsi="바탕체"/>
                 <w:color w:val="000000" w:themeColor="text1"/>
               </w:rPr>
-              <w:t>Hex-Rays Decompiler</w:t>
-            </w:r>
-            <w:r>
-              <w:rPr>
-                <w:rFonts w:ascii="바탕체" w:eastAsia="바탕체" w:hAnsi="바탕체" w:hint="eastAsia"/>
+              <w:t xml:space="preserve">Hex-Rays </w:t>
+            </w:r>
+            <w:proofErr w:type="spellStart"/>
+            <w:r>
+              <w:rPr>
+                <w:rFonts w:ascii="바탕체" w:eastAsia="바탕체" w:hAnsi="바탕체"/>
                 <w:color w:val="000000" w:themeColor="text1"/>
               </w:rPr>
-              <w:t>를 사용하여 코드 최적화를 수행하지만, 모든 경우세ㅓ 최적화가 효과적이지 않을 수 있다.</w:t>
+              <w:t>Decompiler</w:t>
+            </w:r>
+            <w:proofErr w:type="spellEnd"/>
+            <w:r>
+              <w:rPr>
+                <w:rFonts w:ascii="바탕체" w:eastAsia="바탕체" w:hAnsi="바탕체" w:hint="eastAsia"/>
+                <w:color w:val="000000" w:themeColor="text1"/>
+              </w:rPr>
+              <w:t xml:space="preserve">를 사용하여 코드 최적화를 수행하지만, 모든 </w:t>
+            </w:r>
+            <w:proofErr w:type="spellStart"/>
+            <w:r>
+              <w:rPr>
+                <w:rFonts w:ascii="바탕체" w:eastAsia="바탕체" w:hAnsi="바탕체" w:hint="eastAsia"/>
+                <w:color w:val="000000" w:themeColor="text1"/>
+              </w:rPr>
+              <w:t>경우세ㅓ</w:t>
+            </w:r>
+            <w:proofErr w:type="spellEnd"/>
+            <w:r>
+              <w:rPr>
+                <w:rFonts w:ascii="바탕체" w:eastAsia="바탕체" w:hAnsi="바탕체" w:hint="eastAsia"/>
+                <w:color w:val="000000" w:themeColor="text1"/>
+              </w:rPr>
+              <w:t xml:space="preserve"> 최적화가 효과적이지 않을 수 있다.</w:t>
             </w:r>
           </w:p>
           <w:p>
@@ -1939,7 +5942,23 @@
                 <w:rFonts w:ascii="바탕체" w:eastAsia="바탕체" w:hAnsi="바탕체" w:hint="eastAsia"/>
                 <w:color w:val="000000" w:themeColor="text1"/>
               </w:rPr>
-              <w:t>다른 가상머신에서 역난독화 기법이 적용될지는 명확히 알 수 없다.</w:t>
+              <w:t xml:space="preserve">다른 가상머신에서 </w:t>
+            </w:r>
+            <w:proofErr w:type="spellStart"/>
+            <w:r>
+              <w:rPr>
+                <w:rFonts w:ascii="바탕체" w:eastAsia="바탕체" w:hAnsi="바탕체" w:hint="eastAsia"/>
+                <w:color w:val="000000" w:themeColor="text1"/>
+              </w:rPr>
+              <w:t>역난독화</w:t>
+            </w:r>
+            <w:proofErr w:type="spellEnd"/>
+            <w:r>
+              <w:rPr>
+                <w:rFonts w:ascii="바탕체" w:eastAsia="바탕체" w:hAnsi="바탕체" w:hint="eastAsia"/>
+                <w:color w:val="000000" w:themeColor="text1"/>
+              </w:rPr>
+              <w:t xml:space="preserve"> 기법이 적용될지는 명확히 알 수 없다.</w:t>
             </w:r>
           </w:p>
         </w:tc>
@@ -1955,7 +5974,7 @@
           <w:p>
             <w:pPr>
               <w:rPr>
-                <w:rFonts w:ascii="바탕체" w:eastAsia="바탕체" w:hAnsi="바탕체" w:hint="eastAsia"/>
+                <w:rFonts w:ascii="바탕체" w:eastAsia="바탕체" w:hAnsi="바탕체"/>
               </w:rPr>
             </w:pPr>
             <w:r>
@@ -2033,7 +6052,7 @@
           <w:p>
             <w:pPr>
               <w:rPr>
-                <w:rFonts w:ascii="바탕체" w:eastAsia="바탕체" w:hAnsi="바탕체" w:hint="eastAsia"/>
+                <w:rFonts w:ascii="바탕체" w:eastAsia="바탕체" w:hAnsi="바탕체"/>
                 <w:color w:val="000000" w:themeColor="text1"/>
               </w:rPr>
             </w:pPr>
@@ -2047,7 +6066,21 @@
               <w:rPr>
                 <w:rFonts w:ascii="바탕체" w:eastAsia="바탕체" w:hAnsi="바탕체" w:hint="eastAsia"/>
               </w:rPr>
-              <w:t xml:space="preserve">는 기존의 가상 머신 기반 난독화 기법을 강화하여 자동화된 역난독화 공격에 대응하는 방법을 제시. </w:t>
+              <w:t xml:space="preserve">는 기존의 가상 머신 기반 난독화 기법을 강화하여 자동화된 </w:t>
+            </w:r>
+            <w:proofErr w:type="spellStart"/>
+            <w:r>
+              <w:rPr>
+                <w:rFonts w:ascii="바탕체" w:eastAsia="바탕체" w:hAnsi="바탕체" w:hint="eastAsia"/>
+              </w:rPr>
+              <w:t>역난독화</w:t>
+            </w:r>
+            <w:proofErr w:type="spellEnd"/>
+            <w:r>
+              <w:rPr>
+                <w:rFonts w:ascii="바탕체" w:eastAsia="바탕체" w:hAnsi="바탕체" w:hint="eastAsia"/>
+              </w:rPr>
+              <w:t xml:space="preserve"> 공격에 대응하는 방법을 제시. </w:t>
             </w:r>
             <w:r>
               <w:rPr>
@@ -2071,7 +6104,21 @@
               <w:rPr>
                 <w:rFonts w:ascii="바탕체" w:eastAsia="바탕체" w:hAnsi="바탕체" w:hint="eastAsia"/>
               </w:rPr>
-              <w:t>, 테인트 분석, 프로그램 합성 등에 강력한 보호를 제공한다. 특히 프로그램 합성 공격의 성공률을 19%로 줄이는데 성공했다.</w:t>
+              <w:t xml:space="preserve">, </w:t>
+            </w:r>
+            <w:proofErr w:type="spellStart"/>
+            <w:r>
+              <w:rPr>
+                <w:rFonts w:ascii="바탕체" w:eastAsia="바탕체" w:hAnsi="바탕체" w:hint="eastAsia"/>
+              </w:rPr>
+              <w:t>테인트</w:t>
+            </w:r>
+            <w:proofErr w:type="spellEnd"/>
+            <w:r>
+              <w:rPr>
+                <w:rFonts w:ascii="바탕체" w:eastAsia="바탕체" w:hAnsi="바탕체" w:hint="eastAsia"/>
+              </w:rPr>
+              <w:t xml:space="preserve"> 분석, 프로그램 합성 등에 강력한 보호를 제공한다. 특히 프로그램 합성 공격의 성공률을 19%로 줄이는데 성공했다.</w:t>
             </w:r>
           </w:p>
         </w:tc>
@@ -2083,7 +6130,7 @@
           <w:p>
             <w:pPr>
               <w:rPr>
-                <w:rFonts w:ascii="바탕체" w:eastAsia="바탕체" w:hAnsi="바탕체" w:hint="eastAsia"/>
+                <w:rFonts w:ascii="바탕체" w:eastAsia="바탕체" w:hAnsi="바탕체"/>
                 <w:color w:val="000000" w:themeColor="text1"/>
               </w:rPr>
             </w:pPr>
@@ -2125,7 +6172,7 @@
           <w:p>
             <w:pPr>
               <w:rPr>
-                <w:rFonts w:ascii="바탕체" w:eastAsia="바탕체" w:hAnsi="바탕체" w:hint="eastAsia"/>
+                <w:rFonts w:ascii="바탕체" w:eastAsia="바탕체" w:hAnsi="바탕체"/>
               </w:rPr>
             </w:pPr>
             <w:r>
@@ -2147,17 +6194,33 @@
                 <w:rFonts w:ascii="Segoe UI" w:hAnsi="Segoe UI" w:cs="Segoe UI"/>
               </w:rPr>
             </w:pPr>
+            <w:proofErr w:type="spellStart"/>
             <w:r>
               <w:rPr>
                 <w:rFonts w:ascii="바탕체" w:eastAsia="바탕체" w:hAnsi="바탕체"/>
               </w:rPr>
               <w:t>VMProtect</w:t>
             </w:r>
-            <w:r>
-              <w:rPr>
-                <w:rFonts w:ascii="바탕체" w:eastAsia="바탕체" w:hAnsi="바탕체" w:hint="eastAsia"/>
-              </w:rPr>
-              <w:t xml:space="preserve">의 역공학 방해 기능 분석 및 </w:t>
+            <w:proofErr w:type="spellEnd"/>
+            <w:r>
+              <w:rPr>
+                <w:rFonts w:ascii="바탕체" w:eastAsia="바탕체" w:hAnsi="바탕체" w:hint="eastAsia"/>
+              </w:rPr>
+              <w:t xml:space="preserve">의 </w:t>
+            </w:r>
+            <w:proofErr w:type="spellStart"/>
+            <w:r>
+              <w:rPr>
+                <w:rFonts w:ascii="바탕체" w:eastAsia="바탕체" w:hAnsi="바탕체" w:hint="eastAsia"/>
+              </w:rPr>
+              <w:t>역공학</w:t>
+            </w:r>
+            <w:proofErr w:type="spellEnd"/>
+            <w:r>
+              <w:rPr>
+                <w:rFonts w:ascii="바탕체" w:eastAsia="바탕체" w:hAnsi="바탕체" w:hint="eastAsia"/>
+              </w:rPr>
+              <w:t xml:space="preserve"> 방해 기능 분석 및 </w:t>
             </w:r>
             <w:r>
               <w:rPr>
@@ -2169,14 +6232,7 @@
               <w:rPr>
                 <w:rFonts w:ascii="바탕체" w:eastAsia="바탕체" w:hAnsi="바탕체" w:hint="eastAsia"/>
               </w:rPr>
-              <w:t xml:space="preserve">을 </w:t>
-            </w:r>
-            <w:r>
-              <w:rPr>
-                <w:rFonts w:ascii="바탕체" w:eastAsia="바탕체" w:hAnsi="바탕체" w:hint="eastAsia"/>
-              </w:rPr>
-              <w:lastRenderedPageBreak/>
-              <w:t>이용한 우회 방안</w:t>
+              <w:t>을 이용한 우회 방안</w:t>
             </w:r>
           </w:p>
         </w:tc>
@@ -2196,7 +6252,6 @@
               <w:rPr>
                 <w:rFonts w:ascii="바탕체" w:eastAsia="바탕체" w:hAnsi="바탕체"/>
               </w:rPr>
-              <w:lastRenderedPageBreak/>
               <w:t>KTCCS(</w:t>
             </w:r>
             <w:proofErr w:type="gramEnd"/>
@@ -2246,38 +6301,62 @@
               <w:rPr>
                 <w:rFonts w:ascii="바탕체" w:eastAsia="바탕체" w:hAnsi="바탕체" w:hint="eastAsia"/>
               </w:rPr>
-              <w:t xml:space="preserve">을 적용시킨 실행 </w:t>
-            </w:r>
+              <w:t xml:space="preserve">을 적용시킨 실행 파일을 </w:t>
+            </w:r>
+            <w:r>
+              <w:rPr>
+                <w:rFonts w:ascii="바탕체" w:eastAsia="바탕체" w:hAnsi="바탕체"/>
+              </w:rPr>
+              <w:t>Pin Tool</w:t>
+            </w:r>
+            <w:r>
+              <w:rPr>
+                <w:rFonts w:ascii="바탕체" w:eastAsia="바탕체" w:hAnsi="바탕체" w:hint="eastAsia"/>
+              </w:rPr>
+              <w:t xml:space="preserve">을 이용하여 우회하는 방안을 제시. </w:t>
+            </w:r>
+            <w:proofErr w:type="spellStart"/>
+            <w:r>
+              <w:rPr>
+                <w:rFonts w:ascii="바탕체" w:eastAsia="바탕체" w:hAnsi="바탕체"/>
+              </w:rPr>
+              <w:t>VMProtect</w:t>
+            </w:r>
+            <w:proofErr w:type="spellEnd"/>
             <w:r>
               <w:rPr>
                 <w:rFonts w:ascii="바탕체" w:eastAsia="바탕체" w:hAnsi="바탕체" w:hint="eastAsia"/>
               </w:rPr>
               <w:lastRenderedPageBreak/>
-              <w:t xml:space="preserve">파일을 </w:t>
-            </w:r>
-            <w:r>
-              <w:rPr>
-                <w:rFonts w:ascii="바탕체" w:eastAsia="바탕체" w:hAnsi="바탕체"/>
-              </w:rPr>
-              <w:t>Pin Tool</w:t>
-            </w:r>
-            <w:r>
-              <w:rPr>
-                <w:rFonts w:ascii="바탕체" w:eastAsia="바탕체" w:hAnsi="바탕체" w:hint="eastAsia"/>
-              </w:rPr>
-              <w:t xml:space="preserve">을 이용하여 우회하는 방안을 제시. </w:t>
-            </w:r>
-            <w:r>
-              <w:rPr>
-                <w:rFonts w:ascii="바탕체" w:eastAsia="바탕체" w:hAnsi="바탕체"/>
-              </w:rPr>
-              <w:t>VMProtect</w:t>
-            </w:r>
-            <w:r>
-              <w:rPr>
-                <w:rFonts w:ascii="바탕체" w:eastAsia="바탕체" w:hAnsi="바탕체" w:hint="eastAsia"/>
-              </w:rPr>
-              <w:t>의 안티리버싱 기법의 위치와 위치를 예상하고 이를 바탕으로 알고리즘을 작성하여 가상화 탐지, 디버거 탐지를 우회</w:t>
+              <w:t xml:space="preserve">의 </w:t>
+            </w:r>
+            <w:proofErr w:type="spellStart"/>
+            <w:r>
+              <w:rPr>
+                <w:rFonts w:ascii="바탕체" w:eastAsia="바탕체" w:hAnsi="바탕체" w:hint="eastAsia"/>
+              </w:rPr>
+              <w:t>안티리버싱</w:t>
+            </w:r>
+            <w:proofErr w:type="spellEnd"/>
+            <w:r>
+              <w:rPr>
+                <w:rFonts w:ascii="바탕체" w:eastAsia="바탕체" w:hAnsi="바탕체" w:hint="eastAsia"/>
+              </w:rPr>
+              <w:t xml:space="preserve"> 기법의 위치와 위치를 예상하고 이를 바탕으로 알고리즘을 작성하여 가상화 탐지, </w:t>
+            </w:r>
+            <w:proofErr w:type="spellStart"/>
+            <w:r>
+              <w:rPr>
+                <w:rFonts w:ascii="바탕체" w:eastAsia="바탕체" w:hAnsi="바탕체" w:hint="eastAsia"/>
+              </w:rPr>
+              <w:t>디버거</w:t>
+            </w:r>
+            <w:proofErr w:type="spellEnd"/>
+            <w:r>
+              <w:rPr>
+                <w:rFonts w:ascii="바탕체" w:eastAsia="바탕체" w:hAnsi="바탕체" w:hint="eastAsia"/>
+              </w:rPr>
+              <w:t xml:space="preserve"> 탐지를 우회</w:t>
             </w:r>
           </w:p>
         </w:tc>
@@ -2299,24 +6378,25 @@
               <w:lastRenderedPageBreak/>
               <w:t xml:space="preserve">이 논문에서 제시한 우회 방안은 </w:t>
             </w:r>
-            <w:r>
-              <w:rPr>
-                <w:rFonts w:ascii="바탕체" w:eastAsia="바탕체" w:hAnsi="바탕체"/>
-              </w:rPr>
-              <w:t>VMProtect 3.5.0</w:t>
-            </w:r>
-            <w:r>
-              <w:rPr>
-                <w:rFonts w:ascii="바탕체" w:eastAsia="바탕체" w:hAnsi="바탕체" w:hint="eastAsia"/>
-              </w:rPr>
-              <w:t xml:space="preserve"> 버전에 특화 돼 있으며, 다른 버전에서</w:t>
-            </w:r>
-            <w:r>
-              <w:rPr>
-                <w:rFonts w:ascii="바탕체" w:eastAsia="바탕체" w:hAnsi="바탕체" w:hint="eastAsia"/>
-              </w:rPr>
-              <w:lastRenderedPageBreak/>
-              <w:t>도 적용이 가능한지 확인이 필요합니다.</w:t>
+            <w:proofErr w:type="spellStart"/>
+            <w:r>
+              <w:rPr>
+                <w:rFonts w:ascii="바탕체" w:eastAsia="바탕체" w:hAnsi="바탕체"/>
+              </w:rPr>
+              <w:t>VMProtect</w:t>
+            </w:r>
+            <w:proofErr w:type="spellEnd"/>
+            <w:r>
+              <w:rPr>
+                <w:rFonts w:ascii="바탕체" w:eastAsia="바탕체" w:hAnsi="바탕체"/>
+              </w:rPr>
+              <w:t xml:space="preserve"> 3.5.0</w:t>
+            </w:r>
+            <w:r>
+              <w:rPr>
+                <w:rFonts w:ascii="바탕체" w:eastAsia="바탕체" w:hAnsi="바탕체" w:hint="eastAsia"/>
+              </w:rPr>
+              <w:t xml:space="preserve"> 버전에 특화 돼 있으며, 다른 버전에서도 적용이 가능한지 확인이 필요합니다.</w:t>
             </w:r>
           </w:p>
           <w:p>
@@ -2329,14 +6409,17 @@
               <w:rPr>
                 <w:rFonts w:ascii="바탕체" w:eastAsia="바탕체" w:hAnsi="바탕체" w:hint="eastAsia"/>
               </w:rPr>
+              <w:lastRenderedPageBreak/>
               <w:t xml:space="preserve">해당 논문은 </w:t>
             </w:r>
+            <w:proofErr w:type="spellStart"/>
             <w:r>
               <w:rPr>
                 <w:rFonts w:ascii="바탕체" w:eastAsia="바탕체" w:hAnsi="바탕체"/>
               </w:rPr>
               <w:t>VMProtect</w:t>
             </w:r>
+            <w:proofErr w:type="spellEnd"/>
             <w:r>
               <w:rPr>
                 <w:rFonts w:ascii="바탕체" w:eastAsia="바탕체" w:hAnsi="바탕체" w:hint="eastAsia"/>
@@ -2426,7 +6509,19 @@
               <w:rPr>
                 <w:rFonts w:ascii="바탕체" w:eastAsia="바탕체" w:hAnsi="바탕체" w:hint="eastAsia"/>
               </w:rPr>
-              <w:t>기존 연구</w:t>
+              <w:t>기존</w:t>
+            </w:r>
+            <w:r>
+              <w:rPr>
+                <w:rFonts w:ascii="바탕체" w:eastAsia="바탕체" w:hAnsi="바탕체" w:hint="eastAsia"/>
+              </w:rPr>
+              <w:t xml:space="preserve"> </w:t>
+            </w:r>
+            <w:r>
+              <w:rPr>
+                <w:rFonts w:ascii="바탕체" w:eastAsia="바탕체" w:hAnsi="바탕체" w:hint="eastAsia"/>
+              </w:rPr>
+              <w:t>연구</w:t>
             </w:r>
           </w:p>
         </w:tc>
@@ -2466,7 +6561,19 @@
               <w:rPr>
                 <w:rFonts w:ascii="바탕체" w:eastAsia="바탕체" w:hAnsi="바탕체" w:hint="eastAsia"/>
               </w:rPr>
-              <w:t>연구 필요성</w:t>
+              <w:t>연구</w:t>
+            </w:r>
+            <w:r>
+              <w:rPr>
+                <w:rFonts w:ascii="바탕체" w:eastAsia="바탕체" w:hAnsi="바탕체" w:hint="eastAsia"/>
+              </w:rPr>
+              <w:t xml:space="preserve"> </w:t>
+            </w:r>
+            <w:r>
+              <w:rPr>
+                <w:rFonts w:ascii="바탕체" w:eastAsia="바탕체" w:hAnsi="바탕체" w:hint="eastAsia"/>
+              </w:rPr>
+              <w:t>필요성</w:t>
             </w:r>
           </w:p>
         </w:tc>
@@ -2486,7 +6593,31 @@
               <w:rPr>
                 <w:rFonts w:ascii="바탕체" w:eastAsia="바탕체" w:hAnsi="바탕체" w:hint="eastAsia"/>
               </w:rPr>
-              <w:t>본 연구의 기여</w:t>
+              <w:t>본</w:t>
+            </w:r>
+            <w:r>
+              <w:rPr>
+                <w:rFonts w:ascii="바탕체" w:eastAsia="바탕체" w:hAnsi="바탕체" w:hint="eastAsia"/>
+              </w:rPr>
+              <w:t xml:space="preserve"> </w:t>
+            </w:r>
+            <w:r>
+              <w:rPr>
+                <w:rFonts w:ascii="바탕체" w:eastAsia="바탕체" w:hAnsi="바탕체" w:hint="eastAsia"/>
+              </w:rPr>
+              <w:t>연구의</w:t>
+            </w:r>
+            <w:r>
+              <w:rPr>
+                <w:rFonts w:ascii="바탕체" w:eastAsia="바탕체" w:hAnsi="바탕체" w:hint="eastAsia"/>
+              </w:rPr>
+              <w:t xml:space="preserve"> </w:t>
+            </w:r>
+            <w:r>
+              <w:rPr>
+                <w:rFonts w:ascii="바탕체" w:eastAsia="바탕체" w:hAnsi="바탕체" w:hint="eastAsia"/>
+              </w:rPr>
+              <w:t>기여</w:t>
             </w:r>
           </w:p>
         </w:tc>
@@ -2523,37 +6654,39 @@
           <w:p>
             <w:pPr>
               <w:rPr>
-                <w:rFonts w:ascii="바탕체" w:eastAsia="바탕체" w:hAnsi="바탕체"/>
-                <w:color w:val="0070C0"/>
+                <w:rFonts w:ascii="바탕체" w:eastAsia="바탕체" w:hAnsi="바탕체" w:cs="바탕체"/>
+                <w:color w:val="000000"/>
               </w:rPr>
             </w:pPr>
             <w:r>
               <w:rPr>
-                <w:rFonts w:ascii="바탕체" w:eastAsia="바탕체" w:hAnsi="바탕체" w:hint="eastAsia"/>
-                <w:color w:val="0070C0"/>
-              </w:rPr>
-              <w:t xml:space="preserve">논문 </w:t>
-            </w:r>
-            <w:r>
-              <w:rPr>
-                <w:rFonts w:ascii="바탕체" w:eastAsia="바탕체" w:hAnsi="바탕체"/>
-                <w:color w:val="0070C0"/>
-              </w:rPr>
-              <w:t>A(</w:t>
-            </w:r>
-            <w:r>
-              <w:rPr>
-                <w:rFonts w:ascii="바탕체" w:eastAsia="바탕체" w:hAnsi="바탕체" w:hint="eastAsia"/>
-                <w:color w:val="0070C0"/>
-              </w:rPr>
-              <w:t>저자, 연도)</w:t>
+                <w:rFonts w:ascii="바탕체" w:eastAsia="바탕체" w:hAnsi="바탕체" w:cs="바탕체"/>
+                <w:color w:val="000000"/>
+              </w:rPr>
+              <w:t xml:space="preserve">Can </w:t>
+            </w:r>
+            <w:proofErr w:type="spellStart"/>
+            <w:r>
+              <w:rPr>
+                <w:rFonts w:ascii="바탕체" w:eastAsia="바탕체" w:hAnsi="바탕체" w:cs="바탕체"/>
+                <w:color w:val="000000"/>
+              </w:rPr>
+              <w:t>LLMsObfuscate</w:t>
+            </w:r>
+            <w:proofErr w:type="spellEnd"/>
+            <w:r>
+              <w:rPr>
+                <w:rFonts w:ascii="바탕체" w:eastAsia="바탕체" w:hAnsi="바탕체" w:cs="바탕체"/>
+                <w:color w:val="000000"/>
+              </w:rPr>
+              <w:t xml:space="preserve"> Code? A Systematic Analysis of Large Language Models into Assembly Code Obfuscation</w:t>
             </w:r>
           </w:p>
           <w:p>
             <w:pPr>
               <w:rPr>
-                <w:rFonts w:ascii="바탕체" w:eastAsia="바탕체" w:hAnsi="바탕체" w:cs="바탕체"/>
-                <w:color w:val="000000"/>
+                <w:rFonts w:ascii="바탕체" w:eastAsia="바탕체" w:hAnsi="바탕체"/>
+                <w:color w:val="0070C0"/>
               </w:rPr>
             </w:pPr>
             <w:r>
@@ -2561,22 +6694,110 @@
                 <w:rFonts w:ascii="바탕체" w:eastAsia="바탕체" w:hAnsi="바탕체" w:cs="바탕체"/>
                 <w:color w:val="000000"/>
               </w:rPr>
-              <w:t>Can LLMsObfuscate Code? A Systematic Analysis of Large Language Models into Assembly Code Obfuscation</w:t>
-            </w:r>
-          </w:p>
-          <w:p>
-            <w:pPr>
-              <w:rPr>
-                <w:rFonts w:ascii="바탕체" w:eastAsia="바탕체" w:hAnsi="바탕체"/>
-                <w:color w:val="0070C0"/>
-              </w:rPr>
-            </w:pPr>
-            <w:r>
-              <w:rPr>
-                <w:rFonts w:ascii="바탕체" w:eastAsia="바탕체" w:hAnsi="바탕체" w:cs="바탕체"/>
-                <w:color w:val="000000"/>
-              </w:rPr>
-              <w:t>(Seyedreza Mohseni, Seyedali Mohammadi, Deepa Tilwani, Yash Saxena, Gerald Ketu Ndawula, Sriram Vema, Edward Raff, Manas Gaur), AAAI 2025</w:t>
+              <w:t>(</w:t>
+            </w:r>
+            <w:proofErr w:type="spellStart"/>
+            <w:r>
+              <w:rPr>
+                <w:rFonts w:ascii="바탕체" w:eastAsia="바탕체" w:hAnsi="바탕체" w:cs="바탕체"/>
+                <w:color w:val="000000"/>
+              </w:rPr>
+              <w:t>Seyedreza</w:t>
+            </w:r>
+            <w:proofErr w:type="spellEnd"/>
+            <w:r>
+              <w:rPr>
+                <w:rFonts w:ascii="바탕체" w:eastAsia="바탕체" w:hAnsi="바탕체" w:cs="바탕체"/>
+                <w:color w:val="000000"/>
+              </w:rPr>
+              <w:t xml:space="preserve"> </w:t>
+            </w:r>
+            <w:proofErr w:type="spellStart"/>
+            <w:r>
+              <w:rPr>
+                <w:rFonts w:ascii="바탕체" w:eastAsia="바탕체" w:hAnsi="바탕체" w:cs="바탕체"/>
+                <w:color w:val="000000"/>
+              </w:rPr>
+              <w:t>Mohseni</w:t>
+            </w:r>
+            <w:proofErr w:type="spellEnd"/>
+            <w:r>
+              <w:rPr>
+                <w:rFonts w:ascii="바탕체" w:eastAsia="바탕체" w:hAnsi="바탕체" w:cs="바탕체"/>
+                <w:color w:val="000000"/>
+              </w:rPr>
+              <w:t xml:space="preserve">, </w:t>
+            </w:r>
+            <w:proofErr w:type="spellStart"/>
+            <w:r>
+              <w:rPr>
+                <w:rFonts w:ascii="바탕체" w:eastAsia="바탕체" w:hAnsi="바탕체" w:cs="바탕체"/>
+                <w:color w:val="000000"/>
+              </w:rPr>
+              <w:t>Seyedali</w:t>
+            </w:r>
+            <w:proofErr w:type="spellEnd"/>
+            <w:r>
+              <w:rPr>
+                <w:rFonts w:ascii="바탕체" w:eastAsia="바탕체" w:hAnsi="바탕체" w:cs="바탕체"/>
+                <w:color w:val="000000"/>
+              </w:rPr>
+              <w:t xml:space="preserve"> Mohammadi, Deepa </w:t>
+            </w:r>
+            <w:proofErr w:type="spellStart"/>
+            <w:r>
+              <w:rPr>
+                <w:rFonts w:ascii="바탕체" w:eastAsia="바탕체" w:hAnsi="바탕체" w:cs="바탕체"/>
+                <w:color w:val="000000"/>
+              </w:rPr>
+              <w:t>Tilwani</w:t>
+            </w:r>
+            <w:proofErr w:type="spellEnd"/>
+            <w:r>
+              <w:rPr>
+                <w:rFonts w:ascii="바탕체" w:eastAsia="바탕체" w:hAnsi="바탕체" w:cs="바탕체"/>
+                <w:color w:val="000000"/>
+              </w:rPr>
+              <w:t xml:space="preserve">, Yash Saxena, Gerald Ketu </w:t>
+            </w:r>
+            <w:proofErr w:type="spellStart"/>
+            <w:r>
+              <w:rPr>
+                <w:rFonts w:ascii="바탕체" w:eastAsia="바탕체" w:hAnsi="바탕체" w:cs="바탕체"/>
+                <w:color w:val="000000"/>
+              </w:rPr>
+              <w:t>Ndawula</w:t>
+            </w:r>
+            <w:proofErr w:type="spellEnd"/>
+            <w:r>
+              <w:rPr>
+                <w:rFonts w:ascii="바탕체" w:eastAsia="바탕체" w:hAnsi="바탕체" w:cs="바탕체"/>
+                <w:color w:val="000000"/>
+              </w:rPr>
+              <w:t xml:space="preserve">, Sriram </w:t>
+            </w:r>
+            <w:proofErr w:type="spellStart"/>
+            <w:r>
+              <w:rPr>
+                <w:rFonts w:ascii="바탕체" w:eastAsia="바탕체" w:hAnsi="바탕체" w:cs="바탕체"/>
+                <w:color w:val="000000"/>
+              </w:rPr>
+              <w:t>Vema</w:t>
+            </w:r>
+            <w:proofErr w:type="spellEnd"/>
+            <w:r>
+              <w:rPr>
+                <w:rFonts w:ascii="바탕체" w:eastAsia="바탕체" w:hAnsi="바탕체" w:cs="바탕체"/>
+                <w:color w:val="000000"/>
+              </w:rPr>
+              <w:t xml:space="preserve">, Edward Raff, </w:t>
+            </w:r>
+            <w:r>
+              <w:rPr>
+                <w:rFonts w:ascii="바탕체" w:eastAsia="바탕체" w:hAnsi="바탕체" w:cs="바탕체"/>
+                <w:color w:val="000000"/>
+              </w:rPr>
+              <w:t>Manas Gaur), AAAI 2025</w:t>
             </w:r>
           </w:p>
         </w:tc>
@@ -2595,39 +6816,902 @@
             </w:pPr>
             <w:r>
               <w:rPr>
-                <w:rFonts w:ascii="바탕체" w:eastAsia="바탕체" w:hAnsi="바탕체"/>
-                <w:color w:val="0070C0"/>
-              </w:rPr>
-              <w:t>기존 연구의 주요 한계점을 분석 (제한점, 문제점, 실험 조건 등)</w:t>
-            </w:r>
-          </w:p>
-          <w:p>
-            <w:pPr>
-              <w:jc w:val="left"/>
-              <w:rPr>
-                <w:rFonts w:ascii="바탕체" w:eastAsia="바탕체" w:hAnsi="바탕체"/>
-                <w:color w:val="0070C0"/>
-              </w:rPr>
-            </w:pPr>
-            <w:r>
-              <w:rPr>
-                <w:rFonts w:ascii="바탕체" w:eastAsia="바탕체" w:hAnsi="바탕체" w:cs="바탕체"/>
-                <w:color w:val="000000"/>
-              </w:rPr>
-              <w:t xml:space="preserve">다양한 종류의 LLM을 사용했지만, fine-tuning으로 학습한 모델이 한가지 있었고, 나머지는 in-context-learning만을 사용했다. 이는 정확한 비교가 될 수 없을 것이라고 생각한다. 뿐만 아니라 모델의 예측 결과를 평가할 </w:t>
-            </w:r>
-            <w:r>
-              <w:rPr>
-                <w:rFonts w:ascii="바탕체" w:eastAsia="바탕체" w:hAnsi="바탕체" w:cs="바탕체"/>
-              </w:rPr>
-              <w:t>Delta Entropy와 Cosine Similarity 값의 범위를 실험을 통해 선정하였지만, 이는 난독화 성능에 대한 객관적인 지표가 될 수 없다. 사람이 직접 평가한 부분에 대해서도 주관이 개입되지 않았다고는 보기 어렵다. 이 논문에서 제시한 방향과 데이터셋 구축 방안은 좋은 참</w:t>
-            </w:r>
-            <w:r>
-              <w:rPr>
-                <w:rFonts w:ascii="바탕체" w:eastAsia="바탕체" w:hAnsi="바탕체" w:cs="바탕체"/>
-              </w:rPr>
-              <w:lastRenderedPageBreak/>
-              <w:t>고가 되었지만, 난독화 성능에 대한 객관적인 지표는 확인할 수 없었다.</w:t>
+                <w:rFonts w:ascii="바탕체" w:eastAsia="바탕체" w:hAnsi="바탕체" w:cs="바탕체"/>
+                <w:color w:val="000000"/>
+              </w:rPr>
+              <w:t>다</w:t>
+            </w:r>
+            <w:r>
+              <w:rPr>
+                <w:rFonts w:ascii="바탕체" w:eastAsia="바탕체" w:hAnsi="바탕체" w:cs="바탕체"/>
+                <w:color w:val="000000"/>
+              </w:rPr>
+              <w:t>양한</w:t>
+            </w:r>
+            <w:r>
+              <w:rPr>
+                <w:rFonts w:ascii="바탕체" w:eastAsia="바탕체" w:hAnsi="바탕체" w:cs="바탕체"/>
+                <w:color w:val="000000"/>
+              </w:rPr>
+              <w:t xml:space="preserve"> </w:t>
+            </w:r>
+            <w:r>
+              <w:rPr>
+                <w:rFonts w:ascii="바탕체" w:eastAsia="바탕체" w:hAnsi="바탕체" w:cs="바탕체"/>
+                <w:color w:val="000000"/>
+              </w:rPr>
+              <w:t>종류의</w:t>
+            </w:r>
+            <w:r>
+              <w:rPr>
+                <w:rFonts w:ascii="바탕체" w:eastAsia="바탕체" w:hAnsi="바탕체" w:cs="바탕체"/>
+                <w:color w:val="000000"/>
+              </w:rPr>
+              <w:t xml:space="preserve"> LLM</w:t>
+            </w:r>
+            <w:r>
+              <w:rPr>
+                <w:rFonts w:ascii="바탕체" w:eastAsia="바탕체" w:hAnsi="바탕체" w:cs="바탕체"/>
+                <w:color w:val="000000"/>
+              </w:rPr>
+              <w:t>을</w:t>
+            </w:r>
+            <w:r>
+              <w:rPr>
+                <w:rFonts w:ascii="바탕체" w:eastAsia="바탕체" w:hAnsi="바탕체" w:cs="바탕체"/>
+                <w:color w:val="000000"/>
+              </w:rPr>
+              <w:t xml:space="preserve"> </w:t>
+            </w:r>
+            <w:r>
+              <w:rPr>
+                <w:rFonts w:ascii="바탕체" w:eastAsia="바탕체" w:hAnsi="바탕체" w:cs="바탕체"/>
+                <w:color w:val="000000"/>
+              </w:rPr>
+              <w:t>사용했지만</w:t>
+            </w:r>
+            <w:r>
+              <w:rPr>
+                <w:rFonts w:ascii="바탕체" w:eastAsia="바탕체" w:hAnsi="바탕체" w:cs="바탕체"/>
+                <w:color w:val="000000"/>
+              </w:rPr>
+              <w:t>, fine-tuning</w:t>
+            </w:r>
+            <w:r>
+              <w:rPr>
+                <w:rFonts w:ascii="바탕체" w:eastAsia="바탕체" w:hAnsi="바탕체" w:cs="바탕체"/>
+                <w:color w:val="000000"/>
+              </w:rPr>
+              <w:t>으로</w:t>
+            </w:r>
+            <w:r>
+              <w:rPr>
+                <w:rFonts w:ascii="바탕체" w:eastAsia="바탕체" w:hAnsi="바탕체" w:cs="바탕체"/>
+                <w:color w:val="000000"/>
+              </w:rPr>
+              <w:t xml:space="preserve"> </w:t>
+            </w:r>
+            <w:r>
+              <w:rPr>
+                <w:rFonts w:ascii="바탕체" w:eastAsia="바탕체" w:hAnsi="바탕체" w:cs="바탕체"/>
+                <w:color w:val="000000"/>
+              </w:rPr>
+              <w:t>학습한</w:t>
+            </w:r>
+            <w:r>
+              <w:rPr>
+                <w:rFonts w:ascii="바탕체" w:eastAsia="바탕체" w:hAnsi="바탕체" w:cs="바탕체"/>
+                <w:color w:val="000000"/>
+              </w:rPr>
+              <w:t xml:space="preserve"> </w:t>
+            </w:r>
+            <w:r>
+              <w:rPr>
+                <w:rFonts w:ascii="바탕체" w:eastAsia="바탕체" w:hAnsi="바탕체" w:cs="바탕체"/>
+                <w:color w:val="000000"/>
+              </w:rPr>
+              <w:t>모델이</w:t>
+            </w:r>
+            <w:r>
+              <w:rPr>
+                <w:rFonts w:ascii="바탕체" w:eastAsia="바탕체" w:hAnsi="바탕체" w:cs="바탕체"/>
+                <w:color w:val="000000"/>
+              </w:rPr>
+              <w:t xml:space="preserve"> </w:t>
+            </w:r>
+            <w:r>
+              <w:rPr>
+                <w:rFonts w:ascii="바탕체" w:eastAsia="바탕체" w:hAnsi="바탕체" w:cs="바탕체"/>
+                <w:color w:val="000000"/>
+              </w:rPr>
+              <w:t>한가지</w:t>
+            </w:r>
+            <w:r>
+              <w:rPr>
+                <w:rFonts w:ascii="바탕체" w:eastAsia="바탕체" w:hAnsi="바탕체" w:cs="바탕체"/>
+                <w:color w:val="000000"/>
+              </w:rPr>
+              <w:t xml:space="preserve"> </w:t>
+            </w:r>
+            <w:r>
+              <w:rPr>
+                <w:rFonts w:ascii="바탕체" w:eastAsia="바탕체" w:hAnsi="바탕체" w:cs="바탕체"/>
+                <w:color w:val="000000"/>
+              </w:rPr>
+              <w:t>있었고</w:t>
+            </w:r>
+            <w:r>
+              <w:rPr>
+                <w:rFonts w:ascii="바탕체" w:eastAsia="바탕체" w:hAnsi="바탕체" w:cs="바탕체"/>
+                <w:color w:val="000000"/>
+              </w:rPr>
+              <w:t xml:space="preserve">, </w:t>
+            </w:r>
+            <w:r>
+              <w:rPr>
+                <w:rFonts w:ascii="바탕체" w:eastAsia="바탕체" w:hAnsi="바탕체" w:cs="바탕체"/>
+                <w:color w:val="000000"/>
+              </w:rPr>
+              <w:t>나머지는</w:t>
+            </w:r>
+            <w:r>
+              <w:rPr>
+                <w:rFonts w:ascii="바탕체" w:eastAsia="바탕체" w:hAnsi="바탕체" w:cs="바탕체"/>
+                <w:color w:val="000000"/>
+              </w:rPr>
+              <w:t xml:space="preserve"> in-context-learning</w:t>
+            </w:r>
+            <w:r>
+              <w:rPr>
+                <w:rFonts w:ascii="바탕체" w:eastAsia="바탕체" w:hAnsi="바탕체" w:cs="바탕체"/>
+                <w:color w:val="000000"/>
+              </w:rPr>
+              <w:t>만을</w:t>
+            </w:r>
+            <w:r>
+              <w:rPr>
+                <w:rFonts w:ascii="바탕체" w:eastAsia="바탕체" w:hAnsi="바탕체" w:cs="바탕체"/>
+                <w:color w:val="000000"/>
+              </w:rPr>
+              <w:t xml:space="preserve"> </w:t>
+            </w:r>
+            <w:r>
+              <w:rPr>
+                <w:rFonts w:ascii="바탕체" w:eastAsia="바탕체" w:hAnsi="바탕체" w:cs="바탕체"/>
+                <w:color w:val="000000"/>
+              </w:rPr>
+              <w:t>사용했다</w:t>
+            </w:r>
+            <w:r>
+              <w:rPr>
+                <w:rFonts w:ascii="바탕체" w:eastAsia="바탕체" w:hAnsi="바탕체" w:cs="바탕체"/>
+                <w:color w:val="000000"/>
+              </w:rPr>
+              <w:t xml:space="preserve">. </w:t>
+            </w:r>
+            <w:r>
+              <w:rPr>
+                <w:rFonts w:ascii="바탕체" w:eastAsia="바탕체" w:hAnsi="바탕체" w:cs="바탕체"/>
+                <w:color w:val="000000"/>
+              </w:rPr>
+              <w:t>이는</w:t>
+            </w:r>
+            <w:r>
+              <w:rPr>
+                <w:rFonts w:ascii="바탕체" w:eastAsia="바탕체" w:hAnsi="바탕체" w:cs="바탕체"/>
+                <w:color w:val="000000"/>
+              </w:rPr>
+              <w:t xml:space="preserve"> </w:t>
+            </w:r>
+            <w:r>
+              <w:rPr>
+                <w:rFonts w:ascii="바탕체" w:eastAsia="바탕체" w:hAnsi="바탕체" w:cs="바탕체"/>
+                <w:color w:val="000000"/>
+              </w:rPr>
+              <w:t>정확한</w:t>
+            </w:r>
+            <w:r>
+              <w:rPr>
+                <w:rFonts w:ascii="바탕체" w:eastAsia="바탕체" w:hAnsi="바탕체" w:cs="바탕체"/>
+                <w:color w:val="000000"/>
+              </w:rPr>
+              <w:t xml:space="preserve"> </w:t>
+            </w:r>
+            <w:r>
+              <w:rPr>
+                <w:rFonts w:ascii="바탕체" w:eastAsia="바탕체" w:hAnsi="바탕체" w:cs="바탕체"/>
+                <w:color w:val="000000"/>
+              </w:rPr>
+              <w:t>비교가</w:t>
+            </w:r>
+            <w:r>
+              <w:rPr>
+                <w:rFonts w:ascii="바탕체" w:eastAsia="바탕체" w:hAnsi="바탕체" w:cs="바탕체"/>
+                <w:color w:val="000000"/>
+              </w:rPr>
+              <w:t xml:space="preserve"> </w:t>
+            </w:r>
+            <w:r>
+              <w:rPr>
+                <w:rFonts w:ascii="바탕체" w:eastAsia="바탕체" w:hAnsi="바탕체" w:cs="바탕체"/>
+                <w:color w:val="000000"/>
+              </w:rPr>
+              <w:t>될</w:t>
+            </w:r>
+            <w:r>
+              <w:rPr>
+                <w:rFonts w:ascii="바탕체" w:eastAsia="바탕체" w:hAnsi="바탕체" w:cs="바탕체"/>
+                <w:color w:val="000000"/>
+              </w:rPr>
+              <w:t xml:space="preserve"> </w:t>
+            </w:r>
+            <w:r>
+              <w:rPr>
+                <w:rFonts w:ascii="바탕체" w:eastAsia="바탕체" w:hAnsi="바탕체" w:cs="바탕체"/>
+                <w:color w:val="000000"/>
+              </w:rPr>
+              <w:t>수</w:t>
+            </w:r>
+            <w:r>
+              <w:rPr>
+                <w:rFonts w:ascii="바탕체" w:eastAsia="바탕체" w:hAnsi="바탕체" w:cs="바탕체"/>
+                <w:color w:val="000000"/>
+              </w:rPr>
+              <w:t xml:space="preserve"> </w:t>
+            </w:r>
+            <w:r>
+              <w:rPr>
+                <w:rFonts w:ascii="바탕체" w:eastAsia="바탕체" w:hAnsi="바탕체" w:cs="바탕체"/>
+                <w:color w:val="000000"/>
+              </w:rPr>
+              <w:t>없을</w:t>
+            </w:r>
+            <w:r>
+              <w:rPr>
+                <w:rFonts w:ascii="바탕체" w:eastAsia="바탕체" w:hAnsi="바탕체" w:cs="바탕체"/>
+                <w:color w:val="000000"/>
+              </w:rPr>
+              <w:t xml:space="preserve"> </w:t>
+            </w:r>
+            <w:r>
+              <w:rPr>
+                <w:rFonts w:ascii="바탕체" w:eastAsia="바탕체" w:hAnsi="바탕체" w:cs="바탕체"/>
+                <w:color w:val="000000"/>
+              </w:rPr>
+              <w:t>것이라고</w:t>
+            </w:r>
+            <w:r>
+              <w:rPr>
+                <w:rFonts w:ascii="바탕체" w:eastAsia="바탕체" w:hAnsi="바탕체" w:cs="바탕체"/>
+                <w:color w:val="000000"/>
+              </w:rPr>
+              <w:t xml:space="preserve"> </w:t>
+            </w:r>
+            <w:r>
+              <w:rPr>
+                <w:rFonts w:ascii="바탕체" w:eastAsia="바탕체" w:hAnsi="바탕체" w:cs="바탕체"/>
+                <w:color w:val="000000"/>
+              </w:rPr>
+              <w:t>생각한다</w:t>
+            </w:r>
+            <w:r>
+              <w:rPr>
+                <w:rFonts w:ascii="바탕체" w:eastAsia="바탕체" w:hAnsi="바탕체" w:cs="바탕체"/>
+                <w:color w:val="000000"/>
+              </w:rPr>
+              <w:t xml:space="preserve">. </w:t>
+            </w:r>
+            <w:r>
+              <w:rPr>
+                <w:rFonts w:ascii="바탕체" w:eastAsia="바탕체" w:hAnsi="바탕체" w:cs="바탕체"/>
+                <w:color w:val="000000"/>
+              </w:rPr>
+              <w:t>뿐만</w:t>
+            </w:r>
+            <w:r>
+              <w:rPr>
+                <w:rFonts w:ascii="바탕체" w:eastAsia="바탕체" w:hAnsi="바탕체" w:cs="바탕체"/>
+                <w:color w:val="000000"/>
+              </w:rPr>
+              <w:t xml:space="preserve"> </w:t>
+            </w:r>
+            <w:r>
+              <w:rPr>
+                <w:rFonts w:ascii="바탕체" w:eastAsia="바탕체" w:hAnsi="바탕체" w:cs="바탕체"/>
+                <w:color w:val="000000"/>
+              </w:rPr>
+              <w:t>아니라</w:t>
+            </w:r>
+            <w:r>
+              <w:rPr>
+                <w:rFonts w:ascii="바탕체" w:eastAsia="바탕체" w:hAnsi="바탕체" w:cs="바탕체"/>
+                <w:color w:val="000000"/>
+              </w:rPr>
+              <w:t xml:space="preserve"> </w:t>
+            </w:r>
+            <w:r>
+              <w:rPr>
+                <w:rFonts w:ascii="바탕체" w:eastAsia="바탕체" w:hAnsi="바탕체" w:cs="바탕체"/>
+                <w:color w:val="000000"/>
+              </w:rPr>
+              <w:t>모델의</w:t>
+            </w:r>
+            <w:r>
+              <w:rPr>
+                <w:rFonts w:ascii="바탕체" w:eastAsia="바탕체" w:hAnsi="바탕체" w:cs="바탕체"/>
+                <w:color w:val="000000"/>
+              </w:rPr>
+              <w:t xml:space="preserve"> </w:t>
+            </w:r>
+            <w:r>
+              <w:rPr>
+                <w:rFonts w:ascii="바탕체" w:eastAsia="바탕체" w:hAnsi="바탕체" w:cs="바탕체"/>
+                <w:color w:val="000000"/>
+              </w:rPr>
+              <w:t>예측</w:t>
+            </w:r>
+            <w:r>
+              <w:rPr>
+                <w:rFonts w:ascii="바탕체" w:eastAsia="바탕체" w:hAnsi="바탕체" w:cs="바탕체"/>
+                <w:color w:val="000000"/>
+              </w:rPr>
+              <w:t xml:space="preserve"> </w:t>
+            </w:r>
+            <w:r>
+              <w:rPr>
+                <w:rFonts w:ascii="바탕체" w:eastAsia="바탕체" w:hAnsi="바탕체" w:cs="바탕체"/>
+                <w:color w:val="000000"/>
+              </w:rPr>
+              <w:t>결과를</w:t>
+            </w:r>
+            <w:r>
+              <w:rPr>
+                <w:rFonts w:ascii="바탕체" w:eastAsia="바탕체" w:hAnsi="바탕체" w:cs="바탕체"/>
+                <w:color w:val="000000"/>
+              </w:rPr>
+              <w:t xml:space="preserve"> </w:t>
+            </w:r>
+            <w:r>
+              <w:rPr>
+                <w:rFonts w:ascii="바탕체" w:eastAsia="바탕체" w:hAnsi="바탕체" w:cs="바탕체"/>
+                <w:color w:val="000000"/>
+              </w:rPr>
+              <w:t>평가할</w:t>
+            </w:r>
+            <w:r>
+              <w:rPr>
+                <w:rFonts w:ascii="바탕체" w:eastAsia="바탕체" w:hAnsi="바탕체" w:cs="바탕체"/>
+                <w:color w:val="000000"/>
+              </w:rPr>
+              <w:t xml:space="preserve"> </w:t>
+            </w:r>
+            <w:r>
+              <w:rPr>
+                <w:rFonts w:ascii="바탕체" w:eastAsia="바탕체" w:hAnsi="바탕체" w:cs="바탕체"/>
+              </w:rPr>
+              <w:t>Delta Entropy</w:t>
+            </w:r>
+            <w:r>
+              <w:rPr>
+                <w:rFonts w:ascii="바탕체" w:eastAsia="바탕체" w:hAnsi="바탕체" w:cs="바탕체"/>
+              </w:rPr>
+              <w:t>와</w:t>
+            </w:r>
+            <w:r>
+              <w:rPr>
+                <w:rFonts w:ascii="바탕체" w:eastAsia="바탕체" w:hAnsi="바탕체" w:cs="바탕체"/>
+              </w:rPr>
+              <w:t xml:space="preserve"> Cosine Similarity </w:t>
+            </w:r>
+            <w:r>
+              <w:rPr>
+                <w:rFonts w:ascii="바탕체" w:eastAsia="바탕체" w:hAnsi="바탕체" w:cs="바탕체"/>
+              </w:rPr>
+              <w:t>값의</w:t>
+            </w:r>
+            <w:r>
+              <w:rPr>
+                <w:rFonts w:ascii="바탕체" w:eastAsia="바탕체" w:hAnsi="바탕체" w:cs="바탕체"/>
+              </w:rPr>
+              <w:t xml:space="preserve"> </w:t>
+            </w:r>
+            <w:r>
+              <w:rPr>
+                <w:rFonts w:ascii="바탕체" w:eastAsia="바탕체" w:hAnsi="바탕체" w:cs="바탕체"/>
+              </w:rPr>
+              <w:t>범위를</w:t>
+            </w:r>
+            <w:r>
+              <w:rPr>
+                <w:rFonts w:ascii="바탕체" w:eastAsia="바탕체" w:hAnsi="바탕체" w:cs="바탕체"/>
+              </w:rPr>
+              <w:t xml:space="preserve"> </w:t>
+            </w:r>
+            <w:r>
+              <w:rPr>
+                <w:rFonts w:ascii="바탕체" w:eastAsia="바탕체" w:hAnsi="바탕체" w:cs="바탕체"/>
+              </w:rPr>
+              <w:t>실험을</w:t>
+            </w:r>
+            <w:r>
+              <w:rPr>
+                <w:rFonts w:ascii="바탕체" w:eastAsia="바탕체" w:hAnsi="바탕체" w:cs="바탕체"/>
+              </w:rPr>
+              <w:t xml:space="preserve"> </w:t>
+            </w:r>
+            <w:r>
+              <w:rPr>
+                <w:rFonts w:ascii="바탕체" w:eastAsia="바탕체" w:hAnsi="바탕체" w:cs="바탕체"/>
+              </w:rPr>
+              <w:t>통해</w:t>
+            </w:r>
+            <w:r>
+              <w:rPr>
+                <w:rFonts w:ascii="바탕체" w:eastAsia="바탕체" w:hAnsi="바탕체" w:cs="바탕체"/>
+              </w:rPr>
+              <w:t xml:space="preserve"> </w:t>
+            </w:r>
+            <w:r>
+              <w:rPr>
+                <w:rFonts w:ascii="바탕체" w:eastAsia="바탕체" w:hAnsi="바탕체" w:cs="바탕체"/>
+              </w:rPr>
+              <w:t>선정하였지만</w:t>
+            </w:r>
+            <w:r>
+              <w:rPr>
+                <w:rFonts w:ascii="바탕체" w:eastAsia="바탕체" w:hAnsi="바탕체" w:cs="바탕체"/>
+              </w:rPr>
+              <w:t xml:space="preserve">, </w:t>
+            </w:r>
+            <w:r>
+              <w:rPr>
+                <w:rFonts w:ascii="바탕체" w:eastAsia="바탕체" w:hAnsi="바탕체" w:cs="바탕체"/>
+              </w:rPr>
+              <w:t>이는</w:t>
+            </w:r>
+            <w:r>
+              <w:rPr>
+                <w:rFonts w:ascii="바탕체" w:eastAsia="바탕체" w:hAnsi="바탕체" w:cs="바탕체"/>
+              </w:rPr>
+              <w:t xml:space="preserve"> </w:t>
+            </w:r>
+            <w:r>
+              <w:rPr>
+                <w:rFonts w:ascii="바탕체" w:eastAsia="바탕체" w:hAnsi="바탕체" w:cs="바탕체"/>
+              </w:rPr>
+              <w:t>난독</w:t>
+            </w:r>
+            <w:r>
+              <w:rPr>
+                <w:rFonts w:ascii="바탕체" w:eastAsia="바탕체" w:hAnsi="바탕체" w:cs="바탕체"/>
+              </w:rPr>
+              <w:t>화</w:t>
+            </w:r>
+            <w:r>
+              <w:rPr>
+                <w:rFonts w:ascii="바탕체" w:eastAsia="바탕체" w:hAnsi="바탕체" w:cs="바탕체"/>
+              </w:rPr>
+              <w:t xml:space="preserve"> </w:t>
+            </w:r>
+            <w:r>
+              <w:rPr>
+                <w:rFonts w:ascii="바탕체" w:eastAsia="바탕체" w:hAnsi="바탕체" w:cs="바탕체"/>
+              </w:rPr>
+              <w:t>성능에</w:t>
+            </w:r>
+            <w:r>
+              <w:rPr>
+                <w:rFonts w:ascii="바탕체" w:eastAsia="바탕체" w:hAnsi="바탕체" w:cs="바탕체"/>
+              </w:rPr>
+              <w:t xml:space="preserve"> </w:t>
+            </w:r>
+            <w:r>
+              <w:rPr>
+                <w:rFonts w:ascii="바탕체" w:eastAsia="바탕체" w:hAnsi="바탕체" w:cs="바탕체"/>
+              </w:rPr>
+              <w:t>대한</w:t>
+            </w:r>
+            <w:r>
+              <w:rPr>
+                <w:rFonts w:ascii="바탕체" w:eastAsia="바탕체" w:hAnsi="바탕체" w:cs="바탕체"/>
+              </w:rPr>
+              <w:t xml:space="preserve"> </w:t>
+            </w:r>
+            <w:r>
+              <w:rPr>
+                <w:rFonts w:ascii="바탕체" w:eastAsia="바탕체" w:hAnsi="바탕체" w:cs="바탕체"/>
+              </w:rPr>
+              <w:t>객관적인</w:t>
+            </w:r>
+            <w:r>
+              <w:rPr>
+                <w:rFonts w:ascii="바탕체" w:eastAsia="바탕체" w:hAnsi="바탕체" w:cs="바탕체"/>
+              </w:rPr>
+              <w:t xml:space="preserve"> </w:t>
+            </w:r>
+            <w:r>
+              <w:rPr>
+                <w:rFonts w:ascii="바탕체" w:eastAsia="바탕체" w:hAnsi="바탕체" w:cs="바탕체"/>
+              </w:rPr>
+              <w:t>지표가</w:t>
+            </w:r>
+            <w:r>
+              <w:rPr>
+                <w:rFonts w:ascii="바탕체" w:eastAsia="바탕체" w:hAnsi="바탕체" w:cs="바탕체"/>
+              </w:rPr>
+              <w:t xml:space="preserve"> </w:t>
+            </w:r>
+            <w:r>
+              <w:rPr>
+                <w:rFonts w:ascii="바탕체" w:eastAsia="바탕체" w:hAnsi="바탕체" w:cs="바탕체"/>
+              </w:rPr>
+              <w:t>될</w:t>
+            </w:r>
+            <w:r>
+              <w:rPr>
+                <w:rFonts w:ascii="바탕체" w:eastAsia="바탕체" w:hAnsi="바탕체" w:cs="바탕체"/>
+              </w:rPr>
+              <w:t xml:space="preserve"> </w:t>
+            </w:r>
+            <w:r>
+              <w:rPr>
+                <w:rFonts w:ascii="바탕체" w:eastAsia="바탕체" w:hAnsi="바탕체" w:cs="바탕체"/>
+              </w:rPr>
+              <w:t>수</w:t>
+            </w:r>
+            <w:r>
+              <w:rPr>
+                <w:rFonts w:ascii="바탕체" w:eastAsia="바탕체" w:hAnsi="바탕체" w:cs="바탕체"/>
+              </w:rPr>
+              <w:t xml:space="preserve"> </w:t>
+            </w:r>
+            <w:r>
+              <w:rPr>
+                <w:rFonts w:ascii="바탕체" w:eastAsia="바탕체" w:hAnsi="바탕체" w:cs="바탕체"/>
+              </w:rPr>
+              <w:t>없다</w:t>
+            </w:r>
+            <w:r>
+              <w:rPr>
+                <w:rFonts w:ascii="바탕체" w:eastAsia="바탕체" w:hAnsi="바탕체" w:cs="바탕체"/>
+              </w:rPr>
+              <w:t xml:space="preserve">. </w:t>
+            </w:r>
+            <w:r>
+              <w:rPr>
+                <w:rFonts w:ascii="바탕체" w:eastAsia="바탕체" w:hAnsi="바탕체" w:cs="바탕체"/>
+              </w:rPr>
+              <w:t>사람이</w:t>
+            </w:r>
+            <w:r>
+              <w:rPr>
+                <w:rFonts w:ascii="바탕체" w:eastAsia="바탕체" w:hAnsi="바탕체" w:cs="바탕체"/>
+              </w:rPr>
+              <w:t xml:space="preserve"> </w:t>
+            </w:r>
+            <w:r>
+              <w:rPr>
+                <w:rFonts w:ascii="바탕체" w:eastAsia="바탕체" w:hAnsi="바탕체" w:cs="바탕체"/>
+              </w:rPr>
+              <w:t>직접</w:t>
+            </w:r>
+            <w:r>
+              <w:rPr>
+                <w:rFonts w:ascii="바탕체" w:eastAsia="바탕체" w:hAnsi="바탕체" w:cs="바탕체"/>
+              </w:rPr>
+              <w:t xml:space="preserve"> </w:t>
+            </w:r>
+            <w:r>
+              <w:rPr>
+                <w:rFonts w:ascii="바탕체" w:eastAsia="바탕체" w:hAnsi="바탕체" w:cs="바탕체"/>
+              </w:rPr>
+              <w:t>평가한</w:t>
+            </w:r>
+            <w:r>
+              <w:rPr>
+                <w:rFonts w:ascii="바탕체" w:eastAsia="바탕체" w:hAnsi="바탕체" w:cs="바탕체"/>
+              </w:rPr>
+              <w:t xml:space="preserve"> </w:t>
+            </w:r>
+            <w:r>
+              <w:rPr>
+                <w:rFonts w:ascii="바탕체" w:eastAsia="바탕체" w:hAnsi="바탕체" w:cs="바탕체"/>
+              </w:rPr>
+              <w:t>부분에</w:t>
+            </w:r>
+            <w:r>
+              <w:rPr>
+                <w:rFonts w:ascii="바탕체" w:eastAsia="바탕체" w:hAnsi="바탕체" w:cs="바탕체"/>
+              </w:rPr>
+              <w:t xml:space="preserve"> </w:t>
+            </w:r>
+            <w:r>
+              <w:rPr>
+                <w:rFonts w:ascii="바탕체" w:eastAsia="바탕체" w:hAnsi="바탕체" w:cs="바탕체"/>
+              </w:rPr>
+              <w:t>대해서도</w:t>
+            </w:r>
+            <w:r>
+              <w:rPr>
+                <w:rFonts w:ascii="바탕체" w:eastAsia="바탕체" w:hAnsi="바탕체" w:cs="바탕체"/>
+              </w:rPr>
+              <w:t xml:space="preserve"> </w:t>
+            </w:r>
+            <w:r>
+              <w:rPr>
+                <w:rFonts w:ascii="바탕체" w:eastAsia="바탕체" w:hAnsi="바탕체" w:cs="바탕체"/>
+              </w:rPr>
+              <w:t>주관이</w:t>
+            </w:r>
+            <w:r>
+              <w:rPr>
+                <w:rFonts w:ascii="바탕체" w:eastAsia="바탕체" w:hAnsi="바탕체" w:cs="바탕체"/>
+              </w:rPr>
+              <w:t xml:space="preserve"> </w:t>
+            </w:r>
+            <w:r>
+              <w:rPr>
+                <w:rFonts w:ascii="바탕체" w:eastAsia="바탕체" w:hAnsi="바탕체" w:cs="바탕체"/>
+              </w:rPr>
+              <w:t>개입되지</w:t>
+            </w:r>
+            <w:r>
+              <w:rPr>
+                <w:rFonts w:ascii="바탕체" w:eastAsia="바탕체" w:hAnsi="바탕체" w:cs="바탕체"/>
+              </w:rPr>
+              <w:t xml:space="preserve"> </w:t>
+            </w:r>
+            <w:r>
+              <w:rPr>
+                <w:rFonts w:ascii="바탕체" w:eastAsia="바탕체" w:hAnsi="바탕체" w:cs="바탕체"/>
+              </w:rPr>
+              <w:t>않았다고는</w:t>
+            </w:r>
+            <w:r>
+              <w:rPr>
+                <w:rFonts w:ascii="바탕체" w:eastAsia="바탕체" w:hAnsi="바탕체" w:cs="바탕체"/>
+              </w:rPr>
+              <w:t xml:space="preserve"> </w:t>
+            </w:r>
+            <w:r>
+              <w:rPr>
+                <w:rFonts w:ascii="바탕체" w:eastAsia="바탕체" w:hAnsi="바탕체" w:cs="바탕체"/>
+              </w:rPr>
+              <w:t>보기</w:t>
+            </w:r>
+            <w:r>
+              <w:rPr>
+                <w:rFonts w:ascii="바탕체" w:eastAsia="바탕체" w:hAnsi="바탕체" w:cs="바탕체"/>
+              </w:rPr>
+              <w:t xml:space="preserve"> </w:t>
+            </w:r>
+            <w:r>
+              <w:rPr>
+                <w:rFonts w:ascii="바탕체" w:eastAsia="바탕체" w:hAnsi="바탕체" w:cs="바탕체"/>
+              </w:rPr>
+              <w:t>어렵다</w:t>
+            </w:r>
+            <w:r>
+              <w:rPr>
+                <w:rFonts w:ascii="바탕체" w:eastAsia="바탕체" w:hAnsi="바탕체" w:cs="바탕체"/>
+              </w:rPr>
+              <w:t xml:space="preserve">. </w:t>
+            </w:r>
+            <w:r>
+              <w:rPr>
+                <w:rFonts w:ascii="바탕체" w:eastAsia="바탕체" w:hAnsi="바탕체" w:cs="바탕체"/>
+              </w:rPr>
+              <w:t>이</w:t>
+            </w:r>
+            <w:r>
+              <w:rPr>
+                <w:rFonts w:ascii="바탕체" w:eastAsia="바탕체" w:hAnsi="바탕체" w:cs="바탕체"/>
+              </w:rPr>
+              <w:t xml:space="preserve"> </w:t>
+            </w:r>
+            <w:r>
+              <w:rPr>
+                <w:rFonts w:ascii="바탕체" w:eastAsia="바탕체" w:hAnsi="바탕체" w:cs="바탕체"/>
+              </w:rPr>
+              <w:t>논문에서</w:t>
+            </w:r>
+            <w:r>
+              <w:rPr>
+                <w:rFonts w:ascii="바탕체" w:eastAsia="바탕체" w:hAnsi="바탕체" w:cs="바탕체"/>
+              </w:rPr>
+              <w:t xml:space="preserve"> </w:t>
+            </w:r>
+            <w:r>
+              <w:rPr>
+                <w:rFonts w:ascii="바탕체" w:eastAsia="바탕체" w:hAnsi="바탕체" w:cs="바탕체"/>
+              </w:rPr>
+              <w:t>제시한</w:t>
+            </w:r>
+            <w:r>
+              <w:rPr>
+                <w:rFonts w:ascii="바탕체" w:eastAsia="바탕체" w:hAnsi="바탕체" w:cs="바탕체"/>
+              </w:rPr>
+              <w:t xml:space="preserve"> </w:t>
+            </w:r>
+            <w:r>
+              <w:rPr>
+                <w:rFonts w:ascii="바탕체" w:eastAsia="바탕체" w:hAnsi="바탕체" w:cs="바탕체"/>
+              </w:rPr>
+              <w:t>방향과</w:t>
+            </w:r>
+            <w:r>
+              <w:rPr>
+                <w:rFonts w:ascii="바탕체" w:eastAsia="바탕체" w:hAnsi="바탕체" w:cs="바탕체"/>
+              </w:rPr>
+              <w:t xml:space="preserve"> </w:t>
+            </w:r>
+            <w:r>
+              <w:rPr>
+                <w:rFonts w:ascii="바탕체" w:eastAsia="바탕체" w:hAnsi="바탕체" w:cs="바탕체"/>
+              </w:rPr>
+              <w:t>데이터셋</w:t>
+            </w:r>
+            <w:r>
+              <w:rPr>
+                <w:rFonts w:ascii="바탕체" w:eastAsia="바탕체" w:hAnsi="바탕체" w:cs="바탕체"/>
+              </w:rPr>
+              <w:t xml:space="preserve"> </w:t>
+            </w:r>
+            <w:r>
+              <w:rPr>
+                <w:rFonts w:ascii="바탕체" w:eastAsia="바탕체" w:hAnsi="바탕체" w:cs="바탕체"/>
+              </w:rPr>
+              <w:t>구축</w:t>
+            </w:r>
+            <w:r>
+              <w:rPr>
+                <w:rFonts w:ascii="바탕체" w:eastAsia="바탕체" w:hAnsi="바탕체" w:cs="바탕체"/>
+              </w:rPr>
+              <w:t xml:space="preserve"> </w:t>
+            </w:r>
+            <w:r>
+              <w:rPr>
+                <w:rFonts w:ascii="바탕체" w:eastAsia="바탕체" w:hAnsi="바탕체" w:cs="바탕체"/>
+              </w:rPr>
+              <w:t>방안은</w:t>
+            </w:r>
+            <w:r>
+              <w:rPr>
+                <w:rFonts w:ascii="바탕체" w:eastAsia="바탕체" w:hAnsi="바탕체" w:cs="바탕체"/>
+              </w:rPr>
+              <w:t xml:space="preserve"> </w:t>
+            </w:r>
+            <w:r>
+              <w:rPr>
+                <w:rFonts w:ascii="바탕체" w:eastAsia="바탕체" w:hAnsi="바탕체" w:cs="바탕체"/>
+              </w:rPr>
+              <w:t>좋은</w:t>
+            </w:r>
+            <w:r>
+              <w:rPr>
+                <w:rFonts w:ascii="바탕체" w:eastAsia="바탕체" w:hAnsi="바탕체" w:cs="바탕체"/>
+              </w:rPr>
+              <w:t xml:space="preserve"> </w:t>
+            </w:r>
+            <w:r>
+              <w:rPr>
+                <w:rFonts w:ascii="바탕체" w:eastAsia="바탕체" w:hAnsi="바탕체" w:cs="바탕체"/>
+              </w:rPr>
+              <w:t>참고가</w:t>
+            </w:r>
+            <w:r>
+              <w:rPr>
+                <w:rFonts w:ascii="바탕체" w:eastAsia="바탕체" w:hAnsi="바탕체" w:cs="바탕체"/>
+              </w:rPr>
+              <w:t xml:space="preserve"> </w:t>
+            </w:r>
+            <w:r>
+              <w:rPr>
+                <w:rFonts w:ascii="바탕체" w:eastAsia="바탕체" w:hAnsi="바탕체" w:cs="바탕체"/>
+              </w:rPr>
+              <w:t>되었지만</w:t>
+            </w:r>
+            <w:r>
+              <w:rPr>
+                <w:rFonts w:ascii="바탕체" w:eastAsia="바탕체" w:hAnsi="바탕체" w:cs="바탕체"/>
+              </w:rPr>
+              <w:t xml:space="preserve">, </w:t>
+            </w:r>
+            <w:r>
+              <w:rPr>
+                <w:rFonts w:ascii="바탕체" w:eastAsia="바탕체" w:hAnsi="바탕체" w:cs="바탕체"/>
+              </w:rPr>
+              <w:t>난독화</w:t>
+            </w:r>
+            <w:r>
+              <w:rPr>
+                <w:rFonts w:ascii="바탕체" w:eastAsia="바탕체" w:hAnsi="바탕체" w:cs="바탕체"/>
+              </w:rPr>
+              <w:t xml:space="preserve"> </w:t>
+            </w:r>
+            <w:r>
+              <w:rPr>
+                <w:rFonts w:ascii="바탕체" w:eastAsia="바탕체" w:hAnsi="바탕체" w:cs="바탕체"/>
+              </w:rPr>
+              <w:t>성능에</w:t>
+            </w:r>
+            <w:r>
+              <w:rPr>
+                <w:rFonts w:ascii="바탕체" w:eastAsia="바탕체" w:hAnsi="바탕체" w:cs="바탕체"/>
+              </w:rPr>
+              <w:t xml:space="preserve"> </w:t>
+            </w:r>
+            <w:r>
+              <w:rPr>
+                <w:rFonts w:ascii="바탕체" w:eastAsia="바탕체" w:hAnsi="바탕체" w:cs="바탕체"/>
+              </w:rPr>
+              <w:t>대한</w:t>
+            </w:r>
+            <w:r>
+              <w:rPr>
+                <w:rFonts w:ascii="바탕체" w:eastAsia="바탕체" w:hAnsi="바탕체" w:cs="바탕체"/>
+              </w:rPr>
+              <w:t xml:space="preserve"> </w:t>
+            </w:r>
+            <w:r>
+              <w:rPr>
+                <w:rFonts w:ascii="바탕체" w:eastAsia="바탕체" w:hAnsi="바탕체" w:cs="바탕체"/>
+              </w:rPr>
+              <w:t>객관적인</w:t>
+            </w:r>
+            <w:r>
+              <w:rPr>
+                <w:rFonts w:ascii="바탕체" w:eastAsia="바탕체" w:hAnsi="바탕체" w:cs="바탕체"/>
+              </w:rPr>
+              <w:t xml:space="preserve"> </w:t>
+            </w:r>
+            <w:r>
+              <w:rPr>
+                <w:rFonts w:ascii="바탕체" w:eastAsia="바탕체" w:hAnsi="바탕체" w:cs="바탕체"/>
+              </w:rPr>
+              <w:t>지표는</w:t>
+            </w:r>
+            <w:r>
+              <w:rPr>
+                <w:rFonts w:ascii="바탕체" w:eastAsia="바탕체" w:hAnsi="바탕체" w:cs="바탕체"/>
+              </w:rPr>
+              <w:t xml:space="preserve"> </w:t>
+            </w:r>
+            <w:r>
+              <w:rPr>
+                <w:rFonts w:ascii="바탕체" w:eastAsia="바탕체" w:hAnsi="바탕체" w:cs="바탕체"/>
+              </w:rPr>
+              <w:t>확인할</w:t>
+            </w:r>
+            <w:r>
+              <w:rPr>
+                <w:rFonts w:ascii="바탕체" w:eastAsia="바탕체" w:hAnsi="바탕체" w:cs="바탕체"/>
+              </w:rPr>
+              <w:t xml:space="preserve"> </w:t>
+            </w:r>
+            <w:r>
+              <w:rPr>
+                <w:rFonts w:ascii="바탕체" w:eastAsia="바탕체" w:hAnsi="바탕체" w:cs="바탕체"/>
+              </w:rPr>
+              <w:t>수</w:t>
+            </w:r>
+            <w:r>
+              <w:rPr>
+                <w:rFonts w:ascii="바탕체" w:eastAsia="바탕체" w:hAnsi="바탕체" w:cs="바탕체"/>
+              </w:rPr>
+              <w:t xml:space="preserve"> </w:t>
+            </w:r>
+            <w:r>
+              <w:rPr>
+                <w:rFonts w:ascii="바탕체" w:eastAsia="바탕체" w:hAnsi="바탕체" w:cs="바탕체"/>
+              </w:rPr>
+              <w:t>없었다</w:t>
+            </w:r>
+            <w:r>
+              <w:rPr>
+                <w:rFonts w:ascii="바탕체" w:eastAsia="바탕체" w:hAnsi="바탕체" w:cs="바탕체"/>
+              </w:rPr>
+              <w:t>.</w:t>
             </w:r>
           </w:p>
         </w:tc>
@@ -2640,32 +7724,556 @@
               <w:jc w:val="left"/>
               <w:rPr>
                 <w:rFonts w:ascii="바탕체" w:eastAsia="바탕체" w:hAnsi="바탕체"/>
-                <w:color w:val="0070C0"/>
+                <w:color w:val="000000"/>
               </w:rPr>
             </w:pPr>
             <w:r>
               <w:rPr>
                 <w:rFonts w:ascii="바탕체" w:eastAsia="바탕체" w:hAnsi="바탕체"/>
-                <w:color w:val="0070C0"/>
-              </w:rPr>
-              <w:lastRenderedPageBreak/>
-              <w:t>해결되지 않은 문제를 보완하기 위해 필요한 연구 방향 제시</w:t>
-            </w:r>
-          </w:p>
-          <w:p>
-            <w:pPr>
-              <w:jc w:val="left"/>
-              <w:rPr>
-                <w:rFonts w:ascii="바탕체" w:eastAsia="바탕체" w:hAnsi="바탕체"/>
-                <w:color w:val="000000"/>
-              </w:rPr>
-            </w:pPr>
-            <w:r>
-              <w:rPr>
-                <w:rFonts w:ascii="바탕체" w:eastAsia="바탕체" w:hAnsi="바탕체"/>
-                <w:color w:val="000000"/>
-              </w:rPr>
-              <w:t>우선, 다양한 LLM을 사용하여 실험해보되, fine-tuning 방법에서는 하나의 모델만을 다르게 실험하기보다는 최소 2개 이상의 모델을 같은 조건으로 학습시켜 좀 더 정확한 비교가 될 수 있도록 할 것이다. 추가적으로, 모델의 역난독화 성능을 평가하기 위한 지표에 대해서도 고민이 필요할 것 같다.</w:t>
+                <w:color w:val="000000"/>
+              </w:rPr>
+              <w:t>우</w:t>
+            </w:r>
+            <w:r>
+              <w:rPr>
+                <w:rFonts w:ascii="바탕체" w:eastAsia="바탕체" w:hAnsi="바탕체"/>
+                <w:color w:val="000000"/>
+              </w:rPr>
+              <w:t>선</w:t>
+            </w:r>
+            <w:r>
+              <w:rPr>
+                <w:rFonts w:ascii="바탕체" w:eastAsia="바탕체" w:hAnsi="바탕체"/>
+                <w:color w:val="000000"/>
+              </w:rPr>
+              <w:t xml:space="preserve">, </w:t>
+            </w:r>
+            <w:r>
+              <w:rPr>
+                <w:rFonts w:ascii="바탕체" w:eastAsia="바탕체" w:hAnsi="바탕체"/>
+                <w:color w:val="000000"/>
+              </w:rPr>
+              <w:t>다양한</w:t>
+            </w:r>
+            <w:r>
+              <w:rPr>
+                <w:rFonts w:ascii="바탕체" w:eastAsia="바탕체" w:hAnsi="바탕체"/>
+                <w:color w:val="000000"/>
+              </w:rPr>
+              <w:t xml:space="preserve"> LLM</w:t>
+            </w:r>
+            <w:r>
+              <w:rPr>
+                <w:rFonts w:ascii="바탕체" w:eastAsia="바탕체" w:hAnsi="바탕체"/>
+                <w:color w:val="000000"/>
+              </w:rPr>
+              <w:t>을</w:t>
+            </w:r>
+            <w:r>
+              <w:rPr>
+                <w:rFonts w:ascii="바탕체" w:eastAsia="바탕체" w:hAnsi="바탕체"/>
+                <w:color w:val="000000"/>
+              </w:rPr>
+              <w:t xml:space="preserve"> </w:t>
+            </w:r>
+            <w:r>
+              <w:rPr>
+                <w:rFonts w:ascii="바탕체" w:eastAsia="바탕체" w:hAnsi="바탕체"/>
+                <w:color w:val="000000"/>
+              </w:rPr>
+              <w:t>사용하여</w:t>
+            </w:r>
+            <w:r>
+              <w:rPr>
+                <w:rFonts w:ascii="바탕체" w:eastAsia="바탕체" w:hAnsi="바탕체"/>
+                <w:color w:val="000000"/>
+              </w:rPr>
+              <w:t xml:space="preserve"> </w:t>
+            </w:r>
+            <w:r>
+              <w:rPr>
+                <w:rFonts w:ascii="바탕체" w:eastAsia="바탕체" w:hAnsi="바탕체"/>
+                <w:color w:val="000000"/>
+              </w:rPr>
+              <w:t>실험해보되</w:t>
+            </w:r>
+            <w:r>
+              <w:rPr>
+                <w:rFonts w:ascii="바탕체" w:eastAsia="바탕체" w:hAnsi="바탕체"/>
+                <w:color w:val="000000"/>
+              </w:rPr>
+              <w:t xml:space="preserve">, fine-tuning </w:t>
+            </w:r>
+            <w:r>
+              <w:rPr>
+                <w:rFonts w:ascii="바탕체" w:eastAsia="바탕체" w:hAnsi="바탕체"/>
+                <w:color w:val="000000"/>
+              </w:rPr>
+              <w:t>방법에서는</w:t>
+            </w:r>
+            <w:r>
+              <w:rPr>
+                <w:rFonts w:ascii="바탕체" w:eastAsia="바탕체" w:hAnsi="바탕체"/>
+                <w:color w:val="000000"/>
+              </w:rPr>
+              <w:t xml:space="preserve"> </w:t>
+            </w:r>
+            <w:r>
+              <w:rPr>
+                <w:rFonts w:ascii="바탕체" w:eastAsia="바탕체" w:hAnsi="바탕체"/>
+                <w:color w:val="000000"/>
+              </w:rPr>
+              <w:t>하나의</w:t>
+            </w:r>
+            <w:r>
+              <w:rPr>
+                <w:rFonts w:ascii="바탕체" w:eastAsia="바탕체" w:hAnsi="바탕체"/>
+                <w:color w:val="000000"/>
+              </w:rPr>
+              <w:t xml:space="preserve"> </w:t>
+            </w:r>
+            <w:r>
+              <w:rPr>
+                <w:rFonts w:ascii="바탕체" w:eastAsia="바탕체" w:hAnsi="바탕체"/>
+                <w:color w:val="000000"/>
+              </w:rPr>
+              <w:t>모델만을</w:t>
+            </w:r>
+            <w:r>
+              <w:rPr>
+                <w:rFonts w:ascii="바탕체" w:eastAsia="바탕체" w:hAnsi="바탕체"/>
+                <w:color w:val="000000"/>
+              </w:rPr>
+              <w:t xml:space="preserve"> </w:t>
+            </w:r>
+            <w:r>
+              <w:rPr>
+                <w:rFonts w:ascii="바탕체" w:eastAsia="바탕체" w:hAnsi="바탕체"/>
+                <w:color w:val="000000"/>
+              </w:rPr>
+              <w:t>다르게</w:t>
+            </w:r>
+            <w:r>
+              <w:rPr>
+                <w:rFonts w:ascii="바탕체" w:eastAsia="바탕체" w:hAnsi="바탕체"/>
+                <w:color w:val="000000"/>
+              </w:rPr>
+              <w:t xml:space="preserve"> </w:t>
+            </w:r>
+            <w:r>
+              <w:rPr>
+                <w:rFonts w:ascii="바탕체" w:eastAsia="바탕체" w:hAnsi="바탕체"/>
+                <w:color w:val="000000"/>
+              </w:rPr>
+              <w:t>실험하기보다는</w:t>
+            </w:r>
+            <w:r>
+              <w:rPr>
+                <w:rFonts w:ascii="바탕체" w:eastAsia="바탕체" w:hAnsi="바탕체"/>
+                <w:color w:val="000000"/>
+              </w:rPr>
+              <w:t xml:space="preserve"> </w:t>
+            </w:r>
+            <w:r>
+              <w:rPr>
+                <w:rFonts w:ascii="바탕체" w:eastAsia="바탕체" w:hAnsi="바탕체"/>
+                <w:color w:val="000000"/>
+              </w:rPr>
+              <w:t>최소</w:t>
+            </w:r>
+            <w:r>
+              <w:rPr>
+                <w:rFonts w:ascii="바탕체" w:eastAsia="바탕체" w:hAnsi="바탕체"/>
+                <w:color w:val="000000"/>
+              </w:rPr>
+              <w:t xml:space="preserve"> 2</w:t>
+            </w:r>
+            <w:r>
+              <w:rPr>
+                <w:rFonts w:ascii="바탕체" w:eastAsia="바탕체" w:hAnsi="바탕체"/>
+                <w:color w:val="000000"/>
+              </w:rPr>
+              <w:t>개</w:t>
+            </w:r>
+            <w:r>
+              <w:rPr>
+                <w:rFonts w:ascii="바탕체" w:eastAsia="바탕체" w:hAnsi="바탕체"/>
+                <w:color w:val="000000"/>
+              </w:rPr>
+              <w:t xml:space="preserve"> </w:t>
+            </w:r>
+            <w:r>
+              <w:rPr>
+                <w:rFonts w:ascii="바탕체" w:eastAsia="바탕체" w:hAnsi="바탕체"/>
+                <w:color w:val="000000"/>
+              </w:rPr>
+              <w:t>이상의</w:t>
+            </w:r>
+            <w:r>
+              <w:rPr>
+                <w:rFonts w:ascii="바탕체" w:eastAsia="바탕체" w:hAnsi="바탕체"/>
+                <w:color w:val="000000"/>
+              </w:rPr>
+              <w:t xml:space="preserve"> </w:t>
+            </w:r>
+            <w:r>
+              <w:rPr>
+                <w:rFonts w:ascii="바탕체" w:eastAsia="바탕체" w:hAnsi="바탕체"/>
+                <w:color w:val="000000"/>
+              </w:rPr>
+              <w:t>모델을</w:t>
+            </w:r>
+            <w:r>
+              <w:rPr>
+                <w:rFonts w:ascii="바탕체" w:eastAsia="바탕체" w:hAnsi="바탕체"/>
+                <w:color w:val="000000"/>
+              </w:rPr>
+              <w:t xml:space="preserve"> </w:t>
+            </w:r>
+            <w:r>
+              <w:rPr>
+                <w:rFonts w:ascii="바탕체" w:eastAsia="바탕체" w:hAnsi="바탕체"/>
+                <w:color w:val="000000"/>
+              </w:rPr>
+              <w:t>같은</w:t>
+            </w:r>
+            <w:r>
+              <w:rPr>
+                <w:rFonts w:ascii="바탕체" w:eastAsia="바탕체" w:hAnsi="바탕체"/>
+                <w:color w:val="000000"/>
+              </w:rPr>
+              <w:t xml:space="preserve"> </w:t>
+            </w:r>
+            <w:r>
+              <w:rPr>
+                <w:rFonts w:ascii="바탕체" w:eastAsia="바탕체" w:hAnsi="바탕체"/>
+                <w:color w:val="000000"/>
+              </w:rPr>
+              <w:t>조건</w:t>
+            </w:r>
+            <w:r>
+              <w:rPr>
+                <w:rFonts w:ascii="바탕체" w:eastAsia="바탕체" w:hAnsi="바탕체"/>
+                <w:color w:val="000000"/>
+              </w:rPr>
+              <w:t>으로</w:t>
+            </w:r>
+            <w:r>
+              <w:rPr>
+                <w:rFonts w:ascii="바탕체" w:eastAsia="바탕체" w:hAnsi="바탕체"/>
+                <w:color w:val="000000"/>
+              </w:rPr>
+              <w:t xml:space="preserve"> </w:t>
+            </w:r>
+            <w:r>
+              <w:rPr>
+                <w:rFonts w:ascii="바탕체" w:eastAsia="바탕체" w:hAnsi="바탕체"/>
+                <w:color w:val="000000"/>
+              </w:rPr>
+              <w:t>학습시켜</w:t>
+            </w:r>
+            <w:r>
+              <w:rPr>
+                <w:rFonts w:ascii="바탕체" w:eastAsia="바탕체" w:hAnsi="바탕체"/>
+                <w:color w:val="000000"/>
+              </w:rPr>
+              <w:t xml:space="preserve"> </w:t>
+            </w:r>
+            <w:r>
+              <w:rPr>
+                <w:rFonts w:ascii="바탕체" w:eastAsia="바탕체" w:hAnsi="바탕체"/>
+                <w:color w:val="000000"/>
+              </w:rPr>
+              <w:t>좀</w:t>
+            </w:r>
+            <w:r>
+              <w:rPr>
+                <w:rFonts w:ascii="바탕체" w:eastAsia="바탕체" w:hAnsi="바탕체"/>
+                <w:color w:val="000000"/>
+              </w:rPr>
+              <w:t xml:space="preserve"> </w:t>
+            </w:r>
+            <w:r>
+              <w:rPr>
+                <w:rFonts w:ascii="바탕체" w:eastAsia="바탕체" w:hAnsi="바탕체"/>
+                <w:color w:val="000000"/>
+              </w:rPr>
+              <w:t>더</w:t>
+            </w:r>
+            <w:r>
+              <w:rPr>
+                <w:rFonts w:ascii="바탕체" w:eastAsia="바탕체" w:hAnsi="바탕체"/>
+                <w:color w:val="000000"/>
+              </w:rPr>
+              <w:t xml:space="preserve"> </w:t>
+            </w:r>
+            <w:r>
+              <w:rPr>
+                <w:rFonts w:ascii="바탕체" w:eastAsia="바탕체" w:hAnsi="바탕체"/>
+                <w:color w:val="000000"/>
+              </w:rPr>
+              <w:t>정확한</w:t>
+            </w:r>
+            <w:r>
+              <w:rPr>
+                <w:rFonts w:ascii="바탕체" w:eastAsia="바탕체" w:hAnsi="바탕체"/>
+                <w:color w:val="000000"/>
+              </w:rPr>
+              <w:t xml:space="preserve"> </w:t>
+            </w:r>
+            <w:r>
+              <w:rPr>
+                <w:rFonts w:ascii="바탕체" w:eastAsia="바탕체" w:hAnsi="바탕체"/>
+                <w:color w:val="000000"/>
+              </w:rPr>
+              <w:t>비교가</w:t>
+            </w:r>
+            <w:r>
+              <w:rPr>
+                <w:rFonts w:ascii="바탕체" w:eastAsia="바탕체" w:hAnsi="바탕체"/>
+                <w:color w:val="000000"/>
+              </w:rPr>
+              <w:t xml:space="preserve"> </w:t>
+            </w:r>
+            <w:r>
+              <w:rPr>
+                <w:rFonts w:ascii="바탕체" w:eastAsia="바탕체" w:hAnsi="바탕체"/>
+                <w:color w:val="000000"/>
+              </w:rPr>
+              <w:t>될</w:t>
+            </w:r>
+            <w:r>
+              <w:rPr>
+                <w:rFonts w:ascii="바탕체" w:eastAsia="바탕체" w:hAnsi="바탕체"/>
+                <w:color w:val="000000"/>
+              </w:rPr>
+              <w:t xml:space="preserve"> </w:t>
+            </w:r>
+            <w:r>
+              <w:rPr>
+                <w:rFonts w:ascii="바탕체" w:eastAsia="바탕체" w:hAnsi="바탕체"/>
+                <w:color w:val="000000"/>
+              </w:rPr>
+              <w:t>수</w:t>
+            </w:r>
+            <w:r>
+              <w:rPr>
+                <w:rFonts w:ascii="바탕체" w:eastAsia="바탕체" w:hAnsi="바탕체"/>
+                <w:color w:val="000000"/>
+              </w:rPr>
+              <w:t xml:space="preserve"> </w:t>
+            </w:r>
+            <w:r>
+              <w:rPr>
+                <w:rFonts w:ascii="바탕체" w:eastAsia="바탕체" w:hAnsi="바탕체"/>
+                <w:color w:val="000000"/>
+              </w:rPr>
+              <w:t>있도록</w:t>
+            </w:r>
+            <w:r>
+              <w:rPr>
+                <w:rFonts w:ascii="바탕체" w:eastAsia="바탕체" w:hAnsi="바탕체"/>
+                <w:color w:val="000000"/>
+              </w:rPr>
+              <w:t xml:space="preserve"> </w:t>
+            </w:r>
+            <w:r>
+              <w:rPr>
+                <w:rFonts w:ascii="바탕체" w:eastAsia="바탕체" w:hAnsi="바탕체"/>
+                <w:color w:val="000000"/>
+              </w:rPr>
+              <w:t>할</w:t>
+            </w:r>
+            <w:r>
+              <w:rPr>
+                <w:rFonts w:ascii="바탕체" w:eastAsia="바탕체" w:hAnsi="바탕체"/>
+                <w:color w:val="000000"/>
+              </w:rPr>
+              <w:t xml:space="preserve"> </w:t>
+            </w:r>
+            <w:r>
+              <w:rPr>
+                <w:rFonts w:ascii="바탕체" w:eastAsia="바탕체" w:hAnsi="바탕체"/>
+                <w:color w:val="000000"/>
+              </w:rPr>
+              <w:t>것이다</w:t>
+            </w:r>
+            <w:r>
+              <w:rPr>
+                <w:rFonts w:ascii="바탕체" w:eastAsia="바탕체" w:hAnsi="바탕체"/>
+                <w:color w:val="000000"/>
+              </w:rPr>
+              <w:t xml:space="preserve">. </w:t>
+            </w:r>
+            <w:r>
+              <w:rPr>
+                <w:rFonts w:ascii="바탕체" w:eastAsia="바탕체" w:hAnsi="바탕체"/>
+                <w:color w:val="000000"/>
+              </w:rPr>
+              <w:t>추가적으로</w:t>
+            </w:r>
+            <w:r>
+              <w:rPr>
+                <w:rFonts w:ascii="바탕체" w:eastAsia="바탕체" w:hAnsi="바탕체"/>
+                <w:color w:val="000000"/>
+              </w:rPr>
+              <w:t xml:space="preserve">, </w:t>
+            </w:r>
+            <w:r>
+              <w:rPr>
+                <w:rFonts w:ascii="바탕체" w:eastAsia="바탕체" w:hAnsi="바탕체"/>
+                <w:color w:val="000000"/>
+              </w:rPr>
+              <w:t>모델의</w:t>
+            </w:r>
+            <w:r>
+              <w:rPr>
+                <w:rFonts w:ascii="바탕체" w:eastAsia="바탕체" w:hAnsi="바탕체"/>
+                <w:color w:val="000000"/>
+              </w:rPr>
+              <w:t xml:space="preserve"> </w:t>
+            </w:r>
+            <w:proofErr w:type="spellStart"/>
+            <w:r>
+              <w:rPr>
+                <w:rFonts w:ascii="바탕체" w:eastAsia="바탕체" w:hAnsi="바탕체"/>
+                <w:color w:val="000000"/>
+              </w:rPr>
+              <w:t>역난독화</w:t>
+            </w:r>
+            <w:proofErr w:type="spellEnd"/>
+            <w:r>
+              <w:rPr>
+                <w:rFonts w:ascii="바탕체" w:eastAsia="바탕체" w:hAnsi="바탕체"/>
+                <w:color w:val="000000"/>
+              </w:rPr>
+              <w:t xml:space="preserve"> </w:t>
+            </w:r>
+            <w:r>
+              <w:rPr>
+                <w:rFonts w:ascii="바탕체" w:eastAsia="바탕체" w:hAnsi="바탕체"/>
+                <w:color w:val="000000"/>
+              </w:rPr>
+              <w:t>성능을</w:t>
+            </w:r>
+            <w:r>
+              <w:rPr>
+                <w:rFonts w:ascii="바탕체" w:eastAsia="바탕체" w:hAnsi="바탕체"/>
+                <w:color w:val="000000"/>
+              </w:rPr>
+              <w:t xml:space="preserve"> </w:t>
+            </w:r>
+            <w:r>
+              <w:rPr>
+                <w:rFonts w:ascii="바탕체" w:eastAsia="바탕체" w:hAnsi="바탕체"/>
+                <w:color w:val="000000"/>
+              </w:rPr>
+              <w:t>평가하기</w:t>
+            </w:r>
+            <w:r>
+              <w:rPr>
+                <w:rFonts w:ascii="바탕체" w:eastAsia="바탕체" w:hAnsi="바탕체"/>
+                <w:color w:val="000000"/>
+              </w:rPr>
+              <w:t xml:space="preserve"> </w:t>
+            </w:r>
+            <w:r>
+              <w:rPr>
+                <w:rFonts w:ascii="바탕체" w:eastAsia="바탕체" w:hAnsi="바탕체"/>
+                <w:color w:val="000000"/>
+              </w:rPr>
+              <w:t>위한</w:t>
+            </w:r>
+            <w:r>
+              <w:rPr>
+                <w:rFonts w:ascii="바탕체" w:eastAsia="바탕체" w:hAnsi="바탕체"/>
+                <w:color w:val="000000"/>
+              </w:rPr>
+              <w:t xml:space="preserve"> </w:t>
+            </w:r>
+            <w:r>
+              <w:rPr>
+                <w:rFonts w:ascii="바탕체" w:eastAsia="바탕체" w:hAnsi="바탕체"/>
+                <w:color w:val="000000"/>
+              </w:rPr>
+              <w:t>지표에</w:t>
+            </w:r>
+            <w:r>
+              <w:rPr>
+                <w:rFonts w:ascii="바탕체" w:eastAsia="바탕체" w:hAnsi="바탕체"/>
+                <w:color w:val="000000"/>
+              </w:rPr>
+              <w:t xml:space="preserve"> </w:t>
+            </w:r>
+            <w:r>
+              <w:rPr>
+                <w:rFonts w:ascii="바탕체" w:eastAsia="바탕체" w:hAnsi="바탕체"/>
+                <w:color w:val="000000"/>
+              </w:rPr>
+              <w:t>대해서도</w:t>
+            </w:r>
+            <w:r>
+              <w:rPr>
+                <w:rFonts w:ascii="바탕체" w:eastAsia="바탕체" w:hAnsi="바탕체"/>
+                <w:color w:val="000000"/>
+              </w:rPr>
+              <w:t xml:space="preserve"> </w:t>
+            </w:r>
+            <w:r>
+              <w:rPr>
+                <w:rFonts w:ascii="바탕체" w:eastAsia="바탕체" w:hAnsi="바탕체"/>
+                <w:color w:val="000000"/>
+              </w:rPr>
+              <w:t>고민이</w:t>
+            </w:r>
+            <w:r>
+              <w:rPr>
+                <w:rFonts w:ascii="바탕체" w:eastAsia="바탕체" w:hAnsi="바탕체"/>
+                <w:color w:val="000000"/>
+              </w:rPr>
+              <w:t xml:space="preserve"> </w:t>
+            </w:r>
+            <w:r>
+              <w:rPr>
+                <w:rFonts w:ascii="바탕체" w:eastAsia="바탕체" w:hAnsi="바탕체"/>
+                <w:color w:val="000000"/>
+              </w:rPr>
+              <w:t>필요할</w:t>
+            </w:r>
+            <w:r>
+              <w:rPr>
+                <w:rFonts w:ascii="바탕체" w:eastAsia="바탕체" w:hAnsi="바탕체"/>
+                <w:color w:val="000000"/>
+              </w:rPr>
+              <w:t xml:space="preserve"> </w:t>
+            </w:r>
+            <w:r>
+              <w:rPr>
+                <w:rFonts w:ascii="바탕체" w:eastAsia="바탕체" w:hAnsi="바탕체"/>
+                <w:color w:val="000000"/>
+              </w:rPr>
+              <w:t>것</w:t>
+            </w:r>
+            <w:r>
+              <w:rPr>
+                <w:rFonts w:ascii="바탕체" w:eastAsia="바탕체" w:hAnsi="바탕체"/>
+                <w:color w:val="000000"/>
+              </w:rPr>
+              <w:t xml:space="preserve"> </w:t>
+            </w:r>
+            <w:r>
+              <w:rPr>
+                <w:rFonts w:ascii="바탕체" w:eastAsia="바탕체" w:hAnsi="바탕체"/>
+                <w:color w:val="000000"/>
+              </w:rPr>
+              <w:t>같다</w:t>
+            </w:r>
+            <w:r>
+              <w:rPr>
+                <w:rFonts w:ascii="바탕체" w:eastAsia="바탕체" w:hAnsi="바탕체"/>
+                <w:color w:val="000000"/>
+              </w:rPr>
+              <w:t>.</w:t>
             </w:r>
           </w:p>
         </w:tc>
@@ -2685,41 +8293,548 @@
             <w:r>
               <w:rPr>
                 <w:rFonts w:ascii="바탕체" w:eastAsia="바탕체" w:hAnsi="바탕체"/>
-                <w:color w:val="0070C0"/>
-              </w:rPr>
-              <w:t>본 연구가 어떻게 기존 연구의 한계를 해결하는지 구체적으로 설명</w:t>
-            </w:r>
-          </w:p>
-          <w:p>
-            <w:pPr>
-              <w:jc w:val="left"/>
-              <w:rPr>
-                <w:rFonts w:ascii="바탕체" w:eastAsia="바탕체" w:hAnsi="바탕체"/>
-                <w:color w:val="0070C0"/>
-              </w:rPr>
-            </w:pPr>
-            <w:r>
-              <w:rPr>
-                <w:rFonts w:ascii="바탕체" w:eastAsia="바탕체" w:hAnsi="바탕체"/>
-                <w:color w:val="0070C0"/>
-              </w:rPr>
-              <w:t>연구 기여를 정량적/정성적으로 설명 (예: 성능 개선, 새로운 접근법 제안 등)</w:t>
-            </w:r>
-          </w:p>
-          <w:p>
-            <w:pPr>
-              <w:jc w:val="left"/>
-              <w:rPr>
-                <w:rFonts w:ascii="바탕체" w:eastAsia="바탕체" w:hAnsi="바탕체"/>
-                <w:color w:val="000000"/>
-              </w:rPr>
-            </w:pPr>
-            <w:r>
-              <w:rPr>
-                <w:rFonts w:ascii="바탕체" w:eastAsia="바탕체" w:hAnsi="바탕체"/>
-                <w:color w:val="000000"/>
-              </w:rPr>
-              <w:t>아직 LLM을 가상화 난독화에 사용한 연구가 없기 때문에 이는 보안 분야에서 새로운 접근이라고 할 수 있다. 또한, LLM에 바이너리 코드를 fine-tuning 하는 것과 in-context-learning 만을 하는 것의 차이를 비교해 바이너리 코드 분석에 어떤 방법이 적합한지 분석할 수 있을 것이라고 생각한다.</w:t>
+                <w:color w:val="000000"/>
+              </w:rPr>
+              <w:t>아</w:t>
+            </w:r>
+            <w:r>
+              <w:rPr>
+                <w:rFonts w:ascii="바탕체" w:eastAsia="바탕체" w:hAnsi="바탕체"/>
+                <w:color w:val="000000"/>
+              </w:rPr>
+              <w:t>직</w:t>
+            </w:r>
+            <w:r>
+              <w:rPr>
+                <w:rFonts w:ascii="바탕체" w:eastAsia="바탕체" w:hAnsi="바탕체"/>
+                <w:color w:val="000000"/>
+              </w:rPr>
+              <w:t xml:space="preserve"> LLM</w:t>
+            </w:r>
+            <w:r>
+              <w:rPr>
+                <w:rFonts w:ascii="바탕체" w:eastAsia="바탕체" w:hAnsi="바탕체"/>
+                <w:color w:val="000000"/>
+              </w:rPr>
+              <w:t>을</w:t>
+            </w:r>
+            <w:r>
+              <w:rPr>
+                <w:rFonts w:ascii="바탕체" w:eastAsia="바탕체" w:hAnsi="바탕체"/>
+                <w:color w:val="000000"/>
+              </w:rPr>
+              <w:t xml:space="preserve"> </w:t>
+            </w:r>
+            <w:r>
+              <w:rPr>
+                <w:rFonts w:ascii="바탕체" w:eastAsia="바탕체" w:hAnsi="바탕체"/>
+                <w:color w:val="000000"/>
+              </w:rPr>
+              <w:t>가상화</w:t>
+            </w:r>
+            <w:r>
+              <w:rPr>
+                <w:rFonts w:ascii="바탕체" w:eastAsia="바탕체" w:hAnsi="바탕체"/>
+                <w:color w:val="000000"/>
+              </w:rPr>
+              <w:t xml:space="preserve"> </w:t>
+            </w:r>
+            <w:r>
+              <w:rPr>
+                <w:rFonts w:ascii="바탕체" w:eastAsia="바탕체" w:hAnsi="바탕체"/>
+                <w:color w:val="000000"/>
+              </w:rPr>
+              <w:t>난독화에</w:t>
+            </w:r>
+            <w:r>
+              <w:rPr>
+                <w:rFonts w:ascii="바탕체" w:eastAsia="바탕체" w:hAnsi="바탕체"/>
+                <w:color w:val="000000"/>
+              </w:rPr>
+              <w:t xml:space="preserve"> </w:t>
+            </w:r>
+            <w:r>
+              <w:rPr>
+                <w:rFonts w:ascii="바탕체" w:eastAsia="바탕체" w:hAnsi="바탕체"/>
+                <w:color w:val="000000"/>
+              </w:rPr>
+              <w:t>사용한</w:t>
+            </w:r>
+            <w:r>
+              <w:rPr>
+                <w:rFonts w:ascii="바탕체" w:eastAsia="바탕체" w:hAnsi="바탕체"/>
+                <w:color w:val="000000"/>
+              </w:rPr>
+              <w:t xml:space="preserve"> </w:t>
+            </w:r>
+            <w:r>
+              <w:rPr>
+                <w:rFonts w:ascii="바탕체" w:eastAsia="바탕체" w:hAnsi="바탕체"/>
+                <w:color w:val="000000"/>
+              </w:rPr>
+              <w:t>연구가</w:t>
+            </w:r>
+            <w:r>
+              <w:rPr>
+                <w:rFonts w:ascii="바탕체" w:eastAsia="바탕체" w:hAnsi="바탕체"/>
+                <w:color w:val="000000"/>
+              </w:rPr>
+              <w:t xml:space="preserve"> </w:t>
+            </w:r>
+            <w:r>
+              <w:rPr>
+                <w:rFonts w:ascii="바탕체" w:eastAsia="바탕체" w:hAnsi="바탕체"/>
+                <w:color w:val="000000"/>
+              </w:rPr>
+              <w:t>없기</w:t>
+            </w:r>
+            <w:r>
+              <w:rPr>
+                <w:rFonts w:ascii="바탕체" w:eastAsia="바탕체" w:hAnsi="바탕체"/>
+                <w:color w:val="000000"/>
+              </w:rPr>
+              <w:t xml:space="preserve"> </w:t>
+            </w:r>
+            <w:r>
+              <w:rPr>
+                <w:rFonts w:ascii="바탕체" w:eastAsia="바탕체" w:hAnsi="바탕체"/>
+                <w:color w:val="000000"/>
+              </w:rPr>
+              <w:t>때문에</w:t>
+            </w:r>
+            <w:r>
+              <w:rPr>
+                <w:rFonts w:ascii="바탕체" w:eastAsia="바탕체" w:hAnsi="바탕체"/>
+                <w:color w:val="000000"/>
+              </w:rPr>
+              <w:t xml:space="preserve"> </w:t>
+            </w:r>
+            <w:r>
+              <w:rPr>
+                <w:rFonts w:ascii="바탕체" w:eastAsia="바탕체" w:hAnsi="바탕체"/>
+                <w:color w:val="000000"/>
+              </w:rPr>
+              <w:t>이는</w:t>
+            </w:r>
+            <w:r>
+              <w:rPr>
+                <w:rFonts w:ascii="바탕체" w:eastAsia="바탕체" w:hAnsi="바탕체"/>
+                <w:color w:val="000000"/>
+              </w:rPr>
+              <w:t xml:space="preserve"> </w:t>
+            </w:r>
+            <w:r>
+              <w:rPr>
+                <w:rFonts w:ascii="바탕체" w:eastAsia="바탕체" w:hAnsi="바탕체"/>
+                <w:color w:val="000000"/>
+              </w:rPr>
+              <w:t>보안</w:t>
+            </w:r>
+            <w:r>
+              <w:rPr>
+                <w:rFonts w:ascii="바탕체" w:eastAsia="바탕체" w:hAnsi="바탕체"/>
+                <w:color w:val="000000"/>
+              </w:rPr>
+              <w:t xml:space="preserve"> </w:t>
+            </w:r>
+            <w:r>
+              <w:rPr>
+                <w:rFonts w:ascii="바탕체" w:eastAsia="바탕체" w:hAnsi="바탕체"/>
+                <w:color w:val="000000"/>
+              </w:rPr>
+              <w:t>분야에서</w:t>
+            </w:r>
+            <w:r>
+              <w:rPr>
+                <w:rFonts w:ascii="바탕체" w:eastAsia="바탕체" w:hAnsi="바탕체"/>
+                <w:color w:val="000000"/>
+              </w:rPr>
+              <w:t xml:space="preserve"> </w:t>
+            </w:r>
+            <w:r>
+              <w:rPr>
+                <w:rFonts w:ascii="바탕체" w:eastAsia="바탕체" w:hAnsi="바탕체"/>
+                <w:color w:val="000000"/>
+              </w:rPr>
+              <w:t>새로운</w:t>
+            </w:r>
+            <w:r>
+              <w:rPr>
+                <w:rFonts w:ascii="바탕체" w:eastAsia="바탕체" w:hAnsi="바탕체"/>
+                <w:color w:val="000000"/>
+              </w:rPr>
+              <w:t xml:space="preserve"> </w:t>
+            </w:r>
+            <w:r>
+              <w:rPr>
+                <w:rFonts w:ascii="바탕체" w:eastAsia="바탕체" w:hAnsi="바탕체"/>
+                <w:color w:val="000000"/>
+              </w:rPr>
+              <w:t>접근이라고</w:t>
+            </w:r>
+            <w:r>
+              <w:rPr>
+                <w:rFonts w:ascii="바탕체" w:eastAsia="바탕체" w:hAnsi="바탕체"/>
+                <w:color w:val="000000"/>
+              </w:rPr>
+              <w:t xml:space="preserve"> </w:t>
+            </w:r>
+            <w:r>
+              <w:rPr>
+                <w:rFonts w:ascii="바탕체" w:eastAsia="바탕체" w:hAnsi="바탕체"/>
+                <w:color w:val="000000"/>
+              </w:rPr>
+              <w:t>할</w:t>
+            </w:r>
+            <w:r>
+              <w:rPr>
+                <w:rFonts w:ascii="바탕체" w:eastAsia="바탕체" w:hAnsi="바탕체"/>
+                <w:color w:val="000000"/>
+              </w:rPr>
+              <w:t xml:space="preserve"> </w:t>
+            </w:r>
+            <w:r>
+              <w:rPr>
+                <w:rFonts w:ascii="바탕체" w:eastAsia="바탕체" w:hAnsi="바탕체"/>
+                <w:color w:val="000000"/>
+              </w:rPr>
+              <w:t>수</w:t>
+            </w:r>
+            <w:r>
+              <w:rPr>
+                <w:rFonts w:ascii="바탕체" w:eastAsia="바탕체" w:hAnsi="바탕체"/>
+                <w:color w:val="000000"/>
+              </w:rPr>
+              <w:t xml:space="preserve"> </w:t>
+            </w:r>
+            <w:r>
+              <w:rPr>
+                <w:rFonts w:ascii="바탕체" w:eastAsia="바탕체" w:hAnsi="바탕체"/>
+                <w:color w:val="000000"/>
+              </w:rPr>
+              <w:t>있다</w:t>
+            </w:r>
+            <w:r>
+              <w:rPr>
+                <w:rFonts w:ascii="바탕체" w:eastAsia="바탕체" w:hAnsi="바탕체"/>
+                <w:color w:val="000000"/>
+              </w:rPr>
+              <w:t xml:space="preserve">. </w:t>
+            </w:r>
+            <w:r>
+              <w:rPr>
+                <w:rFonts w:ascii="바탕체" w:eastAsia="바탕체" w:hAnsi="바탕체"/>
+                <w:color w:val="000000"/>
+              </w:rPr>
+              <w:t>또한</w:t>
+            </w:r>
+            <w:r>
+              <w:rPr>
+                <w:rFonts w:ascii="바탕체" w:eastAsia="바탕체" w:hAnsi="바탕체"/>
+                <w:color w:val="000000"/>
+              </w:rPr>
+              <w:t>, LLM</w:t>
+            </w:r>
+            <w:r>
+              <w:rPr>
+                <w:rFonts w:ascii="바탕체" w:eastAsia="바탕체" w:hAnsi="바탕체"/>
+                <w:color w:val="000000"/>
+              </w:rPr>
+              <w:t>에</w:t>
+            </w:r>
+            <w:r>
+              <w:rPr>
+                <w:rFonts w:ascii="바탕체" w:eastAsia="바탕체" w:hAnsi="바탕체"/>
+                <w:color w:val="000000"/>
+              </w:rPr>
+              <w:t xml:space="preserve"> </w:t>
+            </w:r>
+            <w:r>
+              <w:rPr>
+                <w:rFonts w:ascii="바탕체" w:eastAsia="바탕체" w:hAnsi="바탕체"/>
+                <w:color w:val="000000"/>
+              </w:rPr>
+              <w:t>바이너리</w:t>
+            </w:r>
+            <w:r>
+              <w:rPr>
+                <w:rFonts w:ascii="바탕체" w:eastAsia="바탕체" w:hAnsi="바탕체"/>
+                <w:color w:val="000000"/>
+              </w:rPr>
+              <w:t xml:space="preserve"> </w:t>
+            </w:r>
+            <w:r>
+              <w:rPr>
+                <w:rFonts w:ascii="바탕체" w:eastAsia="바탕체" w:hAnsi="바탕체"/>
+                <w:color w:val="000000"/>
+              </w:rPr>
+              <w:t>코드를</w:t>
+            </w:r>
+            <w:r>
+              <w:rPr>
+                <w:rFonts w:ascii="바탕체" w:eastAsia="바탕체" w:hAnsi="바탕체"/>
+                <w:color w:val="000000"/>
+              </w:rPr>
+              <w:t xml:space="preserve"> </w:t>
+            </w:r>
+            <w:r>
+              <w:rPr>
+                <w:rFonts w:ascii="바탕체" w:eastAsia="바탕체" w:hAnsi="바탕체"/>
+                <w:color w:val="000000"/>
+              </w:rPr>
+              <w:t xml:space="preserve">fine-tuning </w:t>
+            </w:r>
+            <w:r>
+              <w:rPr>
+                <w:rFonts w:ascii="바탕체" w:eastAsia="바탕체" w:hAnsi="바탕체"/>
+                <w:color w:val="000000"/>
+              </w:rPr>
+              <w:t>하는</w:t>
+            </w:r>
+            <w:r>
+              <w:rPr>
+                <w:rFonts w:ascii="바탕체" w:eastAsia="바탕체" w:hAnsi="바탕체"/>
+                <w:color w:val="000000"/>
+              </w:rPr>
+              <w:t xml:space="preserve"> </w:t>
+            </w:r>
+            <w:r>
+              <w:rPr>
+                <w:rFonts w:ascii="바탕체" w:eastAsia="바탕체" w:hAnsi="바탕체"/>
+                <w:color w:val="000000"/>
+              </w:rPr>
+              <w:t>것과</w:t>
+            </w:r>
+            <w:r>
+              <w:rPr>
+                <w:rFonts w:ascii="바탕체" w:eastAsia="바탕체" w:hAnsi="바탕체"/>
+                <w:color w:val="000000"/>
+              </w:rPr>
+              <w:t xml:space="preserve"> in-context-learning </w:t>
+            </w:r>
+            <w:r>
+              <w:rPr>
+                <w:rFonts w:ascii="바탕체" w:eastAsia="바탕체" w:hAnsi="바탕체"/>
+                <w:color w:val="000000"/>
+              </w:rPr>
+              <w:t>만을</w:t>
+            </w:r>
+            <w:r>
+              <w:rPr>
+                <w:rFonts w:ascii="바탕체" w:eastAsia="바탕체" w:hAnsi="바탕체"/>
+                <w:color w:val="000000"/>
+              </w:rPr>
+              <w:t xml:space="preserve"> </w:t>
+            </w:r>
+            <w:r>
+              <w:rPr>
+                <w:rFonts w:ascii="바탕체" w:eastAsia="바탕체" w:hAnsi="바탕체"/>
+                <w:color w:val="000000"/>
+              </w:rPr>
+              <w:t>하는</w:t>
+            </w:r>
+            <w:r>
+              <w:rPr>
+                <w:rFonts w:ascii="바탕체" w:eastAsia="바탕체" w:hAnsi="바탕체"/>
+                <w:color w:val="000000"/>
+              </w:rPr>
+              <w:t xml:space="preserve"> </w:t>
+            </w:r>
+            <w:r>
+              <w:rPr>
+                <w:rFonts w:ascii="바탕체" w:eastAsia="바탕체" w:hAnsi="바탕체"/>
+                <w:color w:val="000000"/>
+              </w:rPr>
+              <w:t>것의</w:t>
+            </w:r>
+            <w:r>
+              <w:rPr>
+                <w:rFonts w:ascii="바탕체" w:eastAsia="바탕체" w:hAnsi="바탕체"/>
+                <w:color w:val="000000"/>
+              </w:rPr>
+              <w:t xml:space="preserve"> </w:t>
+            </w:r>
+            <w:r>
+              <w:rPr>
+                <w:rFonts w:ascii="바탕체" w:eastAsia="바탕체" w:hAnsi="바탕체"/>
+                <w:color w:val="000000"/>
+              </w:rPr>
+              <w:t>차이를</w:t>
+            </w:r>
+            <w:r>
+              <w:rPr>
+                <w:rFonts w:ascii="바탕체" w:eastAsia="바탕체" w:hAnsi="바탕체"/>
+                <w:color w:val="000000"/>
+              </w:rPr>
+              <w:t xml:space="preserve"> </w:t>
+            </w:r>
+            <w:r>
+              <w:rPr>
+                <w:rFonts w:ascii="바탕체" w:eastAsia="바탕체" w:hAnsi="바탕체"/>
+                <w:color w:val="000000"/>
+              </w:rPr>
+              <w:t>비교해</w:t>
+            </w:r>
+            <w:r>
+              <w:rPr>
+                <w:rFonts w:ascii="바탕체" w:eastAsia="바탕체" w:hAnsi="바탕체"/>
+                <w:color w:val="000000"/>
+              </w:rPr>
+              <w:t xml:space="preserve"> </w:t>
+            </w:r>
+            <w:r>
+              <w:rPr>
+                <w:rFonts w:ascii="바탕체" w:eastAsia="바탕체" w:hAnsi="바탕체"/>
+                <w:color w:val="000000"/>
+              </w:rPr>
+              <w:t>바이너리</w:t>
+            </w:r>
+            <w:r>
+              <w:rPr>
+                <w:rFonts w:ascii="바탕체" w:eastAsia="바탕체" w:hAnsi="바탕체"/>
+                <w:color w:val="000000"/>
+              </w:rPr>
+              <w:t xml:space="preserve"> </w:t>
+            </w:r>
+            <w:r>
+              <w:rPr>
+                <w:rFonts w:ascii="바탕체" w:eastAsia="바탕체" w:hAnsi="바탕체"/>
+                <w:color w:val="000000"/>
+              </w:rPr>
+              <w:t>코드</w:t>
+            </w:r>
+            <w:r>
+              <w:rPr>
+                <w:rFonts w:ascii="바탕체" w:eastAsia="바탕체" w:hAnsi="바탕체"/>
+                <w:color w:val="000000"/>
+              </w:rPr>
+              <w:t xml:space="preserve"> </w:t>
+            </w:r>
+            <w:r>
+              <w:rPr>
+                <w:rFonts w:ascii="바탕체" w:eastAsia="바탕체" w:hAnsi="바탕체"/>
+                <w:color w:val="000000"/>
+              </w:rPr>
+              <w:t>분석에</w:t>
+            </w:r>
+            <w:r>
+              <w:rPr>
+                <w:rFonts w:ascii="바탕체" w:eastAsia="바탕체" w:hAnsi="바탕체"/>
+                <w:color w:val="000000"/>
+              </w:rPr>
+              <w:t xml:space="preserve"> </w:t>
+            </w:r>
+            <w:r>
+              <w:rPr>
+                <w:rFonts w:ascii="바탕체" w:eastAsia="바탕체" w:hAnsi="바탕체"/>
+                <w:color w:val="000000"/>
+              </w:rPr>
+              <w:t>어떤</w:t>
+            </w:r>
+            <w:r>
+              <w:rPr>
+                <w:rFonts w:ascii="바탕체" w:eastAsia="바탕체" w:hAnsi="바탕체"/>
+                <w:color w:val="000000"/>
+              </w:rPr>
+              <w:t xml:space="preserve"> </w:t>
+            </w:r>
+            <w:r>
+              <w:rPr>
+                <w:rFonts w:ascii="바탕체" w:eastAsia="바탕체" w:hAnsi="바탕체"/>
+                <w:color w:val="000000"/>
+              </w:rPr>
+              <w:t>방법이</w:t>
+            </w:r>
+            <w:r>
+              <w:rPr>
+                <w:rFonts w:ascii="바탕체" w:eastAsia="바탕체" w:hAnsi="바탕체"/>
+                <w:color w:val="000000"/>
+              </w:rPr>
+              <w:t xml:space="preserve"> </w:t>
+            </w:r>
+            <w:r>
+              <w:rPr>
+                <w:rFonts w:ascii="바탕체" w:eastAsia="바탕체" w:hAnsi="바탕체"/>
+                <w:color w:val="000000"/>
+              </w:rPr>
+              <w:t>적합한지</w:t>
+            </w:r>
+            <w:r>
+              <w:rPr>
+                <w:rFonts w:ascii="바탕체" w:eastAsia="바탕체" w:hAnsi="바탕체"/>
+                <w:color w:val="000000"/>
+              </w:rPr>
+              <w:t xml:space="preserve"> </w:t>
+            </w:r>
+            <w:r>
+              <w:rPr>
+                <w:rFonts w:ascii="바탕체" w:eastAsia="바탕체" w:hAnsi="바탕체"/>
+                <w:color w:val="000000"/>
+              </w:rPr>
+              <w:t>분석할</w:t>
+            </w:r>
+            <w:r>
+              <w:rPr>
+                <w:rFonts w:ascii="바탕체" w:eastAsia="바탕체" w:hAnsi="바탕체"/>
+                <w:color w:val="000000"/>
+              </w:rPr>
+              <w:t xml:space="preserve"> </w:t>
+            </w:r>
+            <w:r>
+              <w:rPr>
+                <w:rFonts w:ascii="바탕체" w:eastAsia="바탕체" w:hAnsi="바탕체"/>
+                <w:color w:val="000000"/>
+              </w:rPr>
+              <w:t>수</w:t>
+            </w:r>
+            <w:r>
+              <w:rPr>
+                <w:rFonts w:ascii="바탕체" w:eastAsia="바탕체" w:hAnsi="바탕체"/>
+                <w:color w:val="000000"/>
+              </w:rPr>
+              <w:t xml:space="preserve"> </w:t>
+            </w:r>
+            <w:r>
+              <w:rPr>
+                <w:rFonts w:ascii="바탕체" w:eastAsia="바탕체" w:hAnsi="바탕체"/>
+                <w:color w:val="000000"/>
+              </w:rPr>
+              <w:t>있을</w:t>
+            </w:r>
+            <w:r>
+              <w:rPr>
+                <w:rFonts w:ascii="바탕체" w:eastAsia="바탕체" w:hAnsi="바탕체"/>
+                <w:color w:val="000000"/>
+              </w:rPr>
+              <w:t xml:space="preserve"> </w:t>
+            </w:r>
+            <w:r>
+              <w:rPr>
+                <w:rFonts w:ascii="바탕체" w:eastAsia="바탕체" w:hAnsi="바탕체"/>
+                <w:color w:val="000000"/>
+              </w:rPr>
+              <w:t>것이라고</w:t>
+            </w:r>
+            <w:r>
+              <w:rPr>
+                <w:rFonts w:ascii="바탕체" w:eastAsia="바탕체" w:hAnsi="바탕체"/>
+                <w:color w:val="000000"/>
+              </w:rPr>
+              <w:t xml:space="preserve"> </w:t>
+            </w:r>
+            <w:r>
+              <w:rPr>
+                <w:rFonts w:ascii="바탕체" w:eastAsia="바탕체" w:hAnsi="바탕체"/>
+                <w:color w:val="000000"/>
+              </w:rPr>
+              <w:t>생각한다</w:t>
+            </w:r>
+            <w:r>
+              <w:rPr>
+                <w:rFonts w:ascii="바탕체" w:eastAsia="바탕체" w:hAnsi="바탕체"/>
+                <w:color w:val="000000"/>
+              </w:rPr>
+              <w:t>.</w:t>
             </w:r>
           </w:p>
         </w:tc>
@@ -2742,6 +8857,7 @@
               <w:rPr>
                 <w:rFonts w:ascii="바탕체" w:eastAsia="바탕체" w:hAnsi="바탕체"/>
               </w:rPr>
+              <w:lastRenderedPageBreak/>
               <w:t>2</w:t>
             </w:r>
           </w:p>
@@ -2757,11 +8873,33 @@
                 <w:rFonts w:ascii="바탕체" w:eastAsia="바탕체" w:hAnsi="바탕체"/>
               </w:rPr>
             </w:pPr>
-            <w:r>
-              <w:rPr>
-                <w:rFonts w:ascii="바탕체" w:eastAsia="바탕체" w:hAnsi="바탕체" w:cs="바탕체"/>
-              </w:rPr>
-              <w:t>PalmTree: Learning an Assembly Language Model for Instruction Embedding (Xuezixiang Li, Yu Qu, Heng Yin), CCS 2021</w:t>
+            <w:proofErr w:type="spellStart"/>
+            <w:r>
+              <w:rPr>
+                <w:rFonts w:ascii="바탕체" w:eastAsia="바탕체" w:hAnsi="바탕체" w:cs="바탕체"/>
+              </w:rPr>
+              <w:t>PalmTree</w:t>
+            </w:r>
+            <w:proofErr w:type="spellEnd"/>
+            <w:r>
+              <w:rPr>
+                <w:rFonts w:ascii="바탕체" w:eastAsia="바탕체" w:hAnsi="바탕체" w:cs="바탕체"/>
+              </w:rPr>
+              <w:t>: Learning an Assembly Language Model for Instruction Embedding (</w:t>
+            </w:r>
+            <w:proofErr w:type="spellStart"/>
+            <w:r>
+              <w:rPr>
+                <w:rFonts w:ascii="바탕체" w:eastAsia="바탕체" w:hAnsi="바탕체" w:cs="바탕체"/>
+              </w:rPr>
+              <w:t>Xuezixiang</w:t>
+            </w:r>
+            <w:proofErr w:type="spellEnd"/>
+            <w:r>
+              <w:rPr>
+                <w:rFonts w:ascii="바탕체" w:eastAsia="바탕체" w:hAnsi="바탕체" w:cs="바탕체"/>
+              </w:rPr>
+              <w:t xml:space="preserve"> Li, Yu Qu, Heng Yin), CCS 2021</w:t>
             </w:r>
           </w:p>
         </w:tc>
@@ -2780,7 +8918,353 @@
               <w:rPr>
                 <w:rFonts w:ascii="바탕체" w:eastAsia="바탕체" w:hAnsi="바탕체"/>
               </w:rPr>
-              <w:t xml:space="preserve">이 논문에서 제시한 임베딩 방안은 딥러닝 모델이 바이너리 코드를 더 잘 학습할 수 있게 해준다. 그러나 Bert 기반의 transformer 네트워크를 사용하였기 때문에, 기존의 다른 모델보다 계산량이 많아 속도가 느리다는 문제가 있다. </w:t>
+              <w:t>이</w:t>
+            </w:r>
+            <w:r>
+              <w:rPr>
+                <w:rFonts w:ascii="바탕체" w:eastAsia="바탕체" w:hAnsi="바탕체"/>
+              </w:rPr>
+              <w:t xml:space="preserve"> </w:t>
+            </w:r>
+            <w:r>
+              <w:rPr>
+                <w:rFonts w:ascii="바탕체" w:eastAsia="바탕체" w:hAnsi="바탕체"/>
+              </w:rPr>
+              <w:t>논문에서</w:t>
+            </w:r>
+            <w:r>
+              <w:rPr>
+                <w:rFonts w:ascii="바탕체" w:eastAsia="바탕체" w:hAnsi="바탕체"/>
+              </w:rPr>
+              <w:t xml:space="preserve"> </w:t>
+            </w:r>
+            <w:r>
+              <w:rPr>
+                <w:rFonts w:ascii="바탕체" w:eastAsia="바탕체" w:hAnsi="바탕체"/>
+              </w:rPr>
+              <w:t>제시한</w:t>
+            </w:r>
+            <w:r>
+              <w:rPr>
+                <w:rFonts w:ascii="바탕체" w:eastAsia="바탕체" w:hAnsi="바탕체"/>
+              </w:rPr>
+              <w:t xml:space="preserve"> </w:t>
+            </w:r>
+            <w:proofErr w:type="spellStart"/>
+            <w:r>
+              <w:rPr>
+                <w:rFonts w:ascii="바탕체" w:eastAsia="바탕체" w:hAnsi="바탕체"/>
+              </w:rPr>
+              <w:t>임베딩</w:t>
+            </w:r>
+            <w:proofErr w:type="spellEnd"/>
+            <w:r>
+              <w:rPr>
+                <w:rFonts w:ascii="바탕체" w:eastAsia="바탕체" w:hAnsi="바탕체"/>
+              </w:rPr>
+              <w:t xml:space="preserve"> </w:t>
+            </w:r>
+            <w:r>
+              <w:rPr>
+                <w:rFonts w:ascii="바탕체" w:eastAsia="바탕체" w:hAnsi="바탕체"/>
+              </w:rPr>
+              <w:t>방안은</w:t>
+            </w:r>
+            <w:r>
+              <w:rPr>
+                <w:rFonts w:ascii="바탕체" w:eastAsia="바탕체" w:hAnsi="바탕체"/>
+              </w:rPr>
+              <w:t xml:space="preserve"> </w:t>
+            </w:r>
+            <w:r>
+              <w:rPr>
+                <w:rFonts w:ascii="바탕체" w:eastAsia="바탕체" w:hAnsi="바탕체"/>
+              </w:rPr>
+              <w:t>딥러닝</w:t>
+            </w:r>
+            <w:r>
+              <w:rPr>
+                <w:rFonts w:ascii="바탕체" w:eastAsia="바탕체" w:hAnsi="바탕체"/>
+              </w:rPr>
+              <w:t xml:space="preserve"> </w:t>
+            </w:r>
+            <w:r>
+              <w:rPr>
+                <w:rFonts w:ascii="바탕체" w:eastAsia="바탕체" w:hAnsi="바탕체"/>
+              </w:rPr>
+              <w:t>모델이</w:t>
+            </w:r>
+            <w:r>
+              <w:rPr>
+                <w:rFonts w:ascii="바탕체" w:eastAsia="바탕체" w:hAnsi="바탕체"/>
+              </w:rPr>
+              <w:t xml:space="preserve"> </w:t>
+            </w:r>
+            <w:r>
+              <w:rPr>
+                <w:rFonts w:ascii="바탕체" w:eastAsia="바탕체" w:hAnsi="바탕체"/>
+              </w:rPr>
+              <w:t>바이너리</w:t>
+            </w:r>
+            <w:r>
+              <w:rPr>
+                <w:rFonts w:ascii="바탕체" w:eastAsia="바탕체" w:hAnsi="바탕체"/>
+              </w:rPr>
+              <w:t xml:space="preserve"> </w:t>
+            </w:r>
+            <w:r>
+              <w:rPr>
+                <w:rFonts w:ascii="바탕체" w:eastAsia="바탕체" w:hAnsi="바탕체"/>
+              </w:rPr>
+              <w:t>코드를</w:t>
+            </w:r>
+            <w:r>
+              <w:rPr>
+                <w:rFonts w:ascii="바탕체" w:eastAsia="바탕체" w:hAnsi="바탕체"/>
+              </w:rPr>
+              <w:t xml:space="preserve"> </w:t>
+            </w:r>
+            <w:r>
+              <w:rPr>
+                <w:rFonts w:ascii="바탕체" w:eastAsia="바탕체" w:hAnsi="바탕체"/>
+              </w:rPr>
+              <w:t>더</w:t>
+            </w:r>
+            <w:r>
+              <w:rPr>
+                <w:rFonts w:ascii="바탕체" w:eastAsia="바탕체" w:hAnsi="바탕체"/>
+              </w:rPr>
+              <w:t xml:space="preserve"> </w:t>
+            </w:r>
+            <w:r>
+              <w:rPr>
+                <w:rFonts w:ascii="바탕체" w:eastAsia="바탕체" w:hAnsi="바탕체"/>
+              </w:rPr>
+              <w:t>잘</w:t>
+            </w:r>
+            <w:r>
+              <w:rPr>
+                <w:rFonts w:ascii="바탕체" w:eastAsia="바탕체" w:hAnsi="바탕체"/>
+              </w:rPr>
+              <w:t xml:space="preserve"> </w:t>
+            </w:r>
+            <w:r>
+              <w:rPr>
+                <w:rFonts w:ascii="바탕체" w:eastAsia="바탕체" w:hAnsi="바탕체"/>
+              </w:rPr>
+              <w:t>학습할</w:t>
+            </w:r>
+            <w:r>
+              <w:rPr>
+                <w:rFonts w:ascii="바탕체" w:eastAsia="바탕체" w:hAnsi="바탕체"/>
+              </w:rPr>
+              <w:t xml:space="preserve"> </w:t>
+            </w:r>
+            <w:r>
+              <w:rPr>
+                <w:rFonts w:ascii="바탕체" w:eastAsia="바탕체" w:hAnsi="바탕체"/>
+              </w:rPr>
+              <w:t>수</w:t>
+            </w:r>
+            <w:r>
+              <w:rPr>
+                <w:rFonts w:ascii="바탕체" w:eastAsia="바탕체" w:hAnsi="바탕체"/>
+              </w:rPr>
+              <w:t xml:space="preserve"> </w:t>
+            </w:r>
+            <w:r>
+              <w:rPr>
+                <w:rFonts w:ascii="바탕체" w:eastAsia="바탕체" w:hAnsi="바탕체"/>
+              </w:rPr>
+              <w:t>있게</w:t>
+            </w:r>
+            <w:r>
+              <w:rPr>
+                <w:rFonts w:ascii="바탕체" w:eastAsia="바탕체" w:hAnsi="바탕체"/>
+              </w:rPr>
+              <w:t xml:space="preserve"> </w:t>
+            </w:r>
+            <w:r>
+              <w:rPr>
+                <w:rFonts w:ascii="바탕체" w:eastAsia="바탕체" w:hAnsi="바탕체"/>
+              </w:rPr>
+              <w:t>해준다</w:t>
+            </w:r>
+            <w:r>
+              <w:rPr>
+                <w:rFonts w:ascii="바탕체" w:eastAsia="바탕체" w:hAnsi="바탕체"/>
+              </w:rPr>
+              <w:t xml:space="preserve">. </w:t>
+            </w:r>
+            <w:r>
+              <w:rPr>
+                <w:rFonts w:ascii="바탕체" w:eastAsia="바탕체" w:hAnsi="바탕체"/>
+              </w:rPr>
+              <w:t>그러나</w:t>
+            </w:r>
+            <w:r>
+              <w:rPr>
+                <w:rFonts w:ascii="바탕체" w:eastAsia="바탕체" w:hAnsi="바탕체"/>
+              </w:rPr>
+              <w:t xml:space="preserve"> Bert </w:t>
+            </w:r>
+            <w:r>
+              <w:rPr>
+                <w:rFonts w:ascii="바탕체" w:eastAsia="바탕체" w:hAnsi="바탕체"/>
+              </w:rPr>
+              <w:t>기반의</w:t>
+            </w:r>
+            <w:r>
+              <w:rPr>
+                <w:rFonts w:ascii="바탕체" w:eastAsia="바탕체" w:hAnsi="바탕체"/>
+              </w:rPr>
+              <w:t xml:space="preserve"> transformer </w:t>
+            </w:r>
+            <w:r>
+              <w:rPr>
+                <w:rFonts w:ascii="바탕체" w:eastAsia="바탕체" w:hAnsi="바탕체"/>
+              </w:rPr>
+              <w:t>네트워크를</w:t>
+            </w:r>
+            <w:r>
+              <w:rPr>
+                <w:rFonts w:ascii="바탕체" w:eastAsia="바탕체" w:hAnsi="바탕체"/>
+              </w:rPr>
+              <w:t xml:space="preserve"> </w:t>
+            </w:r>
+            <w:r>
+              <w:rPr>
+                <w:rFonts w:ascii="바탕체" w:eastAsia="바탕체" w:hAnsi="바탕체"/>
+              </w:rPr>
+              <w:t>사용하였기</w:t>
+            </w:r>
+            <w:r>
+              <w:rPr>
+                <w:rFonts w:ascii="바탕체" w:eastAsia="바탕체" w:hAnsi="바탕체"/>
+              </w:rPr>
+              <w:t xml:space="preserve"> </w:t>
+            </w:r>
+            <w:r>
+              <w:rPr>
+                <w:rFonts w:ascii="바탕체" w:eastAsia="바탕체" w:hAnsi="바탕체"/>
+              </w:rPr>
+              <w:t>때문에</w:t>
+            </w:r>
+            <w:r>
+              <w:rPr>
+                <w:rFonts w:ascii="바탕체" w:eastAsia="바탕체" w:hAnsi="바탕체"/>
+              </w:rPr>
+              <w:t xml:space="preserve">, </w:t>
+            </w:r>
+            <w:r>
+              <w:rPr>
+                <w:rFonts w:ascii="바탕체" w:eastAsia="바탕체" w:hAnsi="바탕체"/>
+              </w:rPr>
+              <w:t>기존의</w:t>
+            </w:r>
+            <w:r>
+              <w:rPr>
+                <w:rFonts w:ascii="바탕체" w:eastAsia="바탕체" w:hAnsi="바탕체"/>
+              </w:rPr>
+              <w:t xml:space="preserve"> </w:t>
+            </w:r>
+            <w:r>
+              <w:rPr>
+                <w:rFonts w:ascii="바탕체" w:eastAsia="바탕체" w:hAnsi="바탕체"/>
+              </w:rPr>
+              <w:t>다른</w:t>
+            </w:r>
+            <w:r>
+              <w:rPr>
+                <w:rFonts w:ascii="바탕체" w:eastAsia="바탕체" w:hAnsi="바탕체"/>
+              </w:rPr>
+              <w:t xml:space="preserve"> </w:t>
+            </w:r>
+            <w:r>
+              <w:rPr>
+                <w:rFonts w:ascii="바탕체" w:eastAsia="바탕체" w:hAnsi="바탕체"/>
+              </w:rPr>
+              <w:t>모델보다</w:t>
+            </w:r>
+            <w:r>
+              <w:rPr>
+                <w:rFonts w:ascii="바탕체" w:eastAsia="바탕체" w:hAnsi="바탕체"/>
+              </w:rPr>
+              <w:t xml:space="preserve"> </w:t>
+            </w:r>
+            <w:proofErr w:type="spellStart"/>
+            <w:r>
+              <w:rPr>
+                <w:rFonts w:ascii="바탕체" w:eastAsia="바탕체" w:hAnsi="바탕체"/>
+              </w:rPr>
+              <w:t>계산량이</w:t>
+            </w:r>
+            <w:proofErr w:type="spellEnd"/>
+            <w:r>
+              <w:rPr>
+                <w:rFonts w:ascii="바탕체" w:eastAsia="바탕체" w:hAnsi="바탕체"/>
+              </w:rPr>
+              <w:t xml:space="preserve"> </w:t>
+            </w:r>
+            <w:r>
+              <w:rPr>
+                <w:rFonts w:ascii="바탕체" w:eastAsia="바탕체" w:hAnsi="바탕체"/>
+              </w:rPr>
+              <w:t>많아</w:t>
+            </w:r>
+            <w:r>
+              <w:rPr>
+                <w:rFonts w:ascii="바탕체" w:eastAsia="바탕체" w:hAnsi="바탕체"/>
+              </w:rPr>
+              <w:t xml:space="preserve"> </w:t>
+            </w:r>
+            <w:r>
+              <w:rPr>
+                <w:rFonts w:ascii="바탕체" w:eastAsia="바탕체" w:hAnsi="바탕체"/>
+              </w:rPr>
+              <w:t>속도가</w:t>
+            </w:r>
+            <w:r>
+              <w:rPr>
+                <w:rFonts w:ascii="바탕체" w:eastAsia="바탕체" w:hAnsi="바탕체"/>
+              </w:rPr>
+              <w:t xml:space="preserve"> </w:t>
+            </w:r>
+            <w:r>
+              <w:rPr>
+                <w:rFonts w:ascii="바탕체" w:eastAsia="바탕체" w:hAnsi="바탕체"/>
+              </w:rPr>
+              <w:t>느리다는</w:t>
+            </w:r>
+            <w:r>
+              <w:rPr>
+                <w:rFonts w:ascii="바탕체" w:eastAsia="바탕체" w:hAnsi="바탕체"/>
+              </w:rPr>
+              <w:t xml:space="preserve"> </w:t>
+            </w:r>
+            <w:r>
+              <w:rPr>
+                <w:rFonts w:ascii="바탕체" w:eastAsia="바탕체" w:hAnsi="바탕체"/>
+              </w:rPr>
+              <w:t>문제가</w:t>
+            </w:r>
+            <w:r>
+              <w:rPr>
+                <w:rFonts w:ascii="바탕체" w:eastAsia="바탕체" w:hAnsi="바탕체"/>
+              </w:rPr>
+              <w:t xml:space="preserve"> </w:t>
+            </w:r>
+            <w:r>
+              <w:rPr>
+                <w:rFonts w:ascii="바탕체" w:eastAsia="바탕체" w:hAnsi="바탕체"/>
+              </w:rPr>
+              <w:t>있다</w:t>
+            </w:r>
+            <w:r>
+              <w:rPr>
+                <w:rFonts w:ascii="바탕체" w:eastAsia="바탕체" w:hAnsi="바탕체"/>
+              </w:rPr>
+              <w:t xml:space="preserve">. </w:t>
             </w:r>
           </w:p>
         </w:tc>
@@ -2798,7 +9282,195 @@
               <w:rPr>
                 <w:rFonts w:ascii="바탕체" w:eastAsia="바탕체" w:hAnsi="바탕체"/>
               </w:rPr>
-              <w:t>모델의 레이어 수를 줄이거나, 더 효율적인 transformer 아키텍쳐를 사용해 성능은 유지하며 계산 비용만을 줄일 수 있을 것이다.</w:t>
+              <w:t>모델의</w:t>
+            </w:r>
+            <w:r>
+              <w:rPr>
+                <w:rFonts w:ascii="바탕체" w:eastAsia="바탕체" w:hAnsi="바탕체"/>
+              </w:rPr>
+              <w:t xml:space="preserve"> </w:t>
+            </w:r>
+            <w:r>
+              <w:rPr>
+                <w:rFonts w:ascii="바탕체" w:eastAsia="바탕체" w:hAnsi="바탕체"/>
+              </w:rPr>
+              <w:t>레이어</w:t>
+            </w:r>
+            <w:r>
+              <w:rPr>
+                <w:rFonts w:ascii="바탕체" w:eastAsia="바탕체" w:hAnsi="바탕체"/>
+              </w:rPr>
+              <w:t xml:space="preserve"> </w:t>
+            </w:r>
+            <w:r>
+              <w:rPr>
+                <w:rFonts w:ascii="바탕체" w:eastAsia="바탕체" w:hAnsi="바탕체"/>
+              </w:rPr>
+              <w:t>수를</w:t>
+            </w:r>
+            <w:r>
+              <w:rPr>
+                <w:rFonts w:ascii="바탕체" w:eastAsia="바탕체" w:hAnsi="바탕체"/>
+              </w:rPr>
+              <w:t xml:space="preserve"> </w:t>
+            </w:r>
+            <w:r>
+              <w:rPr>
+                <w:rFonts w:ascii="바탕체" w:eastAsia="바탕체" w:hAnsi="바탕체"/>
+              </w:rPr>
+              <w:t>줄이거나</w:t>
+            </w:r>
+            <w:r>
+              <w:rPr>
+                <w:rFonts w:ascii="바탕체" w:eastAsia="바탕체" w:hAnsi="바탕체"/>
+              </w:rPr>
+              <w:t xml:space="preserve">, </w:t>
+            </w:r>
+            <w:r>
+              <w:rPr>
+                <w:rFonts w:ascii="바탕체" w:eastAsia="바탕체" w:hAnsi="바탕체"/>
+              </w:rPr>
+              <w:t>더</w:t>
+            </w:r>
+            <w:r>
+              <w:rPr>
+                <w:rFonts w:ascii="바탕체" w:eastAsia="바탕체" w:hAnsi="바탕체"/>
+              </w:rPr>
+              <w:t xml:space="preserve"> </w:t>
+            </w:r>
+            <w:r>
+              <w:rPr>
+                <w:rFonts w:ascii="바탕체" w:eastAsia="바탕체" w:hAnsi="바탕체"/>
+              </w:rPr>
+              <w:t>효율적인</w:t>
+            </w:r>
+            <w:r>
+              <w:rPr>
+                <w:rFonts w:ascii="바탕체" w:eastAsia="바탕체" w:hAnsi="바탕체"/>
+              </w:rPr>
+              <w:t xml:space="preserve"> transformer </w:t>
+            </w:r>
+            <w:proofErr w:type="spellStart"/>
+            <w:r>
+              <w:rPr>
+                <w:rFonts w:ascii="바탕체" w:eastAsia="바탕체" w:hAnsi="바탕체"/>
+              </w:rPr>
+              <w:t>아키텍쳐를</w:t>
+            </w:r>
+            <w:proofErr w:type="spellEnd"/>
+            <w:r>
+              <w:rPr>
+                <w:rFonts w:ascii="바탕체" w:eastAsia="바탕체" w:hAnsi="바탕체"/>
+              </w:rPr>
+              <w:t xml:space="preserve"> </w:t>
+            </w:r>
+            <w:r>
+              <w:rPr>
+                <w:rFonts w:ascii="바탕체" w:eastAsia="바탕체" w:hAnsi="바탕체"/>
+              </w:rPr>
+              <w:t>사용해</w:t>
+            </w:r>
+            <w:r>
+              <w:rPr>
+                <w:rFonts w:ascii="바탕체" w:eastAsia="바탕체" w:hAnsi="바탕체"/>
+              </w:rPr>
+              <w:t xml:space="preserve"> </w:t>
+            </w:r>
+            <w:r>
+              <w:rPr>
+                <w:rFonts w:ascii="바탕체" w:eastAsia="바탕체" w:hAnsi="바탕체"/>
+              </w:rPr>
+              <w:t>성능은</w:t>
+            </w:r>
+            <w:r>
+              <w:rPr>
+                <w:rFonts w:ascii="바탕체" w:eastAsia="바탕체" w:hAnsi="바탕체"/>
+              </w:rPr>
+              <w:t xml:space="preserve"> </w:t>
+            </w:r>
+            <w:r>
+              <w:rPr>
+                <w:rFonts w:ascii="바탕체" w:eastAsia="바탕체" w:hAnsi="바탕체"/>
+              </w:rPr>
+              <w:t>유지하며</w:t>
+            </w:r>
+            <w:r>
+              <w:rPr>
+                <w:rFonts w:ascii="바탕체" w:eastAsia="바탕체" w:hAnsi="바탕체"/>
+              </w:rPr>
+              <w:t xml:space="preserve"> </w:t>
+            </w:r>
+            <w:r>
+              <w:rPr>
+                <w:rFonts w:ascii="바탕체" w:eastAsia="바탕체" w:hAnsi="바탕체"/>
+              </w:rPr>
+              <w:t>계산</w:t>
+            </w:r>
+            <w:r>
+              <w:rPr>
+                <w:rFonts w:ascii="바탕체" w:eastAsia="바탕체" w:hAnsi="바탕체"/>
+              </w:rPr>
+              <w:t xml:space="preserve"> </w:t>
+            </w:r>
+            <w:r>
+              <w:rPr>
+                <w:rFonts w:ascii="바탕체" w:eastAsia="바탕체" w:hAnsi="바탕체"/>
+              </w:rPr>
+              <w:t>비용만을</w:t>
+            </w:r>
+            <w:r>
+              <w:rPr>
+                <w:rFonts w:ascii="바탕체" w:eastAsia="바탕체" w:hAnsi="바탕체"/>
+              </w:rPr>
+              <w:t xml:space="preserve"> </w:t>
+            </w:r>
+            <w:r>
+              <w:rPr>
+                <w:rFonts w:ascii="바탕체" w:eastAsia="바탕체" w:hAnsi="바탕체"/>
+              </w:rPr>
+              <w:t>줄일</w:t>
+            </w:r>
+            <w:r>
+              <w:rPr>
+                <w:rFonts w:ascii="바탕체" w:eastAsia="바탕체" w:hAnsi="바탕체"/>
+              </w:rPr>
+              <w:t xml:space="preserve"> </w:t>
+            </w:r>
+            <w:r>
+              <w:rPr>
+                <w:rFonts w:ascii="바탕체" w:eastAsia="바탕체" w:hAnsi="바탕체"/>
+              </w:rPr>
+              <w:t>수</w:t>
+            </w:r>
+            <w:r>
+              <w:rPr>
+                <w:rFonts w:ascii="바탕체" w:eastAsia="바탕체" w:hAnsi="바탕체"/>
+              </w:rPr>
+              <w:t xml:space="preserve"> </w:t>
+            </w:r>
+            <w:r>
+              <w:rPr>
+                <w:rFonts w:ascii="바탕체" w:eastAsia="바탕체" w:hAnsi="바탕체"/>
+              </w:rPr>
+              <w:t>있을</w:t>
+            </w:r>
+            <w:r>
+              <w:rPr>
+                <w:rFonts w:ascii="바탕체" w:eastAsia="바탕체" w:hAnsi="바탕체"/>
+              </w:rPr>
+              <w:t xml:space="preserve"> </w:t>
+            </w:r>
+            <w:r>
+              <w:rPr>
+                <w:rFonts w:ascii="바탕체" w:eastAsia="바탕체" w:hAnsi="바탕체"/>
+              </w:rPr>
+              <w:t>것이다</w:t>
+            </w:r>
+            <w:r>
+              <w:rPr>
+                <w:rFonts w:ascii="바탕체" w:eastAsia="바탕체" w:hAnsi="바탕체"/>
+              </w:rPr>
+              <w:t>.</w:t>
             </w:r>
           </w:p>
         </w:tc>
@@ -2817,7 +9489,481 @@
               <w:rPr>
                 <w:rFonts w:ascii="바탕체" w:eastAsia="바탕체" w:hAnsi="바탕체"/>
               </w:rPr>
-              <w:t>현재는 바이너리 코드를 벡터화 하는 방법과 바이너리 코드 분석에 LLM을 사용하는 것에 대한 연구가 따로 진행되고 있다. 그러나, 이 연구에서는 두가지를 함께 진행할 예정이다. 바이너리 코드의 특성에 맞게 벡터화 한 후 LLM을 학습시킨다면 기존보다 훨씬 좋은 성능이 나올 것이라고 생각한다.</w:t>
+              <w:t>현재는</w:t>
+            </w:r>
+            <w:r>
+              <w:rPr>
+                <w:rFonts w:ascii="바탕체" w:eastAsia="바탕체" w:hAnsi="바탕체"/>
+              </w:rPr>
+              <w:t xml:space="preserve"> </w:t>
+            </w:r>
+            <w:r>
+              <w:rPr>
+                <w:rFonts w:ascii="바탕체" w:eastAsia="바탕체" w:hAnsi="바탕체"/>
+              </w:rPr>
+              <w:t>바이너리</w:t>
+            </w:r>
+            <w:r>
+              <w:rPr>
+                <w:rFonts w:ascii="바탕체" w:eastAsia="바탕체" w:hAnsi="바탕체"/>
+              </w:rPr>
+              <w:t xml:space="preserve"> </w:t>
+            </w:r>
+            <w:r>
+              <w:rPr>
+                <w:rFonts w:ascii="바탕체" w:eastAsia="바탕체" w:hAnsi="바탕체"/>
+              </w:rPr>
+              <w:t>코드를</w:t>
+            </w:r>
+            <w:r>
+              <w:rPr>
+                <w:rFonts w:ascii="바탕체" w:eastAsia="바탕체" w:hAnsi="바탕체"/>
+              </w:rPr>
+              <w:t xml:space="preserve"> </w:t>
+            </w:r>
+            <w:r>
+              <w:rPr>
+                <w:rFonts w:ascii="바탕체" w:eastAsia="바탕체" w:hAnsi="바탕체"/>
+              </w:rPr>
+              <w:t>벡터화</w:t>
+            </w:r>
+            <w:r>
+              <w:rPr>
+                <w:rFonts w:ascii="바탕체" w:eastAsia="바탕체" w:hAnsi="바탕체"/>
+              </w:rPr>
+              <w:t xml:space="preserve"> </w:t>
+            </w:r>
+            <w:r>
+              <w:rPr>
+                <w:rFonts w:ascii="바탕체" w:eastAsia="바탕체" w:hAnsi="바탕체"/>
+              </w:rPr>
+              <w:t>하는</w:t>
+            </w:r>
+            <w:r>
+              <w:rPr>
+                <w:rFonts w:ascii="바탕체" w:eastAsia="바탕체" w:hAnsi="바탕체"/>
+              </w:rPr>
+              <w:t xml:space="preserve"> </w:t>
+            </w:r>
+            <w:r>
+              <w:rPr>
+                <w:rFonts w:ascii="바탕체" w:eastAsia="바탕체" w:hAnsi="바탕체"/>
+              </w:rPr>
+              <w:t>방법과</w:t>
+            </w:r>
+            <w:r>
+              <w:rPr>
+                <w:rFonts w:ascii="바탕체" w:eastAsia="바탕체" w:hAnsi="바탕체"/>
+              </w:rPr>
+              <w:t xml:space="preserve"> </w:t>
+            </w:r>
+            <w:r>
+              <w:rPr>
+                <w:rFonts w:ascii="바탕체" w:eastAsia="바탕체" w:hAnsi="바탕체"/>
+              </w:rPr>
+              <w:t>바이너리</w:t>
+            </w:r>
+            <w:r>
+              <w:rPr>
+                <w:rFonts w:ascii="바탕체" w:eastAsia="바탕체" w:hAnsi="바탕체"/>
+              </w:rPr>
+              <w:t xml:space="preserve"> </w:t>
+            </w:r>
+            <w:r>
+              <w:rPr>
+                <w:rFonts w:ascii="바탕체" w:eastAsia="바탕체" w:hAnsi="바탕체"/>
+              </w:rPr>
+              <w:t>코드</w:t>
+            </w:r>
+            <w:r>
+              <w:rPr>
+                <w:rFonts w:ascii="바탕체" w:eastAsia="바탕체" w:hAnsi="바탕체"/>
+              </w:rPr>
+              <w:t xml:space="preserve"> </w:t>
+            </w:r>
+            <w:r>
+              <w:rPr>
+                <w:rFonts w:ascii="바탕체" w:eastAsia="바탕체" w:hAnsi="바탕체"/>
+              </w:rPr>
+              <w:t>분석에</w:t>
+            </w:r>
+            <w:r>
+              <w:rPr>
+                <w:rFonts w:ascii="바탕체" w:eastAsia="바탕체" w:hAnsi="바탕체"/>
+              </w:rPr>
+              <w:t xml:space="preserve"> LLM</w:t>
+            </w:r>
+            <w:r>
+              <w:rPr>
+                <w:rFonts w:ascii="바탕체" w:eastAsia="바탕체" w:hAnsi="바탕체"/>
+              </w:rPr>
+              <w:t>을</w:t>
+            </w:r>
+            <w:r>
+              <w:rPr>
+                <w:rFonts w:ascii="바탕체" w:eastAsia="바탕체" w:hAnsi="바탕체"/>
+              </w:rPr>
+              <w:t xml:space="preserve"> </w:t>
+            </w:r>
+            <w:r>
+              <w:rPr>
+                <w:rFonts w:ascii="바탕체" w:eastAsia="바탕체" w:hAnsi="바탕체"/>
+              </w:rPr>
+              <w:t>사용하는</w:t>
+            </w:r>
+            <w:r>
+              <w:rPr>
+                <w:rFonts w:ascii="바탕체" w:eastAsia="바탕체" w:hAnsi="바탕체"/>
+              </w:rPr>
+              <w:t xml:space="preserve"> </w:t>
+            </w:r>
+            <w:r>
+              <w:rPr>
+                <w:rFonts w:ascii="바탕체" w:eastAsia="바탕체" w:hAnsi="바탕체"/>
+              </w:rPr>
+              <w:t>것에</w:t>
+            </w:r>
+            <w:r>
+              <w:rPr>
+                <w:rFonts w:ascii="바탕체" w:eastAsia="바탕체" w:hAnsi="바탕체"/>
+              </w:rPr>
+              <w:t xml:space="preserve"> </w:t>
+            </w:r>
+            <w:r>
+              <w:rPr>
+                <w:rFonts w:ascii="바탕체" w:eastAsia="바탕체" w:hAnsi="바탕체"/>
+              </w:rPr>
+              <w:t>대한</w:t>
+            </w:r>
+            <w:r>
+              <w:rPr>
+                <w:rFonts w:ascii="바탕체" w:eastAsia="바탕체" w:hAnsi="바탕체"/>
+              </w:rPr>
+              <w:t xml:space="preserve"> </w:t>
+            </w:r>
+            <w:r>
+              <w:rPr>
+                <w:rFonts w:ascii="바탕체" w:eastAsia="바탕체" w:hAnsi="바탕체"/>
+              </w:rPr>
+              <w:t>연구가</w:t>
+            </w:r>
+            <w:r>
+              <w:rPr>
+                <w:rFonts w:ascii="바탕체" w:eastAsia="바탕체" w:hAnsi="바탕체"/>
+              </w:rPr>
+              <w:t xml:space="preserve"> </w:t>
+            </w:r>
+            <w:r>
+              <w:rPr>
+                <w:rFonts w:ascii="바탕체" w:eastAsia="바탕체" w:hAnsi="바탕체"/>
+              </w:rPr>
+              <w:t>따로</w:t>
+            </w:r>
+            <w:r>
+              <w:rPr>
+                <w:rFonts w:ascii="바탕체" w:eastAsia="바탕체" w:hAnsi="바탕체"/>
+              </w:rPr>
+              <w:t xml:space="preserve"> </w:t>
+            </w:r>
+            <w:r>
+              <w:rPr>
+                <w:rFonts w:ascii="바탕체" w:eastAsia="바탕체" w:hAnsi="바탕체"/>
+              </w:rPr>
+              <w:t>진행되고</w:t>
+            </w:r>
+            <w:r>
+              <w:rPr>
+                <w:rFonts w:ascii="바탕체" w:eastAsia="바탕체" w:hAnsi="바탕체"/>
+              </w:rPr>
+              <w:t xml:space="preserve"> </w:t>
+            </w:r>
+            <w:r>
+              <w:rPr>
+                <w:rFonts w:ascii="바탕체" w:eastAsia="바탕체" w:hAnsi="바탕체"/>
+              </w:rPr>
+              <w:t>있다</w:t>
+            </w:r>
+            <w:r>
+              <w:rPr>
+                <w:rFonts w:ascii="바탕체" w:eastAsia="바탕체" w:hAnsi="바탕체"/>
+              </w:rPr>
+              <w:t xml:space="preserve">. </w:t>
+            </w:r>
+            <w:r>
+              <w:rPr>
+                <w:rFonts w:ascii="바탕체" w:eastAsia="바탕체" w:hAnsi="바탕체"/>
+              </w:rPr>
+              <w:t>그러나</w:t>
+            </w:r>
+            <w:r>
+              <w:rPr>
+                <w:rFonts w:ascii="바탕체" w:eastAsia="바탕체" w:hAnsi="바탕체"/>
+              </w:rPr>
+              <w:t xml:space="preserve">, </w:t>
+            </w:r>
+            <w:r>
+              <w:rPr>
+                <w:rFonts w:ascii="바탕체" w:eastAsia="바탕체" w:hAnsi="바탕체"/>
+              </w:rPr>
+              <w:t>이</w:t>
+            </w:r>
+            <w:r>
+              <w:rPr>
+                <w:rFonts w:ascii="바탕체" w:eastAsia="바탕체" w:hAnsi="바탕체"/>
+              </w:rPr>
+              <w:t xml:space="preserve"> </w:t>
+            </w:r>
+            <w:r>
+              <w:rPr>
+                <w:rFonts w:ascii="바탕체" w:eastAsia="바탕체" w:hAnsi="바탕체"/>
+              </w:rPr>
+              <w:t>연구에서는</w:t>
+            </w:r>
+            <w:r>
+              <w:rPr>
+                <w:rFonts w:ascii="바탕체" w:eastAsia="바탕체" w:hAnsi="바탕체"/>
+              </w:rPr>
+              <w:t xml:space="preserve"> </w:t>
+            </w:r>
+            <w:r>
+              <w:rPr>
+                <w:rFonts w:ascii="바탕체" w:eastAsia="바탕체" w:hAnsi="바탕체"/>
+              </w:rPr>
+              <w:t>두가지를</w:t>
+            </w:r>
+            <w:r>
+              <w:rPr>
+                <w:rFonts w:ascii="바탕체" w:eastAsia="바탕체" w:hAnsi="바탕체"/>
+              </w:rPr>
+              <w:t xml:space="preserve"> </w:t>
+            </w:r>
+            <w:r>
+              <w:rPr>
+                <w:rFonts w:ascii="바탕체" w:eastAsia="바탕체" w:hAnsi="바탕체"/>
+              </w:rPr>
+              <w:t>함께</w:t>
+            </w:r>
+            <w:r>
+              <w:rPr>
+                <w:rFonts w:ascii="바탕체" w:eastAsia="바탕체" w:hAnsi="바탕체"/>
+              </w:rPr>
+              <w:t xml:space="preserve"> </w:t>
+            </w:r>
+            <w:r>
+              <w:rPr>
+                <w:rFonts w:ascii="바탕체" w:eastAsia="바탕체" w:hAnsi="바탕체"/>
+              </w:rPr>
+              <w:t>진행할</w:t>
+            </w:r>
+            <w:r>
+              <w:rPr>
+                <w:rFonts w:ascii="바탕체" w:eastAsia="바탕체" w:hAnsi="바탕체"/>
+              </w:rPr>
+              <w:t xml:space="preserve"> </w:t>
+            </w:r>
+            <w:r>
+              <w:rPr>
+                <w:rFonts w:ascii="바탕체" w:eastAsia="바탕체" w:hAnsi="바탕체"/>
+              </w:rPr>
+              <w:t>예정이다</w:t>
+            </w:r>
+            <w:r>
+              <w:rPr>
+                <w:rFonts w:ascii="바탕체" w:eastAsia="바탕체" w:hAnsi="바탕체"/>
+              </w:rPr>
+              <w:t xml:space="preserve">. </w:t>
+            </w:r>
+            <w:r>
+              <w:rPr>
+                <w:rFonts w:ascii="바탕체" w:eastAsia="바탕체" w:hAnsi="바탕체"/>
+              </w:rPr>
+              <w:t>바이너리</w:t>
+            </w:r>
+            <w:r>
+              <w:rPr>
+                <w:rFonts w:ascii="바탕체" w:eastAsia="바탕체" w:hAnsi="바탕체"/>
+              </w:rPr>
+              <w:t xml:space="preserve"> </w:t>
+            </w:r>
+            <w:r>
+              <w:rPr>
+                <w:rFonts w:ascii="바탕체" w:eastAsia="바탕체" w:hAnsi="바탕체"/>
+              </w:rPr>
+              <w:t>코드의</w:t>
+            </w:r>
+            <w:r>
+              <w:rPr>
+                <w:rFonts w:ascii="바탕체" w:eastAsia="바탕체" w:hAnsi="바탕체"/>
+              </w:rPr>
+              <w:t xml:space="preserve"> </w:t>
+            </w:r>
+            <w:r>
+              <w:rPr>
+                <w:rFonts w:ascii="바탕체" w:eastAsia="바탕체" w:hAnsi="바탕체"/>
+              </w:rPr>
+              <w:t>특성에</w:t>
+            </w:r>
+            <w:r>
+              <w:rPr>
+                <w:rFonts w:ascii="바탕체" w:eastAsia="바탕체" w:hAnsi="바탕체"/>
+              </w:rPr>
+              <w:t xml:space="preserve"> </w:t>
+            </w:r>
+            <w:r>
+              <w:rPr>
+                <w:rFonts w:ascii="바탕체" w:eastAsia="바탕체" w:hAnsi="바탕체"/>
+              </w:rPr>
+              <w:t>맞게</w:t>
+            </w:r>
+            <w:r>
+              <w:rPr>
+                <w:rFonts w:ascii="바탕체" w:eastAsia="바탕체" w:hAnsi="바탕체"/>
+              </w:rPr>
+              <w:t xml:space="preserve"> </w:t>
+            </w:r>
+            <w:r>
+              <w:rPr>
+                <w:rFonts w:ascii="바탕체" w:eastAsia="바탕체" w:hAnsi="바탕체"/>
+              </w:rPr>
+              <w:t>벡터화</w:t>
+            </w:r>
+            <w:r>
+              <w:rPr>
+                <w:rFonts w:ascii="바탕체" w:eastAsia="바탕체" w:hAnsi="바탕체"/>
+              </w:rPr>
+              <w:t xml:space="preserve"> </w:t>
+            </w:r>
+            <w:r>
+              <w:rPr>
+                <w:rFonts w:ascii="바탕체" w:eastAsia="바탕체" w:hAnsi="바탕체"/>
+              </w:rPr>
+              <w:t>한</w:t>
+            </w:r>
+            <w:r>
+              <w:rPr>
+                <w:rFonts w:ascii="바탕체" w:eastAsia="바탕체" w:hAnsi="바탕체"/>
+              </w:rPr>
+              <w:t xml:space="preserve"> </w:t>
+            </w:r>
+            <w:r>
+              <w:rPr>
+                <w:rFonts w:ascii="바탕체" w:eastAsia="바탕체" w:hAnsi="바탕체"/>
+              </w:rPr>
+              <w:t>후</w:t>
+            </w:r>
+            <w:r>
+              <w:rPr>
+                <w:rFonts w:ascii="바탕체" w:eastAsia="바탕체" w:hAnsi="바탕체"/>
+              </w:rPr>
+              <w:t xml:space="preserve"> LLM</w:t>
+            </w:r>
+            <w:r>
+              <w:rPr>
+                <w:rFonts w:ascii="바탕체" w:eastAsia="바탕체" w:hAnsi="바탕체"/>
+              </w:rPr>
+              <w:t>을</w:t>
+            </w:r>
+            <w:r>
+              <w:rPr>
+                <w:rFonts w:ascii="바탕체" w:eastAsia="바탕체" w:hAnsi="바탕체"/>
+              </w:rPr>
+              <w:t xml:space="preserve"> </w:t>
+            </w:r>
+            <w:r>
+              <w:rPr>
+                <w:rFonts w:ascii="바탕체" w:eastAsia="바탕체" w:hAnsi="바탕체"/>
+              </w:rPr>
+              <w:t>학습시킨다면</w:t>
+            </w:r>
+            <w:r>
+              <w:rPr>
+                <w:rFonts w:ascii="바탕체" w:eastAsia="바탕체" w:hAnsi="바탕체"/>
+              </w:rPr>
+              <w:t xml:space="preserve"> </w:t>
+            </w:r>
+            <w:r>
+              <w:rPr>
+                <w:rFonts w:ascii="바탕체" w:eastAsia="바탕체" w:hAnsi="바탕체"/>
+              </w:rPr>
+              <w:t>기존보다</w:t>
+            </w:r>
+            <w:r>
+              <w:rPr>
+                <w:rFonts w:ascii="바탕체" w:eastAsia="바탕체" w:hAnsi="바탕체"/>
+              </w:rPr>
+              <w:t xml:space="preserve"> </w:t>
+            </w:r>
+            <w:r>
+              <w:rPr>
+                <w:rFonts w:ascii="바탕체" w:eastAsia="바탕체" w:hAnsi="바탕체"/>
+              </w:rPr>
+              <w:t>훨씬</w:t>
+            </w:r>
+            <w:r>
+              <w:rPr>
+                <w:rFonts w:ascii="바탕체" w:eastAsia="바탕체" w:hAnsi="바탕체"/>
+              </w:rPr>
+              <w:t xml:space="preserve"> </w:t>
+            </w:r>
+            <w:r>
+              <w:rPr>
+                <w:rFonts w:ascii="바탕체" w:eastAsia="바탕체" w:hAnsi="바탕체"/>
+              </w:rPr>
+              <w:t>좋은</w:t>
+            </w:r>
+            <w:r>
+              <w:rPr>
+                <w:rFonts w:ascii="바탕체" w:eastAsia="바탕체" w:hAnsi="바탕체"/>
+              </w:rPr>
+              <w:t xml:space="preserve"> </w:t>
+            </w:r>
+            <w:r>
+              <w:rPr>
+                <w:rFonts w:ascii="바탕체" w:eastAsia="바탕체" w:hAnsi="바탕체"/>
+              </w:rPr>
+              <w:t>성능이</w:t>
+            </w:r>
+            <w:r>
+              <w:rPr>
+                <w:rFonts w:ascii="바탕체" w:eastAsia="바탕체" w:hAnsi="바탕체"/>
+              </w:rPr>
+              <w:t xml:space="preserve"> </w:t>
+            </w:r>
+            <w:r>
+              <w:rPr>
+                <w:rFonts w:ascii="바탕체" w:eastAsia="바탕체" w:hAnsi="바탕체"/>
+              </w:rPr>
+              <w:t>나올</w:t>
+            </w:r>
+            <w:r>
+              <w:rPr>
+                <w:rFonts w:ascii="바탕체" w:eastAsia="바탕체" w:hAnsi="바탕체"/>
+              </w:rPr>
+              <w:t xml:space="preserve"> </w:t>
+            </w:r>
+            <w:r>
+              <w:rPr>
+                <w:rFonts w:ascii="바탕체" w:eastAsia="바탕체" w:hAnsi="바탕체"/>
+              </w:rPr>
+              <w:t>것이라고</w:t>
+            </w:r>
+            <w:r>
+              <w:rPr>
+                <w:rFonts w:ascii="바탕체" w:eastAsia="바탕체" w:hAnsi="바탕체"/>
+              </w:rPr>
+              <w:t xml:space="preserve"> </w:t>
+            </w:r>
+            <w:r>
+              <w:rPr>
+                <w:rFonts w:ascii="바탕체" w:eastAsia="바탕체" w:hAnsi="바탕체"/>
+              </w:rPr>
+              <w:t>생각한다</w:t>
+            </w:r>
+            <w:r>
+              <w:rPr>
+                <w:rFonts w:ascii="바탕체" w:eastAsia="바탕체" w:hAnsi="바탕체"/>
+              </w:rPr>
+              <w:t>.</w:t>
             </w:r>
           </w:p>
         </w:tc>
@@ -2855,13 +10001,23 @@
                 <w:rFonts w:ascii="바탕체" w:eastAsia="바탕체" w:hAnsi="바탕체"/>
               </w:rPr>
             </w:pPr>
+            <w:proofErr w:type="spellStart"/>
             <w:r>
               <w:rPr>
                 <w:rFonts w:ascii="바탕체" w:eastAsia="바탕체" w:hAnsi="바탕체"/>
                 <w:color w:val="000000" w:themeColor="text1"/>
               </w:rPr>
-              <w:t xml:space="preserve">Deobfuscating virtualized malware using Hex-Rays </w:t>
-            </w:r>
+              <w:t>Deobfuscating</w:t>
+            </w:r>
+            <w:proofErr w:type="spellEnd"/>
+            <w:r>
+              <w:rPr>
+                <w:rFonts w:ascii="바탕체" w:eastAsia="바탕체" w:hAnsi="바탕체"/>
+                <w:color w:val="000000" w:themeColor="text1"/>
+              </w:rPr>
+              <w:t xml:space="preserve"> virtualized malware using Hex-Rays </w:t>
+            </w:r>
+            <w:proofErr w:type="spellStart"/>
             <w:proofErr w:type="gramStart"/>
             <w:r>
               <w:rPr>
@@ -2870,6 +10026,7 @@
               </w:rPr>
               <w:t>Decompiler</w:t>
             </w:r>
+            <w:proofErr w:type="spellEnd"/>
             <w:r>
               <w:rPr>
                 <w:rFonts w:ascii="바탕체" w:eastAsia="바탕체" w:hAnsi="바탕체" w:hint="eastAsia"/>
@@ -2883,7 +10040,23 @@
                 <w:rFonts w:ascii="바탕체" w:eastAsia="바탕체" w:hAnsi="바탕체"/>
                 <w:color w:val="000000" w:themeColor="text1"/>
               </w:rPr>
-              <w:t>Georgy Kucherin, 2021)</w:t>
+              <w:t xml:space="preserve">Georgy </w:t>
+            </w:r>
+            <w:proofErr w:type="spellStart"/>
+            <w:r>
+              <w:rPr>
+                <w:rFonts w:ascii="바탕체" w:eastAsia="바탕체" w:hAnsi="바탕체"/>
+                <w:color w:val="000000" w:themeColor="text1"/>
+              </w:rPr>
+              <w:t>Kucherin</w:t>
+            </w:r>
+            <w:proofErr w:type="spellEnd"/>
+            <w:r>
+              <w:rPr>
+                <w:rFonts w:ascii="바탕체" w:eastAsia="바탕체" w:hAnsi="바탕체"/>
+                <w:color w:val="000000" w:themeColor="text1"/>
+              </w:rPr>
+              <w:t>, 2021)</w:t>
             </w:r>
           </w:p>
         </w:tc>
@@ -2904,7 +10077,23 @@
                 <w:rFonts w:ascii="바탕체" w:eastAsia="바탕체" w:hAnsi="바탕체" w:hint="eastAsia"/>
                 <w:color w:val="000000" w:themeColor="text1"/>
               </w:rPr>
-              <w:t xml:space="preserve">가상 머신의 내부 동작을 이해하고, 이를 </w:t>
+              <w:t xml:space="preserve">가상 </w:t>
+            </w:r>
+            <w:proofErr w:type="spellStart"/>
+            <w:r>
+              <w:rPr>
+                <w:rFonts w:ascii="바탕체" w:eastAsia="바탕체" w:hAnsi="바탕체" w:hint="eastAsia"/>
+                <w:color w:val="000000" w:themeColor="text1"/>
+              </w:rPr>
+              <w:t>머신의</w:t>
+            </w:r>
+            <w:proofErr w:type="spellEnd"/>
+            <w:r>
+              <w:rPr>
+                <w:rFonts w:ascii="바탕체" w:eastAsia="바탕체" w:hAnsi="바탕체" w:hint="eastAsia"/>
+                <w:color w:val="000000" w:themeColor="text1"/>
+              </w:rPr>
+              <w:t xml:space="preserve"> 내부 동작을 이해하고, 이를 </w:t>
             </w:r>
             <w:r>
               <w:rPr>
@@ -2933,8 +10122,17 @@
                 <w:rFonts w:ascii="바탕체" w:eastAsia="바탕체" w:hAnsi="바탕체"/>
                 <w:color w:val="000000" w:themeColor="text1"/>
               </w:rPr>
-              <w:t>Hex-Rays Decompiler</w:t>
-            </w:r>
+              <w:t xml:space="preserve">Hex-Rays </w:t>
+            </w:r>
+            <w:proofErr w:type="spellStart"/>
+            <w:r>
+              <w:rPr>
+                <w:rFonts w:ascii="바탕체" w:eastAsia="바탕체" w:hAnsi="바탕체"/>
+                <w:color w:val="000000" w:themeColor="text1"/>
+              </w:rPr>
+              <w:t>Decompiler</w:t>
+            </w:r>
+            <w:proofErr w:type="spellEnd"/>
             <w:r>
               <w:rPr>
                 <w:rFonts w:ascii="바탕체" w:eastAsia="바탕체" w:hAnsi="바탕체" w:hint="eastAsia"/>
@@ -2980,13 +10178,29 @@
                 <w:rFonts w:ascii="바탕체" w:eastAsia="바탕체" w:hAnsi="바탕체" w:hint="eastAsia"/>
                 <w:color w:val="000000" w:themeColor="text1"/>
               </w:rPr>
-              <w:t xml:space="preserve">다양한 가상머신에 적용할 수 있는 역난독화 방법이 필요하다. </w:t>
-            </w:r>
-            <w:r>
-              <w:rPr>
-                <w:rFonts w:ascii="바탕체" w:eastAsia="바탕체" w:hAnsi="바탕체"/>
+              <w:t xml:space="preserve">다양한 가상머신에 적용할 수 있는 </w:t>
+            </w:r>
+            <w:proofErr w:type="spellStart"/>
+            <w:r>
+              <w:rPr>
+                <w:rFonts w:ascii="바탕체" w:eastAsia="바탕체" w:hAnsi="바탕체" w:hint="eastAsia"/>
                 <w:color w:val="000000" w:themeColor="text1"/>
               </w:rPr>
+              <w:t>역난독화</w:t>
+            </w:r>
+            <w:proofErr w:type="spellEnd"/>
+            <w:r>
+              <w:rPr>
+                <w:rFonts w:ascii="바탕체" w:eastAsia="바탕체" w:hAnsi="바탕체" w:hint="eastAsia"/>
+                <w:color w:val="000000" w:themeColor="text1"/>
+              </w:rPr>
+              <w:t xml:space="preserve"> 방법이 필요하다. </w:t>
+            </w:r>
+            <w:r>
+              <w:rPr>
+                <w:rFonts w:ascii="바탕체" w:eastAsia="바탕체" w:hAnsi="바탕체"/>
+                <w:color w:val="000000" w:themeColor="text1"/>
+              </w:rPr>
               <w:t>IDA Pro</w:t>
             </w:r>
             <w:r>
@@ -2994,7 +10208,23 @@
                 <w:rFonts w:ascii="바탕체" w:eastAsia="바탕체" w:hAnsi="바탕체" w:hint="eastAsia"/>
                 <w:color w:val="000000" w:themeColor="text1"/>
               </w:rPr>
-              <w:t xml:space="preserve">와 같은 기존의 독립적인 도구를 사용하여 코드르 해체하고 이를 </w:t>
+              <w:t xml:space="preserve">와 같은 기존의 독립적인 도구를 사용하여 </w:t>
+            </w:r>
+            <w:proofErr w:type="spellStart"/>
+            <w:r>
+              <w:rPr>
+                <w:rFonts w:ascii="바탕체" w:eastAsia="바탕체" w:hAnsi="바탕체" w:hint="eastAsia"/>
+                <w:color w:val="000000" w:themeColor="text1"/>
+              </w:rPr>
+              <w:t>코드르</w:t>
+            </w:r>
+            <w:proofErr w:type="spellEnd"/>
+            <w:r>
+              <w:rPr>
+                <w:rFonts w:ascii="바탕체" w:eastAsia="바탕체" w:hAnsi="바탕체" w:hint="eastAsia"/>
+                <w:color w:val="000000" w:themeColor="text1"/>
+              </w:rPr>
+              <w:t xml:space="preserve"> 해체하고 이를 </w:t>
             </w:r>
             <w:r>
               <w:rPr>
@@ -3020,43 +10250,116 @@
           <w:p>
             <w:pPr>
               <w:rPr>
-                <w:rFonts w:ascii="바탕체" w:eastAsia="바탕체" w:hAnsi="바탕체"/>
+                <w:rFonts w:ascii="바탕체" w:eastAsia="바탕체" w:hAnsi="바탕체" w:hint="eastAsia"/>
               </w:rPr>
             </w:pPr>
             <w:r>
               <w:rPr>
                 <w:rFonts w:ascii="바탕체" w:eastAsia="바탕체" w:hAnsi="바탕체" w:hint="eastAsia"/>
-                <w:color w:val="000000" w:themeColor="text1"/>
-              </w:rPr>
-              <w:t xml:space="preserve">기존의 방법은 자동화가 부족하여, 분석 과정을 수동으로 하였기 때문에 오류 가능성과 분석 시간이 길었다.기존의 역난독화는 최적화된 코드를 생성하지 못하여, 분석자가 코드를 이해하기 여럽게 만들었다. 본 연구는 </w:t>
-            </w:r>
-            <w:r>
-              <w:rPr>
-                <w:rFonts w:ascii="바탕체" w:eastAsia="바탕체" w:hAnsi="바탕체"/>
-                <w:color w:val="000000" w:themeColor="text1"/>
-              </w:rPr>
-              <w:t>IDA Pro</w:t>
-            </w:r>
-            <w:r>
-              <w:rPr>
-                <w:rFonts w:ascii="바탕체" w:eastAsia="바탕체" w:hAnsi="바탕체" w:hint="eastAsia"/>
-                <w:color w:val="000000" w:themeColor="text1"/>
-              </w:rPr>
-              <w:t xml:space="preserve">와 </w:t>
-            </w:r>
-            <w:r>
-              <w:rPr>
-                <w:rFonts w:ascii="바탕체" w:eastAsia="바탕체" w:hAnsi="바탕체"/>
-                <w:color w:val="000000" w:themeColor="text1"/>
-              </w:rPr>
-              <w:t>Hex-Rays Dcompiler</w:t>
-            </w:r>
-            <w:r>
-              <w:rPr>
-                <w:rFonts w:ascii="바탕체" w:eastAsia="바탕체" w:hAnsi="바탕체" w:hint="eastAsia"/>
-                <w:color w:val="000000" w:themeColor="text1"/>
-              </w:rPr>
-              <w:t>를 활용하여 가상화된 코드를 역난독화하는 새로운 접근 방식을 제시하였다. 이는 분석 과정을 간소화하고, 더 나은 코드 품질을 제공한다.</w:t>
+              </w:rPr>
+              <w:t>I</w:t>
+            </w:r>
+            <w:r>
+              <w:rPr>
+                <w:rFonts w:ascii="바탕체" w:eastAsia="바탕체" w:hAnsi="바탕체"/>
+              </w:rPr>
+              <w:t xml:space="preserve">DA Pro, Hex-Rays </w:t>
+            </w:r>
+            <w:proofErr w:type="spellStart"/>
+            <w:r>
+              <w:rPr>
+                <w:rFonts w:ascii="바탕체" w:eastAsia="바탕체" w:hAnsi="바탕체"/>
+              </w:rPr>
+              <w:t>Dcompiler</w:t>
+            </w:r>
+            <w:proofErr w:type="spellEnd"/>
+            <w:r>
+              <w:rPr>
+                <w:rFonts w:ascii="바탕체" w:eastAsia="바탕체" w:hAnsi="바탕체" w:hint="eastAsia"/>
+              </w:rPr>
+              <w:t xml:space="preserve">를 사용하여 </w:t>
+            </w:r>
+            <w:proofErr w:type="spellStart"/>
+            <w:r>
+              <w:rPr>
+                <w:rFonts w:ascii="바탕체" w:eastAsia="바탕체" w:hAnsi="바탕체" w:hint="eastAsia"/>
+              </w:rPr>
+              <w:t>가상회된</w:t>
+            </w:r>
+            <w:proofErr w:type="spellEnd"/>
+            <w:r>
+              <w:rPr>
+                <w:rFonts w:ascii="바탕체" w:eastAsia="바탕체" w:hAnsi="바탕체" w:hint="eastAsia"/>
+              </w:rPr>
+              <w:t xml:space="preserve"> 코드를 </w:t>
+            </w:r>
+            <w:proofErr w:type="spellStart"/>
+            <w:r>
+              <w:rPr>
+                <w:rFonts w:ascii="바탕체" w:eastAsia="바탕체" w:hAnsi="바탕체" w:hint="eastAsia"/>
+              </w:rPr>
+              <w:t>역난돡화</w:t>
+            </w:r>
+            <w:proofErr w:type="spellEnd"/>
+            <w:r>
+              <w:rPr>
+                <w:rFonts w:ascii="바탕체" w:eastAsia="바탕체" w:hAnsi="바탕체" w:hint="eastAsia"/>
+              </w:rPr>
+              <w:t xml:space="preserve"> 하는 효율적인 방법을 제시한다.</w:t>
+            </w:r>
+            <w:r>
+              <w:rPr>
+                <w:rFonts w:ascii="바탕체" w:eastAsia="바탕체" w:hAnsi="바탕체"/>
+              </w:rPr>
+              <w:t xml:space="preserve"> </w:t>
+            </w:r>
+            <w:r>
+              <w:rPr>
+                <w:rFonts w:ascii="바탕체" w:eastAsia="바탕체" w:hAnsi="바탕체" w:hint="eastAsia"/>
+              </w:rPr>
+              <w:t xml:space="preserve">이러한 도구를 거친 데이터셋을 학습 데이터로 학습하여 </w:t>
+            </w:r>
+            <w:proofErr w:type="spellStart"/>
+            <w:r>
+              <w:rPr>
+                <w:rFonts w:ascii="바탕체" w:eastAsia="바탕체" w:hAnsi="바탕체" w:hint="eastAsia"/>
+              </w:rPr>
+              <w:t>가상화된</w:t>
+            </w:r>
+            <w:proofErr w:type="spellEnd"/>
+            <w:r>
+              <w:rPr>
+                <w:rFonts w:ascii="바탕체" w:eastAsia="바탕체" w:hAnsi="바탕체" w:hint="eastAsia"/>
+              </w:rPr>
+              <w:t xml:space="preserve"> 코드의 </w:t>
+            </w:r>
+            <w:proofErr w:type="spellStart"/>
+            <w:r>
+              <w:rPr>
+                <w:rFonts w:ascii="바탕체" w:eastAsia="바탕체" w:hAnsi="바탕체" w:hint="eastAsia"/>
+              </w:rPr>
+              <w:t>복접성을</w:t>
+            </w:r>
+            <w:proofErr w:type="spellEnd"/>
+            <w:r>
+              <w:rPr>
+                <w:rFonts w:ascii="바탕체" w:eastAsia="바탕체" w:hAnsi="바탕체" w:hint="eastAsia"/>
+              </w:rPr>
+              <w:t xml:space="preserve"> 줄이고 모델이 효율적으로 </w:t>
+            </w:r>
+            <w:proofErr w:type="spellStart"/>
+            <w:r>
+              <w:rPr>
+                <w:rFonts w:ascii="바탕체" w:eastAsia="바탕체" w:hAnsi="바탕체" w:hint="eastAsia"/>
+              </w:rPr>
+              <w:t>역난독화를</w:t>
+            </w:r>
+            <w:proofErr w:type="spellEnd"/>
+            <w:r>
+              <w:rPr>
+                <w:rFonts w:ascii="바탕체" w:eastAsia="바탕체" w:hAnsi="바탕체" w:hint="eastAsia"/>
+              </w:rPr>
+              <w:t xml:space="preserve"> 수행할 수 있도록 한다.</w:t>
             </w:r>
           </w:p>
         </w:tc>
@@ -3072,7 +10375,7 @@
           <w:p>
             <w:pPr>
               <w:rPr>
-                <w:rFonts w:ascii="바탕체" w:eastAsia="바탕체" w:hAnsi="바탕체" w:hint="eastAsia"/>
+                <w:rFonts w:ascii="바탕체" w:eastAsia="바탕체" w:hAnsi="바탕체"/>
               </w:rPr>
             </w:pPr>
             <w:r>
@@ -3131,7 +10434,7 @@
           <w:p>
             <w:pPr>
               <w:rPr>
-                <w:rFonts w:ascii="바탕체" w:eastAsia="바탕체" w:hAnsi="바탕체" w:hint="eastAsia"/>
+                <w:rFonts w:ascii="바탕체" w:eastAsia="바탕체" w:hAnsi="바탕체"/>
                 <w:color w:val="000000" w:themeColor="text1"/>
               </w:rPr>
             </w:pPr>
@@ -3157,7 +10460,21 @@
               <w:rPr>
                 <w:rFonts w:ascii="바탕체" w:eastAsia="바탕체" w:hAnsi="바탕체" w:hint="eastAsia"/>
               </w:rPr>
-              <w:t xml:space="preserve"> 표현식은 분석을 어렵게 하지만, 이는 코드의 실행 속도와 공간 복잡성에 영항을 미칠 수 있다. </w:t>
+              <w:t xml:space="preserve"> 표현식은 분석을 어렵게 하지만, 이는 코드의 실행 속도와 공간 복잡성에 </w:t>
+            </w:r>
+            <w:proofErr w:type="spellStart"/>
+            <w:r>
+              <w:rPr>
+                <w:rFonts w:ascii="바탕체" w:eastAsia="바탕체" w:hAnsi="바탕체" w:hint="eastAsia"/>
+              </w:rPr>
+              <w:t>영항을</w:t>
+            </w:r>
+            <w:proofErr w:type="spellEnd"/>
+            <w:r>
+              <w:rPr>
+                <w:rFonts w:ascii="바탕체" w:eastAsia="바탕체" w:hAnsi="바탕체" w:hint="eastAsia"/>
+              </w:rPr>
+              <w:t xml:space="preserve"> 미칠 수 있다. </w:t>
             </w:r>
             <w:r>
               <w:rPr>
@@ -3181,14 +10498,7 @@
               <w:rPr>
                 <w:rFonts w:ascii="바탕체" w:eastAsia="바탕체" w:hAnsi="바탕체" w:hint="eastAsia"/>
               </w:rPr>
-              <w:t xml:space="preserve">는 특정한 공격 벡터에 대해 최적화되어 있으며, 다른 유형의 공격이나 플랫폼에 적용하는 데는 추가적인 </w:t>
-            </w:r>
-            <w:r>
-              <w:rPr>
-                <w:rFonts w:ascii="바탕체" w:eastAsia="바탕체" w:hAnsi="바탕체" w:hint="eastAsia"/>
-              </w:rPr>
-              <w:lastRenderedPageBreak/>
-              <w:t>연구가 필요하다.</w:t>
+              <w:t>는 특정한 공격 벡터에 대해 최적화되어 있으며, 다른 유형의 공격이나 플랫폼에 적용하는 데는 추가적인 연구가 필요하다.</w:t>
             </w:r>
           </w:p>
         </w:tc>
@@ -3199,7 +10509,7 @@
           <w:p>
             <w:pPr>
               <w:rPr>
-                <w:rFonts w:ascii="바탕체" w:eastAsia="바탕체" w:hAnsi="바탕체" w:hint="eastAsia"/>
+                <w:rFonts w:ascii="바탕체" w:eastAsia="바탕체" w:hAnsi="바탕체"/>
                 <w:color w:val="000000" w:themeColor="text1"/>
               </w:rPr>
             </w:pPr>
@@ -3207,7 +10517,6 @@
               <w:rPr>
                 <w:rFonts w:ascii="바탕체" w:eastAsia="바탕체" w:hAnsi="바탕체"/>
               </w:rPr>
-              <w:lastRenderedPageBreak/>
               <w:t>LOKI</w:t>
             </w:r>
             <w:r>
@@ -3238,51 +10547,94 @@
           <w:p>
             <w:pPr>
               <w:rPr>
-                <w:rFonts w:ascii="바탕체" w:eastAsia="바탕체" w:hAnsi="바탕체" w:hint="eastAsia"/>
+                <w:rFonts w:ascii="바탕체" w:eastAsia="바탕체" w:hAnsi="바탕체"/>
                 <w:color w:val="000000" w:themeColor="text1"/>
               </w:rPr>
             </w:pPr>
             <w:r>
               <w:rPr>
                 <w:rFonts w:ascii="바탕체" w:eastAsia="바탕체" w:hAnsi="바탕체" w:hint="eastAsia"/>
-              </w:rPr>
-              <w:t xml:space="preserve">기존의 공격 벡터에 대해 강력한 보호를 제공하며, 프로그램 합성 공격의 성공률을 19%로 줄이는 데 성공했다. 또한 복잡한 </w:t>
-            </w:r>
-            <w:r>
-              <w:rPr>
-                <w:rFonts w:ascii="바탕체" w:eastAsia="바탕체" w:hAnsi="바탕체"/>
-              </w:rPr>
-              <w:t>MBA</w:t>
-            </w:r>
-            <w:r>
-              <w:rPr>
-                <w:rFonts w:ascii="바탕체" w:eastAsia="바탕체" w:hAnsi="바탕체" w:hint="eastAsia"/>
-              </w:rPr>
-              <w:t xml:space="preserve">표현식을 생성하여 기존의 </w:t>
-            </w:r>
-            <w:r>
-              <w:rPr>
-                <w:rFonts w:ascii="바탕체" w:eastAsia="바탕체" w:hAnsi="바탕체"/>
-              </w:rPr>
-              <w:t>MBA</w:t>
-            </w:r>
-            <w:r>
-              <w:rPr>
-                <w:rFonts w:ascii="바탕체" w:eastAsia="바탕체" w:hAnsi="바탕체" w:hint="eastAsia"/>
-              </w:rPr>
-              <w:t xml:space="preserve"> 역난독화 도구가 분석하기 어렵게 만든다. 기존 난독화 기법은 특정 공격 벡터에만 집중되어 있지만, </w:t>
-            </w:r>
-            <w:r>
-              <w:rPr>
-                <w:rFonts w:ascii="바탕체" w:eastAsia="바탕체" w:hAnsi="바탕체"/>
-              </w:rPr>
-              <w:t>LOKI</w:t>
-            </w:r>
-            <w:r>
-              <w:rPr>
-                <w:rFonts w:ascii="바탕체" w:eastAsia="바탕체" w:hAnsi="바탕체" w:hint="eastAsia"/>
-              </w:rPr>
-              <w:t>는 다양한 공격 벡터에 대해 강력한 보호를 제공한다.</w:t>
+                <w:color w:val="000000" w:themeColor="text1"/>
+              </w:rPr>
+              <w:t>L</w:t>
+            </w:r>
+            <w:r>
+              <w:rPr>
+                <w:rFonts w:ascii="바탕체" w:eastAsia="바탕체" w:hAnsi="바탕체"/>
+                <w:color w:val="000000" w:themeColor="text1"/>
+              </w:rPr>
+              <w:t>OKI</w:t>
+            </w:r>
+            <w:r>
+              <w:rPr>
+                <w:rFonts w:ascii="바탕체" w:eastAsia="바탕체" w:hAnsi="바탕체" w:hint="eastAsia"/>
+                <w:color w:val="000000" w:themeColor="text1"/>
+              </w:rPr>
+              <w:t>는 다양한 난독화 기법을 조합하여 자동화된 공격에 강한 보호를 제공한다.</w:t>
+            </w:r>
+            <w:r>
+              <w:rPr>
+                <w:rFonts w:ascii="바탕체" w:eastAsia="바탕체" w:hAnsi="바탕체"/>
+                <w:color w:val="000000" w:themeColor="text1"/>
+              </w:rPr>
+              <w:t xml:space="preserve"> LOK</w:t>
+            </w:r>
+            <w:r>
+              <w:rPr>
+                <w:rFonts w:ascii="바탕체" w:eastAsia="바탕체" w:hAnsi="바탕체" w:hint="eastAsia"/>
+                <w:color w:val="000000" w:themeColor="text1"/>
+              </w:rPr>
+              <w:t>I</w:t>
+            </w:r>
+            <w:r>
+              <w:rPr>
+                <w:rFonts w:ascii="바탕체" w:eastAsia="바탕체" w:hAnsi="바탕체"/>
+                <w:color w:val="000000" w:themeColor="text1"/>
+              </w:rPr>
+              <w:t xml:space="preserve"> </w:t>
+            </w:r>
+            <w:r>
+              <w:rPr>
+                <w:rFonts w:ascii="바탕체" w:eastAsia="바탕체" w:hAnsi="바탕체" w:hint="eastAsia"/>
+                <w:color w:val="000000" w:themeColor="text1"/>
+              </w:rPr>
+              <w:t xml:space="preserve">모델에 적용된 난독화 기법을 분석하고 난독화 된 데이터셋을 통해 </w:t>
+            </w:r>
+            <w:r>
+              <w:rPr>
+                <w:rFonts w:ascii="바탕체" w:eastAsia="바탕체" w:hAnsi="바탕체"/>
+                <w:color w:val="000000" w:themeColor="text1"/>
+              </w:rPr>
+              <w:t>LLM</w:t>
+            </w:r>
+            <w:r>
+              <w:rPr>
+                <w:rFonts w:ascii="바탕체" w:eastAsia="바탕체" w:hAnsi="바탕체" w:hint="eastAsia"/>
+                <w:color w:val="000000" w:themeColor="text1"/>
+              </w:rPr>
+              <w:t xml:space="preserve">을 학습시켜 난독화 된 코드를 </w:t>
+            </w:r>
+            <w:proofErr w:type="spellStart"/>
+            <w:r>
+              <w:rPr>
+                <w:rFonts w:ascii="바탕체" w:eastAsia="바탕체" w:hAnsi="바탕체" w:hint="eastAsia"/>
+                <w:color w:val="000000" w:themeColor="text1"/>
+              </w:rPr>
+              <w:t>역난독화</w:t>
+            </w:r>
+            <w:proofErr w:type="spellEnd"/>
+            <w:r>
+              <w:rPr>
+                <w:rFonts w:ascii="바탕체" w:eastAsia="바탕체" w:hAnsi="바탕체" w:hint="eastAsia"/>
+                <w:color w:val="000000" w:themeColor="text1"/>
+              </w:rPr>
+              <w:t xml:space="preserve"> 하는 능력을 개선시킬 수 있다.</w:t>
+            </w:r>
+            <w:r>
+              <w:rPr>
+                <w:rFonts w:ascii="바탕체" w:eastAsia="바탕체" w:hAnsi="바탕체" w:hint="eastAsia"/>
+              </w:rPr>
+              <w:t>.</w:t>
             </w:r>
           </w:p>
         </w:tc>
@@ -3298,7 +10650,7 @@
           <w:p>
             <w:pPr>
               <w:rPr>
-                <w:rFonts w:ascii="바탕체" w:eastAsia="바탕체" w:hAnsi="바탕체" w:hint="eastAsia"/>
+                <w:rFonts w:ascii="바탕체" w:eastAsia="바탕체" w:hAnsi="바탕체"/>
               </w:rPr>
             </w:pPr>
             <w:r>
@@ -3320,17 +10672,33 @@
                 <w:rFonts w:ascii="Segoe UI" w:hAnsi="Segoe UI" w:cs="Segoe UI"/>
               </w:rPr>
             </w:pPr>
+            <w:proofErr w:type="spellStart"/>
             <w:r>
               <w:rPr>
                 <w:rFonts w:ascii="바탕체" w:eastAsia="바탕체" w:hAnsi="바탕체"/>
               </w:rPr>
               <w:t>VMProtect</w:t>
             </w:r>
-            <w:r>
-              <w:rPr>
-                <w:rFonts w:ascii="바탕체" w:eastAsia="바탕체" w:hAnsi="바탕체" w:hint="eastAsia"/>
-              </w:rPr>
-              <w:t xml:space="preserve">의 역공학 방해 기능 분석 및 </w:t>
+            <w:proofErr w:type="spellEnd"/>
+            <w:r>
+              <w:rPr>
+                <w:rFonts w:ascii="바탕체" w:eastAsia="바탕체" w:hAnsi="바탕체" w:hint="eastAsia"/>
+              </w:rPr>
+              <w:t xml:space="preserve">의 </w:t>
+            </w:r>
+            <w:proofErr w:type="spellStart"/>
+            <w:r>
+              <w:rPr>
+                <w:rFonts w:ascii="바탕체" w:eastAsia="바탕체" w:hAnsi="바탕체" w:hint="eastAsia"/>
+              </w:rPr>
+              <w:t>역공학</w:t>
+            </w:r>
+            <w:proofErr w:type="spellEnd"/>
+            <w:r>
+              <w:rPr>
+                <w:rFonts w:ascii="바탕체" w:eastAsia="바탕체" w:hAnsi="바탕체" w:hint="eastAsia"/>
+              </w:rPr>
+              <w:t xml:space="preserve"> 방해 기능 분석 및 </w:t>
             </w:r>
             <w:r>
               <w:rPr>
@@ -3342,7 +10710,14 @@
               <w:rPr>
                 <w:rFonts w:ascii="바탕체" w:eastAsia="바탕체" w:hAnsi="바탕체" w:hint="eastAsia"/>
               </w:rPr>
-              <w:t>을 이용한 우회 방안</w:t>
+              <w:t xml:space="preserve">을 </w:t>
+            </w:r>
+            <w:r>
+              <w:rPr>
+                <w:rFonts w:ascii="바탕체" w:eastAsia="바탕체" w:hAnsi="바탕체" w:hint="eastAsia"/>
+              </w:rPr>
+              <w:lastRenderedPageBreak/>
+              <w:t>이용한 우회 방안</w:t>
             </w:r>
             <w:r>
               <w:rPr>
@@ -3367,26 +10742,58 @@
               <w:rPr>
                 <w:rFonts w:ascii="바탕체" w:eastAsia="바탕체" w:hAnsi="바탕체" w:hint="eastAsia"/>
               </w:rPr>
+              <w:lastRenderedPageBreak/>
               <w:t xml:space="preserve">이 논문에서 제시한 우회 방안은 </w:t>
             </w:r>
-            <w:r>
-              <w:rPr>
-                <w:rFonts w:ascii="바탕체" w:eastAsia="바탕체" w:hAnsi="바탕체"/>
-              </w:rPr>
-              <w:t>VMProtect 3.5.0</w:t>
-            </w:r>
-            <w:r>
-              <w:rPr>
-                <w:rFonts w:ascii="바탕체" w:eastAsia="바탕체" w:hAnsi="바탕체" w:hint="eastAsia"/>
-              </w:rPr>
-              <w:t xml:space="preserve"> 버전에 특화되어 있으며, 다른 버전이나 스프트웨어 환경에서는 호환성 문제가 발생할 수 있다. </w:t>
-            </w:r>
+            <w:proofErr w:type="spellStart"/>
             <w:r>
               <w:rPr>
                 <w:rFonts w:ascii="바탕체" w:eastAsia="바탕체" w:hAnsi="바탕체"/>
               </w:rPr>
               <w:t>VMProtect</w:t>
             </w:r>
+            <w:proofErr w:type="spellEnd"/>
+            <w:r>
+              <w:rPr>
+                <w:rFonts w:ascii="바탕체" w:eastAsia="바탕체" w:hAnsi="바탕체"/>
+              </w:rPr>
+              <w:t xml:space="preserve"> 3.5.0</w:t>
+            </w:r>
+            <w:r>
+              <w:rPr>
+                <w:rFonts w:ascii="바탕체" w:eastAsia="바탕체" w:hAnsi="바탕체" w:hint="eastAsia"/>
+              </w:rPr>
+              <w:t xml:space="preserve"> 버전에 특화되어 있으</w:t>
+            </w:r>
+            <w:r>
+              <w:rPr>
+                <w:rFonts w:ascii="바탕체" w:eastAsia="바탕체" w:hAnsi="바탕체" w:hint="eastAsia"/>
+              </w:rPr>
+              <w:lastRenderedPageBreak/>
+              <w:t xml:space="preserve">며, 다른 버전이나 </w:t>
+            </w:r>
+            <w:proofErr w:type="spellStart"/>
+            <w:r>
+              <w:rPr>
+                <w:rFonts w:ascii="바탕체" w:eastAsia="바탕체" w:hAnsi="바탕체" w:hint="eastAsia"/>
+              </w:rPr>
+              <w:t>스프트웨어</w:t>
+            </w:r>
+            <w:proofErr w:type="spellEnd"/>
+            <w:r>
+              <w:rPr>
+                <w:rFonts w:ascii="바탕체" w:eastAsia="바탕체" w:hAnsi="바탕체" w:hint="eastAsia"/>
+              </w:rPr>
+              <w:t xml:space="preserve"> 환경에서는 호환성 문제가 발생할 수 있다. </w:t>
+            </w:r>
+            <w:proofErr w:type="spellStart"/>
+            <w:r>
+              <w:rPr>
+                <w:rFonts w:ascii="바탕체" w:eastAsia="바탕체" w:hAnsi="바탕체"/>
+              </w:rPr>
+              <w:t>VMProtect</w:t>
+            </w:r>
+            <w:proofErr w:type="spellEnd"/>
             <w:r>
               <w:rPr>
                 <w:rFonts w:ascii="바탕체" w:eastAsia="바탕체" w:hAnsi="바탕체" w:hint="eastAsia"/>
@@ -3421,6 +10828,7 @@
               <w:rPr>
                 <w:rFonts w:ascii="바탕체" w:eastAsia="바탕체" w:hAnsi="바탕체" w:hint="eastAsia"/>
               </w:rPr>
+              <w:lastRenderedPageBreak/>
               <w:t xml:space="preserve">다양한 환경에서 활용할 수 있도록 확장하는 연구가 필요하다. </w:t>
             </w:r>
             <w:r>
@@ -3433,7 +10841,14 @@
               <w:rPr>
                 <w:rFonts w:ascii="바탕체" w:eastAsia="바탕체" w:hAnsi="바탕체" w:hint="eastAsia"/>
               </w:rPr>
-              <w:t>을 사용하여 우회 코드를 자동화하는 과정에서 성능 손실을 줄이는 연구가 필요하다. 이 논문에서 제시한 우회 방안이 악의적으로 사용되지 않도록 하는 대책을 마련하는 연구가 필요하다.</w:t>
+              <w:t>을 사용하</w:t>
+            </w:r>
+            <w:r>
+              <w:rPr>
+                <w:rFonts w:ascii="바탕체" w:eastAsia="바탕체" w:hAnsi="바탕체" w:hint="eastAsia"/>
+              </w:rPr>
+              <w:lastRenderedPageBreak/>
+              <w:t>여 우회 코드를 자동화하는 과정에서 성능 손실을 줄이는 연구가 필요하다. 이 논문에서 제시한 우회 방안이 악의적으로 사용되지 않도록 하는 대책을 마련하는 연구가 필요하다.</w:t>
             </w:r>
           </w:p>
         </w:tc>
@@ -3445,38 +10860,186 @@
           <w:p>
             <w:pPr>
               <w:rPr>
-                <w:rFonts w:ascii="바탕체" w:eastAsia="바탕체" w:hAnsi="바탕체"/>
+                <w:rFonts w:ascii="바탕체" w:eastAsia="바탕체" w:hAnsi="바탕체" w:hint="eastAsia"/>
               </w:rPr>
             </w:pPr>
-            <w:r>
-              <w:rPr>
-                <w:rFonts w:ascii="바탕체" w:eastAsia="바탕체" w:hAnsi="바탕체" w:hint="eastAsia"/>
-              </w:rPr>
-              <w:t xml:space="preserve">본 연구는 </w:t>
-            </w:r>
-            <w:r>
-              <w:rPr>
-                <w:rFonts w:ascii="바탕체" w:eastAsia="바탕체" w:hAnsi="바탕체"/>
-              </w:rPr>
-              <w:t>VMProtect 3.5.0</w:t>
-            </w:r>
-            <w:r>
-              <w:rPr>
-                <w:rFonts w:ascii="바탕체" w:eastAsia="바탕체" w:hAnsi="바탕체" w:hint="eastAsia"/>
-              </w:rPr>
-              <w:t xml:space="preserve">의 </w:t>
-            </w:r>
-            <w:r>
-              <w:rPr>
-                <w:rFonts w:ascii="바탕체" w:eastAsia="바탕체" w:hAnsi="바탕체"/>
-              </w:rPr>
-              <w:t>Debugger Detection, Virtualization Tools Detection</w:t>
-            </w:r>
-            <w:r>
-              <w:rPr>
-                <w:rFonts w:ascii="바탕체" w:eastAsia="바탕체" w:hAnsi="바탕체" w:hint="eastAsia"/>
-              </w:rPr>
-              <w:t xml:space="preserve"> 옵션을 분석하며, 이를 통해 안티리버싱 기법의 작동 방식을 이해할 수 있도록 한다.</w:t>
+            <w:proofErr w:type="spellStart"/>
+            <w:r>
+              <w:rPr>
+                <w:rFonts w:ascii="바탕체" w:eastAsia="바탕체" w:hAnsi="바탕체" w:hint="eastAsia"/>
+              </w:rPr>
+              <w:lastRenderedPageBreak/>
+              <w:t>V</w:t>
+            </w:r>
+            <w:r>
+              <w:rPr>
+                <w:rFonts w:ascii="바탕체" w:eastAsia="바탕체" w:hAnsi="바탕체"/>
+              </w:rPr>
+              <w:t>MProtect</w:t>
+            </w:r>
+            <w:proofErr w:type="spellEnd"/>
+            <w:r>
+              <w:rPr>
+                <w:rFonts w:ascii="바탕체" w:eastAsia="바탕체" w:hAnsi="바탕체" w:hint="eastAsia"/>
+              </w:rPr>
+              <w:t xml:space="preserve">의 옵션과 </w:t>
+            </w:r>
+            <w:proofErr w:type="spellStart"/>
+            <w:r>
+              <w:rPr>
+                <w:rFonts w:ascii="바탕체" w:eastAsia="바탕체" w:hAnsi="바탕체" w:hint="eastAsia"/>
+              </w:rPr>
+              <w:t>역난독화</w:t>
+            </w:r>
+            <w:proofErr w:type="spellEnd"/>
+            <w:r>
+              <w:rPr>
+                <w:rFonts w:ascii="바탕체" w:eastAsia="바탕체" w:hAnsi="바탕체" w:hint="eastAsia"/>
+              </w:rPr>
+              <w:t xml:space="preserve"> 및 가상화 감지 방법에 대해 설명하며,</w:t>
+            </w:r>
+            <w:r>
+              <w:rPr>
+                <w:rFonts w:ascii="바탕체" w:eastAsia="바탕체" w:hAnsi="바탕체"/>
+              </w:rPr>
+              <w:t xml:space="preserve"> </w:t>
+            </w:r>
+            <w:r>
+              <w:rPr>
+                <w:rFonts w:ascii="바탕체" w:eastAsia="바탕체" w:hAnsi="바탕체" w:hint="eastAsia"/>
+              </w:rPr>
+              <w:t xml:space="preserve">해당 탐지 기술을 </w:t>
+            </w:r>
+            <w:r>
+              <w:rPr>
+                <w:rFonts w:ascii="바탕체" w:eastAsia="바탕체" w:hAnsi="바탕체"/>
+              </w:rPr>
+              <w:t xml:space="preserve">Pin </w:t>
+            </w:r>
+            <w:r>
+              <w:rPr>
+                <w:rFonts w:ascii="바탕체" w:eastAsia="바탕체" w:hAnsi="바탕체"/>
+              </w:rPr>
+              <w:lastRenderedPageBreak/>
+              <w:t>Tool</w:t>
+            </w:r>
+            <w:r>
+              <w:rPr>
+                <w:rFonts w:ascii="바탕체" w:eastAsia="바탕체" w:hAnsi="바탕체" w:hint="eastAsia"/>
+              </w:rPr>
+              <w:t>을 통해 우회하는 방법에 대해서 설명하고 있다.</w:t>
+            </w:r>
+            <w:r>
+              <w:rPr>
+                <w:rFonts w:ascii="바탕체" w:eastAsia="바탕체" w:hAnsi="바탕체"/>
+              </w:rPr>
+              <w:t xml:space="preserve"> </w:t>
+            </w:r>
+            <w:proofErr w:type="spellStart"/>
+            <w:r>
+              <w:rPr>
+                <w:rFonts w:ascii="바탕체" w:eastAsia="바탕체" w:hAnsi="바탕체" w:hint="eastAsia"/>
+              </w:rPr>
+              <w:t>V</w:t>
+            </w:r>
+            <w:r>
+              <w:rPr>
+                <w:rFonts w:ascii="바탕체" w:eastAsia="바탕체" w:hAnsi="바탕체"/>
+              </w:rPr>
+              <w:t>MProtect</w:t>
+            </w:r>
+            <w:proofErr w:type="spellEnd"/>
+            <w:r>
+              <w:rPr>
+                <w:rFonts w:ascii="바탕체" w:eastAsia="바탕체" w:hAnsi="바탕체" w:hint="eastAsia"/>
+              </w:rPr>
+              <w:t xml:space="preserve">로 난독화 된 코드에 대하여 </w:t>
+            </w:r>
+            <w:r>
+              <w:rPr>
+                <w:rFonts w:ascii="바탕체" w:eastAsia="바탕체" w:hAnsi="바탕체"/>
+              </w:rPr>
+              <w:t>Pin Tool</w:t>
+            </w:r>
+            <w:r>
+              <w:rPr>
+                <w:rFonts w:ascii="바탕체" w:eastAsia="바탕체" w:hAnsi="바탕체" w:hint="eastAsia"/>
+              </w:rPr>
+              <w:t xml:space="preserve">을 이용하여 </w:t>
+            </w:r>
+            <w:r>
+              <w:rPr>
+                <w:rFonts w:ascii="바탕체" w:eastAsia="바탕체" w:hAnsi="바탕체"/>
+              </w:rPr>
+              <w:t>trace</w:t>
+            </w:r>
+            <w:r>
+              <w:rPr>
+                <w:rFonts w:ascii="바탕체" w:eastAsia="바탕체" w:hAnsi="바탕체" w:hint="eastAsia"/>
+              </w:rPr>
+              <w:t xml:space="preserve">를 뽑아 </w:t>
+            </w:r>
+            <w:r>
+              <w:rPr>
+                <w:rFonts w:ascii="바탕체" w:eastAsia="바탕체" w:hAnsi="바탕체"/>
+              </w:rPr>
+              <w:t xml:space="preserve">LLM </w:t>
+            </w:r>
+            <w:r>
+              <w:rPr>
+                <w:rFonts w:ascii="바탕체" w:eastAsia="바탕체" w:hAnsi="바탕체" w:hint="eastAsia"/>
+              </w:rPr>
+              <w:t>학습 데이터로 활용할 수 있다.</w:t>
+            </w:r>
+            <w:r>
+              <w:rPr>
+                <w:rFonts w:ascii="바탕체" w:eastAsia="바탕체" w:hAnsi="바탕체"/>
+              </w:rPr>
+              <w:t xml:space="preserve"> </w:t>
+            </w:r>
+            <w:r>
+              <w:rPr>
+                <w:rFonts w:ascii="바탕체" w:eastAsia="바탕체" w:hAnsi="바탕체" w:hint="eastAsia"/>
+              </w:rPr>
+              <w:t>이를 통해 데이터셋의 크기를 줄이며 f</w:t>
+            </w:r>
+            <w:r>
+              <w:rPr>
+                <w:rFonts w:ascii="바탕체" w:eastAsia="바탕체" w:hAnsi="바탕체"/>
+              </w:rPr>
+              <w:t>eature</w:t>
+            </w:r>
+            <w:r>
+              <w:rPr>
+                <w:rFonts w:ascii="바탕체" w:eastAsia="바탕체" w:hAnsi="바탕체" w:hint="eastAsia"/>
+              </w:rPr>
+              <w:t>를 쉽게 뽑을 수 있고,</w:t>
+            </w:r>
+            <w:r>
+              <w:rPr>
+                <w:rFonts w:ascii="바탕체" w:eastAsia="바탕체" w:hAnsi="바탕체"/>
+              </w:rPr>
+              <w:t xml:space="preserve"> </w:t>
+            </w:r>
+            <w:r>
+              <w:rPr>
+                <w:rFonts w:ascii="바탕체" w:eastAsia="바탕체" w:hAnsi="바탕체" w:hint="eastAsia"/>
+              </w:rPr>
+              <w:t xml:space="preserve">코드를 동적으로 분석이 가능해져 </w:t>
+            </w:r>
+            <w:proofErr w:type="spellStart"/>
+            <w:r>
+              <w:rPr>
+                <w:rFonts w:ascii="바탕체" w:eastAsia="바탕체" w:hAnsi="바탕체" w:hint="eastAsia"/>
+              </w:rPr>
+              <w:t>역난독화를</w:t>
+            </w:r>
+            <w:proofErr w:type="spellEnd"/>
+            <w:r>
+              <w:rPr>
+                <w:rFonts w:ascii="바탕체" w:eastAsia="바탕체" w:hAnsi="바탕체" w:hint="eastAsia"/>
+              </w:rPr>
+              <w:t xml:space="preserve"> 좀 더 정확하게 수행하는데 기여할 수 있다.</w:t>
             </w:r>
           </w:p>
           <w:p>
@@ -3485,37 +11048,6 @@
                 <w:rFonts w:ascii="바탕체" w:eastAsia="바탕체" w:hAnsi="바탕체"/>
               </w:rPr>
             </w:pPr>
-            <w:r>
-              <w:rPr>
-                <w:rFonts w:ascii="바탕체" w:eastAsia="바탕체" w:hAnsi="바탕체"/>
-              </w:rPr>
-              <w:t>Pin</w:t>
-            </w:r>
-            <w:r>
-              <w:rPr>
-                <w:rFonts w:ascii="바탕체" w:eastAsia="바탕체" w:hAnsi="바탕체" w:hint="eastAsia"/>
-              </w:rPr>
-              <w:t>을 이용하여 자동화 된 우회방법을 제시하며 기존의 수동적인 분속을 간소화하고, 더 많은 샘플을 효율적으로 처리할 수 있도록 한다.</w:t>
-            </w:r>
-          </w:p>
-          <w:p>
-            <w:pPr>
-              <w:rPr>
-                <w:rFonts w:ascii="바탕체" w:eastAsia="바탕체" w:hAnsi="바탕체" w:hint="eastAsia"/>
-              </w:rPr>
-            </w:pPr>
-            <w:r>
-              <w:rPr>
-                <w:rFonts w:ascii="바탕체" w:eastAsia="바탕체" w:hAnsi="바탕체"/>
-              </w:rPr>
-              <w:t xml:space="preserve"> API </w:t>
-            </w:r>
-            <w:r>
-              <w:rPr>
-                <w:rFonts w:ascii="바탕체" w:eastAsia="바탕체" w:hAnsi="바탕체" w:hint="eastAsia"/>
-              </w:rPr>
-              <w:t>분석을 통해 프로그램 종료 루틴을 예측하고, 이를 바탕으로 안티리버싱 기법의 위치를 예상한다. 이는 기존 연구에서 부족했던 부분을 보완하여 더 정확한 우회 방안을 제시한다.</w:t>
-            </w:r>
           </w:p>
         </w:tc>
       </w:tr>
@@ -3594,7 +11126,7 @@
 </file>
 
 <file path=word/endnotes.xml><?xml version="1.0" encoding="utf-8"?>
-<w:endnotes xmlns:wpc="http://schemas.microsoft.com/office/word/2010/wordprocessingCanvas" xmlns:cx="http://schemas.microsoft.com/office/drawing/2014/chartex" xmlns:cx1="http://schemas.microsoft.com/office/drawing/2015/9/8/chartex" xmlns:cx2="http://schemas.microsoft.com/office/drawing/2015/10/21/chartex" xmlns:cx3="http://schemas.microsoft.com/office/drawing/2016/5/9/chartex" xmlns:cx4="http://schemas.microsoft.com/office/drawing/2016/5/10/chartex" xmlns:cx5="http://schemas.microsoft.com/office/drawing/2016/5/11/chartex" xmlns:cx6="http://schemas.microsoft.com/office/drawing/2016/5/12/chartex" xmlns:cx7="http://schemas.microsoft.com/office/drawing/2016/5/13/chartex" xmlns:cx8="http://schemas.microsoft.com/office/drawing/2016/5/14/chartex" xmlns:mc="http://schemas.openxmlformats.org/markup-compatibility/2006" xmlns:aink="http://schemas.microsoft.com/office/drawing/2016/ink" xmlns:am3d="http://schemas.microsoft.com/office/drawing/2017/model3d" xmlns:o="urn:schemas-microsoft-com:office:office" xmlns:oel="http://schemas.microsoft.com/office/2019/extlst" xmlns:r="http://schemas.openxmlformats.org/officeDocument/2006/relationships" xmlns:m="http://schemas.openxmlformats.org/officeDocument/2006/math" xmlns:v="urn:schemas-microsoft-com:vml" xmlns:wp14="http://schemas.microsoft.com/office/word/2010/wordprocessingDrawing" xmlns:wp="http://schemas.openxmlformats.org/drawingml/2006/wordprocessingDrawing" xmlns:w10="urn:schemas-microsoft-com:office:word" xmlns:w="http://schemas.openxmlformats.org/wordprocessingml/2006/main" xmlns:w14="http://schemas.microsoft.com/office/word/2010/wordml" xmlns:w15="http://schemas.microsoft.com/office/word/2012/wordml" xmlns:w16cex="http://schemas.microsoft.com/office/word/2018/wordml/cex" xmlns:w16cid="http://schemas.microsoft.com/office/word/2016/wordml/cid" xmlns:w16="http://schemas.microsoft.com/office/word/2018/wordml" xmlns:w16du="http://schemas.microsoft.com/office/word/2023/wordml/word16du" xmlns:w16sdtdh="http://schemas.microsoft.com/office/word/2020/wordml/sdtdatahash" xmlns:w16sdtfl="http://schemas.microsoft.com/office/word/2024/wordml/sdtformatlock" xmlns:w16se="http://schemas.microsoft.com/office/word/2015/wordml/symex" xmlns:wpg="http://schemas.microsoft.com/office/word/2010/wordprocessingGroup" xmlns:wpi="http://schemas.microsoft.com/office/word/2010/wordprocessingInk" xmlns:wne="http://schemas.microsoft.com/office/word/2006/wordml" xmlns:wps="http://schemas.microsoft.com/office/word/2010/wordprocessingShape" mc:Ignorable="w14 w15 w16se w16cid w16 w16cex w16sdtdh w16sdtfl w16du wp14">
+<w:endnotes xmlns:wpc="http://schemas.microsoft.com/office/word/2010/wordprocessingCanvas" xmlns:cx="http://schemas.microsoft.com/office/drawing/2014/chartex" xmlns:cx1="http://schemas.microsoft.com/office/drawing/2015/9/8/chartex" xmlns:cx2="http://schemas.microsoft.com/office/drawing/2015/10/21/chartex" xmlns:cx3="http://schemas.microsoft.com/office/drawing/2016/5/9/chartex" xmlns:cx4="http://schemas.microsoft.com/office/drawing/2016/5/10/chartex" xmlns:cx5="http://schemas.microsoft.com/office/drawing/2016/5/11/chartex" xmlns:cx6="http://schemas.microsoft.com/office/drawing/2016/5/12/chartex" xmlns:cx7="http://schemas.microsoft.com/office/drawing/2016/5/13/chartex" xmlns:cx8="http://schemas.microsoft.com/office/drawing/2016/5/14/chartex" xmlns:mc="http://schemas.openxmlformats.org/markup-compatibility/2006" xmlns:aink="http://schemas.microsoft.com/office/drawing/2016/ink" xmlns:am3d="http://schemas.microsoft.com/office/drawing/2017/model3d" xmlns:o="urn:schemas-microsoft-com:office:office" xmlns:r="http://schemas.openxmlformats.org/officeDocument/2006/relationships" xmlns:m="http://schemas.openxmlformats.org/officeDocument/2006/math" xmlns:v="urn:schemas-microsoft-com:vml" xmlns:wp14="http://schemas.microsoft.com/office/word/2010/wordprocessingDrawing" xmlns:wp="http://schemas.openxmlformats.org/drawingml/2006/wordprocessingDrawing" xmlns:w10="urn:schemas-microsoft-com:office:word" xmlns:w="http://schemas.openxmlformats.org/wordprocessingml/2006/main" xmlns:w14="http://schemas.microsoft.com/office/word/2010/wordml" xmlns:w15="http://schemas.microsoft.com/office/word/2012/wordml" xmlns:w16cex="http://schemas.microsoft.com/office/word/2018/wordml/cex" xmlns:w16cid="http://schemas.microsoft.com/office/word/2016/wordml/cid" xmlns:w16="http://schemas.microsoft.com/office/word/2018/wordml" xmlns:w16sdtdh="http://schemas.microsoft.com/office/word/2020/wordml/sdtdatahash" xmlns:w16se="http://schemas.microsoft.com/office/word/2015/wordml/symex" xmlns:wpg="http://schemas.microsoft.com/office/word/2010/wordprocessingGroup" xmlns:wpi="http://schemas.microsoft.com/office/word/2010/wordprocessingInk" xmlns:wne="http://schemas.microsoft.com/office/word/2006/wordml" xmlns:wps="http://schemas.microsoft.com/office/word/2010/wordprocessingShape" mc:Ignorable="w14 w15 w16se w16cid w16 w16cex w16sdtdh wp14">
   <w:endnote w:type="separator" w:id="-1">
     <w:p>
       <w:r>
@@ -3613,7 +11145,7 @@
 </file>
 
 <file path=word/footer1.xml><?xml version="1.0" encoding="utf-8"?>
-<w:ftr xmlns:wpc="http://schemas.microsoft.com/office/word/2010/wordprocessingCanvas" xmlns:cx="http://schemas.microsoft.com/office/drawing/2014/chartex" xmlns:cx1="http://schemas.microsoft.com/office/drawing/2015/9/8/chartex" xmlns:cx2="http://schemas.microsoft.com/office/drawing/2015/10/21/chartex" xmlns:cx3="http://schemas.microsoft.com/office/drawing/2016/5/9/chartex" xmlns:cx4="http://schemas.microsoft.com/office/drawing/2016/5/10/chartex" xmlns:cx5="http://schemas.microsoft.com/office/drawing/2016/5/11/chartex" xmlns:cx6="http://schemas.microsoft.com/office/drawing/2016/5/12/chartex" xmlns:cx7="http://schemas.microsoft.com/office/drawing/2016/5/13/chartex" xmlns:cx8="http://schemas.microsoft.com/office/drawing/2016/5/14/chartex" xmlns:mc="http://schemas.openxmlformats.org/markup-compatibility/2006" xmlns:aink="http://schemas.microsoft.com/office/drawing/2016/ink" xmlns:am3d="http://schemas.microsoft.com/office/drawing/2017/model3d" xmlns:o="urn:schemas-microsoft-com:office:office" xmlns:oel="http://schemas.microsoft.com/office/2019/extlst" xmlns:r="http://schemas.openxmlformats.org/officeDocument/2006/relationships" xmlns:m="http://schemas.openxmlformats.org/officeDocument/2006/math" xmlns:v="urn:schemas-microsoft-com:vml" xmlns:wp14="http://schemas.microsoft.com/office/word/2010/wordprocessingDrawing" xmlns:wp="http://schemas.openxmlformats.org/drawingml/2006/wordprocessingDrawing" xmlns:w10="urn:schemas-microsoft-com:office:word" xmlns:w="http://schemas.openxmlformats.org/wordprocessingml/2006/main" xmlns:w14="http://schemas.microsoft.com/office/word/2010/wordml" xmlns:w15="http://schemas.microsoft.com/office/word/2012/wordml" xmlns:w16cex="http://schemas.microsoft.com/office/word/2018/wordml/cex" xmlns:w16cid="http://schemas.microsoft.com/office/word/2016/wordml/cid" xmlns:w16="http://schemas.microsoft.com/office/word/2018/wordml" xmlns:w16du="http://schemas.microsoft.com/office/word/2023/wordml/word16du" xmlns:w16sdtdh="http://schemas.microsoft.com/office/word/2020/wordml/sdtdatahash" xmlns:w16sdtfl="http://schemas.microsoft.com/office/word/2024/wordml/sdtformatlock" xmlns:w16se="http://schemas.microsoft.com/office/word/2015/wordml/symex" xmlns:wpg="http://schemas.microsoft.com/office/word/2010/wordprocessingGroup" xmlns:wpi="http://schemas.microsoft.com/office/word/2010/wordprocessingInk" xmlns:wne="http://schemas.microsoft.com/office/word/2006/wordml" xmlns:wps="http://schemas.microsoft.com/office/word/2010/wordprocessingShape" mc:Ignorable="w14 w15 w16se w16cid w16 w16cex w16sdtdh w16sdtfl w16du wp14">
+<w:ftr xmlns:wpc="http://schemas.microsoft.com/office/word/2010/wordprocessingCanvas" xmlns:cx="http://schemas.microsoft.com/office/drawing/2014/chartex" xmlns:cx1="http://schemas.microsoft.com/office/drawing/2015/9/8/chartex" xmlns:cx2="http://schemas.microsoft.com/office/drawing/2015/10/21/chartex" xmlns:cx3="http://schemas.microsoft.com/office/drawing/2016/5/9/chartex" xmlns:cx4="http://schemas.microsoft.com/office/drawing/2016/5/10/chartex" xmlns:cx5="http://schemas.microsoft.com/office/drawing/2016/5/11/chartex" xmlns:cx6="http://schemas.microsoft.com/office/drawing/2016/5/12/chartex" xmlns:cx7="http://schemas.microsoft.com/office/drawing/2016/5/13/chartex" xmlns:cx8="http://schemas.microsoft.com/office/drawing/2016/5/14/chartex" xmlns:mc="http://schemas.openxmlformats.org/markup-compatibility/2006" xmlns:aink="http://schemas.microsoft.com/office/drawing/2016/ink" xmlns:am3d="http://schemas.microsoft.com/office/drawing/2017/model3d" xmlns:o="urn:schemas-microsoft-com:office:office" xmlns:r="http://schemas.openxmlformats.org/officeDocument/2006/relationships" xmlns:m="http://schemas.openxmlformats.org/officeDocument/2006/math" xmlns:v="urn:schemas-microsoft-com:vml" xmlns:wp14="http://schemas.microsoft.com/office/word/2010/wordprocessingDrawing" xmlns:wp="http://schemas.openxmlformats.org/drawingml/2006/wordprocessingDrawing" xmlns:w10="urn:schemas-microsoft-com:office:word" xmlns:w="http://schemas.openxmlformats.org/wordprocessingml/2006/main" xmlns:w14="http://schemas.microsoft.com/office/word/2010/wordml" xmlns:w15="http://schemas.microsoft.com/office/word/2012/wordml" xmlns:w16cex="http://schemas.microsoft.com/office/word/2018/wordml/cex" xmlns:w16cid="http://schemas.microsoft.com/office/word/2016/wordml/cid" xmlns:w16="http://schemas.microsoft.com/office/word/2018/wordml" xmlns:w16sdtdh="http://schemas.microsoft.com/office/word/2020/wordml/sdtdatahash" xmlns:w16se="http://schemas.microsoft.com/office/word/2015/wordml/symex" xmlns:wpg="http://schemas.microsoft.com/office/word/2010/wordprocessingGroup" xmlns:wpi="http://schemas.microsoft.com/office/word/2010/wordprocessingInk" xmlns:wne="http://schemas.microsoft.com/office/word/2006/wordml" xmlns:wps="http://schemas.microsoft.com/office/word/2010/wordprocessingShape" mc:Ignorable="w14 w15 w16se w16cid w16 w16cex w16sdtdh wp14">
   <w:p>
     <w:pPr>
       <w:pStyle w:val="a5"/>
@@ -3669,7 +11201,7 @@
 </file>
 
 <file path=word/footnotes.xml><?xml version="1.0" encoding="utf-8"?>
-<w:footnotes xmlns:wpc="http://schemas.microsoft.com/office/word/2010/wordprocessingCanvas" xmlns:cx="http://schemas.microsoft.com/office/drawing/2014/chartex" xmlns:cx1="http://schemas.microsoft.com/office/drawing/2015/9/8/chartex" xmlns:cx2="http://schemas.microsoft.com/office/drawing/2015/10/21/chartex" xmlns:cx3="http://schemas.microsoft.com/office/drawing/2016/5/9/chartex" xmlns:cx4="http://schemas.microsoft.com/office/drawing/2016/5/10/chartex" xmlns:cx5="http://schemas.microsoft.com/office/drawing/2016/5/11/chartex" xmlns:cx6="http://schemas.microsoft.com/office/drawing/2016/5/12/chartex" xmlns:cx7="http://schemas.microsoft.com/office/drawing/2016/5/13/chartex" xmlns:cx8="http://schemas.microsoft.com/office/drawing/2016/5/14/chartex" xmlns:mc="http://schemas.openxmlformats.org/markup-compatibility/2006" xmlns:aink="http://schemas.microsoft.com/office/drawing/2016/ink" xmlns:am3d="http://schemas.microsoft.com/office/drawing/2017/model3d" xmlns:o="urn:schemas-microsoft-com:office:office" xmlns:oel="http://schemas.microsoft.com/office/2019/extlst" xmlns:r="http://schemas.openxmlformats.org/officeDocument/2006/relationships" xmlns:m="http://schemas.openxmlformats.org/officeDocument/2006/math" xmlns:v="urn:schemas-microsoft-com:vml" xmlns:wp14="http://schemas.microsoft.com/office/word/2010/wordprocessingDrawing" xmlns:wp="http://schemas.openxmlformats.org/drawingml/2006/wordprocessingDrawing" xmlns:w10="urn:schemas-microsoft-com:office:word" xmlns:w="http://schemas.openxmlformats.org/wordprocessingml/2006/main" xmlns:w14="http://schemas.microsoft.com/office/word/2010/wordml" xmlns:w15="http://schemas.microsoft.com/office/word/2012/wordml" xmlns:w16cex="http://schemas.microsoft.com/office/word/2018/wordml/cex" xmlns:w16cid="http://schemas.microsoft.com/office/word/2016/wordml/cid" xmlns:w16="http://schemas.microsoft.com/office/word/2018/wordml" xmlns:w16du="http://schemas.microsoft.com/office/word/2023/wordml/word16du" xmlns:w16sdtdh="http://schemas.microsoft.com/office/word/2020/wordml/sdtdatahash" xmlns:w16sdtfl="http://schemas.microsoft.com/office/word/2024/wordml/sdtformatlock" xmlns:w16se="http://schemas.microsoft.com/office/word/2015/wordml/symex" xmlns:wpg="http://schemas.microsoft.com/office/word/2010/wordprocessingGroup" xmlns:wpi="http://schemas.microsoft.com/office/word/2010/wordprocessingInk" xmlns:wne="http://schemas.microsoft.com/office/word/2006/wordml" xmlns:wps="http://schemas.microsoft.com/office/word/2010/wordprocessingShape" mc:Ignorable="w14 w15 w16se w16cid w16 w16cex w16sdtdh w16sdtfl w16du wp14">
+<w:footnotes xmlns:wpc="http://schemas.microsoft.com/office/word/2010/wordprocessingCanvas" xmlns:cx="http://schemas.microsoft.com/office/drawing/2014/chartex" xmlns:cx1="http://schemas.microsoft.com/office/drawing/2015/9/8/chartex" xmlns:cx2="http://schemas.microsoft.com/office/drawing/2015/10/21/chartex" xmlns:cx3="http://schemas.microsoft.com/office/drawing/2016/5/9/chartex" xmlns:cx4="http://schemas.microsoft.com/office/drawing/2016/5/10/chartex" xmlns:cx5="http://schemas.microsoft.com/office/drawing/2016/5/11/chartex" xmlns:cx6="http://schemas.microsoft.com/office/drawing/2016/5/12/chartex" xmlns:cx7="http://schemas.microsoft.com/office/drawing/2016/5/13/chartex" xmlns:cx8="http://schemas.microsoft.com/office/drawing/2016/5/14/chartex" xmlns:mc="http://schemas.openxmlformats.org/markup-compatibility/2006" xmlns:aink="http://schemas.microsoft.com/office/drawing/2016/ink" xmlns:am3d="http://schemas.microsoft.com/office/drawing/2017/model3d" xmlns:o="urn:schemas-microsoft-com:office:office" xmlns:r="http://schemas.openxmlformats.org/officeDocument/2006/relationships" xmlns:m="http://schemas.openxmlformats.org/officeDocument/2006/math" xmlns:v="urn:schemas-microsoft-com:vml" xmlns:wp14="http://schemas.microsoft.com/office/word/2010/wordprocessingDrawing" xmlns:wp="http://schemas.openxmlformats.org/drawingml/2006/wordprocessingDrawing" xmlns:w10="urn:schemas-microsoft-com:office:word" xmlns:w="http://schemas.openxmlformats.org/wordprocessingml/2006/main" xmlns:w14="http://schemas.microsoft.com/office/word/2010/wordml" xmlns:w15="http://schemas.microsoft.com/office/word/2012/wordml" xmlns:w16cex="http://schemas.microsoft.com/office/word/2018/wordml/cex" xmlns:w16cid="http://schemas.microsoft.com/office/word/2016/wordml/cid" xmlns:w16="http://schemas.microsoft.com/office/word/2018/wordml" xmlns:w16sdtdh="http://schemas.microsoft.com/office/word/2020/wordml/sdtdatahash" xmlns:w16se="http://schemas.microsoft.com/office/word/2015/wordml/symex" xmlns:wpg="http://schemas.microsoft.com/office/word/2010/wordprocessingGroup" xmlns:wpi="http://schemas.microsoft.com/office/word/2010/wordprocessingInk" xmlns:wne="http://schemas.microsoft.com/office/word/2006/wordml" xmlns:wps="http://schemas.microsoft.com/office/word/2010/wordprocessingShape" mc:Ignorable="w14 w15 w16se w16cid w16 w16cex w16sdtdh wp14">
   <w:footnote w:type="separator" w:id="-1">
     <w:p>
       <w:r>
@@ -3688,7 +11220,7 @@
 </file>
 
 <file path=word/header1.xml><?xml version="1.0" encoding="utf-8"?>
-<w:hdr xmlns:wpc="http://schemas.microsoft.com/office/word/2010/wordprocessingCanvas" xmlns:cx="http://schemas.microsoft.com/office/drawing/2014/chartex" xmlns:cx1="http://schemas.microsoft.com/office/drawing/2015/9/8/chartex" xmlns:cx2="http://schemas.microsoft.com/office/drawing/2015/10/21/chartex" xmlns:cx3="http://schemas.microsoft.com/office/drawing/2016/5/9/chartex" xmlns:cx4="http://schemas.microsoft.com/office/drawing/2016/5/10/chartex" xmlns:cx5="http://schemas.microsoft.com/office/drawing/2016/5/11/chartex" xmlns:cx6="http://schemas.microsoft.com/office/drawing/2016/5/12/chartex" xmlns:cx7="http://schemas.microsoft.com/office/drawing/2016/5/13/chartex" xmlns:cx8="http://schemas.microsoft.com/office/drawing/2016/5/14/chartex" xmlns:mc="http://schemas.openxmlformats.org/markup-compatibility/2006" xmlns:aink="http://schemas.microsoft.com/office/drawing/2016/ink" xmlns:am3d="http://schemas.microsoft.com/office/drawing/2017/model3d" xmlns:o="urn:schemas-microsoft-com:office:office" xmlns:oel="http://schemas.microsoft.com/office/2019/extlst" xmlns:r="http://schemas.openxmlformats.org/officeDocument/2006/relationships" xmlns:m="http://schemas.openxmlformats.org/officeDocument/2006/math" xmlns:v="urn:schemas-microsoft-com:vml" xmlns:wp14="http://schemas.microsoft.com/office/word/2010/wordprocessingDrawing" xmlns:wp="http://schemas.openxmlformats.org/drawingml/2006/wordprocessingDrawing" xmlns:w10="urn:schemas-microsoft-com:office:word" xmlns:w="http://schemas.openxmlformats.org/wordprocessingml/2006/main" xmlns:w14="http://schemas.microsoft.com/office/word/2010/wordml" xmlns:w15="http://schemas.microsoft.com/office/word/2012/wordml" xmlns:w16cex="http://schemas.microsoft.com/office/word/2018/wordml/cex" xmlns:w16cid="http://schemas.microsoft.com/office/word/2016/wordml/cid" xmlns:w16="http://schemas.microsoft.com/office/word/2018/wordml" xmlns:w16du="http://schemas.microsoft.com/office/word/2023/wordml/word16du" xmlns:w16sdtdh="http://schemas.microsoft.com/office/word/2020/wordml/sdtdatahash" xmlns:w16sdtfl="http://schemas.microsoft.com/office/word/2024/wordml/sdtformatlock" xmlns:w16se="http://schemas.microsoft.com/office/word/2015/wordml/symex" xmlns:wpg="http://schemas.microsoft.com/office/word/2010/wordprocessingGroup" xmlns:wpi="http://schemas.microsoft.com/office/word/2010/wordprocessingInk" xmlns:wne="http://schemas.microsoft.com/office/word/2006/wordml" xmlns:wps="http://schemas.microsoft.com/office/word/2010/wordprocessingShape" mc:Ignorable="w14 w15 w16se w16cid w16 w16cex w16sdtdh w16sdtfl w16du wp14">
+<w:hdr xmlns:wpc="http://schemas.microsoft.com/office/word/2010/wordprocessingCanvas" xmlns:cx="http://schemas.microsoft.com/office/drawing/2014/chartex" xmlns:cx1="http://schemas.microsoft.com/office/drawing/2015/9/8/chartex" xmlns:cx2="http://schemas.microsoft.com/office/drawing/2015/10/21/chartex" xmlns:cx3="http://schemas.microsoft.com/office/drawing/2016/5/9/chartex" xmlns:cx4="http://schemas.microsoft.com/office/drawing/2016/5/10/chartex" xmlns:cx5="http://schemas.microsoft.com/office/drawing/2016/5/11/chartex" xmlns:cx6="http://schemas.microsoft.com/office/drawing/2016/5/12/chartex" xmlns:cx7="http://schemas.microsoft.com/office/drawing/2016/5/13/chartex" xmlns:cx8="http://schemas.microsoft.com/office/drawing/2016/5/14/chartex" xmlns:mc="http://schemas.openxmlformats.org/markup-compatibility/2006" xmlns:aink="http://schemas.microsoft.com/office/drawing/2016/ink" xmlns:am3d="http://schemas.microsoft.com/office/drawing/2017/model3d" xmlns:o="urn:schemas-microsoft-com:office:office" xmlns:r="http://schemas.openxmlformats.org/officeDocument/2006/relationships" xmlns:m="http://schemas.openxmlformats.org/officeDocument/2006/math" xmlns:v="urn:schemas-microsoft-com:vml" xmlns:wp14="http://schemas.microsoft.com/office/word/2010/wordprocessingDrawing" xmlns:wp="http://schemas.openxmlformats.org/drawingml/2006/wordprocessingDrawing" xmlns:w10="urn:schemas-microsoft-com:office:word" xmlns:w="http://schemas.openxmlformats.org/wordprocessingml/2006/main" xmlns:w14="http://schemas.microsoft.com/office/word/2010/wordml" xmlns:w15="http://schemas.microsoft.com/office/word/2012/wordml" xmlns:w16cex="http://schemas.microsoft.com/office/word/2018/wordml/cex" xmlns:w16cid="http://schemas.microsoft.com/office/word/2016/wordml/cid" xmlns:w16="http://schemas.microsoft.com/office/word/2018/wordml" xmlns:w16sdtdh="http://schemas.microsoft.com/office/word/2020/wordml/sdtdatahash" xmlns:w16se="http://schemas.microsoft.com/office/word/2015/wordml/symex" xmlns:wpg="http://schemas.microsoft.com/office/word/2010/wordprocessingGroup" xmlns:wpi="http://schemas.microsoft.com/office/word/2010/wordprocessingInk" xmlns:wne="http://schemas.microsoft.com/office/word/2006/wordml" xmlns:wps="http://schemas.microsoft.com/office/word/2010/wordprocessingShape" mc:Ignorable="w14 w15 w16se w16cid w16 w16cex w16sdtdh wp14">
   <w:p>
     <w:pPr>
       <w:pStyle w:val="a4"/>
@@ -3713,7 +11245,7 @@
 </file>
 
 <file path=word/header2.xml><?xml version="1.0" encoding="utf-8"?>
-<w:hdr xmlns:wpc="http://schemas.microsoft.com/office/word/2010/wordprocessingCanvas" xmlns:cx="http://schemas.microsoft.com/office/drawing/2014/chartex" xmlns:cx1="http://schemas.microsoft.com/office/drawing/2015/9/8/chartex" xmlns:cx2="http://schemas.microsoft.com/office/drawing/2015/10/21/chartex" xmlns:cx3="http://schemas.microsoft.com/office/drawing/2016/5/9/chartex" xmlns:cx4="http://schemas.microsoft.com/office/drawing/2016/5/10/chartex" xmlns:cx5="http://schemas.microsoft.com/office/drawing/2016/5/11/chartex" xmlns:cx6="http://schemas.microsoft.com/office/drawing/2016/5/12/chartex" xmlns:cx7="http://schemas.microsoft.com/office/drawing/2016/5/13/chartex" xmlns:cx8="http://schemas.microsoft.com/office/drawing/2016/5/14/chartex" xmlns:mc="http://schemas.openxmlformats.org/markup-compatibility/2006" xmlns:aink="http://schemas.microsoft.com/office/drawing/2016/ink" xmlns:am3d="http://schemas.microsoft.com/office/drawing/2017/model3d" xmlns:o="urn:schemas-microsoft-com:office:office" xmlns:oel="http://schemas.microsoft.com/office/2019/extlst" xmlns:r="http://schemas.openxmlformats.org/officeDocument/2006/relationships" xmlns:m="http://schemas.openxmlformats.org/officeDocument/2006/math" xmlns:v="urn:schemas-microsoft-com:vml" xmlns:wp14="http://schemas.microsoft.com/office/word/2010/wordprocessingDrawing" xmlns:wp="http://schemas.openxmlformats.org/drawingml/2006/wordprocessingDrawing" xmlns:w10="urn:schemas-microsoft-com:office:word" xmlns:w="http://schemas.openxmlformats.org/wordprocessingml/2006/main" xmlns:w14="http://schemas.microsoft.com/office/word/2010/wordml" xmlns:w15="http://schemas.microsoft.com/office/word/2012/wordml" xmlns:w16cex="http://schemas.microsoft.com/office/word/2018/wordml/cex" xmlns:w16cid="http://schemas.microsoft.com/office/word/2016/wordml/cid" xmlns:w16="http://schemas.microsoft.com/office/word/2018/wordml" xmlns:w16du="http://schemas.microsoft.com/office/word/2023/wordml/word16du" xmlns:w16sdtdh="http://schemas.microsoft.com/office/word/2020/wordml/sdtdatahash" xmlns:w16sdtfl="http://schemas.microsoft.com/office/word/2024/wordml/sdtformatlock" xmlns:w16se="http://schemas.microsoft.com/office/word/2015/wordml/symex" xmlns:wpg="http://schemas.microsoft.com/office/word/2010/wordprocessingGroup" xmlns:wpi="http://schemas.microsoft.com/office/word/2010/wordprocessingInk" xmlns:wne="http://schemas.microsoft.com/office/word/2006/wordml" xmlns:wps="http://schemas.microsoft.com/office/word/2010/wordprocessingShape" mc:Ignorable="w14 w15 w16se w16cid w16 w16cex w16sdtdh w16sdtfl w16du wp14">
+<w:hdr xmlns:wpc="http://schemas.microsoft.com/office/word/2010/wordprocessingCanvas" xmlns:cx="http://schemas.microsoft.com/office/drawing/2014/chartex" xmlns:cx1="http://schemas.microsoft.com/office/drawing/2015/9/8/chartex" xmlns:cx2="http://schemas.microsoft.com/office/drawing/2015/10/21/chartex" xmlns:cx3="http://schemas.microsoft.com/office/drawing/2016/5/9/chartex" xmlns:cx4="http://schemas.microsoft.com/office/drawing/2016/5/10/chartex" xmlns:cx5="http://schemas.microsoft.com/office/drawing/2016/5/11/chartex" xmlns:cx6="http://schemas.microsoft.com/office/drawing/2016/5/12/chartex" xmlns:cx7="http://schemas.microsoft.com/office/drawing/2016/5/13/chartex" xmlns:cx8="http://schemas.microsoft.com/office/drawing/2016/5/14/chartex" xmlns:mc="http://schemas.openxmlformats.org/markup-compatibility/2006" xmlns:aink="http://schemas.microsoft.com/office/drawing/2016/ink" xmlns:am3d="http://schemas.microsoft.com/office/drawing/2017/model3d" xmlns:o="urn:schemas-microsoft-com:office:office" xmlns:r="http://schemas.openxmlformats.org/officeDocument/2006/relationships" xmlns:m="http://schemas.openxmlformats.org/officeDocument/2006/math" xmlns:v="urn:schemas-microsoft-com:vml" xmlns:wp14="http://schemas.microsoft.com/office/word/2010/wordprocessingDrawing" xmlns:wp="http://schemas.openxmlformats.org/drawingml/2006/wordprocessingDrawing" xmlns:w10="urn:schemas-microsoft-com:office:word" xmlns:w="http://schemas.openxmlformats.org/wordprocessingml/2006/main" xmlns:w14="http://schemas.microsoft.com/office/word/2010/wordml" xmlns:w15="http://schemas.microsoft.com/office/word/2012/wordml" xmlns:w16cex="http://schemas.microsoft.com/office/word/2018/wordml/cex" xmlns:w16cid="http://schemas.microsoft.com/office/word/2016/wordml/cid" xmlns:w16="http://schemas.microsoft.com/office/word/2018/wordml" xmlns:w16sdtdh="http://schemas.microsoft.com/office/word/2020/wordml/sdtdatahash" xmlns:w16se="http://schemas.microsoft.com/office/word/2015/wordml/symex" xmlns:wpg="http://schemas.microsoft.com/office/word/2010/wordprocessingGroup" xmlns:wpi="http://schemas.microsoft.com/office/word/2010/wordprocessingInk" xmlns:wne="http://schemas.microsoft.com/office/word/2006/wordml" xmlns:wps="http://schemas.microsoft.com/office/word/2010/wordprocessingShape" mc:Ignorable="w14 w15 w16se w16cid w16 w16cex w16sdtdh wp14">
   <w:tbl>
     <w:tblPr>
       <w:tblW w:w="0" w:type="auto"/>
@@ -3781,7 +11313,7 @@
 </file>
 
 <file path=word/numbering.xml><?xml version="1.0" encoding="utf-8"?>
-<w:numbering xmlns:wpc="http://schemas.microsoft.com/office/word/2010/wordprocessingCanvas" xmlns:cx="http://schemas.microsoft.com/office/drawing/2014/chartex" xmlns:cx1="http://schemas.microsoft.com/office/drawing/2015/9/8/chartex" xmlns:cx2="http://schemas.microsoft.com/office/drawing/2015/10/21/chartex" xmlns:cx3="http://schemas.microsoft.com/office/drawing/2016/5/9/chartex" xmlns:cx4="http://schemas.microsoft.com/office/drawing/2016/5/10/chartex" xmlns:cx5="http://schemas.microsoft.com/office/drawing/2016/5/11/chartex" xmlns:cx6="http://schemas.microsoft.com/office/drawing/2016/5/12/chartex" xmlns:cx7="http://schemas.microsoft.com/office/drawing/2016/5/13/chartex" xmlns:cx8="http://schemas.microsoft.com/office/drawing/2016/5/14/chartex" xmlns:mc="http://schemas.openxmlformats.org/markup-compatibility/2006" xmlns:aink="http://schemas.microsoft.com/office/drawing/2016/ink" xmlns:am3d="http://schemas.microsoft.com/office/drawing/2017/model3d" xmlns:o="urn:schemas-microsoft-com:office:office" xmlns:oel="http://schemas.microsoft.com/office/2019/extlst" xmlns:r="http://schemas.openxmlformats.org/officeDocument/2006/relationships" xmlns:m="http://schemas.openxmlformats.org/officeDocument/2006/math" xmlns:v="urn:schemas-microsoft-com:vml" xmlns:wp14="http://schemas.microsoft.com/office/word/2010/wordprocessingDrawing" xmlns:wp="http://schemas.openxmlformats.org/drawingml/2006/wordprocessingDrawing" xmlns:w10="urn:schemas-microsoft-com:office:word" xmlns:w="http://schemas.openxmlformats.org/wordprocessingml/2006/main" xmlns:w14="http://schemas.microsoft.com/office/word/2010/wordml" xmlns:w15="http://schemas.microsoft.com/office/word/2012/wordml" xmlns:w16cex="http://schemas.microsoft.com/office/word/2018/wordml/cex" xmlns:w16cid="http://schemas.microsoft.com/office/word/2016/wordml/cid" xmlns:w16="http://schemas.microsoft.com/office/word/2018/wordml" xmlns:w16du="http://schemas.microsoft.com/office/word/2023/wordml/word16du" xmlns:w16sdtdh="http://schemas.microsoft.com/office/word/2020/wordml/sdtdatahash" xmlns:w16sdtfl="http://schemas.microsoft.com/office/word/2024/wordml/sdtformatlock" xmlns:w16se="http://schemas.microsoft.com/office/word/2015/wordml/symex" xmlns:wpg="http://schemas.microsoft.com/office/word/2010/wordprocessingGroup" xmlns:wpi="http://schemas.microsoft.com/office/word/2010/wordprocessingInk" xmlns:wne="http://schemas.microsoft.com/office/word/2006/wordml" xmlns:wps="http://schemas.microsoft.com/office/word/2010/wordprocessingShape" mc:Ignorable="w14 w15 w16se w16cid w16 w16cex w16sdtdh w16sdtfl w16du wp14">
+<w:numbering xmlns:wpc="http://schemas.microsoft.com/office/word/2010/wordprocessingCanvas" xmlns:cx="http://schemas.microsoft.com/office/drawing/2014/chartex" xmlns:cx1="http://schemas.microsoft.com/office/drawing/2015/9/8/chartex" xmlns:cx2="http://schemas.microsoft.com/office/drawing/2015/10/21/chartex" xmlns:cx3="http://schemas.microsoft.com/office/drawing/2016/5/9/chartex" xmlns:cx4="http://schemas.microsoft.com/office/drawing/2016/5/10/chartex" xmlns:cx5="http://schemas.microsoft.com/office/drawing/2016/5/11/chartex" xmlns:cx6="http://schemas.microsoft.com/office/drawing/2016/5/12/chartex" xmlns:cx7="http://schemas.microsoft.com/office/drawing/2016/5/13/chartex" xmlns:cx8="http://schemas.microsoft.com/office/drawing/2016/5/14/chartex" xmlns:mc="http://schemas.openxmlformats.org/markup-compatibility/2006" xmlns:aink="http://schemas.microsoft.com/office/drawing/2016/ink" xmlns:am3d="http://schemas.microsoft.com/office/drawing/2017/model3d" xmlns:o="urn:schemas-microsoft-com:office:office" xmlns:r="http://schemas.openxmlformats.org/officeDocument/2006/relationships" xmlns:m="http://schemas.openxmlformats.org/officeDocument/2006/math" xmlns:v="urn:schemas-microsoft-com:vml" xmlns:wp14="http://schemas.microsoft.com/office/word/2010/wordprocessingDrawing" xmlns:wp="http://schemas.openxmlformats.org/drawingml/2006/wordprocessingDrawing" xmlns:w10="urn:schemas-microsoft-com:office:word" xmlns:w="http://schemas.openxmlformats.org/wordprocessingml/2006/main" xmlns:w14="http://schemas.microsoft.com/office/word/2010/wordml" xmlns:w15="http://schemas.microsoft.com/office/word/2012/wordml" xmlns:w16cex="http://schemas.microsoft.com/office/word/2018/wordml/cex" xmlns:w16cid="http://schemas.microsoft.com/office/word/2016/wordml/cid" xmlns:w16="http://schemas.microsoft.com/office/word/2018/wordml" xmlns:w16sdtdh="http://schemas.microsoft.com/office/word/2020/wordml/sdtdatahash" xmlns:w16se="http://schemas.microsoft.com/office/word/2015/wordml/symex" xmlns:wpg="http://schemas.microsoft.com/office/word/2010/wordprocessingGroup" xmlns:wpi="http://schemas.microsoft.com/office/word/2010/wordprocessingInk" xmlns:wne="http://schemas.microsoft.com/office/word/2006/wordml" xmlns:wps="http://schemas.microsoft.com/office/word/2010/wordprocessingShape" mc:Ignorable="w14 w15 w16se w16cid w16 w16cex w16sdtdh wp14">
   <w:abstractNum w:abstractNumId="0" w15:restartNumberingAfterBreak="0">
     <w:nsid w:val="4DB67BAB"/>
     <w:multiLevelType w:val="hybridMultilevel"/>
@@ -4386,26 +11918,26 @@
       </w:rPr>
     </w:lvl>
   </w:abstractNum>
-  <w:num w:numId="1" w16cid:durableId="1364556069">
+  <w:num w:numId="1">
     <w:abstractNumId w:val="4"/>
   </w:num>
-  <w:num w:numId="2" w16cid:durableId="1952009103">
+  <w:num w:numId="2">
     <w:abstractNumId w:val="1"/>
   </w:num>
-  <w:num w:numId="3" w16cid:durableId="823475905">
+  <w:num w:numId="3">
     <w:abstractNumId w:val="2"/>
   </w:num>
-  <w:num w:numId="4" w16cid:durableId="429081838">
+  <w:num w:numId="4">
     <w:abstractNumId w:val="3"/>
   </w:num>
-  <w:num w:numId="5" w16cid:durableId="1986861055">
+  <w:num w:numId="5">
     <w:abstractNumId w:val="0"/>
   </w:num>
 </w:numbering>
 </file>
 
 <file path=word/styles.xml><?xml version="1.0" encoding="utf-8"?>
-<w:styles xmlns:mc="http://schemas.openxmlformats.org/markup-compatibility/2006" xmlns:r="http://schemas.openxmlformats.org/officeDocument/2006/relationships" xmlns:w="http://schemas.openxmlformats.org/wordprocessingml/2006/main" xmlns:w14="http://schemas.microsoft.com/office/word/2010/wordml" xmlns:w15="http://schemas.microsoft.com/office/word/2012/wordml" xmlns:w16cex="http://schemas.microsoft.com/office/word/2018/wordml/cex" xmlns:w16cid="http://schemas.microsoft.com/office/word/2016/wordml/cid" xmlns:w16="http://schemas.microsoft.com/office/word/2018/wordml" xmlns:w16du="http://schemas.microsoft.com/office/word/2023/wordml/word16du" xmlns:w16sdtdh="http://schemas.microsoft.com/office/word/2020/wordml/sdtdatahash" xmlns:w16sdtfl="http://schemas.microsoft.com/office/word/2024/wordml/sdtformatlock" xmlns:w16se="http://schemas.microsoft.com/office/word/2015/wordml/symex" mc:Ignorable="w14 w15 w16se w16cid w16 w16cex w16sdtdh w16sdtfl w16du">
+<w:styles xmlns:mc="http://schemas.openxmlformats.org/markup-compatibility/2006" xmlns:r="http://schemas.openxmlformats.org/officeDocument/2006/relationships" xmlns:w="http://schemas.openxmlformats.org/wordprocessingml/2006/main" xmlns:w14="http://schemas.microsoft.com/office/word/2010/wordml" xmlns:w15="http://schemas.microsoft.com/office/word/2012/wordml" xmlns:w16cex="http://schemas.microsoft.com/office/word/2018/wordml/cex" xmlns:w16cid="http://schemas.microsoft.com/office/word/2016/wordml/cid" xmlns:w16="http://schemas.microsoft.com/office/word/2018/wordml" xmlns:w16sdtdh="http://schemas.microsoft.com/office/word/2020/wordml/sdtdatahash" xmlns:w16se="http://schemas.microsoft.com/office/word/2015/wordml/symex" mc:Ignorable="w14 w15 w16se w16cid w16 w16cex w16sdtdh">
   <w:docDefaults>
     <w:rPrDefault>
       <w:rPr>
